--- a/report/vishal_makode_dissertation_3.docx
+++ b/report/vishal_makode_dissertation_3.docx
@@ -217,8 +217,6 @@
         <w:pStyle w:val="Abstract"/>
         <w:rPr>
           <w:color w:val="000000" w:themeColor="text1"/>
-          <w:sz w:val="20"/>
-          <w:szCs w:val="20"/>
         </w:rPr>
       </w:pPr>
       <w:r>
@@ -226,8 +224,6 @@
           <w:i/>
           <w:iCs/>
           <w:color w:val="000000" w:themeColor="text1"/>
-          <w:sz w:val="20"/>
-          <w:szCs w:val="20"/>
         </w:rPr>
         <w:t>Abstract</w:t>
       </w:r>
@@ -236,44 +232,20 @@
           <w:i/>
           <w:iCs/>
           <w:color w:val="000000" w:themeColor="text1"/>
-          <w:sz w:val="20"/>
-          <w:szCs w:val="20"/>
         </w:rPr>
         <w:t xml:space="preserve"> </w:t>
       </w:r>
       <w:r>
         <w:rPr>
           <w:color w:val="000000" w:themeColor="text1"/>
-          <w:sz w:val="20"/>
-          <w:szCs w:val="20"/>
         </w:rPr>
         <w:t>— There</w:t>
       </w:r>
       <w:r>
         <w:rPr>
           <w:color w:val="000000" w:themeColor="text1"/>
-          <w:sz w:val="20"/>
-          <w:szCs w:val="20"/>
-        </w:rPr>
-        <w:t xml:space="preserve"> are several publications on the application of predictive analytics in Supply Chain Management (SCM). However, most of them are limited to </w:t>
-      </w:r>
-      <w:proofErr w:type="spellStart"/>
-      <w:r>
-        <w:rPr>
-          <w:color w:val="000000" w:themeColor="text1"/>
-          <w:sz w:val="20"/>
-          <w:szCs w:val="20"/>
-        </w:rPr>
-        <w:t>specialised</w:t>
-      </w:r>
-      <w:proofErr w:type="spellEnd"/>
-      <w:r>
-        <w:rPr>
-          <w:color w:val="000000" w:themeColor="text1"/>
-          <w:sz w:val="20"/>
-          <w:szCs w:val="20"/>
-        </w:rPr>
-        <w:t xml:space="preserve"> supply chain management tasks, such as Logistics, Transportation, Demand prediction, Demand management, Inventory management or other pure research elements. Today, the primary focus is on improving visibility to manage complexity and assist decision-making for handling risk and disruptions along the supply chain. Demand management and Procurement are the two main areas of SCM in which predictive analytics is often applied. This report has two objectives: first, to provide an overview of supply chain management functions (SCMF), apply data-driven predictive analytics, highlighting practical approaches, algorithms, or models in SCM through a comparative review of several machine learning approaches and secondly present a comprehensive supply chain orchestration tool encompassing all those finding into production-ready functional software. For these reasons, pertinent literature information was obtained and evaluated. Accordingly, this report will present the data pipeline, data insights, cloud architectures, and machine learning models for predictive analytics and their performances. These will form the basis for the SCM orchestration tool, which includes all the necessary components to implement SCMF with an intuitive dashboard for supply chain managers and data analysts. </w:t>
+        </w:rPr>
+        <w:t xml:space="preserve"> are several publications on the application of predictive analytics in Supply Chain Management (SCM). However, most of them are limited to specialised supply chain management tasks, such as Logistics, Transportation, Demand prediction, Demand management, Inventory management or other pure research elements. Today, the primary focus is on improving visibility to manage complexity and assist decision-making for handling risk and disruptions along the supply chain. Demand management and Procurement are the two main areas of SCM in which predictive analytics is often applied. This report has two objectives: first, to provide an overview of supply chain management functions (SCMF), apply data-driven predictive analytics, highlighting practical approaches, algorithms, or models in SCM through a comparative review of several machine learning approaches and secondly present a comprehensive supply chain orchestration tool encompassing all those finding into production-ready functional software. For these reasons, pertinent literature information was obtained and evaluated. Accordingly, this report will present the data pipeline, data insights, cloud architectures, and machine learning models for predictive analytics and their performances. These will form the basis for the SCM orchestration tool, which includes all the necessary components to implement SCMF with an intuitive dashboard for supply chain managers and data analysts. </w:t>
       </w:r>
     </w:p>
     <w:p>
@@ -283,6 +255,8 @@
           <w:rFonts w:eastAsia="Times New Roman"/>
           <w:b/>
           <w:bCs/>
+          <w:sz w:val="18"/>
+          <w:szCs w:val="18"/>
           <w:lang w:val="en-GB" w:eastAsia="en-GB"/>
         </w:rPr>
       </w:pPr>
@@ -293,6 +267,8 @@
           <w:i/>
           <w:iCs/>
           <w:color w:val="000000" w:themeColor="text1"/>
+          <w:sz w:val="18"/>
+          <w:szCs w:val="18"/>
         </w:rPr>
         <w:t>Keywords</w:t>
       </w:r>
@@ -303,6 +279,8 @@
           <w:i/>
           <w:iCs/>
           <w:color w:val="000000" w:themeColor="text1"/>
+          <w:sz w:val="18"/>
+          <w:szCs w:val="18"/>
         </w:rPr>
         <w:t xml:space="preserve"> </w:t>
       </w:r>
@@ -311,6 +289,8 @@
           <w:b/>
           <w:bCs/>
           <w:color w:val="000000" w:themeColor="text1"/>
+          <w:sz w:val="18"/>
+          <w:szCs w:val="18"/>
         </w:rPr>
         <w:t>—</w:t>
       </w:r>
@@ -319,6 +299,8 @@
           <w:b/>
           <w:bCs/>
           <w:color w:val="000000" w:themeColor="text1"/>
+          <w:sz w:val="18"/>
+          <w:szCs w:val="18"/>
         </w:rPr>
         <w:t xml:space="preserve"> </w:t>
       </w:r>
@@ -327,6 +309,8 @@
           <w:b/>
           <w:bCs/>
           <w:color w:val="000000" w:themeColor="text1"/>
+          <w:sz w:val="18"/>
+          <w:szCs w:val="18"/>
         </w:rPr>
         <w:t>Supply chain management</w:t>
       </w:r>
@@ -335,6 +319,8 @@
           <w:b/>
           <w:bCs/>
           <w:color w:val="000000" w:themeColor="text1"/>
+          <w:sz w:val="18"/>
+          <w:szCs w:val="18"/>
         </w:rPr>
         <w:t>,</w:t>
       </w:r>
@@ -343,6 +329,8 @@
           <w:b/>
           <w:bCs/>
           <w:color w:val="000000" w:themeColor="text1"/>
+          <w:sz w:val="18"/>
+          <w:szCs w:val="18"/>
         </w:rPr>
         <w:t xml:space="preserve"> Forecasting</w:t>
       </w:r>
@@ -351,6 +339,8 @@
           <w:b/>
           <w:bCs/>
           <w:color w:val="000000" w:themeColor="text1"/>
+          <w:sz w:val="18"/>
+          <w:szCs w:val="18"/>
         </w:rPr>
         <w:t xml:space="preserve">, </w:t>
       </w:r>
@@ -359,6 +349,8 @@
           <w:b/>
           <w:bCs/>
           <w:color w:val="000000" w:themeColor="text1"/>
+          <w:sz w:val="18"/>
+          <w:szCs w:val="18"/>
         </w:rPr>
         <w:t>Neural networks</w:t>
       </w:r>
@@ -367,6 +359,8 @@
           <w:b/>
           <w:bCs/>
           <w:color w:val="000000" w:themeColor="text1"/>
+          <w:sz w:val="18"/>
+          <w:szCs w:val="18"/>
         </w:rPr>
         <w:t>,</w:t>
       </w:r>
@@ -375,6 +369,8 @@
           <w:b/>
           <w:bCs/>
           <w:color w:val="000000" w:themeColor="text1"/>
+          <w:sz w:val="18"/>
+          <w:szCs w:val="18"/>
         </w:rPr>
         <w:t xml:space="preserve"> </w:t>
       </w:r>
@@ -383,72 +379,79 @@
           <w:rFonts w:eastAsia="Times New Roman"/>
           <w:b/>
           <w:bCs/>
+          <w:sz w:val="18"/>
+          <w:szCs w:val="18"/>
           <w:lang w:val="en-GB" w:eastAsia="en-GB"/>
         </w:rPr>
-        <w:t>Big Data Analytics (BDA), Predictive Analytics</w:t>
-      </w:r>
-      <w:r>
-        <w:rPr>
-          <w:rFonts w:eastAsia="Times New Roman"/>
+        <w:t xml:space="preserve">Big Data Analytics (BDA), Predictive Analytics, </w:t>
+      </w:r>
+      <w:r>
+        <w:rPr>
           <w:b/>
           <w:bCs/>
-          <w:lang w:val="en-GB" w:eastAsia="en-GB"/>
-        </w:rPr>
-        <w:t xml:space="preserve">, </w:t>
+          <w:color w:val="000000" w:themeColor="text1"/>
+          <w:sz w:val="18"/>
+          <w:szCs w:val="18"/>
+        </w:rPr>
+        <w:t>Machine learning</w:t>
       </w:r>
       <w:r>
         <w:rPr>
           <w:b/>
           <w:bCs/>
           <w:color w:val="000000" w:themeColor="text1"/>
-        </w:rPr>
-        <w:t>Machine learning</w:t>
+          <w:sz w:val="18"/>
+          <w:szCs w:val="18"/>
+        </w:rPr>
+        <w:t>,</w:t>
       </w:r>
       <w:r>
         <w:rPr>
           <w:b/>
           <w:bCs/>
           <w:color w:val="000000" w:themeColor="text1"/>
-        </w:rPr>
-        <w:t>,</w:t>
+          <w:sz w:val="18"/>
+          <w:szCs w:val="18"/>
+        </w:rPr>
+        <w:t xml:space="preserve"> RNN, Random Forest, </w:t>
       </w:r>
       <w:r>
         <w:rPr>
           <w:b/>
           <w:bCs/>
           <w:color w:val="000000" w:themeColor="text1"/>
-        </w:rPr>
-        <w:t xml:space="preserve"> RNN, Random Forest, </w:t>
+          <w:sz w:val="18"/>
+          <w:szCs w:val="18"/>
+        </w:rPr>
+        <w:t xml:space="preserve">Kubernetes, </w:t>
       </w:r>
       <w:r>
         <w:rPr>
           <w:b/>
           <w:bCs/>
           <w:color w:val="000000" w:themeColor="text1"/>
-        </w:rPr>
-        <w:t xml:space="preserve">Kubernetes, </w:t>
+          <w:sz w:val="18"/>
+          <w:szCs w:val="18"/>
+        </w:rPr>
+        <w:t xml:space="preserve">cloud, Dashboard, </w:t>
       </w:r>
       <w:r>
         <w:rPr>
           <w:b/>
           <w:bCs/>
           <w:color w:val="000000" w:themeColor="text1"/>
-        </w:rPr>
-        <w:t xml:space="preserve">cloud, Dashboard, </w:t>
+          <w:sz w:val="18"/>
+          <w:szCs w:val="18"/>
+        </w:rPr>
+        <w:t xml:space="preserve">Docker, </w:t>
       </w:r>
       <w:r>
         <w:rPr>
           <w:b/>
           <w:bCs/>
           <w:color w:val="000000" w:themeColor="text1"/>
-        </w:rPr>
-        <w:t xml:space="preserve">Docker, </w:t>
-      </w:r>
-      <w:r>
-        <w:rPr>
-          <w:b/>
-          <w:bCs/>
-          <w:color w:val="000000" w:themeColor="text1"/>
+          <w:sz w:val="18"/>
+          <w:szCs w:val="18"/>
         </w:rPr>
         <w:t>Mongo DB</w:t>
       </w:r>
@@ -553,14 +556,7 @@
           <w:color w:val="000000" w:themeColor="text1"/>
           <w:lang w:val="en-US"/>
         </w:rPr>
-        <w:t xml:space="preserve"> As a result of the swift advancement of technology, the lifespan of products is decreasing at an unprecedented rate. Organizations throughout the globe are utilizing reverse supply chain (RSC) tactics to circumvent laws and create profit-generating options. Managing RSC processes worldwide becomes crucial </w:t>
-      </w:r>
-      <w:r>
-        <w:rPr>
-          <w:color w:val="000000" w:themeColor="text1"/>
-          <w:lang w:val="en-US"/>
-        </w:rPr>
-        <w:t xml:space="preserve">because of increasing international competitiveness, stricter environmental requirements, and various chances for earning and enhanced business reputation </w:t>
+        <w:t xml:space="preserve"> As a result of the swift advancement of technology, the lifespan of products is decreasing at an unprecedented rate. Organizations throughout the globe are utilizing reverse supply chain (RSC) tactics to circumvent laws and create profit-generating options. Managing RSC processes worldwide becomes crucial because of increasing international competitiveness, stricter environmental requirements, and various chances for earning and enhanced business reputation </w:t>
       </w:r>
       <w:r>
         <w:rPr>
@@ -603,7 +599,14 @@
           <w:color w:val="000000" w:themeColor="text1"/>
           <w:lang w:val="en-US"/>
         </w:rPr>
-        <w:t xml:space="preserve">. Generally, the production planning procedure can identify the ideal implementation plan for a supply chain's production and logistical activities. According to its practical use, the area is now relevant to academics and professionals. Data mining is a methodology for extracting information from large databases </w:t>
+        <w:t xml:space="preserve">. Generally, the production planning procedure can identify the ideal implementation plan for a supply chain's production and logistical activities. According </w:t>
+      </w:r>
+      <w:r>
+        <w:rPr>
+          <w:color w:val="000000" w:themeColor="text1"/>
+          <w:lang w:val="en-US"/>
+        </w:rPr>
+        <w:t xml:space="preserve">to its practical use, the area is now relevant to academics and professionals. Data mining is a methodology for extracting information from large databases </w:t>
       </w:r>
       <w:r>
         <w:rPr>
@@ -1185,7 +1188,7 @@
           <w:color w:val="000000" w:themeColor="text1"/>
           <w:lang w:val="en-US"/>
         </w:rPr>
-        <w:t xml:space="preserve">), the supply chain is the network of businesses in the many actions and procedures that </w:t>
+        <w:t xml:space="preserve">), the supply chain is the network of businesses in the many actions and procedures that produce wealth in the shape of goods and services given to the end user. These links, operations, and activity affect ecosystems, modeling, planning, and management to function effectively within the challenging environments where proper utilization performs and to produce more flexible and sustainable supply chains. Artificial intelligence (AI) </w:t>
       </w:r>
       <w:r>
         <w:rPr>
@@ -1193,7 +1196,7 @@
           <w:lang w:val="en-US"/>
         </w:rPr>
         <w:lastRenderedPageBreak/>
-        <w:t xml:space="preserve">produce wealth in the shape of goods and services given to the end user. These links, operations, and activity affect ecosystems, modeling, planning, and management to function effectively within the challenging environments where proper utilization performs and to produce more flexible and sustainable supply chains. Artificial intelligence (AI) capabilities have evolved in numerous industries in recent decades, especially in supply chains </w:t>
+        <w:t xml:space="preserve">capabilities have evolved in numerous industries in recent decades, especially in supply chains </w:t>
       </w:r>
       <w:r>
         <w:rPr>
@@ -1338,13 +1341,7 @@
         <w:rPr>
           <w:color w:val="000000" w:themeColor="text1"/>
         </w:rPr>
-        <w:t xml:space="preserve"> et al., 2018) [2] highlighted the progress in defining a controlling context for data-driven orchestration of utility services in potential intelligent production applications. In addition, the study analyzed the relevance and significance of multi-aspect data in the control of production processes and presented a reference model for orchestrating the different data services. This demonstrates the capability of data-driven service orchestration to facilitate intelligent business scenarios in state-of-the-art manufacturing disruption management. Additionally, the significance of data-driven service </w:t>
-      </w:r>
-      <w:r>
-        <w:rPr>
-          <w:color w:val="000000" w:themeColor="text1"/>
-        </w:rPr>
-        <w:t>orchestration in enhancing decision-making systems within</w:t>
+        <w:t xml:space="preserve"> et al., 2018) [2] highlighted the progress in defining a controlling context for data-driven orchestration of utility services in potential intelligent production applications. In addition, the study analyzed the relevance and significance of multi-aspect data in the control of production processes and presented a reference model for orchestrating the different data services. This demonstrates the capability of data-driven service orchestration to facilitate intelligent business scenarios in state-of-the-art manufacturing disruption management. Additionally, the significance of data-driven service orchestration in enhancing decision-making systems within</w:t>
       </w:r>
       <w:r>
         <w:rPr>
@@ -1367,6 +1364,14 @@
           <w:color w:val="000000" w:themeColor="text1"/>
         </w:rPr>
       </w:pPr>
+    </w:p>
+    <w:p>
+      <w:pPr>
+        <w:jc w:val="both"/>
+        <w:rPr>
+          <w:color w:val="000000" w:themeColor="text1"/>
+        </w:rPr>
+      </w:pPr>
       <w:r>
         <w:rPr>
           <w:color w:val="000000" w:themeColor="text1"/>
@@ -1469,7 +1474,7 @@
     </w:p>
     <w:p>
       <w:pPr>
-        <w:jc w:val="left"/>
+        <w:jc w:val="both"/>
         <w:rPr>
           <w:rFonts w:eastAsia="Times New Roman"/>
           <w:color w:val="000000" w:themeColor="text1"/>
@@ -1484,49 +1489,25 @@
           <w:color w:val="000000" w:themeColor="text1"/>
           <w:lang w:val="en-GB" w:eastAsia="en-GB"/>
         </w:rPr>
-        <w:t xml:space="preserve">A </w:t>
-      </w:r>
+        <w:t xml:space="preserve">A Dataset of Supply Chains used by the company </w:t>
+      </w:r>
+      <w:proofErr w:type="spellStart"/>
       <w:r>
         <w:rPr>
           <w:rFonts w:eastAsia="Times New Roman"/>
           <w:color w:val="000000" w:themeColor="text1"/>
           <w:lang w:val="en-GB" w:eastAsia="en-GB"/>
         </w:rPr>
-        <w:t>Dataset</w:t>
-      </w:r>
+        <w:t>DataCo</w:t>
+      </w:r>
+      <w:proofErr w:type="spellEnd"/>
       <w:r>
         <w:rPr>
           <w:rFonts w:eastAsia="Times New Roman"/>
           <w:color w:val="000000" w:themeColor="text1"/>
           <w:lang w:val="en-GB" w:eastAsia="en-GB"/>
         </w:rPr>
-        <w:t xml:space="preserve"> of Supply Chains used by the company </w:t>
-      </w:r>
-      <w:proofErr w:type="spellStart"/>
-      <w:r>
-        <w:rPr>
-          <w:rFonts w:eastAsia="Times New Roman"/>
-          <w:color w:val="000000" w:themeColor="text1"/>
-          <w:lang w:val="en-GB" w:eastAsia="en-GB"/>
-        </w:rPr>
-        <w:t>DataCo</w:t>
-      </w:r>
-      <w:proofErr w:type="spellEnd"/>
-      <w:r>
-        <w:rPr>
-          <w:rFonts w:eastAsia="Times New Roman"/>
-          <w:color w:val="000000" w:themeColor="text1"/>
-          <w:lang w:val="en-GB" w:eastAsia="en-GB"/>
-        </w:rPr>
-        <w:t xml:space="preserve"> Global was used for the analysis. Dataset of Supply Chain, which allows the use of Machine Learning Algorithms and R Software. Areas of important registered activities: </w:t>
-      </w:r>
-      <w:r>
-        <w:rPr>
-          <w:rFonts w:eastAsia="Times New Roman"/>
-          <w:color w:val="000000" w:themeColor="text1"/>
-          <w:lang w:val="en-GB" w:eastAsia="en-GB"/>
-        </w:rPr>
-        <w:t>Provisioning</w:t>
+        <w:t xml:space="preserve"> Global was used for the analysis. Dataset of Supply Chain, which allows the use of Machine Learning Algorithms and R Software. Areas of important registered activities: Provisioning</w:t>
       </w:r>
       <w:r>
         <w:rPr>
@@ -1629,14 +1610,6 @@
         </w:rPr>
         <w:t>, Silva and Pereira, 2019)</w:t>
       </w:r>
-    </w:p>
-    <w:p>
-      <w:pPr>
-        <w:jc w:val="both"/>
-        <w:rPr>
-          <w:color w:val="000000" w:themeColor="text1"/>
-        </w:rPr>
-      </w:pPr>
       <w:r>
         <w:rPr>
           <w:rFonts w:eastAsia="Times New Roman"/>
@@ -1676,49 +1649,138 @@
       <w:r>
         <w:rPr>
           <w:noProof/>
-          <w:color w:val="000000" w:themeColor="text1"/>
-        </w:rPr>
-        <w:drawing>
-          <wp:inline distT="0" distB="0" distL="0" distR="0" wp14:anchorId="50AB005C" wp14:editId="5CA22DDE">
-            <wp:extent cx="6354911" cy="391795"/>
-            <wp:effectExtent l="0" t="0" r="0" b="1905"/>
-            <wp:docPr id="24" name="Picture 24"/>
-            <wp:cNvGraphicFramePr>
-              <a:graphicFrameLocks xmlns:a="http://schemas.openxmlformats.org/drawingml/2006/main" noChangeAspect="1"/>
-            </wp:cNvGraphicFramePr>
-            <a:graphic xmlns:a="http://schemas.openxmlformats.org/drawingml/2006/main">
-              <a:graphicData uri="http://schemas.openxmlformats.org/drawingml/2006/picture">
-                <pic:pic xmlns:pic="http://schemas.openxmlformats.org/drawingml/2006/picture">
-                  <pic:nvPicPr>
-                    <pic:cNvPr id="24" name="Picture 24"/>
-                    <pic:cNvPicPr/>
-                  </pic:nvPicPr>
-                  <pic:blipFill>
-                    <a:blip r:embed="rId11" cstate="print">
-                      <a:extLst>
-                        <a:ext uri="{28A0092B-C50C-407E-A947-70E740481C1C}">
-                          <a14:useLocalDpi xmlns:a14="http://schemas.microsoft.com/office/drawing/2010/main" val="0"/>
-                        </a:ext>
-                      </a:extLst>
-                    </a:blip>
-                    <a:stretch>
-                      <a:fillRect/>
-                    </a:stretch>
-                  </pic:blipFill>
-                  <pic:spPr>
-                    <a:xfrm>
-                      <a:off x="0" y="0"/>
-                      <a:ext cx="7090731" cy="437160"/>
-                    </a:xfrm>
-                    <a:prstGeom prst="rect">
-                      <a:avLst/>
-                    </a:prstGeom>
-                  </pic:spPr>
-                </pic:pic>
-              </a:graphicData>
-            </a:graphic>
-          </wp:inline>
-        </w:drawing>
+        </w:rPr>
+        <mc:AlternateContent>
+          <mc:Choice Requires="wpg">
+            <w:drawing>
+              <wp:anchor distT="0" distB="0" distL="114300" distR="114300" simplePos="0" relativeHeight="251666432" behindDoc="0" locked="0" layoutInCell="1" allowOverlap="1" wp14:anchorId="39859F3F" wp14:editId="1D8AFCE8">
+                <wp:simplePos x="0" y="0"/>
+                <wp:positionH relativeFrom="column">
+                  <wp:posOffset>-42545</wp:posOffset>
+                </wp:positionH>
+                <wp:positionV relativeFrom="paragraph">
+                  <wp:posOffset>70485</wp:posOffset>
+                </wp:positionV>
+                <wp:extent cx="6332220" cy="914400"/>
+                <wp:effectExtent l="0" t="0" r="5080" b="0"/>
+                <wp:wrapSquare wrapText="bothSides"/>
+                <wp:docPr id="17" name="Group 17"/>
+                <wp:cNvGraphicFramePr/>
+                <a:graphic xmlns:a="http://schemas.openxmlformats.org/drawingml/2006/main">
+                  <a:graphicData uri="http://schemas.microsoft.com/office/word/2010/wordprocessingGroup">
+                    <wpg:wgp>
+                      <wpg:cNvGrpSpPr/>
+                      <wpg:grpSpPr>
+                        <a:xfrm>
+                          <a:off x="0" y="0"/>
+                          <a:ext cx="6332220" cy="914400"/>
+                          <a:chOff x="0" y="0"/>
+                          <a:chExt cx="5731510" cy="694055"/>
+                        </a:xfrm>
+                      </wpg:grpSpPr>
+                      <pic:pic xmlns:pic="http://schemas.openxmlformats.org/drawingml/2006/picture">
+                        <pic:nvPicPr>
+                          <pic:cNvPr id="18" name="Picture 18"/>
+                          <pic:cNvPicPr>
+                            <a:picLocks noChangeAspect="1"/>
+                          </pic:cNvPicPr>
+                        </pic:nvPicPr>
+                        <pic:blipFill>
+                          <a:blip r:embed="rId11" cstate="print">
+                            <a:extLst>
+                              <a:ext uri="{28A0092B-C50C-407E-A947-70E740481C1C}">
+                                <a14:useLocalDpi xmlns:a14="http://schemas.microsoft.com/office/drawing/2010/main" val="0"/>
+                              </a:ext>
+                            </a:extLst>
+                          </a:blip>
+                          <a:stretch>
+                            <a:fillRect/>
+                          </a:stretch>
+                        </pic:blipFill>
+                        <pic:spPr>
+                          <a:xfrm>
+                            <a:off x="0" y="0"/>
+                            <a:ext cx="5731510" cy="353060"/>
+                          </a:xfrm>
+                          <a:prstGeom prst="rect">
+                            <a:avLst/>
+                          </a:prstGeom>
+                        </pic:spPr>
+                      </pic:pic>
+                      <pic:pic xmlns:pic="http://schemas.openxmlformats.org/drawingml/2006/picture">
+                        <pic:nvPicPr>
+                          <pic:cNvPr id="19" name="Picture 19"/>
+                          <pic:cNvPicPr>
+                            <a:picLocks noChangeAspect="1"/>
+                          </pic:cNvPicPr>
+                        </pic:nvPicPr>
+                        <pic:blipFill>
+                          <a:blip r:embed="rId12" cstate="print">
+                            <a:extLst>
+                              <a:ext uri="{28A0092B-C50C-407E-A947-70E740481C1C}">
+                                <a14:useLocalDpi xmlns:a14="http://schemas.microsoft.com/office/drawing/2010/main" val="0"/>
+                              </a:ext>
+                            </a:extLst>
+                          </a:blip>
+                          <a:stretch>
+                            <a:fillRect/>
+                          </a:stretch>
+                        </pic:blipFill>
+                        <pic:spPr>
+                          <a:xfrm>
+                            <a:off x="0" y="350520"/>
+                            <a:ext cx="5731510" cy="343535"/>
+                          </a:xfrm>
+                          <a:prstGeom prst="rect">
+                            <a:avLst/>
+                          </a:prstGeom>
+                        </pic:spPr>
+                      </pic:pic>
+                    </wpg:wgp>
+                  </a:graphicData>
+                </a:graphic>
+                <wp14:sizeRelH relativeFrom="margin">
+                  <wp14:pctWidth>0</wp14:pctWidth>
+                </wp14:sizeRelH>
+                <wp14:sizeRelV relativeFrom="margin">
+                  <wp14:pctHeight>0</wp14:pctHeight>
+                </wp14:sizeRelV>
+              </wp:anchor>
+            </w:drawing>
+          </mc:Choice>
+          <mc:Fallback>
+            <w:pict>
+              <v:group w14:anchorId="042FEDCF" id="Group 17" o:spid="_x0000_s1026" style="position:absolute;margin-left:-3.35pt;margin-top:5.55pt;width:498.6pt;height:1in;z-index:251666432;mso-width-relative:margin;mso-height-relative:margin" coordsize="57315,6940" o:gfxdata="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">
+                <v:shapetype id="_x0000_t75" coordsize="21600,21600" o:spt="75" o:preferrelative="t" path="m@4@5l@4@11@9@11@9@5xe" filled="f" stroked="f">
+                  <v:stroke joinstyle="miter"/>
+                  <v:formulas>
+                    <v:f eqn="if lineDrawn pixelLineWidth 0"/>
+                    <v:f eqn="sum @0 1 0"/>
+                    <v:f eqn="sum 0 0 @1"/>
+                    <v:f eqn="prod @2 1 2"/>
+                    <v:f eqn="prod @3 21600 pixelWidth"/>
+                    <v:f eqn="prod @3 21600 pixelHeight"/>
+                    <v:f eqn="sum @0 0 1"/>
+                    <v:f eqn="prod @6 1 2"/>
+                    <v:f eqn="prod @7 21600 pixelWidth"/>
+                    <v:f eqn="sum @8 21600 0"/>
+                    <v:f eqn="prod @7 21600 pixelHeight"/>
+                    <v:f eqn="sum @10 21600 0"/>
+                  </v:formulas>
+                  <v:path o:extrusionok="f" gradientshapeok="t" o:connecttype="rect"/>
+                  <o:lock v:ext="edit" aspectratio="t"/>
+                </v:shapetype>
+                <v:shape id="Picture 18" o:spid="_x0000_s1027" type="#_x0000_t75" style="position:absolute;width:57315;height:3530;visibility:visible;mso-wrap-style:square" o:gfxdata="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">
+                  <v:imagedata r:id="rId13" o:title=""/>
+                </v:shape>
+                <v:shape id="Picture 19" o:spid="_x0000_s1028" type="#_x0000_t75" style="position:absolute;top:3505;width:57315;height:3435;visibility:visible;mso-wrap-style:square" o:gfxdata="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">
+                  <v:imagedata r:id="rId14" o:title=""/>
+                </v:shape>
+                <w10:wrap type="square"/>
+              </v:group>
+            </w:pict>
+          </mc:Fallback>
+        </mc:AlternateContent>
       </w:r>
     </w:p>
     <w:p>
@@ -1755,53 +1817,6 @@
           <w:docGrid w:linePitch="360"/>
         </w:sectPr>
       </w:pPr>
-      <w:r>
-        <w:rPr>
-          <w:noProof/>
-          <w:color w:val="000000" w:themeColor="text1"/>
-        </w:rPr>
-        <w:drawing>
-          <wp:inline distT="0" distB="0" distL="0" distR="0" wp14:anchorId="0D06FBA0" wp14:editId="18932D69">
-            <wp:extent cx="6332846" cy="380023"/>
-            <wp:effectExtent l="0" t="0" r="0" b="1270"/>
-            <wp:docPr id="25" name="Picture 25"/>
-            <wp:cNvGraphicFramePr>
-              <a:graphicFrameLocks xmlns:a="http://schemas.openxmlformats.org/drawingml/2006/main" noChangeAspect="1"/>
-            </wp:cNvGraphicFramePr>
-            <a:graphic xmlns:a="http://schemas.openxmlformats.org/drawingml/2006/main">
-              <a:graphicData uri="http://schemas.openxmlformats.org/drawingml/2006/picture">
-                <pic:pic xmlns:pic="http://schemas.openxmlformats.org/drawingml/2006/picture">
-                  <pic:nvPicPr>
-                    <pic:cNvPr id="25" name="Picture 25"/>
-                    <pic:cNvPicPr/>
-                  </pic:nvPicPr>
-                  <pic:blipFill>
-                    <a:blip r:embed="rId12" cstate="print">
-                      <a:extLst>
-                        <a:ext uri="{28A0092B-C50C-407E-A947-70E740481C1C}">
-                          <a14:useLocalDpi xmlns:a14="http://schemas.microsoft.com/office/drawing/2010/main" val="0"/>
-                        </a:ext>
-                      </a:extLst>
-                    </a:blip>
-                    <a:stretch>
-                      <a:fillRect/>
-                    </a:stretch>
-                  </pic:blipFill>
-                  <pic:spPr>
-                    <a:xfrm>
-                      <a:off x="0" y="0"/>
-                      <a:ext cx="6931625" cy="415955"/>
-                    </a:xfrm>
-                    <a:prstGeom prst="rect">
-                      <a:avLst/>
-                    </a:prstGeom>
-                  </pic:spPr>
-                </pic:pic>
-              </a:graphicData>
-            </a:graphic>
-          </wp:inline>
-        </w:drawing>
-      </w:r>
     </w:p>
     <w:p>
       <w:pPr>
@@ -1857,34 +1872,46 @@
         <w:rPr>
           <w:color w:val="000000" w:themeColor="text1"/>
         </w:rPr>
-        <w:t xml:space="preserve">Supplier selection is the most important aspect of the purchasing function (Pang, 2017). Due to the significance of </w:t>
-      </w:r>
-      <w:r>
-        <w:rPr>
-          <w:color w:val="000000" w:themeColor="text1"/>
-        </w:rPr>
-        <w:t xml:space="preserve">suppliers in terms of cost, time, reliability, supply chain executives have invested significant effort in the supplier selection process. The selection procedure can be driven by MCDM strategies that incorporate competing considerations. Consequently, achieving a balance between these aspects is a crucial challenge for buying managers. MCDM approaches </w:t>
+        <w:t xml:space="preserve">Supplier selection is the most important aspect of the purchasing function (Pang, 2017). Due to the significance of suppliers in terms of cost, time, reliability, supply chain </w:t>
+      </w:r>
+      <w:r>
+        <w:rPr>
+          <w:color w:val="000000" w:themeColor="text1"/>
+        </w:rPr>
+        <w:t xml:space="preserve">executives have invested significant effort in the supplier selection process. The selection procedure can be driven by MCDM strategies that incorporate competing considerations. Consequently, achieving a balance between these aspects is a crucial challenge for buying managers. MCDM approaches aid decision makers in assessing a group of choices (Guo, </w:t>
       </w:r>
       <w:r>
         <w:rPr>
           <w:color w:val="000000" w:themeColor="text1"/>
         </w:rPr>
         <w:lastRenderedPageBreak/>
-        <w:t xml:space="preserve">aid decision makers in assessing a group of choices (Guo, 2009). MCDM approaches assist decision-makers in analyzing and selecting among a collection of possibilities. In some instances, the number of prospective suppliers and criteria is much greater than what MCDM approaches can handle effectively. On the other hand, MCDM methods are classified as descriptive and static methods, </w:t>
+        <w:t xml:space="preserve">2009). MCDM approaches assist decision-makers in analyzing and selecting among a collection of possibilities. In some instances, the number of prospective suppliers and criteria is much greater than what MCDM approaches can handle effectively. On the other hand, MCDM methods are classified as descriptive and static methods, </w:t>
+      </w:r>
+      <w:r>
+        <w:rPr>
+          <w:color w:val="000000" w:themeColor="text1"/>
+        </w:rPr>
+        <w:t>like</w:t>
+      </w:r>
+      <w:r>
+        <w:rPr>
+          <w:color w:val="000000" w:themeColor="text1"/>
+        </w:rPr>
+        <w:t xml:space="preserve"> </w:t>
       </w:r>
       <w:proofErr w:type="gramStart"/>
       <w:r>
         <w:rPr>
           <w:color w:val="000000" w:themeColor="text1"/>
         </w:rPr>
-        <w:t>similar to</w:t>
+        <w:t>the majority of</w:t>
       </w:r>
       <w:proofErr w:type="gramEnd"/>
       <w:r>
         <w:rPr>
           <w:color w:val="000000" w:themeColor="text1"/>
         </w:rPr>
-        <w:t xml:space="preserve"> the majority of other conventional methods. However, in today's competitive marketplace, data analysis approaches are unquestionably more valuable than qualitative research methods. In this era, ML algorithms outperform the </w:t>
+        <w:t xml:space="preserve"> other conventional methods. However, in today's competitive marketplace, data analysis approaches are unquestionably more valuable than qualitative research methods. In this era, ML algorithms outperform the </w:t>
       </w:r>
       <w:r>
         <w:rPr>
@@ -3151,7 +3178,7 @@
                     </pic:cNvPicPr>
                   </pic:nvPicPr>
                   <pic:blipFill>
-                    <a:blip r:embed="rId13" cstate="print">
+                    <a:blip r:embed="rId15" cstate="print">
                       <a:extLst>
                         <a:ext uri="{28A0092B-C50C-407E-A947-70E740481C1C}">
                           <a14:useLocalDpi xmlns:a14="http://schemas.microsoft.com/office/drawing/2010/main" val="0"/>
@@ -3283,6 +3310,13 @@
         <w:rPr>
           <w:color w:val="000000" w:themeColor="text1"/>
         </w:rPr>
+        <w:sectPr>
+          <w:type w:val="continuous"/>
+          <w:pgSz w:w="11906" w:h="16838" w:code="9"/>
+          <w:pgMar w:top="1080" w:right="907" w:bottom="1440" w:left="907" w:header="720" w:footer="720" w:gutter="0"/>
+          <w:cols w:num="2" w:space="360"/>
+          <w:docGrid w:linePitch="360"/>
+        </w:sectPr>
       </w:pPr>
       <w:r>
         <w:rPr>
@@ -3305,6 +3339,14 @@
         </w:rPr>
         <w:t xml:space="preserve">, 1985) presented an extension of the perception learning approach for training the accurate sets of connections for arbitrary networks. The input-output pairings are referred to as training pairs and the composed set of presented pairs is called the training set. Therefore, neural </w:t>
       </w:r>
+    </w:p>
+    <w:p>
+      <w:pPr>
+        <w:jc w:val="both"/>
+        <w:rPr>
+          <w:color w:val="000000" w:themeColor="text1"/>
+        </w:rPr>
+      </w:pPr>
       <w:r>
         <w:rPr>
           <w:color w:val="000000" w:themeColor="text1"/>
@@ -3411,7 +3453,7 @@
                     <pic:cNvPicPr/>
                   </pic:nvPicPr>
                   <pic:blipFill>
-                    <a:blip r:embed="rId14" cstate="print">
+                    <a:blip r:embed="rId16" cstate="print">
                       <a:extLst>
                         <a:ext uri="{28A0092B-C50C-407E-A947-70E740481C1C}">
                           <a14:useLocalDpi xmlns:a14="http://schemas.microsoft.com/office/drawing/2010/main" val="0"/>
@@ -3437,6 +3479,9 @@
           </wp:inline>
         </w:drawing>
       </w:r>
+      <w:r>
+        <w:br w:type="column"/>
+      </w:r>
     </w:p>
     <w:p>
       <w:pPr>
@@ -3597,19 +3642,7 @@
         <w:rPr>
           <w:color w:val="000000" w:themeColor="text1"/>
         </w:rPr>
-        <w:t>, 1995). Additionally, it has been applied to various domains, and research scholars have recently shown a grown interest in it. Unlike neural networks and MLR, SRM aims to minimize the true error on unseen and randomly chosen test samples (see figure 3)</w:t>
-      </w:r>
-      <w:r>
-        <w:rPr>
-          <w:color w:val="000000" w:themeColor="text1"/>
-        </w:rPr>
-        <w:t xml:space="preserve">. </w:t>
-      </w:r>
-      <w:r>
-        <w:rPr>
-          <w:color w:val="000000" w:themeColor="text1"/>
-        </w:rPr>
-        <w:t>SVM initiate the data into a larger dimensional space and maximizes the margins between all classes or reduces the margin of error for regression tasks. Furthermore, different kernel techniques, including RBF, can be incorporated to enable non-linear mapping into the larger dimensional space.</w:t>
+        <w:t>, 1995). Additionally, it has been applied to various domains, and research scholars have recently shown a grown interest in it. Unlike neural networks and MLR, SRM aims to minimize the true error on unseen and randomly chosen test samples (see figure 3). SVM initiate the data into a larger dimensional space and maximizes the margins between all classes or reduces the margin of error for regression tasks. Furthermore, different kernel techniques, including RBF, can be incorporated to enable non-linear mapping into the larger dimensional space.</w:t>
       </w:r>
     </w:p>
     <w:p>
@@ -3660,7 +3693,7 @@
                     </pic:cNvPicPr>
                   </pic:nvPicPr>
                   <pic:blipFill>
-                    <a:blip r:embed="rId15" cstate="print">
+                    <a:blip r:embed="rId17" cstate="print">
                       <a:extLst>
                         <a:ext uri="{28A0092B-C50C-407E-A947-70E740481C1C}">
                           <a14:useLocalDpi xmlns:a14="http://schemas.microsoft.com/office/drawing/2010/main" val="0"/>
@@ -3726,13 +3759,7 @@
         <w:rPr>
           <w:color w:val="000000" w:themeColor="text1"/>
         </w:rPr>
-        <w:t>Fig.</w:t>
-      </w:r>
-      <w:r>
-        <w:rPr>
-          <w:color w:val="000000" w:themeColor="text1"/>
-        </w:rPr>
-        <w:t xml:space="preserve"> </w:t>
+        <w:t xml:space="preserve">Fig. </w:t>
       </w:r>
       <w:r>
         <w:rPr>
@@ -3997,23 +4024,7 @@
           <w:noProof/>
           <w:color w:val="000000" w:themeColor="text1"/>
         </w:rPr>
-        <w:t>(</w:t>
-      </w:r>
-      <w:proofErr w:type="spellStart"/>
-      <w:r>
-        <w:rPr>
-          <w:noProof/>
-          <w:color w:val="000000" w:themeColor="text1"/>
-        </w:rPr>
-        <w:t>Makridakis</w:t>
-      </w:r>
-      <w:proofErr w:type="spellEnd"/>
-      <w:r>
-        <w:rPr>
-          <w:noProof/>
-          <w:color w:val="000000" w:themeColor="text1"/>
-        </w:rPr>
-        <w:t xml:space="preserve"> and Hibon, 2000)</w:t>
+        <w:t>(Makridakis and Hibon, 2000)</w:t>
       </w:r>
       <w:r>
         <w:rPr>
@@ -4120,7 +4131,13 @@
         <w:rPr>
           <w:color w:val="000000" w:themeColor="text1"/>
         </w:rPr>
-        <w:t xml:space="preserve">The fundamental objective of this effort is to facilitate sales forecasting downstream of the supply chain. Another mechanism of desire displacement in the extended enterprise simulator is the assessment of revenue required according to all supply chain members </w:t>
+        <w:t xml:space="preserve">The fundamental objective of this effort is to facilitate sales forecasting downstream of the supply chain. Another </w:t>
+      </w:r>
+      <w:r>
+        <w:rPr>
+          <w:color w:val="000000" w:themeColor="text1"/>
+        </w:rPr>
+        <w:t xml:space="preserve">mechanism of desire displacement in the extended enterprise simulator is the assessment of revenue required according to all supply chain members </w:t>
       </w:r>
       <w:r>
         <w:rPr>
@@ -4243,13 +4260,7 @@
         <w:rPr>
           <w:color w:val="000000" w:themeColor="text1"/>
         </w:rPr>
-        <w:t xml:space="preserve">. As the desired information from the final customers travels throughout the supply chain, it becomes significantly corrupted, increasing economic </w:t>
-      </w:r>
-      <w:r>
-        <w:rPr>
-          <w:color w:val="000000" w:themeColor="text1"/>
-        </w:rPr>
-        <w:t>spectrum sensing</w:t>
+        <w:t>. As the desired information from the final customers travels throughout the supply chain, it becomes significantly corrupted, increasing economic spectrum sensing</w:t>
       </w:r>
       <w:r>
         <w:rPr>
@@ -4409,6 +4420,7 @@
           <w:color w:val="000000" w:themeColor="text1"/>
           <w:lang w:val="en-US" w:eastAsia="en-US"/>
         </w:rPr>
+        <w:lastRenderedPageBreak/>
         <w:drawing>
           <wp:inline distT="0" distB="0" distL="0" distR="0" wp14:anchorId="23AAB97A" wp14:editId="7E4E35B7">
             <wp:extent cx="3117275" cy="2022763"/>
@@ -4425,7 +4437,7 @@
                     <pic:cNvPicPr/>
                   </pic:nvPicPr>
                   <pic:blipFill>
-                    <a:blip r:embed="rId16" cstate="print">
+                    <a:blip r:embed="rId18" cstate="print">
                       <a:extLst>
                         <a:ext uri="{28A0092B-C50C-407E-A947-70E740481C1C}">
                           <a14:useLocalDpi xmlns:a14="http://schemas.microsoft.com/office/drawing/2010/main" val="0"/>
@@ -4590,14 +4602,942 @@
         <w:rPr>
           <w:color w:val="000000" w:themeColor="text1"/>
         </w:rPr>
-        <w:t xml:space="preserve">. Therefore, we aim to anticipate future consumption (adequately in preparation to account for the contractor's advance notice) using only historical orders from the </w:t>
+        <w:t>. Therefore, we aim to anticipate future consumption (adequately in preparation to account for the contractor's advance notice) using only historical orders from the producer. Designers shall study the relevance of sophisticated machine learning algorithms for this purpose</w:t>
+      </w:r>
+      <w:r>
+        <w:rPr>
+          <w:color w:val="000000" w:themeColor="text1"/>
+          <w:lang w:val="en-US"/>
+        </w:rPr>
+        <w:t xml:space="preserve"> </w:t>
+      </w:r>
+      <w:r>
+        <w:rPr>
+          <w:color w:val="000000" w:themeColor="text1"/>
+          <w:lang w:val="en-US"/>
+        </w:rPr>
+        <w:fldChar w:fldCharType="begin" w:fldLock="1"/>
+      </w:r>
+      <w:r>
+        <w:rPr>
+          <w:color w:val="000000" w:themeColor="text1"/>
+          <w:lang w:val="en-US"/>
+        </w:rPr>
+        <w:instrText>ADDIN CSL_CITATION {"citationItems":[{"id":"ITEM-1","itemData":{"author":[{"dropping-particle":"","family":"Plus","given":"S","non-dropping-particle":"","parse-names":false,"suffix":""}],"id":"ITEM-1","issued":{"date-parts":[["2002"]]},"publisher":"Citeseer","title":"Markets, Basic Statistics, Date and Time Management","type":"article-journal"},"uris":["http://www.mendeley.com/documents/?uuid=759c4036-eb99-4226-93ef-8c36249059a0"]}],"mendeley":{"formattedCitation":"(Plus, 2002)","plainTextFormattedCitation":"(Plus, 2002)","previouslyFormattedCitation":"(Plus, 2002)"},"properties":{"noteIndex":0},"schema":"https://github.com/citation-style-language/schema/raw/master/csl-citation.json"}</w:instrText>
+      </w:r>
+      <w:r>
+        <w:rPr>
+          <w:color w:val="000000" w:themeColor="text1"/>
+          <w:lang w:val="en-US"/>
+        </w:rPr>
+        <w:fldChar w:fldCharType="separate"/>
+      </w:r>
+      <w:r>
+        <w:rPr>
+          <w:noProof/>
+          <w:color w:val="000000" w:themeColor="text1"/>
+          <w:lang w:val="en-US"/>
+        </w:rPr>
+        <w:t>(Plus, 2002)</w:t>
+      </w:r>
+      <w:r>
+        <w:rPr>
+          <w:color w:val="000000" w:themeColor="text1"/>
+          <w:lang w:val="en-US"/>
+        </w:rPr>
+        <w:fldChar w:fldCharType="end"/>
+      </w:r>
+      <w:r>
+        <w:rPr>
+          <w:color w:val="000000" w:themeColor="text1"/>
+        </w:rPr>
+        <w:t xml:space="preserve">. As a result, researchers hypothesize that if forecasting accuracy can be improved, expenses will be decreased due to a reduction in supply, and customer loyalty will enhance due to an increase in on-time shipments. In Figure. 1's relatively low, and researchers demonstrate the impact of inaccurate planning and forecasting. This study employs the introductory study of time series </w:t>
+      </w:r>
+      <w:r>
+        <w:rPr>
+          <w:color w:val="000000" w:themeColor="text1"/>
+        </w:rPr>
+        <w:fldChar w:fldCharType="begin" w:fldLock="1"/>
+      </w:r>
+      <w:r>
+        <w:rPr>
+          <w:color w:val="000000" w:themeColor="text1"/>
+        </w:rPr>
+        <w:instrText>ADDIN CSL_CITATION {"citationItems":[{"id":"ITEM-1","itemData":{"author":[{"dropping-particle":"","family":"Box","given":"G E","non-dropping-particle":"","parse-names":false,"suffix":""},{"dropping-particle":"","family":"Jenkins","given":"G M","non-dropping-particle":"","parse-names":false,"suffix":""},{"dropping-particle":"","family":"Reinsel","given":"G","non-dropping-particle":"","parse-names":false,"suffix":""}],"id":"ITEM-1","issued":{"date-parts":[["1970"]]},"title":"Time series analysis: forecasting and control Holden-day San Francisco 1970","type":"article-journal"},"uris":["http://www.mendeley.com/documents/?uuid=3b65534e-0c97-47b2-9527-2756ffcc7e87"]}],"mendeley":{"formattedCitation":"(Box, Jenkins and Reinsel, 1970)","plainTextFormattedCitation":"(Box, Jenkins and Reinsel, 1970)","previouslyFormattedCitation":"(Box, Jenkins and Reinsel, 1970)"},"properties":{"noteIndex":0},"schema":"https://github.com/citation-style-language/schema/raw/master/csl-citation.json"}</w:instrText>
+      </w:r>
+      <w:r>
+        <w:rPr>
+          <w:color w:val="000000" w:themeColor="text1"/>
+        </w:rPr>
+        <w:fldChar w:fldCharType="separate"/>
+      </w:r>
+      <w:r>
+        <w:rPr>
+          <w:noProof/>
+          <w:color w:val="000000" w:themeColor="text1"/>
+        </w:rPr>
+        <w:t>(Box, Jenkins and Reinsel, 1970)</w:t>
+      </w:r>
+      <w:r>
+        <w:rPr>
+          <w:color w:val="000000" w:themeColor="text1"/>
+        </w:rPr>
+        <w:fldChar w:fldCharType="end"/>
+      </w:r>
+      <w:r>
+        <w:rPr>
+          <w:color w:val="000000" w:themeColor="text1"/>
+        </w:rPr>
+        <w:t xml:space="preserve"> as a conventional "standard" methodology using which the effectiveness of all other sophisticated methods will be measured. Neural Networks, Recurrent Neural Networks, and Machine Learning are examples of such machines.</w:t>
+      </w:r>
+    </w:p>
+    <w:p>
+      <w:pPr>
+        <w:pStyle w:val="BodyText"/>
+        <w:rPr>
+          <w:color w:val="000000" w:themeColor="text1"/>
+        </w:rPr>
+      </w:pPr>
+      <w:r>
+        <w:rPr>
+          <w:color w:val="000000" w:themeColor="text1"/>
+        </w:rPr>
+        <w:t xml:space="preserve">Support Vector Machines (SVM), another more contemporary learning algorithm built from computational learning theory </w:t>
+      </w:r>
+      <w:r>
+        <w:rPr>
+          <w:color w:val="000000" w:themeColor="text1"/>
+        </w:rPr>
+        <w:fldChar w:fldCharType="begin" w:fldLock="1"/>
+      </w:r>
+      <w:r>
+        <w:rPr>
+          <w:color w:val="000000" w:themeColor="text1"/>
+        </w:rPr>
+        <w:instrText>ADDIN CSL_CITATION {"citationItems":[{"id":"ITEM-1","itemData":{"author":[{"dropping-particle":"","family":"Vapnik","given":"Vladimir","non-dropping-particle":"","parse-names":false,"suffix":""},{"dropping-particle":"","family":"Golowich","given":"Steven","non-dropping-particle":"","parse-names":false,"suffix":""},{"dropping-particle":"","family":"Smola","given":"Alex","non-dropping-particle":"","parse-names":false,"suffix":""}],"container-title":"Advances in neural information processing systems","id":"ITEM-1","issued":{"date-parts":[["1996"]]},"title":"Support vector method for function approximation, regression estimation and signal processing","type":"article-journal","volume":"9"},"uris":["http://www.mendeley.com/documents/?uuid=fc5f9802-c35b-4af4-9fd5-d87e0b6d7aa4"]}],"mendeley":{"formattedCitation":"(Vapnik, Golowich and Smola, 1996)","plainTextFormattedCitation":"(Vapnik, Golowich and Smola, 1996)","previouslyFormattedCitation":"(Vapnik, Golowich and Smola, 1996)"},"properties":{"noteIndex":0},"schema":"https://github.com/citation-style-language/schema/raw/master/csl-citation.json"}</w:instrText>
+      </w:r>
+      <w:r>
+        <w:rPr>
+          <w:color w:val="000000" w:themeColor="text1"/>
+        </w:rPr>
+        <w:fldChar w:fldCharType="separate"/>
+      </w:r>
+      <w:r>
+        <w:rPr>
+          <w:noProof/>
+          <w:color w:val="000000" w:themeColor="text1"/>
+        </w:rPr>
+        <w:t>(Vapnik, Golowich and Smola, 1996)</w:t>
+      </w:r>
+      <w:r>
+        <w:rPr>
+          <w:color w:val="000000" w:themeColor="text1"/>
+        </w:rPr>
+        <w:fldChar w:fldCharType="end"/>
+      </w:r>
+      <w:r>
+        <w:rPr>
+          <w:color w:val="000000" w:themeColor="text1"/>
+        </w:rPr>
+        <w:t xml:space="preserve">, has an exceptionally rigorous theoretical underpinning and has been implemented in analyses of time series in the past </w:t>
+      </w:r>
+      <w:r>
+        <w:rPr>
+          <w:color w:val="000000" w:themeColor="text1"/>
+        </w:rPr>
+        <w:fldChar w:fldCharType="begin" w:fldLock="1"/>
+      </w:r>
+      <w:r>
+        <w:rPr>
+          <w:color w:val="000000" w:themeColor="text1"/>
+        </w:rPr>
+        <w:instrText>ADDIN CSL_CITATION {"citationItems":[{"id":"ITEM-1","itemData":{"author":[{"dropping-particle":"","family":"Mukherjee","given":"Sayan","non-dropping-particle":"","parse-names":false,"suffix":""},{"dropping-particle":"","family":"Osuna","given":"Edgar","non-dropping-particle":"","parse-names":false,"suffix":""},{"dropping-particle":"","family":"Girosi","given":"Federico","non-dropping-particle":"","parse-names":false,"suffix":""}],"container-title":"Neural Networks for Signal Processing VII. Proceedings of the 1997 IEEE Signal Processing Society Workshop","id":"ITEM-1","issued":{"date-parts":[["1997"]]},"page":"511-520","title":"Nonlinear prediction of chaotic time series using support vector machines","type":"paper-conference"},"uris":["http://www.mendeley.com/documents/?uuid=7f591f11-a674-49e1-adc3-a4c279515cb2"]}],"mendeley":{"formattedCitation":"(Mukherjee, Osuna and Girosi, 1997)","plainTextFormattedCitation":"(Mukherjee, Osuna and Girosi, 1997)","previouslyFormattedCitation":"(Mukherjee, Osuna and Girosi, 1997)"},"properties":{"noteIndex":0},"schema":"https://github.com/citation-style-language/schema/raw/master/csl-citation.json"}</w:instrText>
+      </w:r>
+      <w:r>
+        <w:rPr>
+          <w:color w:val="000000" w:themeColor="text1"/>
+        </w:rPr>
+        <w:fldChar w:fldCharType="separate"/>
+      </w:r>
+      <w:r>
+        <w:rPr>
+          <w:noProof/>
+          <w:color w:val="000000" w:themeColor="text1"/>
+        </w:rPr>
+        <w:t>(Mukherjee, Osuna and Girosi, 1997)</w:t>
+      </w:r>
+      <w:r>
+        <w:rPr>
+          <w:color w:val="000000" w:themeColor="text1"/>
+        </w:rPr>
+        <w:fldChar w:fldCharType="end"/>
+      </w:r>
+      <w:r>
+        <w:rPr>
+          <w:color w:val="000000" w:themeColor="text1"/>
+        </w:rPr>
+        <w:t xml:space="preserve">. NN and RNN are applied to predict the statistical model </w:t>
+      </w:r>
+      <w:r>
+        <w:rPr>
+          <w:color w:val="000000" w:themeColor="text1"/>
+        </w:rPr>
+        <w:fldChar w:fldCharType="begin" w:fldLock="1"/>
+      </w:r>
+      <w:r>
+        <w:rPr>
+          <w:color w:val="000000" w:themeColor="text1"/>
+        </w:rPr>
+        <w:instrText>ADDIN CSL_CITATION {"citationItems":[{"id":"ITEM-1","itemData":{"author":[{"dropping-particle":"","family":"Burges","given":"Christopher J C","non-dropping-particle":"","parse-names":false,"suffix":""}],"container-title":"Data mining and knowledge discovery","id":"ITEM-1","issue":"2","issued":{"date-parts":[["1998"]]},"page":"121-167","publisher":"Springer","title":"A tutorial on support vector machines for pattern recognition","type":"article-journal","volume":"2"},"uris":["http://www.mendeley.com/documents/?uuid=8c8c7acc-06f1-48a5-9feb-5ded27058163"]}],"mendeley":{"formattedCitation":"(Burges, 1998)","plainTextFormattedCitation":"(Burges, 1998)","previouslyFormattedCitation":"(Burges, 1998)"},"properties":{"noteIndex":0},"schema":"https://github.com/citation-style-language/schema/raw/master/csl-citation.json"}</w:instrText>
+      </w:r>
+      <w:r>
+        <w:rPr>
+          <w:color w:val="000000" w:themeColor="text1"/>
+        </w:rPr>
+        <w:fldChar w:fldCharType="separate"/>
+      </w:r>
+      <w:r>
+        <w:rPr>
+          <w:noProof/>
+          <w:color w:val="000000" w:themeColor="text1"/>
+        </w:rPr>
+        <w:t>(Burges, 1998)</w:t>
+      </w:r>
+      <w:r>
+        <w:rPr>
+          <w:color w:val="000000" w:themeColor="text1"/>
+        </w:rPr>
+        <w:fldChar w:fldCharType="end"/>
+      </w:r>
+      <w:r>
+        <w:rPr>
+          <w:color w:val="000000" w:themeColor="text1"/>
+        </w:rPr>
+        <w:t>. RNN is incorporated into the investigation since the operator's requirement is considered a tumultuous time series</w:t>
+      </w:r>
+      <w:r>
+        <w:rPr>
+          <w:color w:val="000000" w:themeColor="text1"/>
+          <w:lang w:val="en-US"/>
+        </w:rPr>
+        <w:t xml:space="preserve"> </w:t>
+      </w:r>
+      <w:r>
+        <w:rPr>
+          <w:color w:val="000000" w:themeColor="text1"/>
+          <w:lang w:val="en-US"/>
+        </w:rPr>
+        <w:fldChar w:fldCharType="begin" w:fldLock="1"/>
+      </w:r>
+      <w:r>
+        <w:rPr>
+          <w:color w:val="000000" w:themeColor="text1"/>
+          <w:lang w:val="en-US"/>
+        </w:rPr>
+        <w:instrText>ADDIN CSL_CITATION {"citationItems":[{"id":"ITEM-1","itemData":{"author":[{"dropping-particle":"","family":"Müller","given":"Klaus-Robert","non-dropping-particle":"","parse-names":false,"suffix":""},{"dropping-particle":"","family":"Mika","given":"Sebastian","non-dropping-particle":"","parse-names":false,"suffix":""},{"dropping-particle":"","family":"Tsuda","given":"Koji","non-dropping-particle":"","parse-names":false,"suffix":""},{"dropping-particle":"","family":"Schölkopf","given":"Koji","non-dropping-particle":"","parse-names":false,"suffix":""}],"container-title":"Handbook of Neural Network Signal Processing","id":"ITEM-1","issued":{"date-parts":[["2018"]]},"page":"1-4","publisher":"CRC Press","title":"An introduction to kernel-based learning algorithms","type":"chapter"},"uris":["http://www.mendeley.com/documents/?uuid=1278f861-8187-4cb8-a50e-34561973d06d"]}],"mendeley":{"formattedCitation":"(Müller &lt;i&gt;et al.&lt;/i&gt;, 2018)","plainTextFormattedCitation":"(Müller et al., 2018)","previouslyFormattedCitation":"(Müller &lt;i&gt;et al.&lt;/i&gt;, 2018)"},"properties":{"noteIndex":0},"schema":"https://github.com/citation-style-language/schema/raw/master/csl-citation.json"}</w:instrText>
+      </w:r>
+      <w:r>
+        <w:rPr>
+          <w:color w:val="000000" w:themeColor="text1"/>
+          <w:lang w:val="en-US"/>
+        </w:rPr>
+        <w:fldChar w:fldCharType="separate"/>
+      </w:r>
+      <w:r>
+        <w:rPr>
+          <w:noProof/>
+          <w:color w:val="000000" w:themeColor="text1"/>
+          <w:lang w:val="en-US"/>
+        </w:rPr>
+        <w:t xml:space="preserve">(Müller </w:t>
+      </w:r>
+      <w:r>
+        <w:rPr>
+          <w:i/>
+          <w:noProof/>
+          <w:color w:val="000000" w:themeColor="text1"/>
+          <w:lang w:val="en-US"/>
+        </w:rPr>
+        <w:t>et al.</w:t>
+      </w:r>
+      <w:r>
+        <w:rPr>
+          <w:noProof/>
+          <w:color w:val="000000" w:themeColor="text1"/>
+          <w:lang w:val="en-US"/>
+        </w:rPr>
+        <w:t>, 2018)</w:t>
+      </w:r>
+      <w:r>
+        <w:rPr>
+          <w:color w:val="000000" w:themeColor="text1"/>
+          <w:lang w:val="en-US"/>
+        </w:rPr>
+        <w:fldChar w:fldCharType="end"/>
+      </w:r>
+      <w:r>
+        <w:rPr>
+          <w:color w:val="000000" w:themeColor="text1"/>
+        </w:rPr>
+        <w:t>. RNNs provide back-propagation of inaccuracy during a time, which enables the identification of structures at any depth within a response variable</w:t>
+      </w:r>
+      <w:r>
+        <w:rPr>
+          <w:color w:val="000000" w:themeColor="text1"/>
+          <w:lang w:val="en-US"/>
+        </w:rPr>
+        <w:t xml:space="preserve"> </w:t>
+      </w:r>
+      <w:r>
+        <w:rPr>
+          <w:color w:val="000000" w:themeColor="text1"/>
+          <w:lang w:val="en-US"/>
+        </w:rPr>
+        <w:fldChar w:fldCharType="begin" w:fldLock="1"/>
+      </w:r>
+      <w:r>
+        <w:rPr>
+          <w:color w:val="000000" w:themeColor="text1"/>
+          <w:lang w:val="en-US"/>
+        </w:rPr>
+        <w:instrText>ADDIN CSL_CITATION {"citationItems":[{"id":"ITEM-1","itemData":{"author":[{"dropping-particle":"","family":"Scholkopf","given":"Bernhard","non-dropping-particle":"","parse-names":false,"suffix":""},{"dropping-particle":"","family":"Sung","given":"Kah-Kay","non-dropping-particle":"","parse-names":false,"suffix":""},{"dropping-particle":"","family":"Burges","given":"Christopher J C","non-dropping-particle":"","parse-names":false,"suffix":""},{"dropping-particle":"","family":"Girosi","given":"Federico","non-dropping-particle":"","parse-names":false,"suffix":""},{"dropping-particle":"","family":"Niyogi","given":"Partha","non-dropping-particle":"","parse-names":false,"suffix":""},{"dropping-particle":"","family":"Poggio","given":"Tomaso","non-dropping-particle":"","parse-names":false,"suffix":""},{"dropping-particle":"","family":"Vapnik","given":"Vladimir","non-dropping-particle":"","parse-names":false,"suffix":""}],"container-title":"IEEE transactions on Signal Processing","id":"ITEM-1","issue":"11","issued":{"date-parts":[["1997"]]},"page":"2758-2765","publisher":"IEEE","title":"Comparing support vector machines with Gaussian kernels to radial basis function classifiers","type":"article-journal","volume":"45"},"uris":["http://www.mendeley.com/documents/?uuid=7a93d881-c393-48db-ae43-e2c018780593"]}],"mendeley":{"formattedCitation":"(Scholkopf &lt;i&gt;et al.&lt;/i&gt;, 1997)","plainTextFormattedCitation":"(Scholkopf et al., 1997)","previouslyFormattedCitation":"(Scholkopf &lt;i&gt;et al.&lt;/i&gt;, 1997)"},"properties":{"noteIndex":0},"schema":"https://github.com/citation-style-language/schema/raw/master/csl-citation.json"}</w:instrText>
+      </w:r>
+      <w:r>
+        <w:rPr>
+          <w:color w:val="000000" w:themeColor="text1"/>
+          <w:lang w:val="en-US"/>
+        </w:rPr>
+        <w:fldChar w:fldCharType="separate"/>
+      </w:r>
+      <w:r>
+        <w:rPr>
+          <w:noProof/>
+          <w:color w:val="000000" w:themeColor="text1"/>
+          <w:lang w:val="en-US"/>
+        </w:rPr>
+        <w:t xml:space="preserve">(Scholkopf </w:t>
+      </w:r>
+      <w:r>
+        <w:rPr>
+          <w:i/>
+          <w:noProof/>
+          <w:color w:val="000000" w:themeColor="text1"/>
+          <w:lang w:val="en-US"/>
+        </w:rPr>
+        <w:t>et al.</w:t>
+      </w:r>
+      <w:r>
+        <w:rPr>
+          <w:noProof/>
+          <w:color w:val="000000" w:themeColor="text1"/>
+          <w:lang w:val="en-US"/>
+        </w:rPr>
+        <w:t>, 1997)</w:t>
+      </w:r>
+      <w:r>
+        <w:rPr>
+          <w:color w:val="000000" w:themeColor="text1"/>
+          <w:lang w:val="en-US"/>
+        </w:rPr>
+        <w:fldChar w:fldCharType="end"/>
+      </w:r>
+      <w:r>
+        <w:rPr>
+          <w:color w:val="000000" w:themeColor="text1"/>
+        </w:rPr>
+        <w:t>. This indicates that, even though designers offer a period of material as the RNNs show the complexity, they can recognize patterns that continue beyond the present time frame since that includes sequence variants.</w:t>
+      </w:r>
+    </w:p>
+    <w:p>
+      <w:pPr>
+        <w:pStyle w:val="BodyText"/>
+        <w:rPr>
+          <w:color w:val="000000" w:themeColor="text1"/>
+        </w:rPr>
+      </w:pPr>
+    </w:p>
+    <w:p>
+      <w:pPr>
+        <w:pStyle w:val="BodyText"/>
+        <w:rPr>
+          <w:color w:val="000000" w:themeColor="text1"/>
+        </w:rPr>
+      </w:pPr>
+      <w:r>
+        <w:rPr>
+          <w:color w:val="000000" w:themeColor="text1"/>
+        </w:rPr>
+        <w:t>In this investigation, the following predicting approaches were employed:</w:t>
+      </w:r>
+    </w:p>
+    <w:p>
+      <w:pPr>
+        <w:pStyle w:val="BodyText"/>
+        <w:rPr>
+          <w:color w:val="000000" w:themeColor="text1"/>
+        </w:rPr>
+      </w:pPr>
+      <w:r>
+        <w:rPr>
+          <w:color w:val="000000" w:themeColor="text1"/>
+        </w:rPr>
+        <w:t xml:space="preserve"> • Naive Forecasts </w:t>
+      </w:r>
+    </w:p>
+    <w:p>
+      <w:pPr>
+        <w:pStyle w:val="BodyText"/>
+        <w:rPr>
+          <w:color w:val="000000" w:themeColor="text1"/>
+        </w:rPr>
+      </w:pPr>
+      <w:r>
+        <w:rPr>
+          <w:color w:val="000000" w:themeColor="text1"/>
+        </w:rPr>
+        <w:t xml:space="preserve">• Median </w:t>
+      </w:r>
+    </w:p>
+    <w:p>
+      <w:pPr>
+        <w:pStyle w:val="BodyText"/>
+        <w:rPr>
+          <w:color w:val="000000" w:themeColor="text1"/>
+        </w:rPr>
+      </w:pPr>
+      <w:r>
+        <w:rPr>
+          <w:color w:val="000000" w:themeColor="text1"/>
+        </w:rPr>
+        <w:t xml:space="preserve">• Shifting Average </w:t>
+      </w:r>
+    </w:p>
+    <w:p>
+      <w:pPr>
+        <w:pStyle w:val="BodyText"/>
+        <w:rPr>
+          <w:color w:val="000000" w:themeColor="text1"/>
+        </w:rPr>
+      </w:pPr>
+      <w:r>
+        <w:rPr>
+          <w:color w:val="000000" w:themeColor="text1"/>
+        </w:rPr>
+        <w:t>• Recurring theme</w:t>
+      </w:r>
+    </w:p>
+    <w:p>
+      <w:pPr>
+        <w:pStyle w:val="BodyText"/>
+        <w:rPr>
+          <w:color w:val="000000" w:themeColor="text1"/>
+        </w:rPr>
+      </w:pPr>
+      <w:r>
+        <w:rPr>
+          <w:color w:val="000000" w:themeColor="text1"/>
+        </w:rPr>
+        <w:t xml:space="preserve"> • Linear Regressions Regression</w:t>
+      </w:r>
+    </w:p>
+    <w:p>
+      <w:pPr>
+        <w:pStyle w:val="BodyText"/>
+        <w:rPr>
+          <w:color w:val="000000" w:themeColor="text1"/>
+        </w:rPr>
+      </w:pPr>
+      <w:r>
+        <w:rPr>
+          <w:color w:val="000000" w:themeColor="text1"/>
+        </w:rPr>
+        <w:t xml:space="preserve"> • Probabilistic Neural </w:t>
+      </w:r>
+    </w:p>
+    <w:p>
+      <w:pPr>
+        <w:pStyle w:val="BodyText"/>
+        <w:rPr>
+          <w:color w:val="000000" w:themeColor="text1"/>
+        </w:rPr>
+      </w:pPr>
+      <w:r>
+        <w:rPr>
+          <w:color w:val="000000" w:themeColor="text1"/>
+        </w:rPr>
+        <w:t>• Multilayer Perceptron</w:t>
+      </w:r>
+    </w:p>
+    <w:p>
+      <w:pPr>
+        <w:pStyle w:val="BodyText"/>
+        <w:rPr>
+          <w:color w:val="000000" w:themeColor="text1"/>
+        </w:rPr>
+      </w:pPr>
+      <w:r>
+        <w:rPr>
+          <w:color w:val="000000" w:themeColor="text1"/>
+        </w:rPr>
+        <w:t xml:space="preserve"> • Support Vector Machine.</w:t>
+      </w:r>
+    </w:p>
+    <w:p>
+      <w:pPr>
+        <w:pStyle w:val="BodyText"/>
+        <w:rPr>
+          <w:color w:val="000000" w:themeColor="text1"/>
+        </w:rPr>
+      </w:pPr>
+      <w:r>
+        <w:rPr>
+          <w:color w:val="000000" w:themeColor="text1"/>
+        </w:rPr>
+        <w:t xml:space="preserve">The nave estimate is one of the shortest methods and is frequently used as a benchmark to measure the effectiveness of those other techniques. It </w:t>
+      </w:r>
+      <w:proofErr w:type="spellStart"/>
+      <w:r>
+        <w:rPr>
+          <w:color w:val="000000" w:themeColor="text1"/>
+        </w:rPr>
+        <w:t>analyzes</w:t>
+      </w:r>
+      <w:proofErr w:type="spellEnd"/>
+      <w:r>
+        <w:rPr>
+          <w:color w:val="000000" w:themeColor="text1"/>
+        </w:rPr>
+        <w:t xml:space="preserve"> the most recent value associated with the variable of interest to estimate its valuation. Exponential smoothing forecasts use the averages of a predetermined amount of previous periods to predict future consumption. Using a basic estimation technique with time as the explanatory variable, trend-based modelling attempts to use this information as a time-dependent variable. The multiple linear regression approach attempts to forecast the created change by using a variety of measurements of prior market change as explanatory variables. It is, therefore, an exponential smoothing paradigm. Researchers considered the first five approaches "traditional," while the others are "advanced." We anticipate that the sophisticated techniques could very well outmatch the more ordinary methods due to the following:</w:t>
+      </w:r>
+    </w:p>
+    <w:p>
+      <w:pPr>
+        <w:pStyle w:val="BodyText"/>
+        <w:rPr>
+          <w:color w:val="000000" w:themeColor="text1"/>
+        </w:rPr>
+      </w:pPr>
+      <w:r>
+        <w:rPr>
+          <w:color w:val="000000" w:themeColor="text1"/>
+        </w:rPr>
+        <w:t>•The enhanced methods employ non-linear configurations and, simply put, may provide better simplifications than those that utilize linear modelling techniques;</w:t>
+      </w:r>
+    </w:p>
+    <w:p>
+      <w:pPr>
+        <w:pStyle w:val="BodyText"/>
+        <w:rPr>
+          <w:color w:val="000000" w:themeColor="text1"/>
+        </w:rPr>
+      </w:pPr>
+      <w:r>
+        <w:rPr>
+          <w:color w:val="000000" w:themeColor="text1"/>
+        </w:rPr>
+        <w:t xml:space="preserve"> • We anticipate a great extent of non-linearity in shows that power because of the complicated nature.</w:t>
+      </w:r>
+    </w:p>
+    <w:p>
+      <w:pPr>
+        <w:pStyle w:val="BodyText"/>
+        <w:rPr>
+          <w:color w:val="000000" w:themeColor="text1"/>
+        </w:rPr>
+      </w:pPr>
+      <w:r>
+        <w:rPr>
+          <w:color w:val="000000" w:themeColor="text1"/>
+        </w:rPr>
+        <w:t>In the remaining parts of this section, we will provide a concise summary of various prediction approaches.</w:t>
+      </w:r>
+    </w:p>
+    <w:p>
+      <w:pPr>
+        <w:pStyle w:val="BodyText"/>
+        <w:rPr>
+          <w:color w:val="000000" w:themeColor="text1"/>
+        </w:rPr>
+      </w:pPr>
+    </w:p>
+    <w:p>
+      <w:pPr>
+        <w:pStyle w:val="Heading2"/>
+        <w:rPr>
+          <w:color w:val="000000" w:themeColor="text1"/>
+        </w:rPr>
+      </w:pPr>
+      <w:r>
+        <w:rPr>
+          <w:color w:val="000000" w:themeColor="text1"/>
+        </w:rPr>
+        <w:t>Neural Network</w:t>
+      </w:r>
+    </w:p>
+    <w:p>
+      <w:pPr>
+        <w:pStyle w:val="BodyText"/>
+        <w:rPr>
+          <w:color w:val="000000" w:themeColor="text1"/>
+        </w:rPr>
+      </w:pPr>
+      <w:r>
+        <w:rPr>
+          <w:color w:val="000000" w:themeColor="text1"/>
+        </w:rPr>
+        <w:t>The artificial neural Network is a densely connected collection of neurons, which serve as basic processing units. Multi-layered perceptron</w:t>
+      </w:r>
+      <w:r>
+        <w:rPr>
+          <w:color w:val="000000" w:themeColor="text1"/>
+          <w:lang w:val="en-US"/>
+        </w:rPr>
+        <w:t xml:space="preserve"> </w:t>
+      </w:r>
+      <w:r>
+        <w:rPr>
+          <w:color w:val="000000" w:themeColor="text1"/>
+          <w:lang w:val="en-US"/>
+        </w:rPr>
+        <w:fldChar w:fldCharType="begin" w:fldLock="1"/>
+      </w:r>
+      <w:r>
+        <w:rPr>
+          <w:color w:val="000000" w:themeColor="text1"/>
+          <w:lang w:val="en-US"/>
+        </w:rPr>
+        <w:instrText>ADDIN CSL_CITATION {"citationItems":[{"id":"ITEM-1","itemData":{"author":[{"dropping-particle":"","family":"Bishop","given":"Chris M","non-dropping-particle":"","parse-names":false,"suffix":""}],"container-title":"Review of scientific instruments","id":"ITEM-1","issue":"6","issued":{"date-parts":[["1994"]]},"page":"1803-1832","publisher":"American Institute of Physics","title":"Neural networks and their applications","type":"article-journal","volume":"65"},"uris":["http://www.mendeley.com/documents/?uuid=fd36785c-a0ab-4710-936e-a33c1d6c3507"]}],"mendeley":{"formattedCitation":"(Bishop, 1994)","plainTextFormattedCitation":"(Bishop, 1994)","previouslyFormattedCitation":"(Bishop, 1994)"},"properties":{"noteIndex":0},"schema":"https://github.com/citation-style-language/schema/raw/master/csl-citation.json"}</w:instrText>
+      </w:r>
+      <w:r>
+        <w:rPr>
+          <w:color w:val="000000" w:themeColor="text1"/>
+          <w:lang w:val="en-US"/>
+        </w:rPr>
+        <w:fldChar w:fldCharType="separate"/>
+      </w:r>
+      <w:r>
+        <w:rPr>
+          <w:noProof/>
+          <w:color w:val="000000" w:themeColor="text1"/>
+          <w:lang w:val="en-US"/>
+        </w:rPr>
+        <w:t>(Bishop, 1994)</w:t>
+      </w:r>
+      <w:r>
+        <w:rPr>
+          <w:color w:val="000000" w:themeColor="text1"/>
+          <w:lang w:val="en-US"/>
+        </w:rPr>
+        <w:fldChar w:fldCharType="end"/>
+      </w:r>
+      <w:r>
+        <w:rPr>
+          <w:color w:val="000000" w:themeColor="text1"/>
+        </w:rPr>
+        <w:t xml:space="preserve"> (MLP) ANN is the most well-known technique, as depicted in Figure 2. In MLP format, ANN Neuroses are typically structured into sections with comprehensive or unpredictable interconnections between levels, including a surface for production and one or many hidden nodes. Each layer has several neurons linked with adjacent cells whose densities vary. Within those structures, the different aspects ("neurons") are grouped into levels such that measurement results from a neuron on one surface are sent to all neurons in the following layer</w:t>
+      </w:r>
+      <w:r>
+        <w:rPr>
+          <w:color w:val="000000" w:themeColor="text1"/>
+          <w:lang w:val="en-US"/>
+        </w:rPr>
+        <w:t xml:space="preserve"> </w:t>
+      </w:r>
+      <w:r>
+        <w:rPr>
+          <w:color w:val="000000" w:themeColor="text1"/>
+          <w:lang w:val="en-US"/>
+        </w:rPr>
+        <w:fldChar w:fldCharType="begin" w:fldLock="1"/>
+      </w:r>
+      <w:r>
+        <w:rPr>
+          <w:color w:val="000000" w:themeColor="text1"/>
+          <w:lang w:val="en-US"/>
+        </w:rPr>
+        <w:instrText>ADDIN CSL_CITATION {"citationItems":[{"id":"ITEM-1","itemData":{"author":[{"dropping-particle":"","family":"Doebling","given":"Scott W","non-dropping-particle":"","parse-names":false,"suffix":""},{"dropping-particle":"","family":"Farrar","given":"Charles R","non-dropping-particle":"","parse-names":false,"suffix":""},{"dropping-particle":"","family":"Prime","given":"Michael B","non-dropping-particle":"","parse-names":false,"suffix":""},{"dropping-particle":"","family":"Shevitz","given":"Daniel W","non-dropping-particle":"","parse-names":false,"suffix":""}],"id":"ITEM-1","issued":{"date-parts":[["1996"]]},"publisher":"Los Alamos National Lab.(LANL), Los Alamos, NM (United States)","title":"Damage identification and health monitoring of structural and mechanical systems from changes in their vibration characteristics: a literature review","type":"article-journal"},"uris":["http://www.mendeley.com/documents/?uuid=bbfa4a77-a8a7-4ae6-982f-991131e3a735"]}],"mendeley":{"formattedCitation":"(Doebling &lt;i&gt;et al.&lt;/i&gt;, 1996)","plainTextFormattedCitation":"(Doebling et al., 1996)","previouslyFormattedCitation":"(Doebling &lt;i&gt;et al.&lt;/i&gt;, 1996)"},"properties":{"noteIndex":0},"schema":"https://github.com/citation-style-language/schema/raw/master/csl-citation.json"}</w:instrText>
+      </w:r>
+      <w:r>
+        <w:rPr>
+          <w:color w:val="000000" w:themeColor="text1"/>
+          <w:lang w:val="en-US"/>
+        </w:rPr>
+        <w:fldChar w:fldCharType="separate"/>
+      </w:r>
+      <w:r>
+        <w:rPr>
+          <w:noProof/>
+          <w:color w:val="000000" w:themeColor="text1"/>
+          <w:lang w:val="en-US"/>
+        </w:rPr>
+        <w:t xml:space="preserve">(Doebling </w:t>
+      </w:r>
+      <w:r>
+        <w:rPr>
+          <w:i/>
+          <w:noProof/>
+          <w:color w:val="000000" w:themeColor="text1"/>
+          <w:lang w:val="en-US"/>
+        </w:rPr>
+        <w:t>et al.</w:t>
+      </w:r>
+      <w:r>
+        <w:rPr>
+          <w:noProof/>
+          <w:color w:val="000000" w:themeColor="text1"/>
+          <w:lang w:val="en-US"/>
+        </w:rPr>
+        <w:t>, 1996)</w:t>
+      </w:r>
+      <w:r>
+        <w:rPr>
+          <w:color w:val="000000" w:themeColor="text1"/>
+          <w:lang w:val="en-US"/>
+        </w:rPr>
+        <w:fldChar w:fldCharType="end"/>
+      </w:r>
+      <w:r>
+        <w:rPr>
+          <w:color w:val="000000" w:themeColor="text1"/>
+        </w:rPr>
+        <w:t>. Although there are other artificial neural networks, designers reference the feed-forward error back-propagation type neural networks</w:t>
+      </w:r>
+      <w:r>
+        <w:rPr>
+          <w:color w:val="000000" w:themeColor="text1"/>
+          <w:lang w:val="en-US"/>
+        </w:rPr>
+        <w:t xml:space="preserve"> </w:t>
+      </w:r>
+      <w:r>
+        <w:rPr>
+          <w:color w:val="000000" w:themeColor="text1"/>
+          <w:lang w:val="en-US"/>
+        </w:rPr>
+        <w:fldChar w:fldCharType="begin" w:fldLock="1"/>
+      </w:r>
+      <w:r>
+        <w:rPr>
+          <w:color w:val="000000" w:themeColor="text1"/>
+          <w:lang w:val="en-US"/>
+        </w:rPr>
+        <w:instrText>ADDIN CSL_CITATION {"citationItems":[{"id":"ITEM-1","itemData":{"author":[{"dropping-particle":"","family":"Zupan","given":"Jure","non-dropping-particle":"","parse-names":false,"suffix":""},{"dropping-particle":"","family":"Gasteiger","given":"Johann","non-dropping-particle":"","parse-names":false,"suffix":""}],"id":"ITEM-1","issued":{"date-parts":[["1999"]]},"publisher":"John Wiley \\&amp; Sons, Inc.","title":"Neural networks in chemistry and drug design","type":"book"},"uris":["http://www.mendeley.com/documents/?uuid=608b7e8f-cdbc-4873-a92d-16739a7d21b1"]}],"mendeley":{"formattedCitation":"(Zupan and Gasteiger, 1999)","plainTextFormattedCitation":"(Zupan and Gasteiger, 1999)","previouslyFormattedCitation":"(Zupan and Gasteiger, 1999)"},"properties":{"noteIndex":0},"schema":"https://github.com/citation-style-language/schema/raw/master/csl-citation.json"}</w:instrText>
+      </w:r>
+      <w:r>
+        <w:rPr>
+          <w:color w:val="000000" w:themeColor="text1"/>
+          <w:lang w:val="en-US"/>
+        </w:rPr>
+        <w:fldChar w:fldCharType="separate"/>
+      </w:r>
+      <w:r>
+        <w:rPr>
+          <w:noProof/>
+          <w:color w:val="000000" w:themeColor="text1"/>
+          <w:lang w:val="en-US"/>
+        </w:rPr>
+        <w:t>(Zupan and Gasteiger, 1999)</w:t>
+      </w:r>
+      <w:r>
+        <w:rPr>
+          <w:color w:val="000000" w:themeColor="text1"/>
+          <w:lang w:val="en-US"/>
+        </w:rPr>
+        <w:fldChar w:fldCharType="end"/>
+      </w:r>
+      <w:r>
+        <w:rPr>
+          <w:color w:val="000000" w:themeColor="text1"/>
+        </w:rPr>
+        <w:t>. </w:t>
+      </w:r>
+    </w:p>
+    <w:p>
+      <w:pPr>
+        <w:pStyle w:val="BodyText"/>
+        <w:rPr>
+          <w:color w:val="000000" w:themeColor="text1"/>
+        </w:rPr>
+      </w:pPr>
+      <w:r>
+        <w:rPr>
+          <w:color w:val="000000" w:themeColor="text1"/>
+        </w:rPr>
+        <w:t>Consequently, brain installations only go in one channel, each layer by layer. Two components, the input, and the output structures, constitute the minimum number of layers. Various layers, referred to as hidden layers, may be inserted between the layer's input and output</w:t>
+      </w:r>
+      <w:r>
+        <w:rPr>
+          <w:color w:val="000000" w:themeColor="text1"/>
+          <w:lang w:val="en-US"/>
+        </w:rPr>
+        <w:t xml:space="preserve"> </w:t>
+      </w:r>
+      <w:r>
+        <w:rPr>
+          <w:color w:val="000000" w:themeColor="text1"/>
+          <w:lang w:val="en-US"/>
+        </w:rPr>
+        <w:fldChar w:fldCharType="begin" w:fldLock="1"/>
+      </w:r>
+      <w:r>
+        <w:rPr>
+          <w:color w:val="000000" w:themeColor="text1"/>
+          <w:lang w:val="en-US"/>
+        </w:rPr>
+        <w:instrText>ADDIN CSL_CITATION {"citationItems":[{"id":"ITEM-1","itemData":{"author":[{"dropping-particle":"","family":"Chu","given":"Yinghao","non-dropping-particle":"","parse-names":false,"suffix":""},{"dropping-particle":"","family":"Huang","given":"Chen","non-dropping-particle":"","parse-names":false,"suffix":""},{"dropping-particle":"","family":"Xie","given":"Xiaodan","non-dropping-particle":"","parse-names":false,"suffix":""},{"dropping-particle":"","family":"Tan","given":"Bohai","non-dropping-particle":"","parse-names":false,"suffix":""},{"dropping-particle":"","family":"Kamal","given":"Shyam","non-dropping-particle":"","parse-names":false,"suffix":""},{"dropping-particle":"","family":"Xiong","given":"Xiaogang","non-dropping-particle":"","parse-names":false,"suffix":""}],"container-title":"Computational Intelligence and Neuroscience","id":"ITEM-1","issued":{"date-parts":[["2018"]]},"publisher":"Hindawi","title":"Multilayer hybrid deep-learning method for waste classification and recycling","type":"article-journal","volume":"2018"},"uris":["http://www.mendeley.com/documents/?uuid=2b223d8f-1f92-43f2-9c6d-cfa93744b3f0"]}],"mendeley":{"formattedCitation":"(Chu &lt;i&gt;et al.&lt;/i&gt;, 2018)","plainTextFormattedCitation":"(Chu et al., 2018)","previouslyFormattedCitation":"(Chu &lt;i&gt;et al.&lt;/i&gt;, 2018)"},"properties":{"noteIndex":0},"schema":"https://github.com/citation-style-language/schema/raw/master/csl-citation.json"}</w:instrText>
+      </w:r>
+      <w:r>
+        <w:rPr>
+          <w:color w:val="000000" w:themeColor="text1"/>
+          <w:lang w:val="en-US"/>
+        </w:rPr>
+        <w:fldChar w:fldCharType="separate"/>
+      </w:r>
+      <w:r>
+        <w:rPr>
+          <w:noProof/>
+          <w:color w:val="000000" w:themeColor="text1"/>
+          <w:lang w:val="en-US"/>
+        </w:rPr>
+        <w:t xml:space="preserve">(Chu </w:t>
+      </w:r>
+      <w:r>
+        <w:rPr>
+          <w:i/>
+          <w:noProof/>
+          <w:color w:val="000000" w:themeColor="text1"/>
+          <w:lang w:val="en-US"/>
+        </w:rPr>
+        <w:t>et al.</w:t>
+      </w:r>
+      <w:r>
+        <w:rPr>
+          <w:noProof/>
+          <w:color w:val="000000" w:themeColor="text1"/>
+          <w:lang w:val="en-US"/>
+        </w:rPr>
+        <w:t>, 2018)</w:t>
+      </w:r>
+      <w:r>
+        <w:rPr>
+          <w:color w:val="000000" w:themeColor="text1"/>
+          <w:lang w:val="en-US"/>
+        </w:rPr>
+        <w:fldChar w:fldCharType="end"/>
+      </w:r>
+      <w:r>
+        <w:rPr>
+          <w:color w:val="000000" w:themeColor="text1"/>
+        </w:rPr>
+        <w:t>. The objective of the hidden neurons in machine learning is to improve their processing capacity</w:t>
+      </w:r>
+      <w:r>
+        <w:rPr>
+          <w:color w:val="000000" w:themeColor="text1"/>
+          <w:lang w:val="en-US"/>
+        </w:rPr>
+        <w:t xml:space="preserve"> </w:t>
+      </w:r>
+      <w:r>
+        <w:rPr>
+          <w:color w:val="000000" w:themeColor="text1"/>
+          <w:lang w:val="en-US"/>
+        </w:rPr>
+        <w:fldChar w:fldCharType="begin" w:fldLock="1"/>
+      </w:r>
+      <w:r>
+        <w:rPr>
+          <w:color w:val="000000" w:themeColor="text1"/>
+          <w:lang w:val="en-US"/>
+        </w:rPr>
+        <w:instrText>ADDIN CSL_CITATION {"citationItems":[{"id":"ITEM-1","itemData":{"author":[{"dropping-particle":"","family":"Quaranta","given":"Giuseppe","non-dropping-particle":"","parse-names":false,"suffix":""},{"dropping-particle":"","family":"Lacarbonara","given":"Walter","non-dropping-particle":"","parse-names":false,"suffix":""},{"dropping-particle":"","family":"Masri","given":"Sami F","non-dropping-particle":"","parse-names":false,"suffix":""}],"container-title":"Nonlinear Dynamics","id":"ITEM-1","issue":"2","issued":{"date-parts":[["2020"]]},"page":"1709-1761","publisher":"Springer","title":"A review on computational intelligence for identification of nonlinear dynamical systems","type":"article-journal","volume":"99"},"uris":["http://www.mendeley.com/documents/?uuid=4f72097f-9fc0-47a4-adbd-a5ba8c08826f"]}],"mendeley":{"formattedCitation":"(Quaranta, Lacarbonara and Masri, 2020)","plainTextFormattedCitation":"(Quaranta, Lacarbonara and Masri, 2020)","previouslyFormattedCitation":"(Quaranta, Lacarbonara and Masri, 2020)"},"properties":{"noteIndex":0},"schema":"https://github.com/citation-style-language/schema/raw/master/csl-citation.json"}</w:instrText>
+      </w:r>
+      <w:r>
+        <w:rPr>
+          <w:color w:val="000000" w:themeColor="text1"/>
+          <w:lang w:val="en-US"/>
+        </w:rPr>
+        <w:fldChar w:fldCharType="separate"/>
+      </w:r>
+      <w:r>
+        <w:rPr>
+          <w:noProof/>
+          <w:color w:val="000000" w:themeColor="text1"/>
+          <w:lang w:val="en-US"/>
+        </w:rPr>
+        <w:t>(Quaranta, Lacarbonara and Masri, 2020)</w:t>
+      </w:r>
+      <w:r>
+        <w:rPr>
+          <w:color w:val="000000" w:themeColor="text1"/>
+          <w:lang w:val="en-US"/>
+        </w:rPr>
+        <w:fldChar w:fldCharType="end"/>
+      </w:r>
+      <w:r>
+        <w:rPr>
+          <w:color w:val="000000" w:themeColor="text1"/>
+        </w:rPr>
+        <w:t>. A neural network potentially serves as a "system will help" if given multiple hidden units. Through training techniques, artificial neural networks are customized to meet a needed projection of inputs to a set. The traditional training methodology for input neural networks is erroneous back-</w:t>
       </w:r>
       <w:r>
         <w:rPr>
           <w:color w:val="000000" w:themeColor="text1"/>
         </w:rPr>
         <w:lastRenderedPageBreak/>
-        <w:t>producer. Designers shall study the relevance of sophisticated machine learning algorithms for this purpose</w:t>
+        <w:t xml:space="preserve">propagation </w:t>
+      </w:r>
+      <w:r>
+        <w:rPr>
+          <w:color w:val="000000" w:themeColor="text1"/>
+        </w:rPr>
+        <w:fldChar w:fldCharType="begin" w:fldLock="1"/>
+      </w:r>
+      <w:r>
+        <w:rPr>
+          <w:color w:val="000000" w:themeColor="text1"/>
+        </w:rPr>
+        <w:instrText>ADDIN CSL_CITATION {"citationItems":[{"id":"ITEM-1","itemData":{"author":[{"dropping-particle":"","family":"Falah","given":"Fatemeh","non-dropping-particle":"","parse-names":false,"suffix":""},{"dropping-particle":"","family":"Rahmati","given":"Omid","non-dropping-particle":"","parse-names":false,"suffix":""},{"dropping-particle":"","family":"Rostami","given":"Mohammad","non-dropping-particle":"","parse-names":false,"suffix":""},{"dropping-particle":"","family":"Ahmadisharaf","given":"Ebrahim","non-dropping-particle":"","parse-names":false,"suffix":""},{"dropping-particle":"","family":"Daliakopoulos","given":"Ioannis N","non-dropping-particle":"","parse-names":false,"suffix":""},{"dropping-particle":"","family":"Pourghasemi","given":"Hamid Reza","non-dropping-particle":"","parse-names":false,"suffix":""}],"container-title":"Spatial modeling in GIS and R for Earth and Environmental Sciences","id":"ITEM-1","issued":{"date-parts":[["2019"]]},"page":"323-336","publisher":"Elsevier","title":"Artificial neural networks for flood susceptibility mapping in data-scarce urban areas","type":"chapter"},"uris":["http://www.mendeley.com/documents/?uuid=99a6ee68-c33b-4756-a6b5-019b632821a9"]}],"mendeley":{"formattedCitation":"(Falah &lt;i&gt;et al.&lt;/i&gt;, 2019)","plainTextFormattedCitation":"(Falah et al., 2019)","previouslyFormattedCitation":"(Falah &lt;i&gt;et al.&lt;/i&gt;, 2019)"},"properties":{"noteIndex":0},"schema":"https://github.com/citation-style-language/schema/raw/master/csl-citation.json"}</w:instrText>
+      </w:r>
+      <w:r>
+        <w:rPr>
+          <w:color w:val="000000" w:themeColor="text1"/>
+        </w:rPr>
+        <w:fldChar w:fldCharType="separate"/>
+      </w:r>
+      <w:r>
+        <w:rPr>
+          <w:noProof/>
+          <w:color w:val="000000" w:themeColor="text1"/>
+        </w:rPr>
+        <w:t xml:space="preserve">(Falah </w:t>
+      </w:r>
+      <w:r>
+        <w:rPr>
+          <w:i/>
+          <w:noProof/>
+          <w:color w:val="000000" w:themeColor="text1"/>
+        </w:rPr>
+        <w:t>et al.</w:t>
+      </w:r>
+      <w:r>
+        <w:rPr>
+          <w:noProof/>
+          <w:color w:val="000000" w:themeColor="text1"/>
+        </w:rPr>
+        <w:t>, 2019)</w:t>
+      </w:r>
+      <w:r>
+        <w:rPr>
+          <w:color w:val="000000" w:themeColor="text1"/>
+        </w:rPr>
+        <w:fldChar w:fldCharType="end"/>
+      </w:r>
+      <w:r>
+        <w:rPr>
+          <w:color w:val="000000" w:themeColor="text1"/>
+        </w:rPr>
+        <w:t>. This is a sort of supervised learning in which the intended objectives are presented to the Network alongside the ability</w:t>
       </w:r>
       <w:r>
         <w:rPr>
@@ -4618,7 +5558,7 @@
           <w:color w:val="000000" w:themeColor="text1"/>
           <w:lang w:val="en-US"/>
         </w:rPr>
-        <w:instrText>ADDIN CSL_CITATION {"citationItems":[{"id":"ITEM-1","itemData":{"author":[{"dropping-particle":"","family":"Plus","given":"S","non-dropping-particle":"","parse-names":false,"suffix":""}],"id":"ITEM-1","issued":{"date-parts":[["2002"]]},"publisher":"Citeseer","title":"Markets, Basic Statistics, Date and Time Management","type":"article-journal"},"uris":["http://www.mendeley.com/documents/?uuid=759c4036-eb99-4226-93ef-8c36249059a0"]}],"mendeley":{"formattedCitation":"(Plus, 2002)","plainTextFormattedCitation":"(Plus, 2002)","previouslyFormattedCitation":"(Plus, 2002)"},"properties":{"noteIndex":0},"schema":"https://github.com/citation-style-language/schema/raw/master/csl-citation.json"}</w:instrText>
+        <w:instrText>ADDIN CSL_CITATION {"citationItems":[{"id":"ITEM-1","itemData":{"author":[{"dropping-particle":"","family":"Ibragimova","given":"Olga","non-dropping-particle":"","parse-names":false,"suffix":""},{"dropping-particle":"","family":"Brahme","given":"Abhijit","non-dropping-particle":"","parse-names":false,"suffix":""},{"dropping-particle":"","family":"Muhammad","given":"Waqas","non-dropping-particle":"","parse-names":false,"suffix":""},{"dropping-particle":"","family":"Lévesque","given":"Julie","non-dropping-particle":"","parse-names":false,"suffix":""},{"dropping-particle":"","family":"Inal","given":"Kaan","non-dropping-particle":"","parse-names":false,"suffix":""}],"container-title":"International Journal of Plasticity","id":"ITEM-1","issued":{"date-parts":[["2021"]]},"page":"103059","publisher":"Elsevier","title":"A new ANN based crystal plasticity model for FCC materials and its application to non-monotonic strain paths","type":"article-journal","volume":"144"},"uris":["http://www.mendeley.com/documents/?uuid=d2b9ac84-037b-4562-a85a-08bf0e43c32c"]}],"mendeley":{"formattedCitation":"(Ibragimova &lt;i&gt;et al.&lt;/i&gt;, 2021)","plainTextFormattedCitation":"(Ibragimova et al., 2021)","previouslyFormattedCitation":"(Ibragimova &lt;i&gt;et al.&lt;/i&gt;, 2021)"},"properties":{"noteIndex":0},"schema":"https://github.com/citation-style-language/schema/raw/master/csl-citation.json"}</w:instrText>
       </w:r>
       <w:r>
         <w:rPr>
@@ -4633,7 +5573,24 @@
           <w:color w:val="000000" w:themeColor="text1"/>
           <w:lang w:val="en-US"/>
         </w:rPr>
-        <w:t>(Plus, 2002)</w:t>
+        <w:t xml:space="preserve">(Ibragimova </w:t>
+      </w:r>
+      <w:r>
+        <w:rPr>
+          <w:i/>
+          <w:noProof/>
+          <w:color w:val="000000" w:themeColor="text1"/>
+          <w:lang w:val="en-US"/>
+        </w:rPr>
+        <w:t>et al.</w:t>
+      </w:r>
+      <w:r>
+        <w:rPr>
+          <w:noProof/>
+          <w:color w:val="000000" w:themeColor="text1"/>
+          <w:lang w:val="en-US"/>
+        </w:rPr>
+        <w:t>, 2021)</w:t>
       </w:r>
       <w:r>
         <w:rPr>
@@ -4646,23 +5603,33 @@
         <w:rPr>
           <w:color w:val="000000" w:themeColor="text1"/>
         </w:rPr>
-        <w:t xml:space="preserve">. As a result, researchers hypothesize that if forecasting accuracy can be improved, expenses will be decreased due to a reduction in supply, and customer loyalty will enhance due to an increase in on-time shipments. In Figure. 1's relatively low, and researchers demonstrate the impact of inaccurate planning and forecasting. This study employs the introductory study of time series </w:t>
-      </w:r>
-      <w:r>
-        <w:rPr>
-          <w:color w:val="000000" w:themeColor="text1"/>
+        <w:t>. The information interconnections are classified as training combinations, and the subset of possible instruction combinations presented is defined as training examples</w:t>
+      </w:r>
+      <w:r>
+        <w:rPr>
+          <w:color w:val="000000" w:themeColor="text1"/>
+          <w:lang w:val="en-US"/>
+        </w:rPr>
+        <w:t xml:space="preserve"> </w:t>
+      </w:r>
+      <w:r>
+        <w:rPr>
+          <w:color w:val="000000" w:themeColor="text1"/>
+          <w:lang w:val="en-US"/>
         </w:rPr>
         <w:fldChar w:fldCharType="begin" w:fldLock="1"/>
       </w:r>
       <w:r>
         <w:rPr>
           <w:color w:val="000000" w:themeColor="text1"/>
-        </w:rPr>
-        <w:instrText>ADDIN CSL_CITATION {"citationItems":[{"id":"ITEM-1","itemData":{"author":[{"dropping-particle":"","family":"Box","given":"G E","non-dropping-particle":"","parse-names":false,"suffix":""},{"dropping-particle":"","family":"Jenkins","given":"G M","non-dropping-particle":"","parse-names":false,"suffix":""},{"dropping-particle":"","family":"Reinsel","given":"G","non-dropping-particle":"","parse-names":false,"suffix":""}],"id":"ITEM-1","issued":{"date-parts":[["1970"]]},"title":"Time series analysis: forecasting and control Holden-day San Francisco 1970","type":"article-journal"},"uris":["http://www.mendeley.com/documents/?uuid=3b65534e-0c97-47b2-9527-2756ffcc7e87"]}],"mendeley":{"formattedCitation":"(Box, Jenkins and Reinsel, 1970)","plainTextFormattedCitation":"(Box, Jenkins and Reinsel, 1970)","previouslyFormattedCitation":"(Box, Jenkins and Reinsel, 1970)"},"properties":{"noteIndex":0},"schema":"https://github.com/citation-style-language/schema/raw/master/csl-citation.json"}</w:instrText>
-      </w:r>
-      <w:r>
-        <w:rPr>
-          <w:color w:val="000000" w:themeColor="text1"/>
+          <w:lang w:val="en-US"/>
+        </w:rPr>
+        <w:instrText>ADDIN CSL_CITATION {"citationItems":[{"id":"ITEM-1","itemData":{"author":[{"dropping-particle":"","family":"Khan","given":"Sebastian","non-dropping-particle":"","parse-names":false,"suffix":""},{"dropping-particle":"","family":"Green","given":"Rhys","non-dropping-particle":"","parse-names":false,"suffix":""}],"container-title":"Physical Review D","id":"ITEM-1","issue":"6","issued":{"date-parts":[["2021"]]},"page":"64015","publisher":"APS","title":"Gravitational-wave surrogate models powered by artificial neural networks","type":"article-journal","volume":"103"},"uris":["http://www.mendeley.com/documents/?uuid=3e68f72e-aaf4-46c6-a791-320cf93dc106"]}],"mendeley":{"formattedCitation":"(Khan and Green, 2021)","plainTextFormattedCitation":"(Khan and Green, 2021)","previouslyFormattedCitation":"(Khan and Green, 2021)"},"properties":{"noteIndex":0},"schema":"https://github.com/citation-style-language/schema/raw/master/csl-citation.json"}</w:instrText>
+      </w:r>
+      <w:r>
+        <w:rPr>
+          <w:color w:val="000000" w:themeColor="text1"/>
+          <w:lang w:val="en-US"/>
         </w:rPr>
         <w:fldChar w:fldCharType="separate"/>
       </w:r>
@@ -4670,12 +5637,14 @@
         <w:rPr>
           <w:noProof/>
           <w:color w:val="000000" w:themeColor="text1"/>
-        </w:rPr>
-        <w:t>(Box, Jenkins and Reinsel, 1970)</w:t>
-      </w:r>
-      <w:r>
-        <w:rPr>
-          <w:color w:val="000000" w:themeColor="text1"/>
+          <w:lang w:val="en-US"/>
+        </w:rPr>
+        <w:t>(Khan and Green, 2021)</w:t>
+      </w:r>
+      <w:r>
+        <w:rPr>
+          <w:color w:val="000000" w:themeColor="text1"/>
+          <w:lang w:val="en-US"/>
         </w:rPr>
         <w:fldChar w:fldCharType="end"/>
       </w:r>
@@ -4683,7 +5652,7 @@
         <w:rPr>
           <w:color w:val="000000" w:themeColor="text1"/>
         </w:rPr>
-        <w:t xml:space="preserve"> as a conventional "standard" methodology using which the effectiveness of all other sophisticated methods will be measured. Neural Networks, Recurrent Neural Networks, and Machine Learning are examples of such machines.</w:t>
+        <w:t>.</w:t>
       </w:r>
     </w:p>
     <w:p>
@@ -4697,23 +5666,33 @@
         <w:rPr>
           <w:color w:val="000000" w:themeColor="text1"/>
         </w:rPr>
-        <w:t xml:space="preserve">Support Vector Machines (SVM), another more contemporary learning algorithm built from computational learning theory </w:t>
-      </w:r>
-      <w:r>
-        <w:rPr>
-          <w:color w:val="000000" w:themeColor="text1"/>
+        <w:t>Consequently, neural networks can generalize connections in the issue subject area of interest from the presented historical collection of facts</w:t>
+      </w:r>
+      <w:r>
+        <w:rPr>
+          <w:color w:val="000000" w:themeColor="text1"/>
+          <w:lang w:val="en-US"/>
+        </w:rPr>
+        <w:t xml:space="preserve"> </w:t>
+      </w:r>
+      <w:r>
+        <w:rPr>
+          <w:color w:val="000000" w:themeColor="text1"/>
+          <w:lang w:val="en-US"/>
         </w:rPr>
         <w:fldChar w:fldCharType="begin" w:fldLock="1"/>
       </w:r>
       <w:r>
         <w:rPr>
           <w:color w:val="000000" w:themeColor="text1"/>
-        </w:rPr>
-        <w:instrText>ADDIN CSL_CITATION {"citationItems":[{"id":"ITEM-1","itemData":{"author":[{"dropping-particle":"","family":"Vapnik","given":"Vladimir","non-dropping-particle":"","parse-names":false,"suffix":""},{"dropping-particle":"","family":"Golowich","given":"Steven","non-dropping-particle":"","parse-names":false,"suffix":""},{"dropping-particle":"","family":"Smola","given":"Alex","non-dropping-particle":"","parse-names":false,"suffix":""}],"container-title":"Advances in neural information processing systems","id":"ITEM-1","issued":{"date-parts":[["1996"]]},"title":"Support vector method for function approximation, regression estimation and signal processing","type":"article-journal","volume":"9"},"uris":["http://www.mendeley.com/documents/?uuid=fc5f9802-c35b-4af4-9fd5-d87e0b6d7aa4"]}],"mendeley":{"formattedCitation":"(Vapnik, Golowich and Smola, 1996)","plainTextFormattedCitation":"(Vapnik, Golowich and Smola, 1996)","previouslyFormattedCitation":"(Vapnik, Golowich and Smola, 1996)"},"properties":{"noteIndex":0},"schema":"https://github.com/citation-style-language/schema/raw/master/csl-citation.json"}</w:instrText>
-      </w:r>
-      <w:r>
-        <w:rPr>
-          <w:color w:val="000000" w:themeColor="text1"/>
+          <w:lang w:val="en-US"/>
+        </w:rPr>
+        <w:instrText>ADDIN CSL_CITATION {"citationItems":[{"id":"ITEM-1","itemData":{"author":[{"dropping-particle":"","family":"Mugnini","given":"Alice","non-dropping-particle":"","parse-names":false,"suffix":""},{"dropping-particle":"","family":"Coccia","given":"Gianluca","non-dropping-particle":"","parse-names":false,"suffix":""},{"dropping-particle":"","family":"Polonara","given":"Fabio","non-dropping-particle":"","parse-names":false,"suffix":""},{"dropping-particle":"","family":"Arteconi","given":"Alessia","non-dropping-particle":"","parse-names":false,"suffix":""}],"container-title":"Energies","id":"ITEM-1","issue":"12","issued":{"date-parts":[["2020"]]},"page":"3125","publisher":"MDPI","title":"Performance assessment of data-driven and physical-based models to predict building energy demand in model predictive controls","type":"article-journal","volume":"13"},"uris":["http://www.mendeley.com/documents/?uuid=8a880b4c-62b7-405a-acfc-d25f922e5286"]}],"mendeley":{"formattedCitation":"(Mugnini &lt;i&gt;et al.&lt;/i&gt;, 2020)","plainTextFormattedCitation":"(Mugnini et al., 2020)","previouslyFormattedCitation":"(Mugnini &lt;i&gt;et al.&lt;/i&gt;, 2020)"},"properties":{"noteIndex":0},"schema":"https://github.com/citation-style-language/schema/raw/master/csl-citation.json"}</w:instrText>
+      </w:r>
+      <w:r>
+        <w:rPr>
+          <w:color w:val="000000" w:themeColor="text1"/>
+          <w:lang w:val="en-US"/>
         </w:rPr>
         <w:fldChar w:fldCharType="separate"/>
       </w:r>
@@ -4721,12 +5700,31 @@
         <w:rPr>
           <w:noProof/>
           <w:color w:val="000000" w:themeColor="text1"/>
-        </w:rPr>
-        <w:t>(Vapnik, Golowich and Smola, 1996)</w:t>
-      </w:r>
-      <w:r>
-        <w:rPr>
-          <w:color w:val="000000" w:themeColor="text1"/>
+          <w:lang w:val="en-US"/>
+        </w:rPr>
+        <w:t xml:space="preserve">(Mugnini </w:t>
+      </w:r>
+      <w:r>
+        <w:rPr>
+          <w:i/>
+          <w:noProof/>
+          <w:color w:val="000000" w:themeColor="text1"/>
+          <w:lang w:val="en-US"/>
+        </w:rPr>
+        <w:t>et al.</w:t>
+      </w:r>
+      <w:r>
+        <w:rPr>
+          <w:noProof/>
+          <w:color w:val="000000" w:themeColor="text1"/>
+          <w:lang w:val="en-US"/>
+        </w:rPr>
+        <w:t>, 2020)</w:t>
+      </w:r>
+      <w:r>
+        <w:rPr>
+          <w:color w:val="000000" w:themeColor="text1"/>
+          <w:lang w:val="en-US"/>
         </w:rPr>
         <w:fldChar w:fldCharType="end"/>
       </w:r>
@@ -4734,23 +5732,33 @@
         <w:rPr>
           <w:color w:val="000000" w:themeColor="text1"/>
         </w:rPr>
-        <w:t xml:space="preserve">, has an exceptionally rigorous theoretical underpinning and has been implemented in analyses of time series in the past </w:t>
-      </w:r>
-      <w:r>
-        <w:rPr>
-          <w:color w:val="000000" w:themeColor="text1"/>
+        <w:t>. One or more hidden layers may be present in the neural network. The more layers a connection has, the further complicated its organization and the greater its capacity to manage emotional issues</w:t>
+      </w:r>
+      <w:r>
+        <w:rPr>
+          <w:color w:val="000000" w:themeColor="text1"/>
+          <w:lang w:val="en-US"/>
+        </w:rPr>
+        <w:t xml:space="preserve"> </w:t>
+      </w:r>
+      <w:r>
+        <w:rPr>
+          <w:color w:val="000000" w:themeColor="text1"/>
+          <w:lang w:val="en-US"/>
         </w:rPr>
         <w:fldChar w:fldCharType="begin" w:fldLock="1"/>
       </w:r>
       <w:r>
         <w:rPr>
           <w:color w:val="000000" w:themeColor="text1"/>
-        </w:rPr>
-        <w:instrText>ADDIN CSL_CITATION {"citationItems":[{"id":"ITEM-1","itemData":{"author":[{"dropping-particle":"","family":"Mukherjee","given":"Sayan","non-dropping-particle":"","parse-names":false,"suffix":""},{"dropping-particle":"","family":"Osuna","given":"Edgar","non-dropping-particle":"","parse-names":false,"suffix":""},{"dropping-particle":"","family":"Girosi","given":"Federico","non-dropping-particle":"","parse-names":false,"suffix":""}],"container-title":"Neural Networks for Signal Processing VII. Proceedings of the 1997 IEEE Signal Processing Society Workshop","id":"ITEM-1","issued":{"date-parts":[["1997"]]},"page":"511-520","title":"Nonlinear prediction of chaotic time series using support vector machines","type":"paper-conference"},"uris":["http://www.mendeley.com/documents/?uuid=7f591f11-a674-49e1-adc3-a4c279515cb2"]}],"mendeley":{"formattedCitation":"(Mukherjee, Osuna and Girosi, 1997)","plainTextFormattedCitation":"(Mukherjee, Osuna and Girosi, 1997)","previouslyFormattedCitation":"(Mukherjee, Osuna and Girosi, 1997)"},"properties":{"noteIndex":0},"schema":"https://github.com/citation-style-language/schema/raw/master/csl-citation.json"}</w:instrText>
-      </w:r>
-      <w:r>
-        <w:rPr>
-          <w:color w:val="000000" w:themeColor="text1"/>
+          <w:lang w:val="en-US"/>
+        </w:rPr>
+        <w:instrText>ADDIN CSL_CITATION {"citationItems":[{"id":"ITEM-1","itemData":{"author":[{"dropping-particle":"","family":"Rathod","given":"Umang H","non-dropping-particle":"","parse-names":false,"suffix":""},{"dropping-particle":"","family":"Kulkarni","given":"Vinayak","non-dropping-particle":"","parse-names":false,"suffix":""},{"dropping-particle":"","family":"Saha","given":"Ujjwal K","non-dropping-particle":"","parse-names":false,"suffix":""}],"container-title":"Journal of Energy Resources Technology","id":"ITEM-1","issue":"6","issued":{"date-parts":[["2022"]]},"publisher":"American Society of Mechanical Engineers Digital Collection","title":"On the Application of Machine Learning in Savonius Wind Turbine Technology: An Estimation of Turbine Performance Using Artificial Neural Network and Genetic Expression Programming","type":"article-journal","volume":"144"},"uris":["http://www.mendeley.com/documents/?uuid=fe44591c-2f5a-42c0-85fd-6de45fff17c4"]}],"mendeley":{"formattedCitation":"(Rathod, Kulkarni and Saha, 2022)","plainTextFormattedCitation":"(Rathod, Kulkarni and Saha, 2022)","previouslyFormattedCitation":"(Rathod, Kulkarni and Saha, 2022)"},"properties":{"noteIndex":0},"schema":"https://github.com/citation-style-language/schema/raw/master/csl-citation.json"}</w:instrText>
+      </w:r>
+      <w:r>
+        <w:rPr>
+          <w:color w:val="000000" w:themeColor="text1"/>
+          <w:lang w:val="en-US"/>
         </w:rPr>
         <w:fldChar w:fldCharType="separate"/>
       </w:r>
@@ -4758,12 +5766,14 @@
         <w:rPr>
           <w:noProof/>
           <w:color w:val="000000" w:themeColor="text1"/>
-        </w:rPr>
-        <w:t>(Mukherjee, Osuna and Girosi, 1997)</w:t>
-      </w:r>
-      <w:r>
-        <w:rPr>
-          <w:color w:val="000000" w:themeColor="text1"/>
+          <w:lang w:val="en-US"/>
+        </w:rPr>
+        <w:t>(Rathod, Kulkarni and Saha, 2022)</w:t>
+      </w:r>
+      <w:r>
+        <w:rPr>
+          <w:color w:val="000000" w:themeColor="text1"/>
+          <w:lang w:val="en-US"/>
         </w:rPr>
         <w:fldChar w:fldCharType="end"/>
       </w:r>
@@ -4771,23 +5781,33 @@
         <w:rPr>
           <w:color w:val="000000" w:themeColor="text1"/>
         </w:rPr>
-        <w:t xml:space="preserve">. NN and RNN are applied to predict the statistical model </w:t>
-      </w:r>
-      <w:r>
-        <w:rPr>
-          <w:color w:val="000000" w:themeColor="text1"/>
+        <w:t>. The multiple neural Network can translate unlimited dimensions to n dimensions through extensive testing</w:t>
+      </w:r>
+      <w:r>
+        <w:rPr>
+          <w:color w:val="000000" w:themeColor="text1"/>
+          <w:lang w:val="en-US"/>
+        </w:rPr>
+        <w:t xml:space="preserve"> </w:t>
+      </w:r>
+      <w:r>
+        <w:rPr>
+          <w:color w:val="000000" w:themeColor="text1"/>
+          <w:lang w:val="en-US"/>
         </w:rPr>
         <w:fldChar w:fldCharType="begin" w:fldLock="1"/>
       </w:r>
       <w:r>
         <w:rPr>
           <w:color w:val="000000" w:themeColor="text1"/>
-        </w:rPr>
-        <w:instrText>ADDIN CSL_CITATION {"citationItems":[{"id":"ITEM-1","itemData":{"author":[{"dropping-particle":"","family":"Burges","given":"Christopher J C","non-dropping-particle":"","parse-names":false,"suffix":""}],"container-title":"Data mining and knowledge discovery","id":"ITEM-1","issue":"2","issued":{"date-parts":[["1998"]]},"page":"121-167","publisher":"Springer","title":"A tutorial on support vector machines for pattern recognition","type":"article-journal","volume":"2"},"uris":["http://www.mendeley.com/documents/?uuid=8c8c7acc-06f1-48a5-9feb-5ded27058163"]}],"mendeley":{"formattedCitation":"(Burges, 1998)","plainTextFormattedCitation":"(Burges, 1998)","previouslyFormattedCitation":"(Burges, 1998)"},"properties":{"noteIndex":0},"schema":"https://github.com/citation-style-language/schema/raw/master/csl-citation.json"}</w:instrText>
-      </w:r>
-      <w:r>
-        <w:rPr>
-          <w:color w:val="000000" w:themeColor="text1"/>
+          <w:lang w:val="en-US"/>
+        </w:rPr>
+        <w:instrText>ADDIN CSL_CITATION {"citationItems":[{"id":"ITEM-1","itemData":{"author":[{"dropping-particle":"","family":"Koo","given":"Seungbum","non-dropping-particle":"","parse-names":false,"suffix":""},{"dropping-particle":"","family":"Shin","given":"Dongik","non-dropping-particle":"","parse-names":false,"suffix":""},{"dropping-particle":"","family":"Kim","given":"Changhyuk","non-dropping-particle":"","parse-names":false,"suffix":""}],"container-title":"Materials","id":"ITEM-1","issue":"13","issued":{"date-parts":[["2021"]]},"page":"3471","publisher":"MDPI","title":"Application of principal component analysis approach to predict shear strength of reinforced concrete beams with stirrups","type":"article-journal","volume":"14"},"uris":["http://www.mendeley.com/documents/?uuid=d7099b82-f5b6-4e84-bb07-a6ed6f485905"]}],"mendeley":{"formattedCitation":"(Koo, Shin and Kim, 2021)","plainTextFormattedCitation":"(Koo, Shin and Kim, 2021)","previouslyFormattedCitation":"(Koo, Shin and Kim, 2021)"},"properties":{"noteIndex":0},"schema":"https://github.com/citation-style-language/schema/raw/master/csl-citation.json"}</w:instrText>
+      </w:r>
+      <w:r>
+        <w:rPr>
+          <w:color w:val="000000" w:themeColor="text1"/>
+          <w:lang w:val="en-US"/>
         </w:rPr>
         <w:fldChar w:fldCharType="separate"/>
       </w:r>
@@ -4795,12 +5815,14 @@
         <w:rPr>
           <w:noProof/>
           <w:color w:val="000000" w:themeColor="text1"/>
-        </w:rPr>
-        <w:t>(Burges, 1998)</w:t>
-      </w:r>
-      <w:r>
-        <w:rPr>
-          <w:color w:val="000000" w:themeColor="text1"/>
+          <w:lang w:val="en-US"/>
+        </w:rPr>
+        <w:t>(Koo, Shin and Kim, 2021)</w:t>
+      </w:r>
+      <w:r>
+        <w:rPr>
+          <w:color w:val="000000" w:themeColor="text1"/>
+          <w:lang w:val="en-US"/>
         </w:rPr>
         <w:fldChar w:fldCharType="end"/>
       </w:r>
@@ -4808,7 +5830,28 @@
         <w:rPr>
           <w:color w:val="000000" w:themeColor="text1"/>
         </w:rPr>
-        <w:t>. RNN is incorporated into the investigation since the operator's requirement is considered a tumultuous time series</w:t>
+        <w:t>. Consequently, a multiple neural network framework is intended in this report.</w:t>
+      </w:r>
+    </w:p>
+    <w:p>
+      <w:pPr>
+        <w:pStyle w:val="BodyText"/>
+        <w:rPr>
+          <w:color w:val="000000" w:themeColor="text1"/>
+          <w:lang w:val="en-US"/>
+        </w:rPr>
+      </w:pPr>
+      <w:r>
+        <w:rPr>
+          <w:color w:val="000000" w:themeColor="text1"/>
+        </w:rPr>
+        <w:t xml:space="preserve">The expected to augment should be a commonly used evaluation measurement roughly equivalent to the measurement evaluation system, which includes supply chain </w:t>
+      </w:r>
+      <w:r>
+        <w:rPr>
+          <w:color w:val="000000" w:themeColor="text1"/>
+        </w:rPr>
+        <w:t>addition operation</w:t>
       </w:r>
       <w:r>
         <w:rPr>
@@ -4829,7 +5872,7 @@
           <w:color w:val="000000" w:themeColor="text1"/>
           <w:lang w:val="en-US"/>
         </w:rPr>
-        <w:instrText>ADDIN CSL_CITATION {"citationItems":[{"id":"ITEM-1","itemData":{"author":[{"dropping-particle":"","family":"Müller","given":"Klaus-Robert","non-dropping-particle":"","parse-names":false,"suffix":""},{"dropping-particle":"","family":"Mika","given":"Sebastian","non-dropping-particle":"","parse-names":false,"suffix":""},{"dropping-particle":"","family":"Tsuda","given":"Koji","non-dropping-particle":"","parse-names":false,"suffix":""},{"dropping-particle":"","family":"Schölkopf","given":"Koji","non-dropping-particle":"","parse-names":false,"suffix":""}],"container-title":"Handbook of Neural Network Signal Processing","id":"ITEM-1","issued":{"date-parts":[["2018"]]},"page":"1-4","publisher":"CRC Press","title":"An introduction to kernel-based learning algorithms","type":"chapter"},"uris":["http://www.mendeley.com/documents/?uuid=1278f861-8187-4cb8-a50e-34561973d06d"]}],"mendeley":{"formattedCitation":"(Müller &lt;i&gt;et al.&lt;/i&gt;, 2018)","plainTextFormattedCitation":"(Müller et al., 2018)","previouslyFormattedCitation":"(Müller &lt;i&gt;et al.&lt;/i&gt;, 2018)"},"properties":{"noteIndex":0},"schema":"https://github.com/citation-style-language/schema/raw/master/csl-citation.json"}</w:instrText>
+        <w:instrText>ADDIN CSL_CITATION {"citationItems":[{"id":"ITEM-1","itemData":{"author":[{"dropping-particle":"","family":"Kern","given":"Simon","non-dropping-particle":"","parse-names":false,"suffix":""},{"dropping-particle":"","family":"Liehr","given":"Sascha","non-dropping-particle":"","parse-names":false,"suffix":""},{"dropping-particle":"","family":"Wander","given":"Lukas","non-dropping-particle":"","parse-names":false,"suffix":""},{"dropping-particle":"","family":"Bornemann-Pfeiffer","given":"Martin","non-dropping-particle":"","parse-names":false,"suffix":""},{"dropping-particle":"","family":"Müller","given":"Simon","non-dropping-particle":"","parse-names":false,"suffix":""},{"dropping-particle":"","family":"Maiwald","given":"Michael","non-dropping-particle":"","parse-names":false,"suffix":""},{"dropping-particle":"","family":"Kowarik","given":"Stefan","non-dropping-particle":"","parse-names":false,"suffix":""}],"container-title":"Analytical and bioanalytical chemistry","id":"ITEM-1","issue":"18","issued":{"date-parts":[["2020"]]},"page":"4447-4459","publisher":"Springer","title":"Artificial neural networks for quantitative online NMR spectroscopy","type":"article-journal","volume":"412"},"uris":["http://www.mendeley.com/documents/?uuid=7a0d6508-657f-44ee-abd4-dc1132c6f33b"]}],"mendeley":{"formattedCitation":"(Kern &lt;i&gt;et al.&lt;/i&gt;, 2020)","plainTextFormattedCitation":"(Kern et al., 2020)","previouslyFormattedCitation":"(Kern &lt;i&gt;et al.&lt;/i&gt;, 2020)"},"properties":{"noteIndex":0},"schema":"https://github.com/citation-style-language/schema/raw/master/csl-citation.json"}</w:instrText>
       </w:r>
       <w:r>
         <w:rPr>
@@ -4844,7 +5887,7 @@
           <w:color w:val="000000" w:themeColor="text1"/>
           <w:lang w:val="en-US"/>
         </w:rPr>
-        <w:t xml:space="preserve">(Müller </w:t>
+        <w:t xml:space="preserve">(Kern </w:t>
       </w:r>
       <w:r>
         <w:rPr>
@@ -4861,7 +5904,7 @@
           <w:color w:val="000000" w:themeColor="text1"/>
           <w:lang w:val="en-US"/>
         </w:rPr>
-        <w:t>, 2018)</w:t>
+        <w:t>, 2020)</w:t>
       </w:r>
       <w:r>
         <w:rPr>
@@ -4874,7 +5917,7 @@
         <w:rPr>
           <w:color w:val="000000" w:themeColor="text1"/>
         </w:rPr>
-        <w:t>. RNNs provide back-propagation of inaccuracy during a time, which enables the identification of structures at any depth within a response variable</w:t>
+        <w:t>, delivery performance, manufacturer prices, current trading, preferences of consumers, the development of new ingredients, logistics operations, crises in the supply chain, availability of the product, communications technology innovation performance, feasible advanced technology, product release phases, statistics shredding</w:t>
       </w:r>
       <w:r>
         <w:rPr>
@@ -4895,7 +5938,7 @@
           <w:color w:val="000000" w:themeColor="text1"/>
           <w:lang w:val="en-US"/>
         </w:rPr>
-        <w:instrText>ADDIN CSL_CITATION {"citationItems":[{"id":"ITEM-1","itemData":{"author":[{"dropping-particle":"","family":"Scholkopf","given":"Bernhard","non-dropping-particle":"","parse-names":false,"suffix":""},{"dropping-particle":"","family":"Sung","given":"Kah-Kay","non-dropping-particle":"","parse-names":false,"suffix":""},{"dropping-particle":"","family":"Burges","given":"Christopher J C","non-dropping-particle":"","parse-names":false,"suffix":""},{"dropping-particle":"","family":"Girosi","given":"Federico","non-dropping-particle":"","parse-names":false,"suffix":""},{"dropping-particle":"","family":"Niyogi","given":"Partha","non-dropping-particle":"","parse-names":false,"suffix":""},{"dropping-particle":"","family":"Poggio","given":"Tomaso","non-dropping-particle":"","parse-names":false,"suffix":""},{"dropping-particle":"","family":"Vapnik","given":"Vladimir","non-dropping-particle":"","parse-names":false,"suffix":""}],"container-title":"IEEE transactions on Signal Processing","id":"ITEM-1","issue":"11","issued":{"date-parts":[["1997"]]},"page":"2758-2765","publisher":"IEEE","title":"Comparing support vector machines with Gaussian kernels to radial basis function classifiers","type":"article-journal","volume":"45"},"uris":["http://www.mendeley.com/documents/?uuid=7a93d881-c393-48db-ae43-e2c018780593"]}],"mendeley":{"formattedCitation":"(Scholkopf &lt;i&gt;et al.&lt;/i&gt;, 1997)","plainTextFormattedCitation":"(Scholkopf et al., 1997)","previouslyFormattedCitation":"(Scholkopf &lt;i&gt;et al.&lt;/i&gt;, 1997)"},"properties":{"noteIndex":0},"schema":"https://github.com/citation-style-language/schema/raw/master/csl-citation.json"}</w:instrText>
+        <w:instrText>ADDIN CSL_CITATION {"citationItems":[{"id":"ITEM-1","itemData":{"author":[{"dropping-particle":"","family":"Palagi","given":"Laura","non-dropping-particle":"","parse-names":false,"suffix":""},{"dropping-particle":"","family":"Pesyridis","given":"Apostolos","non-dropping-particle":"","parse-names":false,"suffix":""},{"dropping-particle":"","family":"Sciubba","given":"Enrico","non-dropping-particle":"","parse-names":false,"suffix":""},{"dropping-particle":"","family":"Tocci","given":"Lorenzo","non-dropping-particle":"","parse-names":false,"suffix":""}],"container-title":"Energy","id":"ITEM-1","issued":{"date-parts":[["2019"]]},"page":"72-82","publisher":"Elsevier","title":"Machine Learning for the prediction of the dynamic behavior of a small scale ORC system","type":"article-journal","volume":"166"},"uris":["http://www.mendeley.com/documents/?uuid=727049c7-fc4d-4129-8d08-1041a8db1fda"]}],"mendeley":{"formattedCitation":"(Palagi &lt;i&gt;et al.&lt;/i&gt;, 2019)","plainTextFormattedCitation":"(Palagi et al., 2019)","previouslyFormattedCitation":"(Palagi &lt;i&gt;et al.&lt;/i&gt;, 2019)"},"properties":{"noteIndex":0},"schema":"https://github.com/citation-style-language/schema/raw/master/csl-citation.json"}</w:instrText>
       </w:r>
       <w:r>
         <w:rPr>
@@ -4910,7 +5953,7 @@
           <w:color w:val="000000" w:themeColor="text1"/>
           <w:lang w:val="en-US"/>
         </w:rPr>
-        <w:t xml:space="preserve">(Scholkopf </w:t>
+        <w:t xml:space="preserve">(Palagi </w:t>
       </w:r>
       <w:r>
         <w:rPr>
@@ -4927,7 +5970,7 @@
           <w:color w:val="000000" w:themeColor="text1"/>
           <w:lang w:val="en-US"/>
         </w:rPr>
-        <w:t>, 1997)</w:t>
+        <w:t>, 2019)</w:t>
       </w:r>
       <w:r>
         <w:rPr>
@@ -4940,247 +5983,7 @@
         <w:rPr>
           <w:color w:val="000000" w:themeColor="text1"/>
         </w:rPr>
-        <w:t>. This indicates that, even though designers offer a period of material as the RNNs show the complexity, they can recognize patterns that continue beyond the present time frame since that includes sequence variants.</w:t>
-      </w:r>
-    </w:p>
-    <w:p>
-      <w:pPr>
-        <w:pStyle w:val="BodyText"/>
-        <w:rPr>
-          <w:color w:val="000000" w:themeColor="text1"/>
-        </w:rPr>
-      </w:pPr>
-    </w:p>
-    <w:p>
-      <w:pPr>
-        <w:pStyle w:val="BodyText"/>
-        <w:rPr>
-          <w:color w:val="000000" w:themeColor="text1"/>
-        </w:rPr>
-      </w:pPr>
-      <w:r>
-        <w:rPr>
-          <w:color w:val="000000" w:themeColor="text1"/>
-        </w:rPr>
-        <w:t>In this investigation, the following predicting approaches were employed:</w:t>
-      </w:r>
-    </w:p>
-    <w:p>
-      <w:pPr>
-        <w:pStyle w:val="BodyText"/>
-        <w:rPr>
-          <w:color w:val="000000" w:themeColor="text1"/>
-        </w:rPr>
-      </w:pPr>
-      <w:r>
-        <w:rPr>
-          <w:color w:val="000000" w:themeColor="text1"/>
-        </w:rPr>
-        <w:t xml:space="preserve"> • Naive Forecasts </w:t>
-      </w:r>
-    </w:p>
-    <w:p>
-      <w:pPr>
-        <w:pStyle w:val="BodyText"/>
-        <w:rPr>
-          <w:color w:val="000000" w:themeColor="text1"/>
-        </w:rPr>
-      </w:pPr>
-      <w:r>
-        <w:rPr>
-          <w:color w:val="000000" w:themeColor="text1"/>
-        </w:rPr>
-        <w:t xml:space="preserve">• Median </w:t>
-      </w:r>
-    </w:p>
-    <w:p>
-      <w:pPr>
-        <w:pStyle w:val="BodyText"/>
-        <w:rPr>
-          <w:color w:val="000000" w:themeColor="text1"/>
-        </w:rPr>
-      </w:pPr>
-      <w:r>
-        <w:rPr>
-          <w:color w:val="000000" w:themeColor="text1"/>
-        </w:rPr>
-        <w:t xml:space="preserve">• Shifting Average </w:t>
-      </w:r>
-    </w:p>
-    <w:p>
-      <w:pPr>
-        <w:pStyle w:val="BodyText"/>
-        <w:rPr>
-          <w:color w:val="000000" w:themeColor="text1"/>
-        </w:rPr>
-      </w:pPr>
-      <w:r>
-        <w:rPr>
-          <w:color w:val="000000" w:themeColor="text1"/>
-        </w:rPr>
-        <w:t>• Recurring theme</w:t>
-      </w:r>
-    </w:p>
-    <w:p>
-      <w:pPr>
-        <w:pStyle w:val="BodyText"/>
-        <w:rPr>
-          <w:color w:val="000000" w:themeColor="text1"/>
-        </w:rPr>
-      </w:pPr>
-      <w:r>
-        <w:rPr>
-          <w:color w:val="000000" w:themeColor="text1"/>
-        </w:rPr>
-        <w:t xml:space="preserve"> • Linear Regressions Regression</w:t>
-      </w:r>
-    </w:p>
-    <w:p>
-      <w:pPr>
-        <w:pStyle w:val="BodyText"/>
-        <w:rPr>
-          <w:color w:val="000000" w:themeColor="text1"/>
-        </w:rPr>
-      </w:pPr>
-      <w:r>
-        <w:rPr>
-          <w:color w:val="000000" w:themeColor="text1"/>
-        </w:rPr>
-        <w:t xml:space="preserve"> • Probabilistic Neural </w:t>
-      </w:r>
-    </w:p>
-    <w:p>
-      <w:pPr>
-        <w:pStyle w:val="BodyText"/>
-        <w:rPr>
-          <w:color w:val="000000" w:themeColor="text1"/>
-        </w:rPr>
-      </w:pPr>
-      <w:r>
-        <w:rPr>
-          <w:color w:val="000000" w:themeColor="text1"/>
-        </w:rPr>
-        <w:t>• Multilayer Perceptron</w:t>
-      </w:r>
-    </w:p>
-    <w:p>
-      <w:pPr>
-        <w:pStyle w:val="BodyText"/>
-        <w:rPr>
-          <w:color w:val="000000" w:themeColor="text1"/>
-        </w:rPr>
-      </w:pPr>
-      <w:r>
-        <w:rPr>
-          <w:color w:val="000000" w:themeColor="text1"/>
-        </w:rPr>
-        <w:t xml:space="preserve"> • Support Vector Machine.</w:t>
-      </w:r>
-    </w:p>
-    <w:p>
-      <w:pPr>
-        <w:pStyle w:val="BodyText"/>
-        <w:rPr>
-          <w:color w:val="000000" w:themeColor="text1"/>
-        </w:rPr>
-      </w:pPr>
-      <w:r>
-        <w:rPr>
-          <w:color w:val="000000" w:themeColor="text1"/>
-        </w:rPr>
-        <w:t xml:space="preserve">The nave estimate is one of the shortest methods and is frequently used as a benchmark to measure the effectiveness of those other techniques. It </w:t>
-      </w:r>
-      <w:proofErr w:type="spellStart"/>
-      <w:r>
-        <w:rPr>
-          <w:color w:val="000000" w:themeColor="text1"/>
-        </w:rPr>
-        <w:t>analyzes</w:t>
-      </w:r>
-      <w:proofErr w:type="spellEnd"/>
-      <w:r>
-        <w:rPr>
-          <w:color w:val="000000" w:themeColor="text1"/>
-        </w:rPr>
-        <w:t xml:space="preserve"> the most recent value associated with the variable of interest to estimate its valuation. Exponential smoothing forecasts use the averages of a predetermined amount of previous periods to predict future consumption. Using a basic estimation technique with time as the explanatory variable, trend-based modelling attempts to use this information as a time-dependent variable. The multiple linear regression approach attempts to forecast the created change by using a variety of measurements of prior market change as explanatory variables. It is, therefore, an exponential smoothing paradigm. Researchers considered the first five approaches "traditional," while the others are "advanced." We anticipate that the sophisticated techniques could very well outmatch the more ordinary methods due to the following:</w:t>
-      </w:r>
-    </w:p>
-    <w:p>
-      <w:pPr>
-        <w:pStyle w:val="BodyText"/>
-        <w:rPr>
-          <w:color w:val="000000" w:themeColor="text1"/>
-        </w:rPr>
-      </w:pPr>
-      <w:r>
-        <w:rPr>
-          <w:color w:val="000000" w:themeColor="text1"/>
-        </w:rPr>
-        <w:t>•The enhanced methods employ non-linear configurations and, simply put, may provide better simplifications than those that utilize linear modelling techniques;</w:t>
-      </w:r>
-    </w:p>
-    <w:p>
-      <w:pPr>
-        <w:pStyle w:val="BodyText"/>
-        <w:rPr>
-          <w:color w:val="000000" w:themeColor="text1"/>
-        </w:rPr>
-      </w:pPr>
-      <w:r>
-        <w:rPr>
-          <w:color w:val="000000" w:themeColor="text1"/>
-        </w:rPr>
-        <w:t xml:space="preserve"> • We anticipate a great extent of non-linearity in shows that power because of the complicated nature.</w:t>
-      </w:r>
-    </w:p>
-    <w:p>
-      <w:pPr>
-        <w:pStyle w:val="BodyText"/>
-        <w:rPr>
-          <w:color w:val="000000" w:themeColor="text1"/>
-        </w:rPr>
-      </w:pPr>
-      <w:r>
-        <w:rPr>
-          <w:color w:val="000000" w:themeColor="text1"/>
-        </w:rPr>
-        <w:t>In the remaining parts of this section, we will provide a concise summary of various prediction approaches.</w:t>
-      </w:r>
-    </w:p>
-    <w:p>
-      <w:pPr>
-        <w:pStyle w:val="BodyText"/>
-        <w:rPr>
-          <w:color w:val="000000" w:themeColor="text1"/>
-        </w:rPr>
-      </w:pPr>
-    </w:p>
-    <w:p>
-      <w:pPr>
-        <w:pStyle w:val="Heading2"/>
-        <w:rPr>
-          <w:color w:val="000000" w:themeColor="text1"/>
-        </w:rPr>
-      </w:pPr>
-      <w:r>
-        <w:rPr>
-          <w:color w:val="000000" w:themeColor="text1"/>
-        </w:rPr>
-        <w:t>Neural Network</w:t>
-      </w:r>
-    </w:p>
-    <w:p>
-      <w:pPr>
-        <w:pStyle w:val="BodyText"/>
-        <w:rPr>
-          <w:color w:val="000000" w:themeColor="text1"/>
-        </w:rPr>
-      </w:pPr>
-      <w:r>
-        <w:rPr>
-          <w:color w:val="000000" w:themeColor="text1"/>
-        </w:rPr>
-        <w:t>The artificial neural Network is a densely connected collection of neurons, which serve as basic processing units. Multi-layered perceptron</w:t>
+        <w:t>. It consists of 28 markers in aggregate. From this, the number of hidden entry layers is 28. The learning algorithm is positioned between the input and the output layers and illustrates the translating correlation between the two and output layers</w:t>
       </w:r>
       <w:r>
         <w:rPr>
@@ -5201,7 +6004,7 @@
           <w:color w:val="000000" w:themeColor="text1"/>
           <w:lang w:val="en-US"/>
         </w:rPr>
-        <w:instrText>ADDIN CSL_CITATION {"citationItems":[{"id":"ITEM-1","itemData":{"author":[{"dropping-particle":"","family":"Bishop","given":"Chris M","non-dropping-particle":"","parse-names":false,"suffix":""}],"container-title":"Review of scientific instruments","id":"ITEM-1","issue":"6","issued":{"date-parts":[["1994"]]},"page":"1803-1832","publisher":"American Institute of Physics","title":"Neural networks and their applications","type":"article-journal","volume":"65"},"uris":["http://www.mendeley.com/documents/?uuid=fd36785c-a0ab-4710-936e-a33c1d6c3507"]}],"mendeley":{"formattedCitation":"(Bishop, 1994)","plainTextFormattedCitation":"(Bishop, 1994)","previouslyFormattedCitation":"(Bishop, 1994)"},"properties":{"noteIndex":0},"schema":"https://github.com/citation-style-language/schema/raw/master/csl-citation.json"}</w:instrText>
+        <w:instrText>ADDIN CSL_CITATION {"citationItems":[{"id":"ITEM-1","itemData":{"author":[{"dropping-particle":"","family":"Shahiri Tabarestani","given":"Ehsan","non-dropping-particle":"","parse-names":false,"suffix":""},{"dropping-particle":"","family":"Afzalimehr","given":"Hossein","non-dropping-particle":"","parse-names":false,"suffix":""}],"container-title":"Stochastic Environmental Research and Risk Assessment","id":"ITEM-1","issue":"12","issued":{"date-parts":[["2021"]]},"page":"2439-2457","publisher":"Springer","title":"Artificial neural network and multi-criteria decision-making models for flood simulation in GIS: Mazandaran Province, Iran","type":"article-journal","volume":"35"},"uris":["http://www.mendeley.com/documents/?uuid=13be6fc4-56d3-499d-ac0d-63108efc64df"]}],"mendeley":{"formattedCitation":"(Shahiri Tabarestani and Afzalimehr, 2021)","plainTextFormattedCitation":"(Shahiri Tabarestani and Afzalimehr, 2021)","previouslyFormattedCitation":"(Shahiri Tabarestani and Afzalimehr, 2021)"},"properties":{"noteIndex":0},"schema":"https://github.com/citation-style-language/schema/raw/master/csl-citation.json"}</w:instrText>
       </w:r>
       <w:r>
         <w:rPr>
@@ -5216,7 +6019,7 @@
           <w:color w:val="000000" w:themeColor="text1"/>
           <w:lang w:val="en-US"/>
         </w:rPr>
-        <w:t>(Bishop, 1994)</w:t>
+        <w:t>(Shahiri Tabarestani and Afzalimehr, 2021)</w:t>
       </w:r>
       <w:r>
         <w:rPr>
@@ -5229,805 +6032,7 @@
         <w:rPr>
           <w:color w:val="000000" w:themeColor="text1"/>
         </w:rPr>
-        <w:t xml:space="preserve"> (MLP) ANN is the most well-known technique, as depicted in Figure 2. In MLP format, ANN Neuroses are typically structured into sections with comprehensive or unpredictable interconnections between levels, including a surface for production and one or many hidden nodes. Each layer has several neurons linked with adjacent cells whose densities vary. Within those structures, the different aspects ("neurons") are grouped into levels such that measurement results from a neuron on one surface are sent to all neurons in the following layer</w:t>
-      </w:r>
-      <w:r>
-        <w:rPr>
-          <w:color w:val="000000" w:themeColor="text1"/>
-          <w:lang w:val="en-US"/>
-        </w:rPr>
-        <w:t xml:space="preserve"> </w:t>
-      </w:r>
-      <w:r>
-        <w:rPr>
-          <w:color w:val="000000" w:themeColor="text1"/>
-          <w:lang w:val="en-US"/>
-        </w:rPr>
-        <w:fldChar w:fldCharType="begin" w:fldLock="1"/>
-      </w:r>
-      <w:r>
-        <w:rPr>
-          <w:color w:val="000000" w:themeColor="text1"/>
-          <w:lang w:val="en-US"/>
-        </w:rPr>
-        <w:instrText>ADDIN CSL_CITATION {"citationItems":[{"id":"ITEM-1","itemData":{"author":[{"dropping-particle":"","family":"Doebling","given":"Scott W","non-dropping-particle":"","parse-names":false,"suffix":""},{"dropping-particle":"","family":"Farrar","given":"Charles R","non-dropping-particle":"","parse-names":false,"suffix":""},{"dropping-particle":"","family":"Prime","given":"Michael B","non-dropping-particle":"","parse-names":false,"suffix":""},{"dropping-particle":"","family":"Shevitz","given":"Daniel W","non-dropping-particle":"","parse-names":false,"suffix":""}],"id":"ITEM-1","issued":{"date-parts":[["1996"]]},"publisher":"Los Alamos National Lab.(LANL), Los Alamos, NM (United States)","title":"Damage identification and health monitoring of structural and mechanical systems from changes in their vibration characteristics: a literature review","type":"article-journal"},"uris":["http://www.mendeley.com/documents/?uuid=bbfa4a77-a8a7-4ae6-982f-991131e3a735"]}],"mendeley":{"formattedCitation":"(Doebling &lt;i&gt;et al.&lt;/i&gt;, 1996)","plainTextFormattedCitation":"(Doebling et al., 1996)","previouslyFormattedCitation":"(Doebling &lt;i&gt;et al.&lt;/i&gt;, 1996)"},"properties":{"noteIndex":0},"schema":"https://github.com/citation-style-language/schema/raw/master/csl-citation.json"}</w:instrText>
-      </w:r>
-      <w:r>
-        <w:rPr>
-          <w:color w:val="000000" w:themeColor="text1"/>
-          <w:lang w:val="en-US"/>
-        </w:rPr>
-        <w:fldChar w:fldCharType="separate"/>
-      </w:r>
-      <w:r>
-        <w:rPr>
-          <w:noProof/>
-          <w:color w:val="000000" w:themeColor="text1"/>
-          <w:lang w:val="en-US"/>
-        </w:rPr>
-        <w:t xml:space="preserve">(Doebling </w:t>
-      </w:r>
-      <w:r>
-        <w:rPr>
-          <w:i/>
-          <w:noProof/>
-          <w:color w:val="000000" w:themeColor="text1"/>
-          <w:lang w:val="en-US"/>
-        </w:rPr>
-        <w:t>et al.</w:t>
-      </w:r>
-      <w:r>
-        <w:rPr>
-          <w:noProof/>
-          <w:color w:val="000000" w:themeColor="text1"/>
-          <w:lang w:val="en-US"/>
-        </w:rPr>
-        <w:t>, 1996)</w:t>
-      </w:r>
-      <w:r>
-        <w:rPr>
-          <w:color w:val="000000" w:themeColor="text1"/>
-          <w:lang w:val="en-US"/>
-        </w:rPr>
-        <w:fldChar w:fldCharType="end"/>
-      </w:r>
-      <w:r>
-        <w:rPr>
-          <w:color w:val="000000" w:themeColor="text1"/>
-        </w:rPr>
-        <w:t>. Although there are other artificial neural networks, designers reference the feed-forward error back-propagation type neural networks</w:t>
-      </w:r>
-      <w:r>
-        <w:rPr>
-          <w:color w:val="000000" w:themeColor="text1"/>
-          <w:lang w:val="en-US"/>
-        </w:rPr>
-        <w:t xml:space="preserve"> </w:t>
-      </w:r>
-      <w:r>
-        <w:rPr>
-          <w:color w:val="000000" w:themeColor="text1"/>
-          <w:lang w:val="en-US"/>
-        </w:rPr>
-        <w:fldChar w:fldCharType="begin" w:fldLock="1"/>
-      </w:r>
-      <w:r>
-        <w:rPr>
-          <w:color w:val="000000" w:themeColor="text1"/>
-          <w:lang w:val="en-US"/>
-        </w:rPr>
-        <w:instrText>ADDIN CSL_CITATION {"citationItems":[{"id":"ITEM-1","itemData":{"author":[{"dropping-particle":"","family":"Zupan","given":"Jure","non-dropping-particle":"","parse-names":false,"suffix":""},{"dropping-particle":"","family":"Gasteiger","given":"Johann","non-dropping-particle":"","parse-names":false,"suffix":""}],"id":"ITEM-1","issued":{"date-parts":[["1999"]]},"publisher":"John Wiley \\&amp; Sons, Inc.","title":"Neural networks in chemistry and drug design","type":"book"},"uris":["http://www.mendeley.com/documents/?uuid=608b7e8f-cdbc-4873-a92d-16739a7d21b1"]}],"mendeley":{"formattedCitation":"(Zupan and Gasteiger, 1999)","plainTextFormattedCitation":"(Zupan and Gasteiger, 1999)","previouslyFormattedCitation":"(Zupan and Gasteiger, 1999)"},"properties":{"noteIndex":0},"schema":"https://github.com/citation-style-language/schema/raw/master/csl-citation.json"}</w:instrText>
-      </w:r>
-      <w:r>
-        <w:rPr>
-          <w:color w:val="000000" w:themeColor="text1"/>
-          <w:lang w:val="en-US"/>
-        </w:rPr>
-        <w:fldChar w:fldCharType="separate"/>
-      </w:r>
-      <w:r>
-        <w:rPr>
-          <w:noProof/>
-          <w:color w:val="000000" w:themeColor="text1"/>
-          <w:lang w:val="en-US"/>
-        </w:rPr>
-        <w:t>(Zupan and Gasteiger, 1999)</w:t>
-      </w:r>
-      <w:r>
-        <w:rPr>
-          <w:color w:val="000000" w:themeColor="text1"/>
-          <w:lang w:val="en-US"/>
-        </w:rPr>
-        <w:fldChar w:fldCharType="end"/>
-      </w:r>
-      <w:r>
-        <w:rPr>
-          <w:color w:val="000000" w:themeColor="text1"/>
-        </w:rPr>
-        <w:t>. </w:t>
-      </w:r>
-    </w:p>
-    <w:p>
-      <w:pPr>
-        <w:pStyle w:val="BodyText"/>
-        <w:rPr>
-          <w:color w:val="000000" w:themeColor="text1"/>
-        </w:rPr>
-      </w:pPr>
-      <w:r>
-        <w:rPr>
-          <w:color w:val="000000" w:themeColor="text1"/>
-        </w:rPr>
-        <w:t>Consequently, brain installations only go in one channel, each layer by layer. Two components, the input, and the output structures, constitute the minimum number of layers. Various layers, referred to as hidden layers, may be inserted between the layer's input and output</w:t>
-      </w:r>
-      <w:r>
-        <w:rPr>
-          <w:color w:val="000000" w:themeColor="text1"/>
-          <w:lang w:val="en-US"/>
-        </w:rPr>
-        <w:t xml:space="preserve"> </w:t>
-      </w:r>
-      <w:r>
-        <w:rPr>
-          <w:color w:val="000000" w:themeColor="text1"/>
-          <w:lang w:val="en-US"/>
-        </w:rPr>
-        <w:fldChar w:fldCharType="begin" w:fldLock="1"/>
-      </w:r>
-      <w:r>
-        <w:rPr>
-          <w:color w:val="000000" w:themeColor="text1"/>
-          <w:lang w:val="en-US"/>
-        </w:rPr>
-        <w:instrText>ADDIN CSL_CITATION {"citationItems":[{"id":"ITEM-1","itemData":{"author":[{"dropping-particle":"","family":"Chu","given":"Yinghao","non-dropping-particle":"","parse-names":false,"suffix":""},{"dropping-particle":"","family":"Huang","given":"Chen","non-dropping-particle":"","parse-names":false,"suffix":""},{"dropping-particle":"","family":"Xie","given":"Xiaodan","non-dropping-particle":"","parse-names":false,"suffix":""},{"dropping-particle":"","family":"Tan","given":"Bohai","non-dropping-particle":"","parse-names":false,"suffix":""},{"dropping-particle":"","family":"Kamal","given":"Shyam","non-dropping-particle":"","parse-names":false,"suffix":""},{"dropping-particle":"","family":"Xiong","given":"Xiaogang","non-dropping-particle":"","parse-names":false,"suffix":""}],"container-title":"Computational Intelligence and Neuroscience","id":"ITEM-1","issued":{"date-parts":[["2018"]]},"publisher":"Hindawi","title":"Multilayer hybrid deep-learning method for waste classification and recycling","type":"article-journal","volume":"2018"},"uris":["http://www.mendeley.com/documents/?uuid=2b223d8f-1f92-43f2-9c6d-cfa93744b3f0"]}],"mendeley":{"formattedCitation":"(Chu &lt;i&gt;et al.&lt;/i&gt;, 2018)","plainTextFormattedCitation":"(Chu et al., 2018)","previouslyFormattedCitation":"(Chu &lt;i&gt;et al.&lt;/i&gt;, 2018)"},"properties":{"noteIndex":0},"schema":"https://github.com/citation-style-language/schema/raw/master/csl-citation.json"}</w:instrText>
-      </w:r>
-      <w:r>
-        <w:rPr>
-          <w:color w:val="000000" w:themeColor="text1"/>
-          <w:lang w:val="en-US"/>
-        </w:rPr>
-        <w:fldChar w:fldCharType="separate"/>
-      </w:r>
-      <w:r>
-        <w:rPr>
-          <w:noProof/>
-          <w:color w:val="000000" w:themeColor="text1"/>
-          <w:lang w:val="en-US"/>
-        </w:rPr>
-        <w:t xml:space="preserve">(Chu </w:t>
-      </w:r>
-      <w:r>
-        <w:rPr>
-          <w:i/>
-          <w:noProof/>
-          <w:color w:val="000000" w:themeColor="text1"/>
-          <w:lang w:val="en-US"/>
-        </w:rPr>
-        <w:t>et al.</w:t>
-      </w:r>
-      <w:r>
-        <w:rPr>
-          <w:noProof/>
-          <w:color w:val="000000" w:themeColor="text1"/>
-          <w:lang w:val="en-US"/>
-        </w:rPr>
-        <w:t>, 2018)</w:t>
-      </w:r>
-      <w:r>
-        <w:rPr>
-          <w:color w:val="000000" w:themeColor="text1"/>
-          <w:lang w:val="en-US"/>
-        </w:rPr>
-        <w:fldChar w:fldCharType="end"/>
-      </w:r>
-      <w:r>
-        <w:rPr>
-          <w:color w:val="000000" w:themeColor="text1"/>
-        </w:rPr>
-        <w:t>. The objective of the hidden neurons in machine learning is to improve their processing capacity</w:t>
-      </w:r>
-      <w:r>
-        <w:rPr>
-          <w:color w:val="000000" w:themeColor="text1"/>
-          <w:lang w:val="en-US"/>
-        </w:rPr>
-        <w:t xml:space="preserve"> </w:t>
-      </w:r>
-      <w:r>
-        <w:rPr>
-          <w:color w:val="000000" w:themeColor="text1"/>
-          <w:lang w:val="en-US"/>
-        </w:rPr>
-        <w:fldChar w:fldCharType="begin" w:fldLock="1"/>
-      </w:r>
-      <w:r>
-        <w:rPr>
-          <w:color w:val="000000" w:themeColor="text1"/>
-          <w:lang w:val="en-US"/>
-        </w:rPr>
-        <w:instrText>ADDIN CSL_CITATION {"citationItems":[{"id":"ITEM-1","itemData":{"author":[{"dropping-particle":"","family":"Quaranta","given":"Giuseppe","non-dropping-particle":"","parse-names":false,"suffix":""},{"dropping-particle":"","family":"Lacarbonara","given":"Walter","non-dropping-particle":"","parse-names":false,"suffix":""},{"dropping-particle":"","family":"Masri","given":"Sami F","non-dropping-particle":"","parse-names":false,"suffix":""}],"container-title":"Nonlinear Dynamics","id":"ITEM-1","issue":"2","issued":{"date-parts":[["2020"]]},"page":"1709-1761","publisher":"Springer","title":"A review on computational intelligence for identification of nonlinear dynamical systems","type":"article-journal","volume":"99"},"uris":["http://www.mendeley.com/documents/?uuid=4f72097f-9fc0-47a4-adbd-a5ba8c08826f"]}],"mendeley":{"formattedCitation":"(Quaranta, Lacarbonara and Masri, 2020)","plainTextFormattedCitation":"(Quaranta, Lacarbonara and Masri, 2020)","previouslyFormattedCitation":"(Quaranta, Lacarbonara and Masri, 2020)"},"properties":{"noteIndex":0},"schema":"https://github.com/citation-style-language/schema/raw/master/csl-citation.json"}</w:instrText>
-      </w:r>
-      <w:r>
-        <w:rPr>
-          <w:color w:val="000000" w:themeColor="text1"/>
-          <w:lang w:val="en-US"/>
-        </w:rPr>
-        <w:fldChar w:fldCharType="separate"/>
-      </w:r>
-      <w:r>
-        <w:rPr>
-          <w:noProof/>
-          <w:color w:val="000000" w:themeColor="text1"/>
-          <w:lang w:val="en-US"/>
-        </w:rPr>
-        <w:t>(Quaranta, Lacarbonara and Masri, 2020)</w:t>
-      </w:r>
-      <w:r>
-        <w:rPr>
-          <w:color w:val="000000" w:themeColor="text1"/>
-          <w:lang w:val="en-US"/>
-        </w:rPr>
-        <w:fldChar w:fldCharType="end"/>
-      </w:r>
-      <w:r>
-        <w:rPr>
-          <w:color w:val="000000" w:themeColor="text1"/>
-        </w:rPr>
-        <w:t xml:space="preserve">. A neural network potentially serves as a "system will help" if given multiple hidden units. Through training techniques, artificial neural networks are customized to meet a needed projection of inputs to a set. The traditional training methodology for input neural networks is erroneous back-propagation </w:t>
-      </w:r>
-      <w:r>
-        <w:rPr>
-          <w:color w:val="000000" w:themeColor="text1"/>
-        </w:rPr>
-        <w:fldChar w:fldCharType="begin" w:fldLock="1"/>
-      </w:r>
-      <w:r>
-        <w:rPr>
-          <w:color w:val="000000" w:themeColor="text1"/>
-        </w:rPr>
-        <w:instrText>ADDIN CSL_CITATION {"citationItems":[{"id":"ITEM-1","itemData":{"author":[{"dropping-particle":"","family":"Falah","given":"Fatemeh","non-dropping-particle":"","parse-names":false,"suffix":""},{"dropping-particle":"","family":"Rahmati","given":"Omid","non-dropping-particle":"","parse-names":false,"suffix":""},{"dropping-particle":"","family":"Rostami","given":"Mohammad","non-dropping-particle":"","parse-names":false,"suffix":""},{"dropping-particle":"","family":"Ahmadisharaf","given":"Ebrahim","non-dropping-particle":"","parse-names":false,"suffix":""},{"dropping-particle":"","family":"Daliakopoulos","given":"Ioannis N","non-dropping-particle":"","parse-names":false,"suffix":""},{"dropping-particle":"","family":"Pourghasemi","given":"Hamid Reza","non-dropping-particle":"","parse-names":false,"suffix":""}],"container-title":"Spatial modeling in GIS and R for Earth and Environmental Sciences","id":"ITEM-1","issued":{"date-parts":[["2019"]]},"page":"323-336","publisher":"Elsevier","title":"Artificial neural networks for flood susceptibility mapping in data-scarce urban areas","type":"chapter"},"uris":["http://www.mendeley.com/documents/?uuid=99a6ee68-c33b-4756-a6b5-019b632821a9"]}],"mendeley":{"formattedCitation":"(Falah &lt;i&gt;et al.&lt;/i&gt;, 2019)","plainTextFormattedCitation":"(Falah et al., 2019)","previouslyFormattedCitation":"(Falah &lt;i&gt;et al.&lt;/i&gt;, 2019)"},"properties":{"noteIndex":0},"schema":"https://github.com/citation-style-language/schema/raw/master/csl-citation.json"}</w:instrText>
-      </w:r>
-      <w:r>
-        <w:rPr>
-          <w:color w:val="000000" w:themeColor="text1"/>
-        </w:rPr>
-        <w:fldChar w:fldCharType="separate"/>
-      </w:r>
-      <w:r>
-        <w:rPr>
-          <w:noProof/>
-          <w:color w:val="000000" w:themeColor="text1"/>
-        </w:rPr>
-        <w:t xml:space="preserve">(Falah </w:t>
-      </w:r>
-      <w:r>
-        <w:rPr>
-          <w:i/>
-          <w:noProof/>
-          <w:color w:val="000000" w:themeColor="text1"/>
-        </w:rPr>
-        <w:t>et al.</w:t>
-      </w:r>
-      <w:r>
-        <w:rPr>
-          <w:noProof/>
-          <w:color w:val="000000" w:themeColor="text1"/>
-        </w:rPr>
-        <w:t>, 2019)</w:t>
-      </w:r>
-      <w:r>
-        <w:rPr>
-          <w:color w:val="000000" w:themeColor="text1"/>
-        </w:rPr>
-        <w:fldChar w:fldCharType="end"/>
-      </w:r>
-      <w:r>
-        <w:rPr>
-          <w:color w:val="000000" w:themeColor="text1"/>
-        </w:rPr>
-        <w:t>. This is a sort of supervised learning in which the intended objectives are presented to the Network alongside the ability</w:t>
-      </w:r>
-      <w:r>
-        <w:rPr>
-          <w:color w:val="000000" w:themeColor="text1"/>
-          <w:lang w:val="en-US"/>
-        </w:rPr>
-        <w:t xml:space="preserve"> </w:t>
-      </w:r>
-      <w:r>
-        <w:rPr>
-          <w:color w:val="000000" w:themeColor="text1"/>
-          <w:lang w:val="en-US"/>
-        </w:rPr>
-        <w:fldChar w:fldCharType="begin" w:fldLock="1"/>
-      </w:r>
-      <w:r>
-        <w:rPr>
-          <w:color w:val="000000" w:themeColor="text1"/>
-          <w:lang w:val="en-US"/>
-        </w:rPr>
-        <w:instrText>ADDIN CSL_CITATION {"citationItems":[{"id":"ITEM-1","itemData":{"author":[{"dropping-particle":"","family":"Ibragimova","given":"Olga","non-dropping-particle":"","parse-names":false,"suffix":""},{"dropping-particle":"","family":"Brahme","given":"Abhijit","non-dropping-particle":"","parse-names":false,"suffix":""},{"dropping-particle":"","family":"Muhammad","given":"Waqas","non-dropping-particle":"","parse-names":false,"suffix":""},{"dropping-particle":"","family":"Lévesque","given":"Julie","non-dropping-particle":"","parse-names":false,"suffix":""},{"dropping-particle":"","family":"Inal","given":"Kaan","non-dropping-particle":"","parse-names":false,"suffix":""}],"container-title":"International Journal of Plasticity","id":"ITEM-1","issued":{"date-parts":[["2021"]]},"page":"103059","publisher":"Elsevier","title":"A new ANN based crystal plasticity model for FCC materials and its application to non-monotonic strain paths","type":"article-journal","volume":"144"},"uris":["http://www.mendeley.com/documents/?uuid=d2b9ac84-037b-4562-a85a-08bf0e43c32c"]}],"mendeley":{"formattedCitation":"(Ibragimova &lt;i&gt;et al.&lt;/i&gt;, 2021)","plainTextFormattedCitation":"(Ibragimova et al., 2021)","previouslyFormattedCitation":"(Ibragimova &lt;i&gt;et al.&lt;/i&gt;, 2021)"},"properties":{"noteIndex":0},"schema":"https://github.com/citation-style-language/schema/raw/master/csl-citation.json"}</w:instrText>
-      </w:r>
-      <w:r>
-        <w:rPr>
-          <w:color w:val="000000" w:themeColor="text1"/>
-          <w:lang w:val="en-US"/>
-        </w:rPr>
-        <w:fldChar w:fldCharType="separate"/>
-      </w:r>
-      <w:r>
-        <w:rPr>
-          <w:noProof/>
-          <w:color w:val="000000" w:themeColor="text1"/>
-          <w:lang w:val="en-US"/>
-        </w:rPr>
-        <w:t xml:space="preserve">(Ibragimova </w:t>
-      </w:r>
-      <w:r>
-        <w:rPr>
-          <w:i/>
-          <w:noProof/>
-          <w:color w:val="000000" w:themeColor="text1"/>
-          <w:lang w:val="en-US"/>
-        </w:rPr>
-        <w:t>et al.</w:t>
-      </w:r>
-      <w:r>
-        <w:rPr>
-          <w:noProof/>
-          <w:color w:val="000000" w:themeColor="text1"/>
-          <w:lang w:val="en-US"/>
-        </w:rPr>
-        <w:t>, 2021)</w:t>
-      </w:r>
-      <w:r>
-        <w:rPr>
-          <w:color w:val="000000" w:themeColor="text1"/>
-          <w:lang w:val="en-US"/>
-        </w:rPr>
-        <w:fldChar w:fldCharType="end"/>
-      </w:r>
-      <w:r>
-        <w:rPr>
-          <w:color w:val="000000" w:themeColor="text1"/>
-        </w:rPr>
-        <w:t>. The information interconnections are classified as training combinations, and the subset of possible instruction combinations presented is defined as training examples</w:t>
-      </w:r>
-      <w:r>
-        <w:rPr>
-          <w:color w:val="000000" w:themeColor="text1"/>
-          <w:lang w:val="en-US"/>
-        </w:rPr>
-        <w:t xml:space="preserve"> </w:t>
-      </w:r>
-      <w:r>
-        <w:rPr>
-          <w:color w:val="000000" w:themeColor="text1"/>
-          <w:lang w:val="en-US"/>
-        </w:rPr>
-        <w:fldChar w:fldCharType="begin" w:fldLock="1"/>
-      </w:r>
-      <w:r>
-        <w:rPr>
-          <w:color w:val="000000" w:themeColor="text1"/>
-          <w:lang w:val="en-US"/>
-        </w:rPr>
-        <w:instrText>ADDIN CSL_CITATION {"citationItems":[{"id":"ITEM-1","itemData":{"author":[{"dropping-particle":"","family":"Khan","given":"Sebastian","non-dropping-particle":"","parse-names":false,"suffix":""},{"dropping-particle":"","family":"Green","given":"Rhys","non-dropping-particle":"","parse-names":false,"suffix":""}],"container-title":"Physical Review D","id":"ITEM-1","issue":"6","issued":{"date-parts":[["2021"]]},"page":"64015","publisher":"APS","title":"Gravitational-wave surrogate models powered by artificial neural networks","type":"article-journal","volume":"103"},"uris":["http://www.mendeley.com/documents/?uuid=3e68f72e-aaf4-46c6-a791-320cf93dc106"]}],"mendeley":{"formattedCitation":"(Khan and Green, 2021)","plainTextFormattedCitation":"(Khan and Green, 2021)","previouslyFormattedCitation":"(Khan and Green, 2021)"},"properties":{"noteIndex":0},"schema":"https://github.com/citation-style-language/schema/raw/master/csl-citation.json"}</w:instrText>
-      </w:r>
-      <w:r>
-        <w:rPr>
-          <w:color w:val="000000" w:themeColor="text1"/>
-          <w:lang w:val="en-US"/>
-        </w:rPr>
-        <w:fldChar w:fldCharType="separate"/>
-      </w:r>
-      <w:r>
-        <w:rPr>
-          <w:noProof/>
-          <w:color w:val="000000" w:themeColor="text1"/>
-          <w:lang w:val="en-US"/>
-        </w:rPr>
-        <w:t>(Khan and Green, 2021)</w:t>
-      </w:r>
-      <w:r>
-        <w:rPr>
-          <w:color w:val="000000" w:themeColor="text1"/>
-          <w:lang w:val="en-US"/>
-        </w:rPr>
-        <w:fldChar w:fldCharType="end"/>
-      </w:r>
-      <w:r>
-        <w:rPr>
-          <w:color w:val="000000" w:themeColor="text1"/>
-        </w:rPr>
-        <w:t>.</w:t>
-      </w:r>
-    </w:p>
-    <w:p>
-      <w:pPr>
-        <w:pStyle w:val="BodyText"/>
-        <w:rPr>
-          <w:color w:val="000000" w:themeColor="text1"/>
-        </w:rPr>
-      </w:pPr>
-      <w:r>
-        <w:rPr>
-          <w:color w:val="000000" w:themeColor="text1"/>
-        </w:rPr>
-        <w:t>Consequently, neural networks can generalize connections in the issue subject area of interest from the presented historical collection of facts</w:t>
-      </w:r>
-      <w:r>
-        <w:rPr>
-          <w:color w:val="000000" w:themeColor="text1"/>
-          <w:lang w:val="en-US"/>
-        </w:rPr>
-        <w:t xml:space="preserve"> </w:t>
-      </w:r>
-      <w:r>
-        <w:rPr>
-          <w:color w:val="000000" w:themeColor="text1"/>
-          <w:lang w:val="en-US"/>
-        </w:rPr>
-        <w:fldChar w:fldCharType="begin" w:fldLock="1"/>
-      </w:r>
-      <w:r>
-        <w:rPr>
-          <w:color w:val="000000" w:themeColor="text1"/>
-          <w:lang w:val="en-US"/>
-        </w:rPr>
-        <w:instrText>ADDIN CSL_CITATION {"citationItems":[{"id":"ITEM-1","itemData":{"author":[{"dropping-particle":"","family":"Mugnini","given":"Alice","non-dropping-particle":"","parse-names":false,"suffix":""},{"dropping-particle":"","family":"Coccia","given":"Gianluca","non-dropping-particle":"","parse-names":false,"suffix":""},{"dropping-particle":"","family":"Polonara","given":"Fabio","non-dropping-particle":"","parse-names":false,"suffix":""},{"dropping-particle":"","family":"Arteconi","given":"Alessia","non-dropping-particle":"","parse-names":false,"suffix":""}],"container-title":"Energies","id":"ITEM-1","issue":"12","issued":{"date-parts":[["2020"]]},"page":"3125","publisher":"MDPI","title":"Performance assessment of data-driven and physical-based models to predict building energy demand in model predictive controls","type":"article-journal","volume":"13"},"uris":["http://www.mendeley.com/documents/?uuid=8a880b4c-62b7-405a-acfc-d25f922e5286"]}],"mendeley":{"formattedCitation":"(Mugnini &lt;i&gt;et al.&lt;/i&gt;, 2020)","plainTextFormattedCitation":"(Mugnini et al., 2020)","previouslyFormattedCitation":"(Mugnini &lt;i&gt;et al.&lt;/i&gt;, 2020)"},"properties":{"noteIndex":0},"schema":"https://github.com/citation-style-language/schema/raw/master/csl-citation.json"}</w:instrText>
-      </w:r>
-      <w:r>
-        <w:rPr>
-          <w:color w:val="000000" w:themeColor="text1"/>
-          <w:lang w:val="en-US"/>
-        </w:rPr>
-        <w:fldChar w:fldCharType="separate"/>
-      </w:r>
-      <w:r>
-        <w:rPr>
-          <w:noProof/>
-          <w:color w:val="000000" w:themeColor="text1"/>
-          <w:lang w:val="en-US"/>
-        </w:rPr>
-        <w:t xml:space="preserve">(Mugnini </w:t>
-      </w:r>
-      <w:r>
-        <w:rPr>
-          <w:i/>
-          <w:noProof/>
-          <w:color w:val="000000" w:themeColor="text1"/>
-          <w:lang w:val="en-US"/>
-        </w:rPr>
-        <w:t>et al.</w:t>
-      </w:r>
-      <w:r>
-        <w:rPr>
-          <w:noProof/>
-          <w:color w:val="000000" w:themeColor="text1"/>
-          <w:lang w:val="en-US"/>
-        </w:rPr>
-        <w:t>, 2020)</w:t>
-      </w:r>
-      <w:r>
-        <w:rPr>
-          <w:color w:val="000000" w:themeColor="text1"/>
-          <w:lang w:val="en-US"/>
-        </w:rPr>
-        <w:fldChar w:fldCharType="end"/>
-      </w:r>
-      <w:r>
-        <w:rPr>
-          <w:color w:val="000000" w:themeColor="text1"/>
-        </w:rPr>
-        <w:t>. One or more hidden layers may be present in the neural network. The more layers a connection has, the further complicated its organization and the greater its capacity to manage emotional issues</w:t>
-      </w:r>
-      <w:r>
-        <w:rPr>
-          <w:color w:val="000000" w:themeColor="text1"/>
-          <w:lang w:val="en-US"/>
-        </w:rPr>
-        <w:t xml:space="preserve"> </w:t>
-      </w:r>
-      <w:r>
-        <w:rPr>
-          <w:color w:val="000000" w:themeColor="text1"/>
-          <w:lang w:val="en-US"/>
-        </w:rPr>
-        <w:fldChar w:fldCharType="begin" w:fldLock="1"/>
-      </w:r>
-      <w:r>
-        <w:rPr>
-          <w:color w:val="000000" w:themeColor="text1"/>
-          <w:lang w:val="en-US"/>
-        </w:rPr>
-        <w:instrText>ADDIN CSL_CITATION {"citationItems":[{"id":"ITEM-1","itemData":{"author":[{"dropping-particle":"","family":"Rathod","given":"Umang H","non-dropping-particle":"","parse-names":false,"suffix":""},{"dropping-particle":"","family":"Kulkarni","given":"Vinayak","non-dropping-particle":"","parse-names":false,"suffix":""},{"dropping-particle":"","family":"Saha","given":"Ujjwal K","non-dropping-particle":"","parse-names":false,"suffix":""}],"container-title":"Journal of Energy Resources Technology","id":"ITEM-1","issue":"6","issued":{"date-parts":[["2022"]]},"publisher":"American Society of Mechanical Engineers Digital Collection","title":"On the Application of Machine Learning in Savonius Wind Turbine Technology: An Estimation of Turbine Performance Using Artificial Neural Network and Genetic Expression Programming","type":"article-journal","volume":"144"},"uris":["http://www.mendeley.com/documents/?uuid=fe44591c-2f5a-42c0-85fd-6de45fff17c4"]}],"mendeley":{"formattedCitation":"(Rathod, Kulkarni and Saha, 2022)","plainTextFormattedCitation":"(Rathod, Kulkarni and Saha, 2022)","previouslyFormattedCitation":"(Rathod, Kulkarni and Saha, 2022)"},"properties":{"noteIndex":0},"schema":"https://github.com/citation-style-language/schema/raw/master/csl-citation.json"}</w:instrText>
-      </w:r>
-      <w:r>
-        <w:rPr>
-          <w:color w:val="000000" w:themeColor="text1"/>
-          <w:lang w:val="en-US"/>
-        </w:rPr>
-        <w:fldChar w:fldCharType="separate"/>
-      </w:r>
-      <w:r>
-        <w:rPr>
-          <w:noProof/>
-          <w:color w:val="000000" w:themeColor="text1"/>
-          <w:lang w:val="en-US"/>
-        </w:rPr>
-        <w:t>(Rathod, Kulkarni and Saha, 2022)</w:t>
-      </w:r>
-      <w:r>
-        <w:rPr>
-          <w:color w:val="000000" w:themeColor="text1"/>
-          <w:lang w:val="en-US"/>
-        </w:rPr>
-        <w:fldChar w:fldCharType="end"/>
-      </w:r>
-      <w:r>
-        <w:rPr>
-          <w:color w:val="000000" w:themeColor="text1"/>
-        </w:rPr>
-        <w:t>. The multiple neural Network can translate unlimited dimensions to n dimensions through extensive testing</w:t>
-      </w:r>
-      <w:r>
-        <w:rPr>
-          <w:color w:val="000000" w:themeColor="text1"/>
-          <w:lang w:val="en-US"/>
-        </w:rPr>
-        <w:t xml:space="preserve"> </w:t>
-      </w:r>
-      <w:r>
-        <w:rPr>
-          <w:color w:val="000000" w:themeColor="text1"/>
-          <w:lang w:val="en-US"/>
-        </w:rPr>
-        <w:fldChar w:fldCharType="begin" w:fldLock="1"/>
-      </w:r>
-      <w:r>
-        <w:rPr>
-          <w:color w:val="000000" w:themeColor="text1"/>
-          <w:lang w:val="en-US"/>
-        </w:rPr>
-        <w:instrText>ADDIN CSL_CITATION {"citationItems":[{"id":"ITEM-1","itemData":{"author":[{"dropping-particle":"","family":"Koo","given":"Seungbum","non-dropping-particle":"","parse-names":false,"suffix":""},{"dropping-particle":"","family":"Shin","given":"Dongik","non-dropping-particle":"","parse-names":false,"suffix":""},{"dropping-particle":"","family":"Kim","given":"Changhyuk","non-dropping-particle":"","parse-names":false,"suffix":""}],"container-title":"Materials","id":"ITEM-1","issue":"13","issued":{"date-parts":[["2021"]]},"page":"3471","publisher":"MDPI","title":"Application of principal component analysis approach to predict shear strength of reinforced concrete beams with stirrups","type":"article-journal","volume":"14"},"uris":["http://www.mendeley.com/documents/?uuid=d7099b82-f5b6-4e84-bb07-a6ed6f485905"]}],"mendeley":{"formattedCitation":"(Koo, Shin and Kim, 2021)","plainTextFormattedCitation":"(Koo, Shin and Kim, 2021)","previouslyFormattedCitation":"(Koo, Shin and Kim, 2021)"},"properties":{"noteIndex":0},"schema":"https://github.com/citation-style-language/schema/raw/master/csl-citation.json"}</w:instrText>
-      </w:r>
-      <w:r>
-        <w:rPr>
-          <w:color w:val="000000" w:themeColor="text1"/>
-          <w:lang w:val="en-US"/>
-        </w:rPr>
-        <w:fldChar w:fldCharType="separate"/>
-      </w:r>
-      <w:r>
-        <w:rPr>
-          <w:noProof/>
-          <w:color w:val="000000" w:themeColor="text1"/>
-          <w:lang w:val="en-US"/>
-        </w:rPr>
-        <w:t>(Koo, Shin and Kim, 2021)</w:t>
-      </w:r>
-      <w:r>
-        <w:rPr>
-          <w:color w:val="000000" w:themeColor="text1"/>
-          <w:lang w:val="en-US"/>
-        </w:rPr>
-        <w:fldChar w:fldCharType="end"/>
-      </w:r>
-      <w:r>
-        <w:rPr>
-          <w:color w:val="000000" w:themeColor="text1"/>
-        </w:rPr>
-        <w:t>. Consequently, a multiple neural network framework is intended in this report.</w:t>
-      </w:r>
-    </w:p>
-    <w:p>
-      <w:pPr>
-        <w:pStyle w:val="BodyText"/>
-        <w:rPr>
-          <w:color w:val="000000" w:themeColor="text1"/>
-          <w:lang w:val="en-US"/>
-        </w:rPr>
-      </w:pPr>
-      <w:r>
-        <w:rPr>
-          <w:color w:val="000000" w:themeColor="text1"/>
-        </w:rPr>
-        <w:t>The expected to augment should be a commonly used evaluation measurement roughly equivalent to the measurement evaluation system, which includes supply chain addition operation</w:t>
-      </w:r>
-      <w:r>
-        <w:rPr>
-          <w:color w:val="000000" w:themeColor="text1"/>
-          <w:lang w:val="en-US"/>
-        </w:rPr>
-        <w:t xml:space="preserve"> </w:t>
-      </w:r>
-      <w:r>
-        <w:rPr>
-          <w:color w:val="000000" w:themeColor="text1"/>
-          <w:lang w:val="en-US"/>
-        </w:rPr>
-        <w:fldChar w:fldCharType="begin" w:fldLock="1"/>
-      </w:r>
-      <w:r>
-        <w:rPr>
-          <w:color w:val="000000" w:themeColor="text1"/>
-          <w:lang w:val="en-US"/>
-        </w:rPr>
-        <w:instrText>ADDIN CSL_CITATION {"citationItems":[{"id":"ITEM-1","itemData":{"author":[{"dropping-particle":"","family":"Kern","given":"Simon","non-dropping-particle":"","parse-names":false,"suffix":""},{"dropping-particle":"","family":"Liehr","given":"Sascha","non-dropping-particle":"","parse-names":false,"suffix":""},{"dropping-particle":"","family":"Wander","given":"Lukas","non-dropping-particle":"","parse-names":false,"suffix":""},{"dropping-particle":"","family":"Bornemann-Pfeiffer","given":"Martin","non-dropping-particle":"","parse-names":false,"suffix":""},{"dropping-particle":"","family":"Müller","given":"Simon","non-dropping-particle":"","parse-names":false,"suffix":""},{"dropping-particle":"","family":"Maiwald","given":"Michael","non-dropping-particle":"","parse-names":false,"suffix":""},{"dropping-particle":"","family":"Kowarik","given":"Stefan","non-dropping-particle":"","parse-names":false,"suffix":""}],"container-title":"Analytical and bioanalytical chemistry","id":"ITEM-1","issue":"18","issued":{"date-parts":[["2020"]]},"page":"4447-4459","publisher":"Springer","title":"Artificial neural networks for quantitative online NMR spectroscopy","type":"article-journal","volume":"412"},"uris":["http://www.mendeley.com/documents/?uuid=7a0d6508-657f-44ee-abd4-dc1132c6f33b"]}],"mendeley":{"formattedCitation":"(Kern &lt;i&gt;et al.&lt;/i&gt;, 2020)","plainTextFormattedCitation":"(Kern et al., 2020)","previouslyFormattedCitation":"(Kern &lt;i&gt;et al.&lt;/i&gt;, 2020)"},"properties":{"noteIndex":0},"schema":"https://github.com/citation-style-language/schema/raw/master/csl-citation.json"}</w:instrText>
-      </w:r>
-      <w:r>
-        <w:rPr>
-          <w:color w:val="000000" w:themeColor="text1"/>
-          <w:lang w:val="en-US"/>
-        </w:rPr>
-        <w:fldChar w:fldCharType="separate"/>
-      </w:r>
-      <w:r>
-        <w:rPr>
-          <w:noProof/>
-          <w:color w:val="000000" w:themeColor="text1"/>
-          <w:lang w:val="en-US"/>
-        </w:rPr>
-        <w:t xml:space="preserve">(Kern </w:t>
-      </w:r>
-      <w:r>
-        <w:rPr>
-          <w:i/>
-          <w:noProof/>
-          <w:color w:val="000000" w:themeColor="text1"/>
-          <w:lang w:val="en-US"/>
-        </w:rPr>
-        <w:t>et al.</w:t>
-      </w:r>
-      <w:r>
-        <w:rPr>
-          <w:noProof/>
-          <w:color w:val="000000" w:themeColor="text1"/>
-          <w:lang w:val="en-US"/>
-        </w:rPr>
-        <w:t>, 2020)</w:t>
-      </w:r>
-      <w:r>
-        <w:rPr>
-          <w:color w:val="000000" w:themeColor="text1"/>
-          <w:lang w:val="en-US"/>
-        </w:rPr>
-        <w:fldChar w:fldCharType="end"/>
-      </w:r>
-      <w:r>
-        <w:rPr>
-          <w:color w:val="000000" w:themeColor="text1"/>
-        </w:rPr>
-        <w:t xml:space="preserve">, delivery performance, manufacturer prices, current trading, preferences of consumers, the development of new ingredients, logistics </w:t>
-      </w:r>
-      <w:r>
-        <w:rPr>
-          <w:color w:val="000000" w:themeColor="text1"/>
-        </w:rPr>
-        <w:lastRenderedPageBreak/>
-        <w:t>operations, crises in the supply chain, availability of the product, communications technology innovation performance, feasible advanced technology, product release phases, statistics shredding</w:t>
-      </w:r>
-      <w:r>
-        <w:rPr>
-          <w:color w:val="000000" w:themeColor="text1"/>
-          <w:lang w:val="en-US"/>
-        </w:rPr>
-        <w:t xml:space="preserve"> </w:t>
-      </w:r>
-      <w:r>
-        <w:rPr>
-          <w:color w:val="000000" w:themeColor="text1"/>
-          <w:lang w:val="en-US"/>
-        </w:rPr>
-        <w:fldChar w:fldCharType="begin" w:fldLock="1"/>
-      </w:r>
-      <w:r>
-        <w:rPr>
-          <w:color w:val="000000" w:themeColor="text1"/>
-          <w:lang w:val="en-US"/>
-        </w:rPr>
-        <w:instrText>ADDIN CSL_CITATION {"citationItems":[{"id":"ITEM-1","itemData":{"author":[{"dropping-particle":"","family":"Palagi","given":"Laura","non-dropping-particle":"","parse-names":false,"suffix":""},{"dropping-particle":"","family":"Pesyridis","given":"Apostolos","non-dropping-particle":"","parse-names":false,"suffix":""},{"dropping-particle":"","family":"Sciubba","given":"Enrico","non-dropping-particle":"","parse-names":false,"suffix":""},{"dropping-particle":"","family":"Tocci","given":"Lorenzo","non-dropping-particle":"","parse-names":false,"suffix":""}],"container-title":"Energy","id":"ITEM-1","issued":{"date-parts":[["2019"]]},"page":"72-82","publisher":"Elsevier","title":"Machine Learning for the prediction of the dynamic behavior of a small scale ORC system","type":"article-journal","volume":"166"},"uris":["http://www.mendeley.com/documents/?uuid=727049c7-fc4d-4129-8d08-1041a8db1fda"]}],"mendeley":{"formattedCitation":"(Palagi &lt;i&gt;et al.&lt;/i&gt;, 2019)","plainTextFormattedCitation":"(Palagi et al., 2019)","previouslyFormattedCitation":"(Palagi &lt;i&gt;et al.&lt;/i&gt;, 2019)"},"properties":{"noteIndex":0},"schema":"https://github.com/citation-style-language/schema/raw/master/csl-citation.json"}</w:instrText>
-      </w:r>
-      <w:r>
-        <w:rPr>
-          <w:color w:val="000000" w:themeColor="text1"/>
-          <w:lang w:val="en-US"/>
-        </w:rPr>
-        <w:fldChar w:fldCharType="separate"/>
-      </w:r>
-      <w:r>
-        <w:rPr>
-          <w:noProof/>
-          <w:color w:val="000000" w:themeColor="text1"/>
-          <w:lang w:val="en-US"/>
-        </w:rPr>
-        <w:t xml:space="preserve">(Palagi </w:t>
-      </w:r>
-      <w:r>
-        <w:rPr>
-          <w:i/>
-          <w:noProof/>
-          <w:color w:val="000000" w:themeColor="text1"/>
-          <w:lang w:val="en-US"/>
-        </w:rPr>
-        <w:t>et al.</w:t>
-      </w:r>
-      <w:r>
-        <w:rPr>
-          <w:noProof/>
-          <w:color w:val="000000" w:themeColor="text1"/>
-          <w:lang w:val="en-US"/>
-        </w:rPr>
-        <w:t>, 2019)</w:t>
-      </w:r>
-      <w:r>
-        <w:rPr>
-          <w:color w:val="000000" w:themeColor="text1"/>
-          <w:lang w:val="en-US"/>
-        </w:rPr>
-        <w:fldChar w:fldCharType="end"/>
-      </w:r>
-      <w:r>
-        <w:rPr>
-          <w:color w:val="000000" w:themeColor="text1"/>
-        </w:rPr>
-        <w:t>. It consists of 28 markers in aggregate. From this, the number of hidden entry layers is 28. The learning algorithm is positioned between the input and the output layers and illustrates the translating correlation between the two and output layers</w:t>
-      </w:r>
-      <w:r>
-        <w:rPr>
-          <w:color w:val="000000" w:themeColor="text1"/>
-          <w:lang w:val="en-US"/>
-        </w:rPr>
-        <w:t xml:space="preserve"> </w:t>
-      </w:r>
-      <w:r>
-        <w:rPr>
-          <w:color w:val="000000" w:themeColor="text1"/>
-          <w:lang w:val="en-US"/>
-        </w:rPr>
-        <w:fldChar w:fldCharType="begin" w:fldLock="1"/>
-      </w:r>
-      <w:r>
-        <w:rPr>
-          <w:color w:val="000000" w:themeColor="text1"/>
-          <w:lang w:val="en-US"/>
-        </w:rPr>
-        <w:instrText>ADDIN CSL_CITATION {"citationItems":[{"id":"ITEM-1","itemData":{"author":[{"dropping-particle":"","family":"Shahiri Tabarestani","given":"Ehsan","non-dropping-particle":"","parse-names":false,"suffix":""},{"dropping-particle":"","family":"Afzalimehr","given":"Hossein","non-dropping-particle":"","parse-names":false,"suffix":""}],"container-title":"Stochastic Environmental Research and Risk Assessment","id":"ITEM-1","issue":"12","issued":{"date-parts":[["2021"]]},"page":"2439-2457","publisher":"Springer","title":"Artificial neural network and multi-criteria decision-making models for flood simulation in GIS: Mazandaran Province, Iran","type":"article-journal","volume":"35"},"uris":["http://www.mendeley.com/documents/?uuid=13be6fc4-56d3-499d-ac0d-63108efc64df"]}],"mendeley":{"formattedCitation":"(Shahiri Tabarestani and Afzalimehr, 2021)","plainTextFormattedCitation":"(Shahiri Tabarestani and Afzalimehr, 2021)","previouslyFormattedCitation":"(Shahiri Tabarestani and Afzalimehr, 2021)"},"properties":{"noteIndex":0},"schema":"https://github.com/citation-style-language/schema/raw/master/csl-citation.json"}</w:instrText>
-      </w:r>
-      <w:r>
-        <w:rPr>
-          <w:color w:val="000000" w:themeColor="text1"/>
-          <w:lang w:val="en-US"/>
-        </w:rPr>
-        <w:fldChar w:fldCharType="separate"/>
-      </w:r>
-      <w:r>
-        <w:rPr>
-          <w:noProof/>
-          <w:color w:val="000000" w:themeColor="text1"/>
-          <w:lang w:val="en-US"/>
-        </w:rPr>
-        <w:t>(Shahiri Tabarestani and Afzalimehr, 2021)</w:t>
-      </w:r>
-      <w:r>
-        <w:rPr>
-          <w:color w:val="000000" w:themeColor="text1"/>
-          <w:lang w:val="en-US"/>
-        </w:rPr>
-        <w:fldChar w:fldCharType="end"/>
-      </w:r>
-      <w:r>
-        <w:rPr>
-          <w:color w:val="000000" w:themeColor="text1"/>
-        </w:rPr>
-        <w:t xml:space="preserve">. The density of </w:t>
-      </w:r>
-      <w:r>
-        <w:rPr>
-          <w:color w:val="000000" w:themeColor="text1"/>
-        </w:rPr>
-        <w:t>nodes found in the hidden layer significantly affects the artificial Network's functioning</w:t>
+        <w:t>. The density of nodes found in the hidden layer significantly affects the artificial Network's functioning</w:t>
       </w:r>
       <w:r>
         <w:rPr>
@@ -7000,7 +7005,7 @@
                     </pic:cNvPicPr>
                   </pic:nvPicPr>
                   <pic:blipFill rotWithShape="1">
-                    <a:blip r:embed="rId17" cstate="print">
+                    <a:blip r:embed="rId19" cstate="print">
                       <a:extLst>
                         <a:ext uri="{28A0092B-C50C-407E-A947-70E740481C1C}">
                           <a14:useLocalDpi xmlns:a14="http://schemas.microsoft.com/office/drawing/2010/main" val="0"/>
@@ -7178,13 +7183,7 @@
         <w:rPr>
           <w:color w:val="000000" w:themeColor="text1"/>
         </w:rPr>
-        <w:t xml:space="preserve">. </w:t>
-      </w:r>
-      <w:r>
-        <w:rPr>
-          <w:color w:val="000000" w:themeColor="text1"/>
-        </w:rPr>
-        <w:t xml:space="preserve">This notion contains a vast number of potential outcomes. Several reviews of specific RNN subtypes are currently available </w:t>
+        <w:t xml:space="preserve">. This notion contains a vast number of potential outcomes. Several reviews of specific RNN subtypes are currently available </w:t>
       </w:r>
       <w:r>
         <w:rPr>
@@ -7381,19 +7380,7 @@
         <w:rPr>
           <w:color w:val="000000" w:themeColor="text1"/>
         </w:rPr>
-        <w:t>.</w:t>
-      </w:r>
-      <w:r>
-        <w:rPr>
-          <w:color w:val="000000" w:themeColor="text1"/>
-        </w:rPr>
-        <w:t xml:space="preserve"> </w:t>
-      </w:r>
-      <w:r>
-        <w:rPr>
-          <w:color w:val="000000" w:themeColor="text1"/>
-        </w:rPr>
-        <w:t xml:space="preserve">The current review segregates </w:t>
+        <w:t xml:space="preserve">. The current review segregates </w:t>
       </w:r>
       <w:proofErr w:type="spellStart"/>
       <w:r>
@@ -7533,13 +7520,14 @@
         <w:rPr>
           <w:color w:val="000000" w:themeColor="text1"/>
         </w:rPr>
-        <w:t xml:space="preserve">. </w:t>
-      </w:r>
-      <w:r>
-        <w:rPr>
-          <w:color w:val="000000" w:themeColor="text1"/>
-        </w:rPr>
-        <w:t xml:space="preserve">A recurrent neural network (RNN) is a machine learning algorithm that employs periodic or time data during the period </w:t>
+        <w:t xml:space="preserve">. A recurrent neural network (RNN) is a machine learning algorithm that </w:t>
+      </w:r>
+      <w:r>
+        <w:rPr>
+          <w:color w:val="000000" w:themeColor="text1"/>
+        </w:rPr>
+        <w:lastRenderedPageBreak/>
+        <w:t xml:space="preserve">employs periodic or time data during the period </w:t>
       </w:r>
       <w:r>
         <w:rPr>
@@ -7645,7 +7633,7 @@
                     </pic:cNvPicPr>
                   </pic:nvPicPr>
                   <pic:blipFill>
-                    <a:blip r:embed="rId18" cstate="print">
+                    <a:blip r:embed="rId20" cstate="print">
                       <a:extLst>
                         <a:ext uri="{28A0092B-C50C-407E-A947-70E740481C1C}">
                           <a14:useLocalDpi xmlns:a14="http://schemas.microsoft.com/office/drawing/2010/main" val="0"/>
@@ -8030,7 +8018,6 @@
           <w:color w:val="000000" w:themeColor="text1"/>
           <w:lang w:val="en-US"/>
         </w:rPr>
-        <w:lastRenderedPageBreak/>
         <w:t xml:space="preserve">The "rolled" picture of the RNN displays the complete neural </w:t>
       </w:r>
       <w:r>
@@ -8324,7 +8311,7 @@
                     </pic:cNvPicPr>
                   </pic:nvPicPr>
                   <pic:blipFill>
-                    <a:blip r:embed="rId19" cstate="print">
+                    <a:blip r:embed="rId21" cstate="print">
                       <a:extLst>
                         <a:ext uri="{28A0092B-C50C-407E-A947-70E740481C1C}">
                           <a14:useLocalDpi xmlns:a14="http://schemas.microsoft.com/office/drawing/2010/main" val="0"/>
@@ -8428,7 +8415,14 @@
           <w:color w:val="000000" w:themeColor="text1"/>
           <w:lang w:val="en-US"/>
         </w:rPr>
-        <w:t>Recurrent networks are also distinguished by their transmission characteristics across all network layers. In contrast to machine learning techniques, which have separate weights for each junction, recurrent neural networks exchange the same weighted parameter throughout each stratum. However, these components are still modified by stochastic gradient descent and optimization algorithm to support evolutionary computation.</w:t>
+        <w:t xml:space="preserve">Recurrent networks are also distinguished by their transmission characteristics across all network layers. In contrast to machine learning techniques, which have separate weights for each junction, recurrent neural networks exchange the same weighted parameter throughout each stratum. However, these components are still modified by stochastic </w:t>
+      </w:r>
+      <w:r>
+        <w:rPr>
+          <w:color w:val="000000" w:themeColor="text1"/>
+          <w:lang w:val="en-US"/>
+        </w:rPr>
+        <w:t>gradient descent and optimization algorithm to support evolutionary computation.</w:t>
       </w:r>
     </w:p>
     <w:p>
@@ -8553,7 +8547,7 @@
                     </pic:cNvPicPr>
                   </pic:nvPicPr>
                   <pic:blipFill>
-                    <a:blip r:embed="rId20" cstate="print">
+                    <a:blip r:embed="rId22" cstate="print">
                       <a:extLst>
                         <a:ext uri="{28A0092B-C50C-407E-A947-70E740481C1C}">
                           <a14:useLocalDpi xmlns:a14="http://schemas.microsoft.com/office/drawing/2010/main" val="0"/>
@@ -8696,7 +8690,7 @@
                     </pic:cNvPicPr>
                   </pic:nvPicPr>
                   <pic:blipFill>
-                    <a:blip r:embed="rId21" cstate="print">
+                    <a:blip r:embed="rId23" cstate="print">
                       <a:extLst>
                         <a:ext uri="{28A0092B-C50C-407E-A947-70E740481C1C}">
                           <a14:useLocalDpi xmlns:a14="http://schemas.microsoft.com/office/drawing/2010/main" val="0"/>
@@ -8853,7 +8847,14 @@
         <w:rPr>
           <w:color w:val="000000" w:themeColor="text1"/>
         </w:rPr>
-        <w:t>Decision diagrams: Given that the randomized forest model comprises numerous decision trees, it seems helpful to begin by concisely outlining the proposed method. Decision trees begin with a fundamental inquiry, such as "Would I surf?" Anyone can then ask various queries to ascertain the conclusion, such as "Is it a longer duration swell?" and "Is the airflow offshore?" These concerns constitute the branch's decision nodes, which split up the information. Each inquiry aids an individual in concluding, represented by the tree structure. Observations that meet the requirements will take the "Yes" course, while those that do not will take the alternative route. Traditionally, the Classification and Regression Tree (CART) technique is used to learn decision trees to determine the optimal data subgroup split. Measurements such as Gini impurity, discriminant analysis, and the median square error (MSE) can be employed to assess the split's accuracy.</w:t>
+        <w:t xml:space="preserve">Decision diagrams: Given that the randomized forest model comprises numerous decision trees, it seems helpful to begin by concisely outlining the proposed method. Decision </w:t>
+      </w:r>
+      <w:r>
+        <w:rPr>
+          <w:color w:val="000000" w:themeColor="text1"/>
+        </w:rPr>
+        <w:lastRenderedPageBreak/>
+        <w:t>trees begin with a fundamental inquiry, such as "Would I surf?" Anyone can then ask various queries to ascertain the conclusion, such as "Is it a longer duration swell?" and "Is the airflow offshore?" These concerns constitute the branch's decision nodes, which split up the information. Each inquiry aids an individual in concluding, represented by the tree structure. Observations that meet the requirements will take the "Yes" course, while those that do not will take the alternative route. Traditionally, the Classification and Regression Tree (CART) technique is used to learn decision trees to determine the optimal data subgroup split. Measurements such as Gini impurity, discriminant analysis, and the median square error (MSE) can be employed to assess the split's accuracy.</w:t>
       </w:r>
     </w:p>
     <w:p>
@@ -8870,7 +8871,6 @@
           <w:color w:val="000000" w:themeColor="text1"/>
           <w:lang w:val="en-US" w:eastAsia="en-US"/>
         </w:rPr>
-        <w:lastRenderedPageBreak/>
         <w:drawing>
           <wp:inline distT="0" distB="0" distL="0" distR="0" wp14:anchorId="04240250" wp14:editId="4ACF2D3F">
             <wp:extent cx="3089910" cy="2059940"/>
@@ -8889,7 +8889,7 @@
                     </pic:cNvPicPr>
                   </pic:nvPicPr>
                   <pic:blipFill>
-                    <a:blip r:embed="rId22">
+                    <a:blip r:embed="rId24">
                       <a:extLst>
                         <a:ext uri="{28A0092B-C50C-407E-A947-70E740481C1C}">
                           <a14:useLocalDpi xmlns:a14="http://schemas.microsoft.com/office/drawing/2010/main" val="0"/>
@@ -8990,13 +8990,7 @@
         <w:rPr>
           <w:color w:val="000000" w:themeColor="text1"/>
         </w:rPr>
-        <w:t>Although decision trees are prevalent supervised learning techniques, they are susceptible to bias and prediction accuracy. Furthermore, when numerous decision trees form an aggregation in the stochastic forest technique, the outcomes are more precise, especially when the fruiting trees are statistically independent</w:t>
-      </w:r>
-      <w:r>
-        <w:rPr>
-          <w:color w:val="000000" w:themeColor="text1"/>
-        </w:rPr>
-        <w:t>.</w:t>
+        <w:t>Although decision trees are prevalent supervised learning techniques, they are susceptible to bias and prediction accuracy. Furthermore, when numerous decision trees form an aggregation in the stochastic forest technique, the outcomes are more precise, especially when the fruiting trees are statistically independent.</w:t>
       </w:r>
     </w:p>
     <w:p>
@@ -9036,7 +9030,7 @@
                     </pic:cNvPicPr>
                   </pic:nvPicPr>
                   <pic:blipFill>
-                    <a:blip r:embed="rId23">
+                    <a:blip r:embed="rId25">
                       <a:extLst>
                         <a:ext uri="{28A0092B-C50C-407E-A947-70E740481C1C}">
                           <a14:useLocalDpi xmlns:a14="http://schemas.microsoft.com/office/drawing/2010/main" val="0"/>
@@ -9151,7 +9145,13 @@
         <w:rPr>
           <w:color w:val="000000" w:themeColor="text1"/>
         </w:rPr>
-        <w:t xml:space="preserve"> invented the store a collection; in this method, a randomized selection of information from a training set is collected with replenishment, i.e., the same data point might be sampled many times. After generating several training datasets, these algorithms are autonomously trained, and depending upon the type of task—regression or characterization averaged or percentage of those recommendations result in a more accurate representation. This method is frequently employed to reduce deviation in cluttered information.</w:t>
+        <w:t xml:space="preserve"> invented the store a collection; in this method, a randomized selection of information from a training set is collected with replenishment, i.e., the same data point might be sampled many times. After generating several training datasets, these algorithms are autonomously trained, and depending upon the type of task—regression or </w:t>
+      </w:r>
+      <w:r>
+        <w:rPr>
+          <w:color w:val="000000" w:themeColor="text1"/>
+        </w:rPr>
+        <w:t>characterization averaged or percentage of those recommendations result in a more accurate representation. This method is frequently employed to reduce deviation in cluttered information.</w:t>
       </w:r>
     </w:p>
     <w:p>
@@ -9200,7 +9200,7 @@
                     </pic:cNvPicPr>
                   </pic:nvPicPr>
                   <pic:blipFill>
-                    <a:blip r:embed="rId24" cstate="print">
+                    <a:blip r:embed="rId26" cstate="print">
                       <a:extLst>
                         <a:ext uri="{28A0092B-C50C-407E-A947-70E740481C1C}">
                           <a14:useLocalDpi xmlns:a14="http://schemas.microsoft.com/office/drawing/2010/main" val="0"/>
@@ -9386,6 +9386,7 @@
         <w:rPr>
           <w:color w:val="000000" w:themeColor="text1"/>
         </w:rPr>
+        <w:lastRenderedPageBreak/>
         <w:t>Significant Benefits: Reduced danger of overfitting Decision trees have the possibility of overfitting since they tend to match all training datasets closely. When there are a large number of decision trees in a random forest, the classifier will not generalize the model because the average of stochastic trees reduces the overall dispersion and coefficient of determination.</w:t>
       </w:r>
     </w:p>
@@ -9414,7 +9415,6 @@
         <w:rPr>
           <w:color w:val="000000" w:themeColor="text1"/>
         </w:rPr>
-        <w:lastRenderedPageBreak/>
         <w:t>Simple to determine feature value: Random forest facilitates the evaluation of component contribution or relevance to the model. There are several approaches to evaluating the significance of a characteristic. Typically, Gini centrality and mean drop in impurity (MDI) are employed to determine the degree to which the model's accuracy declines when a particular variable is omitted. Permutation importance, commonly known as mean reduction accuracy (MDA), is an additional measure of importance. MDA determines the average loss in accuracy by permuting the feature values in OOB samples at random.</w:t>
       </w:r>
     </w:p>
@@ -9485,7 +9485,13 @@
         <w:rPr>
           <w:color w:val="000000" w:themeColor="text1"/>
         </w:rPr>
-        <w:t xml:space="preserve"> over others since it minimizes the time required for data management and is well before chores. It can assess customers with high corporate debt, detect and prevent fraud, and identify pricing issues with options.</w:t>
+        <w:t xml:space="preserve"> over others since it minimizes the time required for data management and is well before chores. It can assess customers with high corporate </w:t>
+      </w:r>
+      <w:r>
+        <w:rPr>
+          <w:color w:val="000000" w:themeColor="text1"/>
+        </w:rPr>
+        <w:t>debt, detect and prevent fraud, and identify pricing issues with options.</w:t>
       </w:r>
     </w:p>
     <w:p>
@@ -9562,7 +9568,7 @@
                     </pic:cNvPicPr>
                   </pic:nvPicPr>
                   <pic:blipFill>
-                    <a:blip r:embed="rId25">
+                    <a:blip r:embed="rId27">
                       <a:extLst>
                         <a:ext uri="{28A0092B-C50C-407E-A947-70E740481C1C}">
                           <a14:useLocalDpi xmlns:a14="http://schemas.microsoft.com/office/drawing/2010/main" val="0"/>
@@ -9743,7 +9749,7 @@
                     <pic:cNvPicPr/>
                   </pic:nvPicPr>
                   <pic:blipFill>
-                    <a:blip r:embed="rId26">
+                    <a:blip r:embed="rId28">
                       <a:extLst>
                         <a:ext uri="{28A0092B-C50C-407E-A947-70E740481C1C}">
                           <a14:useLocalDpi xmlns:a14="http://schemas.microsoft.com/office/drawing/2010/main" val="0"/>
@@ -9795,7 +9801,13 @@
         <w:rPr>
           <w:color w:val="000000" w:themeColor="text1"/>
         </w:rPr>
-        <w:t xml:space="preserve">Four parties comprising the supply chain that distributes a commodity to an ultimate customer were included in the research experiments. In agreement with the prior explanation, this expanded supply chains model introduces simulation requirement data analysis as the source of request deformation. In summary, demand measurement data is described by a basic regression model that estimates the tendency over the previous ten weekdays and is then utilized to predict demand in two days. This causes intense disturbance at the end of the extended supply chain due to the desired communication systems. In principle, the </w:t>
+        <w:t xml:space="preserve">Four parties comprising the supply chain that distributes a commodity to an ultimate customer were included in the research experiments. In agreement with the prior explanation, this expanded supply chains model introduces simulation requirement data analysis as the source of request deformation. In summary, demand measurement data is described by a basic regression model that estimates the </w:t>
+      </w:r>
+      <w:r>
+        <w:rPr>
+          <w:color w:val="000000" w:themeColor="text1"/>
+        </w:rPr>
+        <w:t xml:space="preserve">tendency over the previous ten weekdays and is then utilized to predict demand in two days. This causes intense disturbance at the end of the extended supply chain due to the desired communication systems. In principle, the </w:t>
       </w:r>
       <w:proofErr w:type="spellStart"/>
       <w:r>
@@ -9823,13 +9835,14 @@
         <w:rPr>
           <w:color w:val="000000" w:themeColor="text1"/>
         </w:rPr>
-        <w:t xml:space="preserve"> grows more unpredictable the more "modules" it must traverse. Employing various machine learning approaches, researchers may attempt to anticipate the </w:t>
-      </w:r>
-      <w:r>
-        <w:rPr>
-          <w:color w:val="000000" w:themeColor="text1"/>
-        </w:rPr>
-        <w:t xml:space="preserve">damaged demand information, which we know was created according to a well-defined sequence. </w:t>
+        <w:t xml:space="preserve"> grows more unpredictable the more "modules" it must traverse. Employing various machine learning approaches, researchers may attempt to anticipate the damaged demand information, which we know was created </w:t>
+      </w:r>
+      <w:r>
+        <w:rPr>
+          <w:color w:val="000000" w:themeColor="text1"/>
+        </w:rPr>
+        <w:lastRenderedPageBreak/>
+        <w:t xml:space="preserve">according to a well-defined sequence. </w:t>
       </w:r>
       <w:proofErr w:type="spellStart"/>
       <w:r>
@@ -9871,14 +9884,7 @@
         <w:rPr>
           <w:color w:val="000000" w:themeColor="text1"/>
         </w:rPr>
-        <w:t xml:space="preserve"> and the information gathering points that collect information to be used by the estimation techniques. The one-day delay for transactions represents the connection lag between the participants, given that the customers must first assess the shopping needs, draught the proforma invoice, and have it authorized before placing the order with the manufacturer, who would then submit it for further handling. The three individuals waiting for the client to accept the products into possession is a </w:t>
-      </w:r>
-      <w:r>
-        <w:rPr>
-          <w:color w:val="000000" w:themeColor="text1"/>
-        </w:rPr>
-        <w:lastRenderedPageBreak/>
-        <w:t>distribution delay due to the CPU utilization of the commodities issue, the timely delivery, and the time consumption for goods reception. In the last phase of the distribution network, these delays are nearly comparable, but they pertain to the corporate manufacturing phase, such as completing the proforma invoice and producing the goods.</w:t>
+        <w:t xml:space="preserve"> and the information gathering points that collect information to be used by the estimation techniques. The one-day delay for transactions represents the connection lag between the participants, given that the customers must first assess the shopping needs, draught the proforma invoice, and have it authorized before placing the order with the manufacturer, who would then submit it for further handling. The three individuals waiting for the client to accept the products into possession is a distribution delay due to the CPU utilization of the commodities issue, the timely delivery, and the time consumption for goods reception. In the last phase of the distribution network, these delays are nearly comparable, but they pertain to the corporate manufacturing phase, such as completing the proforma invoice and producing the goods.</w:t>
       </w:r>
     </w:p>
     <w:p>
@@ -9951,7 +9957,7 @@
                     <pic:cNvPicPr/>
                   </pic:nvPicPr>
                   <pic:blipFill rotWithShape="1">
-                    <a:blip r:embed="rId27"/>
+                    <a:blip r:embed="rId29"/>
                     <a:srcRect b="2629"/>
                     <a:stretch/>
                   </pic:blipFill>
@@ -10116,13 +10122,7 @@
         <w:rPr>
           <w:color w:val="000000" w:themeColor="text1"/>
         </w:rPr>
-        <w:t xml:space="preserve">A predicting model was developed using three layers of a nutrient backpropagation computational model. For both vast datasets, a neural network with an activation functions transfer function, a development rate of 0.1 and a weight of 0.7 was constructed to encapsulate the relationship between five parameters and one conclusion. To mitigate overtraining, we utilise a 20% bridge set (a subsection of the test dataset) to </w:t>
-      </w:r>
-      <w:r>
-        <w:rPr>
-          <w:color w:val="000000" w:themeColor="text1"/>
-        </w:rPr>
-        <w:t>cease training whenever the inaccuracy on this set begins to increase. For the numerical simulations, ten neurons in the hidden layer were utilised. This selection of 10 neurons in the hidden layer produces a ratio of eight training instances to one neural network poundage:</w:t>
+        <w:t>A predicting model was developed using three layers of a nutrient backpropagation computational model. For both vast datasets, a neural network with an activation functions transfer function, a development rate of 0.1 and a weight of 0.7 was constructed to encapsulate the relationship between five parameters and one conclusion. To mitigate overtraining, we utilise a 20% bridge set (a subsection of the test dataset) to cease training whenever the inaccuracy on this set begins to increase. For the numerical simulations, ten neurons in the hidden layer were utilised. This selection of 10 neurons in the hidden layer produces a ratio of eight training instances to one neural network poundage:</w:t>
       </w:r>
     </w:p>
     <w:p>
@@ -10310,6 +10310,7 @@
           <w:noProof/>
           <w:color w:val="000000" w:themeColor="text1"/>
         </w:rPr>
+        <w:lastRenderedPageBreak/>
         <w:drawing>
           <wp:inline distT="0" distB="0" distL="0" distR="0" wp14:anchorId="79C5D4CC" wp14:editId="1F0BAC21">
             <wp:extent cx="3089910" cy="1128397"/>
@@ -10326,7 +10327,7 @@
                     <pic:cNvPicPr/>
                   </pic:nvPicPr>
                   <pic:blipFill>
-                    <a:blip r:embed="rId28"/>
+                    <a:blip r:embed="rId30"/>
                     <a:stretch>
                       <a:fillRect/>
                     </a:stretch>
@@ -10426,7 +10427,7 @@
                     <pic:cNvPicPr/>
                   </pic:nvPicPr>
                   <pic:blipFill>
-                    <a:blip r:embed="rId29"/>
+                    <a:blip r:embed="rId31"/>
                     <a:stretch>
                       <a:fillRect/>
                     </a:stretch>
@@ -10559,14 +10560,7 @@
         <w:rPr>
           <w:color w:val="000000" w:themeColor="text1"/>
         </w:rPr>
-        <w:t xml:space="preserve">This purpose was to investigate the efficacy of sophisticated quasi-machine learning approaches in anticipating the deformed demand indications in the broader supply chain. The conclusions are significant for supply chain circumstances in which parties might communicate for the reasons explained at the commencement of the study. In such situations, the possibility of increasing forecasting performance would result in reduced expenses and enhanced satisfaction among customers due to more delivery products. </w:t>
-      </w:r>
-      <w:r>
-        <w:rPr>
-          <w:color w:val="000000" w:themeColor="text1"/>
-        </w:rPr>
-        <w:lastRenderedPageBreak/>
-        <w:t>And although advanced technologies produced superior results worldwide, they did not significantly outperform more "conventional procedures" (as indicated by the MLR model) for the model parameters set. Nonetheless, with actual foundry data, increasingly sophisticated data mining technologies (offer more significant enhancements. Recurrent Neural Networks (RNN) produce the highest scores on the metal smelting test set. Furthermore, designers understand that tendency estimate and naive projection are the poorest types of demanding communication systems, as they have the maximum error rate.</w:t>
+        <w:t>This purpose was to investigate the efficacy of sophisticated quasi-machine learning approaches in anticipating the deformed demand indications in the broader supply chain. The conclusions are significant for supply chain circumstances in which parties might communicate for the reasons explained at the commencement of the study. In such situations, the possibility of increasing forecasting performance would result in reduced expenses and enhanced satisfaction among customers due to more delivery products. And although advanced technologies produced superior results worldwide, they did not significantly outperform more "conventional procedures" (as indicated by the MLR model) for the model parameters set. Nonetheless, with actual foundry data, increasingly sophisticated data mining technologies (offer more significant enhancements. Recurrent Neural Networks (RNN) produce the highest scores on the metal smelting test set. Furthermore, designers understand that tendency estimate and naive projection are the poorest types of demanding communication systems, as they have the maximum error rate.</w:t>
       </w:r>
     </w:p>
     <w:p>
@@ -11157,14 +11151,7 @@
           <w:noProof/>
           <w:color w:val="000000" w:themeColor="text1"/>
         </w:rPr>
-        <w:t xml:space="preserve">Ackerson, J. M., Dave, R. and Seliya, N. (2021) </w:t>
-      </w:r>
-      <w:r>
-        <w:rPr>
-          <w:noProof/>
-          <w:color w:val="000000" w:themeColor="text1"/>
-        </w:rPr>
-        <w:t xml:space="preserve">‘Applications of recurrent neural network for biometric authentication \&amp; anomaly detection’, </w:t>
+        <w:t xml:space="preserve">Ackerson, J. M., Dave, R. and Seliya, N. (2021) ‘Applications of recurrent neural network for biometric authentication \&amp; anomaly detection’, </w:t>
       </w:r>
       <w:r>
         <w:rPr>
@@ -11201,15 +11188,7 @@
           <w:noProof/>
           <w:color w:val="000000" w:themeColor="text1"/>
         </w:rPr>
-        <w:t xml:space="preserve">Akb\iy\ik, H. and Yavuz, H. (2021) ‘Artificial neural network </w:t>
-      </w:r>
-      <w:r>
-        <w:rPr>
-          <w:noProof/>
-          <w:color w:val="000000" w:themeColor="text1"/>
-        </w:rPr>
-        <w:lastRenderedPageBreak/>
-        <w:t xml:space="preserve">application for aerodynamics of an airfoil equipped with plasma actuators’, </w:t>
+        <w:t xml:space="preserve">Akb\iy\ik, H. and Yavuz, H. (2021) ‘Artificial neural network application for aerodynamics of an airfoil equipped with plasma actuators’, </w:t>
       </w:r>
       <w:r>
         <w:rPr>
@@ -11357,23 +11336,7 @@
           <w:color w:val="000000" w:themeColor="text1"/>
           <w:shd w:val="clear" w:color="auto" w:fill="FFFFFF"/>
         </w:rPr>
-        <w:t xml:space="preserve">Abdi, </w:t>
-      </w:r>
-      <w:proofErr w:type="gramStart"/>
-      <w:r>
-        <w:rPr>
-          <w:color w:val="000000" w:themeColor="text1"/>
-          <w:shd w:val="clear" w:color="auto" w:fill="FFFFFF"/>
-        </w:rPr>
-        <w:t>H.</w:t>
-      </w:r>
-      <w:proofErr w:type="gramEnd"/>
-      <w:r>
-        <w:rPr>
-          <w:color w:val="000000" w:themeColor="text1"/>
-          <w:shd w:val="clear" w:color="auto" w:fill="FFFFFF"/>
-        </w:rPr>
-        <w:t xml:space="preserve"> and Williams, L.J., 2010. Principal component analysis. </w:t>
+        <w:t>Abdi, H. and Williams, L.J., 2010. Principal component analysis. </w:t>
       </w:r>
       <w:r>
         <w:rPr>
@@ -11495,37 +11458,12 @@
           <w:color w:val="000000" w:themeColor="text1"/>
         </w:rPr>
       </w:pPr>
-      <w:proofErr w:type="spellStart"/>
       <w:r>
         <w:rPr>
           <w:color w:val="000000" w:themeColor="text1"/>
           <w:shd w:val="clear" w:color="auto" w:fill="FFFFFF"/>
         </w:rPr>
-        <w:t>Biau</w:t>
-      </w:r>
-      <w:proofErr w:type="spellEnd"/>
-      <w:r>
-        <w:rPr>
-          <w:color w:val="000000" w:themeColor="text1"/>
-          <w:shd w:val="clear" w:color="auto" w:fill="FFFFFF"/>
-        </w:rPr>
-        <w:t xml:space="preserve">, G. and </w:t>
-      </w:r>
-      <w:proofErr w:type="spellStart"/>
-      <w:r>
-        <w:rPr>
-          <w:color w:val="000000" w:themeColor="text1"/>
-          <w:shd w:val="clear" w:color="auto" w:fill="FFFFFF"/>
-        </w:rPr>
-        <w:t>Scornet</w:t>
-      </w:r>
-      <w:proofErr w:type="spellEnd"/>
-      <w:r>
-        <w:rPr>
-          <w:color w:val="000000" w:themeColor="text1"/>
-          <w:shd w:val="clear" w:color="auto" w:fill="FFFFFF"/>
-        </w:rPr>
-        <w:t>, E., 2016. A random forest guided tour. </w:t>
+        <w:t>Biau, G. and Scornet, E., 2016. A random forest guided tour. </w:t>
       </w:r>
       <w:r>
         <w:rPr>
@@ -11705,7 +11643,14 @@
           <w:noProof/>
           <w:color w:val="000000" w:themeColor="text1"/>
         </w:rPr>
-        <w:t>Box, G. E., Jenkins, G. M. and Reinsel, G. (1970) ‘Time series analysis: forecasting and control Holden-day San Francisco 1970’.</w:t>
+        <w:t xml:space="preserve">Box, G. E., Jenkins, G. M. and Reinsel, G. (1970) ‘Time series analysis: forecasting and control Holden-day San </w:t>
+      </w:r>
+      <w:r>
+        <w:rPr>
+          <w:noProof/>
+          <w:color w:val="000000" w:themeColor="text1"/>
+        </w:rPr>
+        <w:t>Francisco 1970’.</w:t>
       </w:r>
     </w:p>
     <w:p>
@@ -11945,14 +11890,7 @@
           <w:noProof/>
           <w:color w:val="000000" w:themeColor="text1"/>
         </w:rPr>
-        <w:t xml:space="preserve">Akbari, M. and Do, T.N.A. (2021) ‘A systematic review of machine learning in logistics and supply chain management: </w:t>
-      </w:r>
-      <w:r>
-        <w:rPr>
-          <w:noProof/>
-          <w:color w:val="000000" w:themeColor="text1"/>
-        </w:rPr>
-        <w:t xml:space="preserve">current trends and future directions’, </w:t>
+        <w:t xml:space="preserve">Akbari, M. and Do, T.N.A. (2021) ‘A systematic review of machine learning in logistics and supply chain management: current trends and future directions’, </w:t>
       </w:r>
       <w:r>
         <w:rPr>
@@ -11989,23 +11927,7 @@
           <w:color w:val="000000" w:themeColor="text1"/>
           <w:shd w:val="clear" w:color="auto" w:fill="FFFFFF"/>
         </w:rPr>
-        <w:t xml:space="preserve">Abdi, </w:t>
-      </w:r>
-      <w:proofErr w:type="gramStart"/>
-      <w:r>
-        <w:rPr>
-          <w:color w:val="000000" w:themeColor="text1"/>
-          <w:shd w:val="clear" w:color="auto" w:fill="FFFFFF"/>
-        </w:rPr>
-        <w:t>H.</w:t>
-      </w:r>
-      <w:proofErr w:type="gramEnd"/>
-      <w:r>
-        <w:rPr>
-          <w:color w:val="000000" w:themeColor="text1"/>
-          <w:shd w:val="clear" w:color="auto" w:fill="FFFFFF"/>
-        </w:rPr>
-        <w:t xml:space="preserve"> and Williams, L.J., 2010. Principal component analysis. </w:t>
+        <w:t>Abdi, H. and Williams, L.J., 2010. Principal component analysis. </w:t>
       </w:r>
       <w:r>
         <w:rPr>
@@ -12127,37 +12049,12 @@
           <w:color w:val="000000" w:themeColor="text1"/>
         </w:rPr>
       </w:pPr>
-      <w:proofErr w:type="spellStart"/>
       <w:r>
         <w:rPr>
           <w:color w:val="000000" w:themeColor="text1"/>
           <w:shd w:val="clear" w:color="auto" w:fill="FFFFFF"/>
         </w:rPr>
-        <w:t>Biau</w:t>
-      </w:r>
-      <w:proofErr w:type="spellEnd"/>
-      <w:r>
-        <w:rPr>
-          <w:color w:val="000000" w:themeColor="text1"/>
-          <w:shd w:val="clear" w:color="auto" w:fill="FFFFFF"/>
-        </w:rPr>
-        <w:t xml:space="preserve">, G. and </w:t>
-      </w:r>
-      <w:proofErr w:type="spellStart"/>
-      <w:r>
-        <w:rPr>
-          <w:color w:val="000000" w:themeColor="text1"/>
-          <w:shd w:val="clear" w:color="auto" w:fill="FFFFFF"/>
-        </w:rPr>
-        <w:t>Scornet</w:t>
-      </w:r>
-      <w:proofErr w:type="spellEnd"/>
-      <w:r>
-        <w:rPr>
-          <w:color w:val="000000" w:themeColor="text1"/>
-          <w:shd w:val="clear" w:color="auto" w:fill="FFFFFF"/>
-        </w:rPr>
-        <w:t>, E., 2016. A random forest guided tour. </w:t>
+        <w:t>Biau, G. and Scornet, E., 2016. A random forest guided tour. </w:t>
       </w:r>
       <w:r>
         <w:rPr>
@@ -12272,69 +12169,12 @@
           <w:shd w:val="clear" w:color="auto" w:fill="FFFFFF"/>
         </w:rPr>
       </w:pPr>
-      <w:proofErr w:type="spellStart"/>
       <w:r>
         <w:rPr>
           <w:color w:val="000000" w:themeColor="text1"/>
           <w:shd w:val="clear" w:color="auto" w:fill="FFFFFF"/>
         </w:rPr>
-        <w:t>Bertolini</w:t>
-      </w:r>
-      <w:proofErr w:type="spellEnd"/>
-      <w:r>
-        <w:rPr>
-          <w:color w:val="000000" w:themeColor="text1"/>
-          <w:shd w:val="clear" w:color="auto" w:fill="FFFFFF"/>
-        </w:rPr>
-        <w:t xml:space="preserve">, M., </w:t>
-      </w:r>
-      <w:proofErr w:type="spellStart"/>
-      <w:r>
-        <w:rPr>
-          <w:color w:val="000000" w:themeColor="text1"/>
-          <w:shd w:val="clear" w:color="auto" w:fill="FFFFFF"/>
-        </w:rPr>
-        <w:t>Mezzogori</w:t>
-      </w:r>
-      <w:proofErr w:type="spellEnd"/>
-      <w:r>
-        <w:rPr>
-          <w:color w:val="000000" w:themeColor="text1"/>
-          <w:shd w:val="clear" w:color="auto" w:fill="FFFFFF"/>
-        </w:rPr>
-        <w:t xml:space="preserve">, D., </w:t>
-      </w:r>
-      <w:proofErr w:type="spellStart"/>
-      <w:r>
-        <w:rPr>
-          <w:color w:val="000000" w:themeColor="text1"/>
-          <w:shd w:val="clear" w:color="auto" w:fill="FFFFFF"/>
-        </w:rPr>
-        <w:t>Neroni</w:t>
-      </w:r>
-      <w:proofErr w:type="spellEnd"/>
-      <w:r>
-        <w:rPr>
-          <w:color w:val="000000" w:themeColor="text1"/>
-          <w:shd w:val="clear" w:color="auto" w:fill="FFFFFF"/>
-        </w:rPr>
-        <w:t xml:space="preserve">, M. and </w:t>
-      </w:r>
-      <w:proofErr w:type="spellStart"/>
-      <w:r>
-        <w:rPr>
-          <w:color w:val="000000" w:themeColor="text1"/>
-          <w:shd w:val="clear" w:color="auto" w:fill="FFFFFF"/>
-        </w:rPr>
-        <w:t>Zammori</w:t>
-      </w:r>
-      <w:proofErr w:type="spellEnd"/>
-      <w:r>
-        <w:rPr>
-          <w:color w:val="000000" w:themeColor="text1"/>
-          <w:shd w:val="clear" w:color="auto" w:fill="FFFFFF"/>
-        </w:rPr>
-        <w:t>, F., 2021. Machine Learning for industrial applications: A comprehensive literature review. </w:t>
+        <w:t>Bertolini, M., Mezzogori, D., Neroni, M. and Zammori, F., 2021. Machine Learning for industrial applications: A comprehensive literature review. </w:t>
       </w:r>
       <w:r>
         <w:rPr>
@@ -12403,7 +12243,15 @@
           <w:noProof/>
           <w:color w:val="000000" w:themeColor="text1"/>
         </w:rPr>
-        <w:t xml:space="preserve">Castro, R.P.L.D., Armayor, D.P., Gómez, J.M., Mosquera, I.S. and Batista, J.A.D., 2009, September. Semantic supported modeling and orchestration of logistic integrated processes, with focus on supply chain: Framework design. In </w:t>
+        <w:t xml:space="preserve">Castro, R.P.L.D., Armayor, D.P., Gómez, J.M., Mosquera, I.S. and Batista, J.A.D., 2009, September. Semantic </w:t>
+      </w:r>
+      <w:r>
+        <w:rPr>
+          <w:noProof/>
+          <w:color w:val="000000" w:themeColor="text1"/>
+        </w:rPr>
+        <w:lastRenderedPageBreak/>
+        <w:t xml:space="preserve">supported modeling and orchestration of logistic integrated processes, with focus on supply chain: Framework design. In </w:t>
       </w:r>
       <w:r>
         <w:rPr>
@@ -12692,15 +12540,7 @@
           <w:noProof/>
           <w:color w:val="000000" w:themeColor="text1"/>
         </w:rPr>
-        <w:t xml:space="preserve"> (1996) ‘Damage identification and health monitoring of structural and mechanical systems from </w:t>
-      </w:r>
-      <w:r>
-        <w:rPr>
-          <w:noProof/>
-          <w:color w:val="000000" w:themeColor="text1"/>
-        </w:rPr>
-        <w:lastRenderedPageBreak/>
-        <w:t>changes in their vibration characteristics: a literature review’.</w:t>
+        <w:t xml:space="preserve"> (1996) ‘Damage identification and health monitoring of structural and mechanical systems from changes in their vibration characteristics: a literature review’.</w:t>
       </w:r>
     </w:p>
     <w:p>
@@ -13513,53 +13353,12 @@
           <w:shd w:val="clear" w:color="auto" w:fill="FFFFFF"/>
         </w:rPr>
       </w:pPr>
-      <w:proofErr w:type="spellStart"/>
       <w:r>
         <w:rPr>
           <w:color w:val="000000" w:themeColor="text1"/>
           <w:shd w:val="clear" w:color="auto" w:fill="FFFFFF"/>
         </w:rPr>
-        <w:t>Likas</w:t>
-      </w:r>
-      <w:proofErr w:type="spellEnd"/>
-      <w:r>
-        <w:rPr>
-          <w:color w:val="000000" w:themeColor="text1"/>
-          <w:shd w:val="clear" w:color="auto" w:fill="FFFFFF"/>
-        </w:rPr>
-        <w:t xml:space="preserve">, A., </w:t>
-      </w:r>
-      <w:proofErr w:type="spellStart"/>
-      <w:r>
-        <w:rPr>
-          <w:color w:val="000000" w:themeColor="text1"/>
-          <w:shd w:val="clear" w:color="auto" w:fill="FFFFFF"/>
-        </w:rPr>
-        <w:t>Vlassis</w:t>
-      </w:r>
-      <w:proofErr w:type="spellEnd"/>
-      <w:r>
-        <w:rPr>
-          <w:color w:val="000000" w:themeColor="text1"/>
-          <w:shd w:val="clear" w:color="auto" w:fill="FFFFFF"/>
-        </w:rPr>
-        <w:t xml:space="preserve">, </w:t>
-      </w:r>
-      <w:proofErr w:type="gramStart"/>
-      <w:r>
-        <w:rPr>
-          <w:color w:val="000000" w:themeColor="text1"/>
-          <w:shd w:val="clear" w:color="auto" w:fill="FFFFFF"/>
-        </w:rPr>
-        <w:t>N.</w:t>
-      </w:r>
-      <w:proofErr w:type="gramEnd"/>
-      <w:r>
-        <w:rPr>
-          <w:color w:val="000000" w:themeColor="text1"/>
-          <w:shd w:val="clear" w:color="auto" w:fill="FFFFFF"/>
-        </w:rPr>
-        <w:t xml:space="preserve"> and Verbeek, J.J., 2003. The global k-means clustering algorithm. </w:t>
+        <w:t>Likas, A., Vlassis, N. and Verbeek, J.J., 2003. The global k-means clustering algorithm. </w:t>
       </w:r>
       <w:r>
         <w:rPr>
@@ -13607,37 +13406,12 @@
           <w:shd w:val="clear" w:color="auto" w:fill="FFFFFF"/>
         </w:rPr>
       </w:pPr>
-      <w:proofErr w:type="spellStart"/>
       <w:r>
         <w:rPr>
           <w:color w:val="000000" w:themeColor="text1"/>
           <w:shd w:val="clear" w:color="auto" w:fill="FFFFFF"/>
         </w:rPr>
-        <w:t>Lemmens</w:t>
-      </w:r>
-      <w:proofErr w:type="spellEnd"/>
-      <w:r>
-        <w:rPr>
-          <w:color w:val="000000" w:themeColor="text1"/>
-          <w:shd w:val="clear" w:color="auto" w:fill="FFFFFF"/>
-        </w:rPr>
-        <w:t xml:space="preserve">, A. and </w:t>
-      </w:r>
-      <w:proofErr w:type="spellStart"/>
-      <w:r>
-        <w:rPr>
-          <w:color w:val="000000" w:themeColor="text1"/>
-          <w:shd w:val="clear" w:color="auto" w:fill="FFFFFF"/>
-        </w:rPr>
-        <w:t>Croux</w:t>
-      </w:r>
-      <w:proofErr w:type="spellEnd"/>
-      <w:r>
-        <w:rPr>
-          <w:color w:val="000000" w:themeColor="text1"/>
-          <w:shd w:val="clear" w:color="auto" w:fill="FFFFFF"/>
-        </w:rPr>
-        <w:t>, C., 2006. Bagging and boosting classification trees to predict churn. </w:t>
+        <w:t>Lemmens, A. and Croux, C., 2006. Bagging and boosting classification trees to predict churn. </w:t>
       </w:r>
       <w:r>
         <w:rPr>
@@ -13810,7 +13584,15 @@
           <w:noProof/>
           <w:color w:val="000000" w:themeColor="text1"/>
         </w:rPr>
-        <w:t xml:space="preserve"> (2019) ‘Real-time dynamic strain sensing in optical fibers using artificial neural networks’, </w:t>
+        <w:t xml:space="preserve"> (2019) ‘Real-time dynamic strain sensing in </w:t>
+      </w:r>
+      <w:r>
+        <w:rPr>
+          <w:noProof/>
+          <w:color w:val="000000" w:themeColor="text1"/>
+        </w:rPr>
+        <w:lastRenderedPageBreak/>
+        <w:t xml:space="preserve">optical fibers using artificial neural networks’, </w:t>
       </w:r>
       <w:r>
         <w:rPr>
@@ -14228,7 +14010,6 @@
           <w:noProof/>
           <w:color w:val="000000" w:themeColor="text1"/>
         </w:rPr>
-        <w:lastRenderedPageBreak/>
         <w:t xml:space="preserve">Müller, K.-R. </w:t>
       </w:r>
       <w:r>
@@ -14923,14 +14704,7 @@
           <w:noProof/>
           <w:color w:val="000000" w:themeColor="text1"/>
         </w:rPr>
-        <w:t xml:space="preserve"> (1997) ‘Comparing support vector machines with Gaussian kernels to radial basis function </w:t>
-      </w:r>
-      <w:r>
-        <w:rPr>
-          <w:noProof/>
-          <w:color w:val="000000" w:themeColor="text1"/>
-        </w:rPr>
-        <w:t xml:space="preserve">classifiers’, </w:t>
+        <w:t xml:space="preserve"> (1997) ‘Comparing support vector machines with Gaussian kernels to radial basis function classifiers’, </w:t>
       </w:r>
       <w:r>
         <w:rPr>
@@ -15230,7 +15004,17 @@
           <w:color w:val="000000" w:themeColor="text1"/>
           <w:shd w:val="clear" w:color="auto" w:fill="FFFFFF"/>
         </w:rPr>
-        <w:t>Shanghai archives of psychiatry</w:t>
+        <w:t xml:space="preserve">Shanghai </w:t>
+      </w:r>
+      <w:r>
+        <w:rPr>
+          <w:i/>
+          <w:iCs/>
+          <w:color w:val="000000" w:themeColor="text1"/>
+          <w:shd w:val="clear" w:color="auto" w:fill="FFFFFF"/>
+        </w:rPr>
+        <w:lastRenderedPageBreak/>
+        <w:t>archives of psychiatry</w:t>
       </w:r>
       <w:r>
         <w:rPr>
@@ -15269,21 +15053,12 @@
           <w:color w:val="000000" w:themeColor="text1"/>
         </w:rPr>
       </w:pPr>
-      <w:proofErr w:type="spellStart"/>
       <w:r>
         <w:rPr>
           <w:color w:val="000000" w:themeColor="text1"/>
           <w:shd w:val="clear" w:color="auto" w:fill="FFFFFF"/>
         </w:rPr>
-        <w:t>Shmilovici</w:t>
-      </w:r>
-      <w:proofErr w:type="spellEnd"/>
-      <w:r>
-        <w:rPr>
-          <w:color w:val="000000" w:themeColor="text1"/>
-          <w:shd w:val="clear" w:color="auto" w:fill="FFFFFF"/>
-        </w:rPr>
-        <w:t>, A., 2009. Support vector machines. In </w:t>
+        <w:t>Shmilovici, A., 2009. Support vector machines. In </w:t>
       </w:r>
       <w:r>
         <w:rPr>
@@ -15627,15 +15402,7 @@
           <w:noProof/>
           <w:color w:val="000000" w:themeColor="text1"/>
         </w:rPr>
-        <w:t xml:space="preserve">Wolstenholme, E. and McKelvie, D. (2019) ‘The Challenges Facing Health and Social Care and the Relevance of Dynamic </w:t>
-      </w:r>
-      <w:r>
-        <w:rPr>
-          <w:noProof/>
-          <w:color w:val="000000" w:themeColor="text1"/>
-        </w:rPr>
-        <w:lastRenderedPageBreak/>
-        <w:t xml:space="preserve">Models’, in </w:t>
+        <w:t xml:space="preserve">Wolstenholme, E. and McKelvie, D. (2019) ‘The Challenges Facing Health and Social Care and the Relevance of Dynamic Models’, in </w:t>
       </w:r>
       <w:r>
         <w:rPr>
@@ -15988,7 +15755,16 @@
           <w:noProof/>
           <w:color w:val="000000" w:themeColor="text1"/>
         </w:rPr>
-        <w:t>In International Workshop on Multiple Classifier Systems</w:t>
+        <w:t xml:space="preserve">In International Workshop on </w:t>
+      </w:r>
+      <w:r>
+        <w:rPr>
+          <w:i/>
+          <w:iCs/>
+          <w:noProof/>
+          <w:color w:val="000000" w:themeColor="text1"/>
+        </w:rPr>
+        <w:t>Multiple Classifier Systems</w:t>
       </w:r>
       <w:r>
         <w:rPr>
@@ -16028,108 +15804,44 @@
           <w:sz w:val="20"/>
           <w:szCs w:val="20"/>
         </w:rPr>
-        <w:t xml:space="preserve">Pham, X.V., </w:t>
-      </w:r>
-      <w:proofErr w:type="spellStart"/>
-      <w:r>
-        <w:rPr>
+        <w:t>Pham, X.V., Maag, A., Senthilananthan, S. and Bhuiyan, M. (2020). </w:t>
+      </w:r>
+      <w:r>
+        <w:rPr>
+          <w:i/>
+          <w:iCs/>
           <w:color w:val="000000" w:themeColor="text1"/>
           <w:sz w:val="20"/>
           <w:szCs w:val="20"/>
         </w:rPr>
-        <w:t>Maag</w:t>
-      </w:r>
-      <w:proofErr w:type="spellEnd"/>
+        <w:t>Predictive analysis of the supply chain management using Machine learning approaches: Review and Taxonomy</w:t>
+      </w:r>
       <w:r>
         <w:rPr>
           <w:color w:val="000000" w:themeColor="text1"/>
           <w:sz w:val="20"/>
           <w:szCs w:val="20"/>
         </w:rPr>
-        <w:t xml:space="preserve">, A., </w:t>
-      </w:r>
-      <w:proofErr w:type="spellStart"/>
-      <w:r>
+        <w:t>. [online] IEEE Xplore. doi:10.1109/CITISIA50690.2020.9371842.</w:t>
+      </w:r>
+    </w:p>
+    <w:p>
+      <w:pPr>
+        <w:pStyle w:val="NormalWeb"/>
+        <w:spacing w:before="0" w:beforeAutospacing="0" w:after="0" w:afterAutospacing="0" w:line="360" w:lineRule="atLeast"/>
         <w:rPr>
           <w:color w:val="000000" w:themeColor="text1"/>
           <w:sz w:val="20"/>
           <w:szCs w:val="20"/>
         </w:rPr>
-        <w:t>Senthilananthan</w:t>
-      </w:r>
-      <w:proofErr w:type="spellEnd"/>
+      </w:pPr>
       <w:r>
         <w:rPr>
           <w:color w:val="000000" w:themeColor="text1"/>
           <w:sz w:val="20"/>
           <w:szCs w:val="20"/>
         </w:rPr>
-        <w:t>, S. and Bhuiyan, M. (2020). </w:t>
-      </w:r>
-      <w:r>
-        <w:rPr>
-          <w:i/>
-          <w:iCs/>
-          <w:color w:val="000000" w:themeColor="text1"/>
-          <w:sz w:val="20"/>
-          <w:szCs w:val="20"/>
-        </w:rPr>
-        <w:t>Predictive analysis of the supply chain management using Machine learning approaches: Review and Taxonomy</w:t>
-      </w:r>
-      <w:r>
-        <w:rPr>
-          <w:color w:val="000000" w:themeColor="text1"/>
-          <w:sz w:val="20"/>
-          <w:szCs w:val="20"/>
-        </w:rPr>
-        <w:t>. [online] IEEE Xplore. doi:10.1109/CITISIA50690.2020.9371842.</w:t>
-      </w:r>
-    </w:p>
-    <w:p>
-      <w:pPr>
-        <w:pStyle w:val="NormalWeb"/>
-        <w:spacing w:before="0" w:beforeAutospacing="0" w:after="0" w:afterAutospacing="0" w:line="360" w:lineRule="atLeast"/>
-        <w:rPr>
-          <w:color w:val="000000" w:themeColor="text1"/>
-          <w:sz w:val="20"/>
-          <w:szCs w:val="20"/>
-        </w:rPr>
-      </w:pPr>
-      <w:proofErr w:type="spellStart"/>
-      <w:r>
-        <w:rPr>
-          <w:color w:val="000000" w:themeColor="text1"/>
-          <w:sz w:val="20"/>
-          <w:szCs w:val="20"/>
-        </w:rPr>
-        <w:t>Constante</w:t>
-      </w:r>
-      <w:proofErr w:type="spellEnd"/>
-      <w:r>
-        <w:rPr>
-          <w:color w:val="000000" w:themeColor="text1"/>
-          <w:sz w:val="20"/>
-          <w:szCs w:val="20"/>
-        </w:rPr>
-        <w:t xml:space="preserve">, F., Silva, F. and Pereira, A. (2019). </w:t>
-      </w:r>
-      <w:proofErr w:type="spellStart"/>
-      <w:r>
-        <w:rPr>
-          <w:color w:val="000000" w:themeColor="text1"/>
-          <w:sz w:val="20"/>
-          <w:szCs w:val="20"/>
-        </w:rPr>
-        <w:t>DataCo</w:t>
-      </w:r>
-      <w:proofErr w:type="spellEnd"/>
-      <w:r>
-        <w:rPr>
-          <w:color w:val="000000" w:themeColor="text1"/>
-          <w:sz w:val="20"/>
-          <w:szCs w:val="20"/>
-        </w:rPr>
-        <w:t xml:space="preserve"> SMART SUPPLY CHAIN FOR BIG DATA ANALYSIS. </w:t>
+        <w:t>Constante, F., Silva, F. and Pereira, A. (2019). DataCo SMART SUPPLY CHAIN FOR BIG DATA ANALYSIS. </w:t>
       </w:r>
       <w:r>
         <w:rPr>
@@ -16258,15 +15970,7 @@
           <w:sz w:val="20"/>
           <w:szCs w:val="20"/>
         </w:rPr>
-        <w:t xml:space="preserve">. [online] Available at: </w:t>
-      </w:r>
-      <w:r>
-        <w:rPr>
-          <w:color w:val="000000"/>
-          <w:sz w:val="20"/>
-          <w:szCs w:val="20"/>
-        </w:rPr>
-        <w:t>https://www.kaggle.com/code/sukanthen/e-commerce-multi-output-models-project-cse07/notebook [Accessed 21 Aug. 2022].</w:t>
+        <w:t>. [online] Available at: https://www.kaggle.com/code/sukanthen/e-commerce-multi-output-models-project-cse07/notebook [Accessed 21 Aug. 2022].</w:t>
       </w:r>
     </w:p>
     <w:p>
@@ -16408,6 +16112,7 @@
           <w:sz w:val="20"/>
           <w:szCs w:val="20"/>
         </w:rPr>
+        <w:lastRenderedPageBreak/>
         <w:t>‌</w:t>
       </w:r>
     </w:p>
@@ -17067,7 +16772,7 @@
                     <pic:cNvPicPr/>
                   </pic:nvPicPr>
                   <pic:blipFill>
-                    <a:blip r:embed="rId30" cstate="print">
+                    <a:blip r:embed="rId32" cstate="print">
                       <a:extLst>
                         <a:ext uri="{28A0092B-C50C-407E-A947-70E740481C1C}">
                           <a14:useLocalDpi xmlns:a14="http://schemas.microsoft.com/office/drawing/2010/main" val="0"/>
@@ -17114,7 +16819,7 @@
                     <pic:cNvPicPr/>
                   </pic:nvPicPr>
                   <pic:blipFill>
-                    <a:blip r:embed="rId31" cstate="print">
+                    <a:blip r:embed="rId33" cstate="print">
                       <a:extLst>
                         <a:ext uri="{28A0092B-C50C-407E-A947-70E740481C1C}">
                           <a14:useLocalDpi xmlns:a14="http://schemas.microsoft.com/office/drawing/2010/main" val="0"/>

--- a/report/vishal_makode_dissertation_3.docx
+++ b/report/vishal_makode_dissertation_3.docx
@@ -245,21 +245,7 @@
         <w:rPr>
           <w:color w:val="000000" w:themeColor="text1"/>
         </w:rPr>
-        <w:t xml:space="preserve"> are several publications on the application of predictive analytics in Supply Chain Management (SCM). However, most of them are limited to </w:t>
-      </w:r>
-      <w:proofErr w:type="spellStart"/>
-      <w:r>
-        <w:rPr>
-          <w:color w:val="000000" w:themeColor="text1"/>
-        </w:rPr>
-        <w:t>specialised</w:t>
-      </w:r>
-      <w:proofErr w:type="spellEnd"/>
-      <w:r>
-        <w:rPr>
-          <w:color w:val="000000" w:themeColor="text1"/>
-        </w:rPr>
-        <w:t xml:space="preserve"> supply chain management tasks, such as Logistics, Transportation, Demand prediction, Demand management, Inventory management or other pure research elements. Today, the primary focus is on improving visibility to manage complexity and assist decision-making for handling risk and disruptions along the supply chain. Demand management and Procurement are the two main areas of SCM in which predictive analytics is often applied. This report has two objectives: first, to provide an overview of supply chain management functions (SCMF), apply data-driven predictive analytics, highlighting practical approaches, algorithms, or models in SCM through a comparative review of several machine learning approaches and secondly present a comprehensive</w:t>
+        <w:t xml:space="preserve"> are several publications on the application of predictive analytics in Supply Chain Management (SCM). However, most of them are limited to specialised supply chain management tasks, such as Logistics, Transportation, Demand prediction, Demand management, Inventory management or other pure research elements. Today, the primary focus is on improving visibility to manage complexity and assist decision-making for handling risk and disruptions along the supply chain. Demand management and Procurement are the two main areas of SCM in which predictive analytics is often applied. This report has two objectives: first, to provide an overview of supply chain management functions (SCMF), apply data-driven predictive analytics, highlighting practical approaches, algorithms, or models in SCM through a comparative review of several machine learning approaches and secondly present a comprehensive</w:t>
       </w:r>
       <w:r>
         <w:rPr>
@@ -1341,13 +1327,7 @@
         <w:rPr>
           <w:color w:val="000000" w:themeColor="text1"/>
         </w:rPr>
-        <w:t>analysing</w:t>
-      </w:r>
-      <w:r>
-        <w:rPr>
-          <w:color w:val="000000" w:themeColor="text1"/>
-        </w:rPr>
-        <w:t xml:space="preserve"> datasets and capturing demand changes in</w:t>
+        <w:t>analysing datasets and capturing demand changes in</w:t>
       </w:r>
       <w:r>
         <w:rPr>
@@ -1452,190 +1432,20 @@
       </w:pPr>
       <w:r>
         <w:rPr>
-          <w:rFonts w:eastAsia="Times New Roman"/>
-          <w:color w:val="000000" w:themeColor="text1"/>
-          <w:lang w:eastAsia="en-GB"/>
-        </w:rPr>
-        <w:t xml:space="preserve">A Dataset of Supply Chains by the company </w:t>
-      </w:r>
-      <w:proofErr w:type="spellStart"/>
-      <w:r>
-        <w:rPr>
-          <w:rFonts w:eastAsia="Times New Roman"/>
-          <w:color w:val="000000" w:themeColor="text1"/>
-          <w:lang w:eastAsia="en-GB"/>
-        </w:rPr>
-        <w:t>DataCo</w:t>
-      </w:r>
-      <w:proofErr w:type="spellEnd"/>
-      <w:r>
-        <w:rPr>
-          <w:rFonts w:eastAsia="Times New Roman"/>
-          <w:color w:val="000000" w:themeColor="text1"/>
-          <w:lang w:eastAsia="en-GB"/>
-        </w:rPr>
-        <w:t xml:space="preserve"> Global was used for the analysis. Dataset of Supply Chain, which allows the use of Machine Learning Algorithms and R Software. Areas of important registered activities: Provisioning</w:t>
-      </w:r>
-      <w:r>
-        <w:rPr>
-          <w:rFonts w:eastAsia="Times New Roman"/>
-          <w:color w:val="000000" w:themeColor="text1"/>
-          <w:lang w:eastAsia="en-GB"/>
-        </w:rPr>
-        <w:t>,</w:t>
-      </w:r>
-      <w:r>
-        <w:rPr>
-          <w:rFonts w:eastAsia="Times New Roman"/>
-          <w:color w:val="000000" w:themeColor="text1"/>
-          <w:lang w:eastAsia="en-GB"/>
-        </w:rPr>
-        <w:t xml:space="preserve"> </w:t>
-      </w:r>
-      <w:r>
-        <w:rPr>
-          <w:rFonts w:eastAsia="Times New Roman"/>
-          <w:color w:val="000000" w:themeColor="text1"/>
-          <w:lang w:eastAsia="en-GB"/>
-        </w:rPr>
-        <w:t>Production,</w:t>
-      </w:r>
-      <w:r>
-        <w:rPr>
-          <w:rFonts w:eastAsia="Times New Roman"/>
-          <w:color w:val="000000" w:themeColor="text1"/>
-          <w:lang w:eastAsia="en-GB"/>
-        </w:rPr>
-        <w:t xml:space="preserve"> </w:t>
-      </w:r>
-      <w:r>
-        <w:rPr>
-          <w:rFonts w:eastAsia="Times New Roman"/>
-          <w:color w:val="000000" w:themeColor="text1"/>
-          <w:lang w:eastAsia="en-GB"/>
-        </w:rPr>
-        <w:t>Sales,</w:t>
-      </w:r>
-      <w:r>
-        <w:rPr>
-          <w:rFonts w:eastAsia="Times New Roman"/>
-          <w:color w:val="000000" w:themeColor="text1"/>
-          <w:lang w:eastAsia="en-GB"/>
-        </w:rPr>
-        <w:t xml:space="preserve"> Commercial </w:t>
-      </w:r>
-      <w:r>
-        <w:rPr>
-          <w:rFonts w:eastAsia="Times New Roman"/>
-          <w:color w:val="000000" w:themeColor="text1"/>
-          <w:lang w:eastAsia="en-GB"/>
-        </w:rPr>
-        <w:t>Distribution. It</w:t>
-      </w:r>
-      <w:r>
-        <w:rPr>
-          <w:rFonts w:eastAsia="Times New Roman"/>
-          <w:color w:val="000000" w:themeColor="text1"/>
-          <w:lang w:eastAsia="en-GB"/>
-        </w:rPr>
-        <w:t xml:space="preserve"> also allows the correlation of Structured Data with Unstructured Data for knowledge generation</w:t>
-      </w:r>
-      <w:r>
-        <w:rPr>
-          <w:rFonts w:eastAsia="Times New Roman"/>
-          <w:color w:val="000000" w:themeColor="text1"/>
-          <w:lang w:eastAsia="en-GB"/>
-        </w:rPr>
-        <w:t xml:space="preserve"> </w:t>
-      </w:r>
-      <w:r>
-        <w:rPr>
-          <w:rFonts w:eastAsia="Times New Roman"/>
-          <w:color w:val="000000" w:themeColor="text1"/>
-          <w:shd w:val="clear" w:color="auto" w:fill="FFFFFF"/>
-          <w:lang w:eastAsia="en-GB"/>
-        </w:rPr>
-        <w:t>(</w:t>
-      </w:r>
-      <w:proofErr w:type="spellStart"/>
-      <w:r>
-        <w:rPr>
-          <w:rFonts w:eastAsia="Times New Roman"/>
-          <w:color w:val="000000" w:themeColor="text1"/>
-          <w:shd w:val="clear" w:color="auto" w:fill="FFFFFF"/>
-          <w:lang w:eastAsia="en-GB"/>
-        </w:rPr>
-        <w:t>Constante</w:t>
-      </w:r>
-      <w:proofErr w:type="spellEnd"/>
-      <w:r>
-        <w:rPr>
-          <w:rFonts w:eastAsia="Times New Roman"/>
-          <w:color w:val="000000" w:themeColor="text1"/>
-          <w:shd w:val="clear" w:color="auto" w:fill="FFFFFF"/>
-          <w:lang w:eastAsia="en-GB"/>
-        </w:rPr>
-        <w:t>, Silva and Pereira, 2019)</w:t>
-      </w:r>
-      <w:r>
-        <w:rPr>
-          <w:rFonts w:eastAsia="Times New Roman"/>
-          <w:color w:val="000000" w:themeColor="text1"/>
-          <w:shd w:val="clear" w:color="auto" w:fill="FFFFFF"/>
-          <w:lang w:eastAsia="en-GB"/>
-        </w:rPr>
-        <w:t xml:space="preserve"> </w:t>
-      </w:r>
-      <w:r>
-        <w:rPr>
-          <w:rFonts w:eastAsia="Times New Roman"/>
-          <w:color w:val="000000" w:themeColor="text1"/>
-          <w:shd w:val="clear" w:color="auto" w:fill="FFFFFF"/>
-          <w:lang w:eastAsia="en-GB"/>
-        </w:rPr>
-        <w:t xml:space="preserve">This dataset contains a compilation of their financial facts (profit, loss, total sales, etc.), sold items, shipping details, and customer details, including sales, demographics, and transaction details. The data covers 91 MB and contains the details of 200,520 clients across 40 columns, majorly about product categories like Clothing, Sports, and Electronic </w:t>
-      </w:r>
-      <w:r>
-        <w:rPr>
-          <w:rFonts w:eastAsia="Times New Roman"/>
-          <w:color w:val="000000" w:themeColor="text1"/>
-          <w:shd w:val="clear" w:color="auto" w:fill="FFFFFF"/>
-          <w:lang w:eastAsia="en-GB"/>
-        </w:rPr>
-        <w:t>Supplies.</w:t>
-      </w:r>
-      <w:r>
-        <w:rPr>
-          <w:rFonts w:eastAsia="Times New Roman"/>
-          <w:color w:val="000000" w:themeColor="text1"/>
-          <w:shd w:val="clear" w:color="auto" w:fill="FFFFFF"/>
-          <w:lang w:eastAsia="en-GB"/>
-        </w:rPr>
-        <w:t xml:space="preserve"> Fig shows the correlation feature correlation plot from the dataset.</w:t>
-      </w:r>
-    </w:p>
-    <w:p>
-      <w:pPr>
-        <w:rPr>
-          <w:color w:val="000000" w:themeColor="text1"/>
-        </w:rPr>
-      </w:pPr>
-      <w:r>
-        <w:rPr>
           <w:noProof/>
           <w:color w:val="000000" w:themeColor="text1"/>
         </w:rPr>
         <w:drawing>
-          <wp:anchor distT="0" distB="0" distL="114300" distR="114300" simplePos="0" relativeHeight="251674624" behindDoc="0" locked="0" layoutInCell="1" allowOverlap="1" wp14:anchorId="53D05BCB" wp14:editId="444CE01D">
+          <wp:anchor distT="0" distB="0" distL="114300" distR="114300" simplePos="0" relativeHeight="251674624" behindDoc="0" locked="0" layoutInCell="1" allowOverlap="1" wp14:anchorId="53D05BCB" wp14:editId="7A9B6241">
             <wp:simplePos x="0" y="0"/>
             <wp:positionH relativeFrom="margin">
-              <wp:posOffset>3674243</wp:posOffset>
+              <wp:posOffset>3670300</wp:posOffset>
             </wp:positionH>
             <wp:positionV relativeFrom="margin">
-              <wp:posOffset>3481794</wp:posOffset>
+              <wp:posOffset>3482975</wp:posOffset>
             </wp:positionV>
-            <wp:extent cx="2288540" cy="1417320"/>
-            <wp:effectExtent l="0" t="0" r="0" b="5080"/>
+            <wp:extent cx="2378710" cy="1473200"/>
+            <wp:effectExtent l="0" t="0" r="0" b="0"/>
             <wp:wrapSquare wrapText="bothSides"/>
             <wp:docPr id="27" name="Picture 27" descr="Chart&#10;&#10;Description automatically generated"/>
             <wp:cNvGraphicFramePr>
@@ -1663,7 +1473,7 @@
                   <pic:spPr>
                     <a:xfrm>
                       <a:off x="0" y="0"/>
-                      <a:ext cx="2288540" cy="1417320"/>
+                      <a:ext cx="2378710" cy="1473200"/>
                     </a:xfrm>
                     <a:prstGeom prst="rect">
                       <a:avLst/>
@@ -1681,6 +1491,149 @@
           </wp:anchor>
         </w:drawing>
       </w:r>
+      <w:r>
+        <w:rPr>
+          <w:rFonts w:eastAsia="Times New Roman"/>
+          <w:color w:val="000000" w:themeColor="text1"/>
+          <w:lang w:eastAsia="en-GB"/>
+        </w:rPr>
+        <w:t>A Dataset of Supply Chains by the company DataCo Global was used for the analysis. Dataset of Supply Chain, which allows the use of Machine Learning Algorithms and R Software. Areas of important registered activities: Provisioning</w:t>
+      </w:r>
+      <w:r>
+        <w:rPr>
+          <w:rFonts w:eastAsia="Times New Roman"/>
+          <w:color w:val="000000" w:themeColor="text1"/>
+          <w:lang w:eastAsia="en-GB"/>
+        </w:rPr>
+        <w:t>,</w:t>
+      </w:r>
+      <w:r>
+        <w:rPr>
+          <w:rFonts w:eastAsia="Times New Roman"/>
+          <w:color w:val="000000" w:themeColor="text1"/>
+          <w:lang w:eastAsia="en-GB"/>
+        </w:rPr>
+        <w:t xml:space="preserve"> </w:t>
+      </w:r>
+      <w:r>
+        <w:rPr>
+          <w:rFonts w:eastAsia="Times New Roman"/>
+          <w:color w:val="000000" w:themeColor="text1"/>
+          <w:lang w:eastAsia="en-GB"/>
+        </w:rPr>
+        <w:t>Production,</w:t>
+      </w:r>
+      <w:r>
+        <w:rPr>
+          <w:rFonts w:eastAsia="Times New Roman"/>
+          <w:color w:val="000000" w:themeColor="text1"/>
+          <w:lang w:eastAsia="en-GB"/>
+        </w:rPr>
+        <w:t xml:space="preserve"> </w:t>
+      </w:r>
+      <w:r>
+        <w:rPr>
+          <w:rFonts w:eastAsia="Times New Roman"/>
+          <w:color w:val="000000" w:themeColor="text1"/>
+          <w:lang w:eastAsia="en-GB"/>
+        </w:rPr>
+        <w:t>Sales,</w:t>
+      </w:r>
+      <w:r>
+        <w:rPr>
+          <w:rFonts w:eastAsia="Times New Roman"/>
+          <w:color w:val="000000" w:themeColor="text1"/>
+          <w:lang w:eastAsia="en-GB"/>
+        </w:rPr>
+        <w:t xml:space="preserve"> Commercial </w:t>
+      </w:r>
+      <w:r>
+        <w:rPr>
+          <w:rFonts w:eastAsia="Times New Roman"/>
+          <w:color w:val="000000" w:themeColor="text1"/>
+          <w:lang w:eastAsia="en-GB"/>
+        </w:rPr>
+        <w:t>Distribution. It</w:t>
+      </w:r>
+      <w:r>
+        <w:rPr>
+          <w:rFonts w:eastAsia="Times New Roman"/>
+          <w:color w:val="000000" w:themeColor="text1"/>
+          <w:lang w:eastAsia="en-GB"/>
+        </w:rPr>
+        <w:t xml:space="preserve"> also allows the correlation of Structured Data with Unstructured Data for knowledge generation</w:t>
+      </w:r>
+      <w:r>
+        <w:rPr>
+          <w:rFonts w:eastAsia="Times New Roman"/>
+          <w:color w:val="000000" w:themeColor="text1"/>
+          <w:lang w:eastAsia="en-GB"/>
+        </w:rPr>
+        <w:t xml:space="preserve"> </w:t>
+      </w:r>
+      <w:r>
+        <w:rPr>
+          <w:rFonts w:eastAsia="Times New Roman"/>
+          <w:color w:val="000000" w:themeColor="text1"/>
+          <w:shd w:val="clear" w:color="auto" w:fill="FFFFFF"/>
+          <w:lang w:eastAsia="en-GB"/>
+        </w:rPr>
+        <w:t>(</w:t>
+      </w:r>
+      <w:proofErr w:type="spellStart"/>
+      <w:r>
+        <w:rPr>
+          <w:rFonts w:eastAsia="Times New Roman"/>
+          <w:color w:val="000000" w:themeColor="text1"/>
+          <w:shd w:val="clear" w:color="auto" w:fill="FFFFFF"/>
+          <w:lang w:eastAsia="en-GB"/>
+        </w:rPr>
+        <w:t>Constante</w:t>
+      </w:r>
+      <w:proofErr w:type="spellEnd"/>
+      <w:r>
+        <w:rPr>
+          <w:rFonts w:eastAsia="Times New Roman"/>
+          <w:color w:val="000000" w:themeColor="text1"/>
+          <w:shd w:val="clear" w:color="auto" w:fill="FFFFFF"/>
+          <w:lang w:eastAsia="en-GB"/>
+        </w:rPr>
+        <w:t>, Silva and Pereira, 2019)</w:t>
+      </w:r>
+      <w:r>
+        <w:rPr>
+          <w:rFonts w:eastAsia="Times New Roman"/>
+          <w:color w:val="000000" w:themeColor="text1"/>
+          <w:shd w:val="clear" w:color="auto" w:fill="FFFFFF"/>
+          <w:lang w:eastAsia="en-GB"/>
+        </w:rPr>
+        <w:t xml:space="preserve"> </w:t>
+      </w:r>
+      <w:r>
+        <w:rPr>
+          <w:rFonts w:eastAsia="Times New Roman"/>
+          <w:color w:val="000000" w:themeColor="text1"/>
+          <w:shd w:val="clear" w:color="auto" w:fill="FFFFFF"/>
+          <w:lang w:eastAsia="en-GB"/>
+        </w:rPr>
+        <w:t>This dataset contains a compilation of their financial facts (profit, loss, total sales, etc.), sold items, shipping details, and customer details, including sales, demographics, and transaction details. The data covers 91 MB and contains the details of 200,520 clients across 40 columns, majorly about product categories like Clothing, Sports, and Electronic Supplies.</w:t>
+      </w:r>
+      <w:r>
+        <w:rPr>
+          <w:rFonts w:eastAsia="Times New Roman"/>
+          <w:color w:val="000000" w:themeColor="text1"/>
+          <w:shd w:val="clear" w:color="auto" w:fill="FFFFFF"/>
+          <w:lang w:eastAsia="en-GB"/>
+        </w:rPr>
+        <w:t xml:space="preserve"> Fig shows the correlation feature correlation plot from the dataset.</w:t>
+      </w:r>
+    </w:p>
+    <w:p>
+      <w:pPr>
+        <w:rPr>
+          <w:color w:val="000000" w:themeColor="text1"/>
+        </w:rPr>
+      </w:pPr>
     </w:p>
     <w:p>
       <w:pPr>
@@ -2087,13 +2040,7 @@
         <w:rPr>
           <w:color w:val="0E101A"/>
         </w:rPr>
-        <w:t xml:space="preserve"> presented the proposed approach using various statistical score criteria to estimate power consumption accurately. The researchers proved that the proposed model is more error-free than the reference models. Accurate energy demand forecasting is vital for the operation and management of power </w:t>
-      </w:r>
-      <w:r>
-        <w:rPr>
-          <w:color w:val="0E101A"/>
-        </w:rPr>
-        <w:t>systems</w:t>
+        <w:t xml:space="preserve"> presented the proposed approach using various statistical score criteria to estimate power consumption accurately. The researchers proved that the proposed model is more error-free than the reference models. Accurate energy demand forecasting is vital for the operation and management of power systems</w:t>
       </w:r>
       <w:r>
         <w:rPr>
@@ -2102,16 +2049,7 @@
           <w:shd w:val="clear" w:color="auto" w:fill="FFFFFF"/>
           <w:lang w:eastAsia="en-GB"/>
         </w:rPr>
-        <w:t xml:space="preserve"> (</w:t>
-      </w:r>
-      <w:r>
-        <w:rPr>
-          <w:rFonts w:eastAsia="Times New Roman"/>
-          <w:color w:val="000000" w:themeColor="text1"/>
-          <w:shd w:val="clear" w:color="auto" w:fill="FFFFFF"/>
-          <w:lang w:eastAsia="en-GB"/>
-        </w:rPr>
-        <w:t>Pham et al., 2020)</w:t>
+        <w:t xml:space="preserve"> (Pham et al., 2020)</w:t>
       </w:r>
       <w:r>
         <w:rPr>
@@ -2160,7 +2098,19 @@
         <w:rPr>
           <w:color w:val="000000" w:themeColor="text1"/>
         </w:rPr>
-        <w:t xml:space="preserve">ML Algorithms in </w:t>
+        <w:t xml:space="preserve">ML Algorithms </w:t>
+      </w:r>
+      <w:r>
+        <w:rPr>
+          <w:color w:val="000000" w:themeColor="text1"/>
+        </w:rPr>
+        <w:t>for</w:t>
+      </w:r>
+      <w:r>
+        <w:rPr>
+          <w:color w:val="000000" w:themeColor="text1"/>
+        </w:rPr>
+        <w:t xml:space="preserve"> </w:t>
       </w:r>
       <w:r>
         <w:rPr>
@@ -2169,6 +2119,7 @@
         <w:t>SCM</w:t>
       </w:r>
     </w:p>
+    <w:p/>
     <w:p>
       <w:pPr>
         <w:jc w:val="both"/>
@@ -3274,6 +3225,7 @@
         <w:t>Software and Cloud Strategies</w:t>
       </w:r>
     </w:p>
+    <w:p/>
     <w:p>
       <w:pPr>
         <w:jc w:val="both"/>
@@ -3285,10 +3237,14 @@
         <w:t xml:space="preserve">. </w:t>
       </w:r>
       <w:r>
-        <w:t xml:space="preserve">Managing an increase in the need for scalability and self-healing of the network and virtual instances is always difficult. Because microservices operating on containers cannot interact with one another, container management is always a challenge for any organisation.  Kubernetes is only a container management platform. These containers may be Docker containers or other </w:t>
-      </w:r>
-      <w:r>
-        <w:t>container types. Kubernetes orchestrates, administers, and establishes a communication channel amongst these containers. Kubernetes include container deployment, scaling and descaling of containers, and container load balancing. Kubernetes is a framework for managing containerized services, as well as for automating the deployment, scaling, and orchestration of containerized applications. Kubernetes is all about managing many containers in pods. If the container can execute the programme, then Kubernetes can run the application as well.</w:t>
+        <w:t xml:space="preserve">Managing an increase in the need for scalability and self-healing of the network and virtual instances is always difficult. Because microservices operating on containers cannot interact with one another, container management is always a challenge for any </w:t>
+      </w:r>
+      <w:r>
+        <w:t xml:space="preserve">organisation.  Kubernetes is only a container management platform. These containers may be Docker containers or other container types. Kubernetes orchestrates, administers, and establishes a communication channel amongst these containers. Kubernetes include container deployment, scaling and descaling of containers, and container load balancing. Kubernetes is a framework for managing containerized services, as well as for automating the deployment, scaling, and orchestration of containerized applications. Kubernetes is all about managing many containers in pods. If the </w:t>
+      </w:r>
+      <w:r>
+        <w:lastRenderedPageBreak/>
+        <w:t>container can execute the programme, then Kubernetes can run the application as well.</w:t>
       </w:r>
     </w:p>
     <w:p/>
@@ -3304,8 +3260,319 @@
         <w:rPr>
           <w:color w:val="000000" w:themeColor="text1"/>
         </w:rPr>
-        <w:lastRenderedPageBreak/>
         <w:t>Methodology</w:t>
+      </w:r>
+    </w:p>
+    <w:p>
+      <w:pPr>
+        <w:pStyle w:val="BodyText"/>
+        <w:rPr>
+          <w:color w:val="000000" w:themeColor="text1"/>
+          <w:lang w:val="en-US"/>
+        </w:rPr>
+      </w:pPr>
+      <w:r>
+        <w:rPr>
+          <w:noProof/>
+          <w:color w:val="000000" w:themeColor="text1"/>
+        </w:rPr>
+        <w:drawing>
+          <wp:anchor distT="0" distB="0" distL="114300" distR="114300" simplePos="0" relativeHeight="251678720" behindDoc="0" locked="0" layoutInCell="1" allowOverlap="1" wp14:anchorId="6F2942EB" wp14:editId="5B36D12A">
+            <wp:simplePos x="0" y="0"/>
+            <wp:positionH relativeFrom="margin">
+              <wp:posOffset>3677920</wp:posOffset>
+            </wp:positionH>
+            <wp:positionV relativeFrom="margin">
+              <wp:posOffset>1181531</wp:posOffset>
+            </wp:positionV>
+            <wp:extent cx="2395220" cy="2239010"/>
+            <wp:effectExtent l="0" t="0" r="5080" b="0"/>
+            <wp:wrapSquare wrapText="bothSides"/>
+            <wp:docPr id="4" name="Picture 4" descr="Diagram&#10;&#10;Description automatically generated"/>
+            <wp:cNvGraphicFramePr>
+              <a:graphicFrameLocks xmlns:a="http://schemas.openxmlformats.org/drawingml/2006/main" noChangeAspect="1"/>
+            </wp:cNvGraphicFramePr>
+            <a:graphic xmlns:a="http://schemas.openxmlformats.org/drawingml/2006/main">
+              <a:graphicData uri="http://schemas.openxmlformats.org/drawingml/2006/picture">
+                <pic:pic xmlns:pic="http://schemas.openxmlformats.org/drawingml/2006/picture">
+                  <pic:nvPicPr>
+                    <pic:cNvPr id="4" name="Picture 4" descr="Diagram&#10;&#10;Description automatically generated"/>
+                    <pic:cNvPicPr/>
+                  </pic:nvPicPr>
+                  <pic:blipFill>
+                    <a:blip r:embed="rId17">
+                      <a:extLst>
+                        <a:ext uri="{28A0092B-C50C-407E-A947-70E740481C1C}">
+                          <a14:useLocalDpi xmlns:a14="http://schemas.microsoft.com/office/drawing/2010/main" val="0"/>
+                        </a:ext>
+                      </a:extLst>
+                    </a:blip>
+                    <a:stretch>
+                      <a:fillRect/>
+                    </a:stretch>
+                  </pic:blipFill>
+                  <pic:spPr>
+                    <a:xfrm>
+                      <a:off x="0" y="0"/>
+                      <a:ext cx="2395220" cy="2239010"/>
+                    </a:xfrm>
+                    <a:prstGeom prst="rect">
+                      <a:avLst/>
+                    </a:prstGeom>
+                  </pic:spPr>
+                </pic:pic>
+              </a:graphicData>
+            </a:graphic>
+            <wp14:sizeRelH relativeFrom="margin">
+              <wp14:pctWidth>0</wp14:pctWidth>
+            </wp14:sizeRelH>
+            <wp14:sizeRelV relativeFrom="margin">
+              <wp14:pctHeight>0</wp14:pctHeight>
+            </wp14:sizeRelV>
+          </wp:anchor>
+        </w:drawing>
+      </w:r>
+      <w:r>
+        <w:rPr>
+          <w:color w:val="000000" w:themeColor="text1"/>
+        </w:rPr>
+        <w:t>This study investigates whether ML-based predicting algorithms generate more reliable predictions of client demand in a distribution network, as observed by the producer. In short, researchers want to determine whether ML generally outperforms conventional forecasting methodologies</w:t>
+      </w:r>
+      <w:r>
+        <w:rPr>
+          <w:color w:val="000000" w:themeColor="text1"/>
+        </w:rPr>
+        <w:fldChar w:fldCharType="begin" w:fldLock="1"/>
+      </w:r>
+      <w:r>
+        <w:rPr>
+          <w:color w:val="000000" w:themeColor="text1"/>
+        </w:rPr>
+        <w:instrText>ADDIN CSL_CITATION {"citationItems":[{"id":"ITEM-1","itemData":{"author":[{"dropping-particle":"","family":"Grossman","given":"Irina","non-dropping-particle":"","parse-names":false,"suffix":""},{"dropping-particle":"","family":"Bandara","given":"Kasun","non-dropping-particle":"","parse-names":false,"suffix":""},{"dropping-particle":"","family":"Wilson","given":"Tom","non-dropping-particle":"","parse-names":false,"suffix":""},{"dropping-particle":"","family":"Kirley","given":"Michael","non-dropping-particle":"","parse-names":false,"suffix":""}],"container-title":"Computers, Environment and Urban Systems","id":"ITEM-1","issued":{"date-parts":[["2022"]]},"page":"101806","publisher":"Elsevier","title":"Can machine learning improve small area population forecasts? A forecast combination approach","type":"article-journal","volume":"95"},"uris":["http://www.mendeley.com/documents/?uuid=ae929d73-b566-4f69-ba7a-69ed5159b253"]}],"mendeley":{"formattedCitation":"(Grossman &lt;i&gt;et al.&lt;/i&gt;, 2022)","plainTextFormattedCitation":"(Grossman et al., 2022)","previouslyFormattedCitation":"(Grossman &lt;i&gt;et al.&lt;/i&gt;, 2022)"},"properties":{"noteIndex":0},"schema":"https://github.com/citation-style-language/schema/raw/master/csl-citation.json"}</w:instrText>
+      </w:r>
+      <w:r>
+        <w:rPr>
+          <w:color w:val="000000" w:themeColor="text1"/>
+        </w:rPr>
+        <w:fldChar w:fldCharType="separate"/>
+      </w:r>
+      <w:r>
+        <w:rPr>
+          <w:noProof/>
+          <w:color w:val="000000" w:themeColor="text1"/>
+        </w:rPr>
+        <w:t xml:space="preserve">(Grossman </w:t>
+      </w:r>
+      <w:r>
+        <w:rPr>
+          <w:i/>
+          <w:noProof/>
+          <w:color w:val="000000" w:themeColor="text1"/>
+        </w:rPr>
+        <w:t>et al.</w:t>
+      </w:r>
+      <w:r>
+        <w:rPr>
+          <w:noProof/>
+          <w:color w:val="000000" w:themeColor="text1"/>
+        </w:rPr>
+        <w:t>, 2022)</w:t>
+      </w:r>
+      <w:r>
+        <w:rPr>
+          <w:color w:val="000000" w:themeColor="text1"/>
+        </w:rPr>
+        <w:fldChar w:fldCharType="end"/>
+      </w:r>
+      <w:r>
+        <w:rPr>
+          <w:color w:val="000000" w:themeColor="text1"/>
+        </w:rPr>
+        <w:t>. To assess the performance of machine learning and classical predictive modelling in a dynamic supply chain setting, researchers conducted a series of experiments</w:t>
+      </w:r>
+      <w:r>
+        <w:rPr>
+          <w:color w:val="000000" w:themeColor="text1"/>
+          <w:lang w:val="en-US"/>
+        </w:rPr>
+        <w:t xml:space="preserve"> </w:t>
+      </w:r>
+      <w:r>
+        <w:rPr>
+          <w:color w:val="000000" w:themeColor="text1"/>
+          <w:lang w:val="en-US"/>
+        </w:rPr>
+        <w:fldChar w:fldCharType="begin" w:fldLock="1"/>
+      </w:r>
+      <w:r>
+        <w:rPr>
+          <w:color w:val="000000" w:themeColor="text1"/>
+          <w:lang w:val="en-US"/>
+        </w:rPr>
+        <w:instrText>ADDIN CSL_CITATION {"citationItems":[{"id":"ITEM-1","itemData":{"author":[{"dropping-particle":"","family":"Papacharalampous","given":"Georgia","non-dropping-particle":"","parse-names":false,"suffix":""},{"dropping-particle":"","family":"Tyralis","given":"Hristos","non-dropping-particle":"","parse-names":false,"suffix":""},{"dropping-particle":"","family":"Pechlivanidis","given":"Ilias G","non-dropping-particle":"","parse-names":false,"suffix":""},{"dropping-particle":"","family":"Grimaldi","given":"Salvatore","non-dropping-particle":"","parse-names":false,"suffix":""},{"dropping-particle":"","family":"Volpi","given":"Elena","non-dropping-particle":"","parse-names":false,"suffix":""}],"container-title":"Geoscience Frontiers","id":"ITEM-1","issue":"3","issued":{"date-parts":[["2022"]]},"page":"101349","publisher":"Elsevier","title":"Massive feature extraction for explaining and foretelling hydroclimatic time series forecastability at the global scale","type":"article-journal","volume":"13"},"uris":["http://www.mendeley.com/documents/?uuid=716b6bc1-32be-40b9-8381-ffe89ac06c95"]}],"mendeley":{"formattedCitation":"(Papacharalampous &lt;i&gt;et al.&lt;/i&gt;, 2022)","plainTextFormattedCitation":"(Papacharalampous et al., 2022)","previouslyFormattedCitation":"(Papacharalampous &lt;i&gt;et al.&lt;/i&gt;, 2022)"},"properties":{"noteIndex":0},"schema":"https://github.com/citation-style-language/schema/raw/master/csl-citation.json"}</w:instrText>
+      </w:r>
+      <w:r>
+        <w:rPr>
+          <w:color w:val="000000" w:themeColor="text1"/>
+          <w:lang w:val="en-US"/>
+        </w:rPr>
+        <w:fldChar w:fldCharType="separate"/>
+      </w:r>
+      <w:r>
+        <w:rPr>
+          <w:noProof/>
+          <w:color w:val="000000" w:themeColor="text1"/>
+          <w:lang w:val="en-US"/>
+        </w:rPr>
+        <w:t xml:space="preserve">(Papacharalampous </w:t>
+      </w:r>
+      <w:r>
+        <w:rPr>
+          <w:i/>
+          <w:noProof/>
+          <w:color w:val="000000" w:themeColor="text1"/>
+          <w:lang w:val="en-US"/>
+        </w:rPr>
+        <w:t>et al.</w:t>
+      </w:r>
+      <w:r>
+        <w:rPr>
+          <w:noProof/>
+          <w:color w:val="000000" w:themeColor="text1"/>
+          <w:lang w:val="en-US"/>
+        </w:rPr>
+        <w:t>, 2022)</w:t>
+      </w:r>
+      <w:r>
+        <w:rPr>
+          <w:color w:val="000000" w:themeColor="text1"/>
+          <w:lang w:val="en-US"/>
+        </w:rPr>
+        <w:fldChar w:fldCharType="end"/>
+      </w:r>
+      <w:r>
+        <w:rPr>
+          <w:color w:val="000000" w:themeColor="text1"/>
+        </w:rPr>
+        <w:t xml:space="preserve">. Our investigation used exponential moving, trend, single exponential, and numerous linear regression to </w:t>
+      </w:r>
+      <w:r>
+        <w:rPr>
+          <w:color w:val="000000" w:themeColor="text1"/>
+        </w:rPr>
+        <w:t>symbolize classic predictive methodologies. Furthermore, predicated on the M3 competition (</w:t>
+      </w:r>
+      <w:r>
+        <w:rPr>
+          <w:color w:val="000000" w:themeColor="text1"/>
+        </w:rPr>
+        <w:fldChar w:fldCharType="begin" w:fldLock="1"/>
+      </w:r>
+      <w:r>
+        <w:rPr>
+          <w:color w:val="000000" w:themeColor="text1"/>
+        </w:rPr>
+        <w:instrText>ADDIN CSL_CITATION {"citationItems":[{"id":"ITEM-1","itemData":{"author":[{"dropping-particle":"","family":"Makridakis","given":"Spyros","non-dropping-particle":"","parse-names":false,"suffix":""},{"dropping-particle":"","family":"Hibon","given":"Michele","non-dropping-particle":"","parse-names":false,"suffix":""}],"container-title":"International journal of forecasting","id":"ITEM-1","issue":"4","issued":{"date-parts":[["2000"]]},"page":"451-476","publisher":"Elsevier","title":"The M3-Competition: results, conclusions and implications","type":"article-journal","volume":"16"},"uris":["http://www.mendeley.com/documents/?uuid=7dc14c03-db4f-4d7c-a24e-e52e015cc630"]}],"mendeley":{"formattedCitation":"(Makridakis and Hibon, 2000)","plainTextFormattedCitation":"(Makridakis and Hibon, 2000)","previouslyFormattedCitation":"(Makridakis and Hibon, 2000)"},"properties":{"noteIndex":0},"schema":"https://github.com/citation-style-language/schema/raw/master/csl-citation.json"}</w:instrText>
+      </w:r>
+      <w:r>
+        <w:rPr>
+          <w:color w:val="000000" w:themeColor="text1"/>
+        </w:rPr>
+        <w:fldChar w:fldCharType="separate"/>
+      </w:r>
+      <w:r>
+        <w:rPr>
+          <w:noProof/>
+          <w:color w:val="000000" w:themeColor="text1"/>
+        </w:rPr>
+        <w:t>(Makridakis and Hibon, 2000)</w:t>
+      </w:r>
+      <w:r>
+        <w:rPr>
+          <w:color w:val="000000" w:themeColor="text1"/>
+        </w:rPr>
+        <w:fldChar w:fldCharType="end"/>
+      </w:r>
+      <w:r>
+        <w:rPr>
+          <w:color w:val="000000" w:themeColor="text1"/>
+        </w:rPr>
+        <w:t xml:space="preserve">, researchers incorporated the Theta approach </w:t>
+      </w:r>
+      <w:r>
+        <w:rPr>
+          <w:color w:val="000000" w:themeColor="text1"/>
+        </w:rPr>
+        <w:fldChar w:fldCharType="begin" w:fldLock="1"/>
+      </w:r>
+      <w:r>
+        <w:rPr>
+          <w:color w:val="000000" w:themeColor="text1"/>
+        </w:rPr>
+        <w:instrText>ADDIN CSL_CITATION {"citationItems":[{"id":"ITEM-1","itemData":{"author":[{"dropping-particle":"","family":"Makridakis","given":"Spyros","non-dropping-particle":"","parse-names":false,"suffix":""},{"dropping-particle":"","family":"Spiliotis","given":"Evangelos","non-dropping-particle":"","parse-names":false,"suffix":""},{"dropping-particle":"","family":"Assimakopoulos","given":"Vassilios","non-dropping-particle":"","parse-names":false,"suffix":""}],"container-title":"International Journal of Forecasting","id":"ITEM-1","issue":"1","issued":{"date-parts":[["2020"]]},"page":"54-74","publisher":"Elsevier","title":"The M4 Competition: 100,000 time series and 61 forecasting methods","type":"article-journal","volume":"36"},"uris":["http://www.mendeley.com/documents/?uuid=8e4bbd44-2426-41a3-9ba7-da81aa4204ce"]}],"mendeley":{"formattedCitation":"(Makridakis, Spiliotis and Assimakopoulos, 2020)","plainTextFormattedCitation":"(Makridakis, Spiliotis and Assimakopoulos, 2020)","previouslyFormattedCitation":"(Makridakis, Spiliotis and Assimakopoulos, 2020)"},"properties":{"noteIndex":0},"schema":"https://github.com/citation-style-language/schema/raw/master/csl-citation.json"}</w:instrText>
+      </w:r>
+      <w:r>
+        <w:rPr>
+          <w:color w:val="000000" w:themeColor="text1"/>
+        </w:rPr>
+        <w:fldChar w:fldCharType="separate"/>
+      </w:r>
+      <w:r>
+        <w:rPr>
+          <w:noProof/>
+          <w:color w:val="000000" w:themeColor="text1"/>
+        </w:rPr>
+        <w:t>(Makridakis, Spiliotis and Assimakopoulos, 2020)</w:t>
+      </w:r>
+      <w:r>
+        <w:rPr>
+          <w:color w:val="000000" w:themeColor="text1"/>
+        </w:rPr>
+        <w:fldChar w:fldCharType="end"/>
+      </w:r>
+      <w:r>
+        <w:rPr>
+          <w:color w:val="000000" w:themeColor="text1"/>
+        </w:rPr>
+        <w:t xml:space="preserve">, demonstrating excellent outcomes. For completeness, we would include the often employed, traditional ARMA, also known as the Simulation box </w:t>
+      </w:r>
+      <w:r>
+        <w:rPr>
+          <w:color w:val="000000" w:themeColor="text1"/>
+        </w:rPr>
+        <w:fldChar w:fldCharType="begin" w:fldLock="1"/>
+      </w:r>
+      <w:r>
+        <w:rPr>
+          <w:color w:val="000000" w:themeColor="text1"/>
+        </w:rPr>
+        <w:instrText>ADDIN CSL_CITATION {"citationItems":[{"id":"ITEM-1","itemData":{"author":[{"dropping-particle":"","family":"Lara-Ben\\'\\itez","given":"Pedro","non-dropping-particle":"","parse-names":false,"suffix":""},{"dropping-particle":"","family":"Carranza-Garc\\'\\ia","given":"Manuel","non-dropping-particle":"","parse-names":false,"suffix":""},{"dropping-particle":"","family":"Riquelme","given":"José C","non-dropping-particle":"","parse-names":false,"suffix":""}],"container-title":"International Journal of Neural Systems","id":"ITEM-1","issue":"03","issued":{"date-parts":[["2021"]]},"page":"2130001","publisher":"World Scientific","title":"An experimental review on deep learning architectures for time series forecasting","type":"article-journal","volume":"31"},"uris":["http://www.mendeley.com/documents/?uuid=84f86971-6f47-4aa4-9677-dbc86f76ab10"]}],"mendeley":{"formattedCitation":"(Lara-Ben\\’\\itez, Carranza-Garc\\’\\ia and Riquelme, 2021)","plainTextFormattedCitation":"(Lara-Ben\\’\\itez, Carranza-Garc\\’\\ia and Riquelme, 2021)","previouslyFormattedCitation":"(Lara-Ben\\’\\itez, Carranza-Garc\\’\\ia and Riquelme, 2021)"},"properties":{"noteIndex":0},"schema":"https://github.com/citation-style-language/schema/raw/master/csl-citation.json"}</w:instrText>
+      </w:r>
+      <w:r>
+        <w:rPr>
+          <w:color w:val="000000" w:themeColor="text1"/>
+        </w:rPr>
+        <w:fldChar w:fldCharType="separate"/>
+      </w:r>
+      <w:r>
+        <w:rPr>
+          <w:noProof/>
+          <w:color w:val="000000" w:themeColor="text1"/>
+        </w:rPr>
+        <w:t>(Lara-Ben\’\itez, Carranza-Garc\’\ia and Riquelme, 2021)</w:t>
+      </w:r>
+      <w:r>
+        <w:rPr>
+          <w:color w:val="000000" w:themeColor="text1"/>
+        </w:rPr>
+        <w:fldChar w:fldCharType="end"/>
+      </w:r>
+      <w:r>
+        <w:rPr>
+          <w:color w:val="000000" w:themeColor="text1"/>
+          <w:lang w:val="en-US"/>
+        </w:rPr>
+        <w:t xml:space="preserve"> </w:t>
       </w:r>
     </w:p>
     <w:p>
@@ -3323,250 +3590,6 @@
           <w:docGrid w:linePitch="360"/>
         </w:sectPr>
       </w:pPr>
-      <w:r>
-        <w:rPr>
-          <w:color w:val="000000" w:themeColor="text1"/>
-        </w:rPr>
-        <w:t>This study investigates whether ML-based predicting algorithms generate more reliable predictions of misdirected client demand in a distribution network, as observed by the producer. In short, researchers want to determine whether ML generally outperforms conventional forecasting methodologies</w:t>
-      </w:r>
-      <w:r>
-        <w:rPr>
-          <w:color w:val="000000" w:themeColor="text1"/>
-        </w:rPr>
-        <w:fldChar w:fldCharType="begin" w:fldLock="1"/>
-      </w:r>
-      <w:r>
-        <w:rPr>
-          <w:color w:val="000000" w:themeColor="text1"/>
-        </w:rPr>
-        <w:instrText>ADDIN CSL_CITATION {"citationItems":[{"id":"ITEM-1","itemData":{"author":[{"dropping-particle":"","family":"Grossman","given":"Irina","non-dropping-particle":"","parse-names":false,"suffix":""},{"dropping-particle":"","family":"Bandara","given":"Kasun","non-dropping-particle":"","parse-names":false,"suffix":""},{"dropping-particle":"","family":"Wilson","given":"Tom","non-dropping-particle":"","parse-names":false,"suffix":""},{"dropping-particle":"","family":"Kirley","given":"Michael","non-dropping-particle":"","parse-names":false,"suffix":""}],"container-title":"Computers, Environment and Urban Systems","id":"ITEM-1","issued":{"date-parts":[["2022"]]},"page":"101806","publisher":"Elsevier","title":"Can machine learning improve small area population forecasts? A forecast combination approach","type":"article-journal","volume":"95"},"uris":["http://www.mendeley.com/documents/?uuid=ae929d73-b566-4f69-ba7a-69ed5159b253"]}],"mendeley":{"formattedCitation":"(Grossman &lt;i&gt;et al.&lt;/i&gt;, 2022)","plainTextFormattedCitation":"(Grossman et al., 2022)","previouslyFormattedCitation":"(Grossman &lt;i&gt;et al.&lt;/i&gt;, 2022)"},"properties":{"noteIndex":0},"schema":"https://github.com/citation-style-language/schema/raw/master/csl-citation.json"}</w:instrText>
-      </w:r>
-      <w:r>
-        <w:rPr>
-          <w:color w:val="000000" w:themeColor="text1"/>
-        </w:rPr>
-        <w:fldChar w:fldCharType="separate"/>
-      </w:r>
-      <w:r>
-        <w:rPr>
-          <w:noProof/>
-          <w:color w:val="000000" w:themeColor="text1"/>
-        </w:rPr>
-        <w:t xml:space="preserve">(Grossman </w:t>
-      </w:r>
-      <w:r>
-        <w:rPr>
-          <w:i/>
-          <w:noProof/>
-          <w:color w:val="000000" w:themeColor="text1"/>
-        </w:rPr>
-        <w:t>et al.</w:t>
-      </w:r>
-      <w:r>
-        <w:rPr>
-          <w:noProof/>
-          <w:color w:val="000000" w:themeColor="text1"/>
-        </w:rPr>
-        <w:t>, 2022)</w:t>
-      </w:r>
-      <w:r>
-        <w:rPr>
-          <w:color w:val="000000" w:themeColor="text1"/>
-        </w:rPr>
-        <w:fldChar w:fldCharType="end"/>
-      </w:r>
-      <w:r>
-        <w:rPr>
-          <w:color w:val="000000" w:themeColor="text1"/>
-        </w:rPr>
-        <w:t>. To assess the performance of machine learning and classical predictive modelling in a dynamic supply chain setting, researchers conducted a series of experiments</w:t>
-      </w:r>
-      <w:r>
-        <w:rPr>
-          <w:color w:val="000000" w:themeColor="text1"/>
-          <w:lang w:val="en-US"/>
-        </w:rPr>
-        <w:t xml:space="preserve"> </w:t>
-      </w:r>
-      <w:r>
-        <w:rPr>
-          <w:color w:val="000000" w:themeColor="text1"/>
-          <w:lang w:val="en-US"/>
-        </w:rPr>
-        <w:fldChar w:fldCharType="begin" w:fldLock="1"/>
-      </w:r>
-      <w:r>
-        <w:rPr>
-          <w:color w:val="000000" w:themeColor="text1"/>
-          <w:lang w:val="en-US"/>
-        </w:rPr>
-        <w:instrText>ADDIN CSL_CITATION {"citationItems":[{"id":"ITEM-1","itemData":{"author":[{"dropping-particle":"","family":"Papacharalampous","given":"Georgia","non-dropping-particle":"","parse-names":false,"suffix":""},{"dropping-particle":"","family":"Tyralis","given":"Hristos","non-dropping-particle":"","parse-names":false,"suffix":""},{"dropping-particle":"","family":"Pechlivanidis","given":"Ilias G","non-dropping-particle":"","parse-names":false,"suffix":""},{"dropping-particle":"","family":"Grimaldi","given":"Salvatore","non-dropping-particle":"","parse-names":false,"suffix":""},{"dropping-particle":"","family":"Volpi","given":"Elena","non-dropping-particle":"","parse-names":false,"suffix":""}],"container-title":"Geoscience Frontiers","id":"ITEM-1","issue":"3","issued":{"date-parts":[["2022"]]},"page":"101349","publisher":"Elsevier","title":"Massive feature extraction for explaining and foretelling hydroclimatic time series forecastability at the global scale","type":"article-journal","volume":"13"},"uris":["http://www.mendeley.com/documents/?uuid=716b6bc1-32be-40b9-8381-ffe89ac06c95"]}],"mendeley":{"formattedCitation":"(Papacharalampous &lt;i&gt;et al.&lt;/i&gt;, 2022)","plainTextFormattedCitation":"(Papacharalampous et al., 2022)","previouslyFormattedCitation":"(Papacharalampous &lt;i&gt;et al.&lt;/i&gt;, 2022)"},"properties":{"noteIndex":0},"schema":"https://github.com/citation-style-language/schema/raw/master/csl-citation.json"}</w:instrText>
-      </w:r>
-      <w:r>
-        <w:rPr>
-          <w:color w:val="000000" w:themeColor="text1"/>
-          <w:lang w:val="en-US"/>
-        </w:rPr>
-        <w:fldChar w:fldCharType="separate"/>
-      </w:r>
-      <w:r>
-        <w:rPr>
-          <w:noProof/>
-          <w:color w:val="000000" w:themeColor="text1"/>
-          <w:lang w:val="en-US"/>
-        </w:rPr>
-        <w:t xml:space="preserve">(Papacharalampous </w:t>
-      </w:r>
-      <w:r>
-        <w:rPr>
-          <w:i/>
-          <w:noProof/>
-          <w:color w:val="000000" w:themeColor="text1"/>
-          <w:lang w:val="en-US"/>
-        </w:rPr>
-        <w:t>et al.</w:t>
-      </w:r>
-      <w:r>
-        <w:rPr>
-          <w:noProof/>
-          <w:color w:val="000000" w:themeColor="text1"/>
-          <w:lang w:val="en-US"/>
-        </w:rPr>
-        <w:t xml:space="preserve">, </w:t>
-      </w:r>
-      <w:r>
-        <w:rPr>
-          <w:noProof/>
-          <w:color w:val="000000" w:themeColor="text1"/>
-          <w:lang w:val="en-US"/>
-        </w:rPr>
-        <w:t>2022)</w:t>
-      </w:r>
-      <w:r>
-        <w:rPr>
-          <w:color w:val="000000" w:themeColor="text1"/>
-          <w:lang w:val="en-US"/>
-        </w:rPr>
-        <w:fldChar w:fldCharType="end"/>
-      </w:r>
-      <w:r>
-        <w:rPr>
-          <w:color w:val="000000" w:themeColor="text1"/>
-        </w:rPr>
-        <w:t>. Our investigation used exponential moving, trend, single exponential, and numerous linear regression to symbolize classic predictive methodologies. Furthermore, predicated on the M3 competition (</w:t>
-      </w:r>
-      <w:r>
-        <w:rPr>
-          <w:color w:val="000000" w:themeColor="text1"/>
-        </w:rPr>
-        <w:fldChar w:fldCharType="begin" w:fldLock="1"/>
-      </w:r>
-      <w:r>
-        <w:rPr>
-          <w:color w:val="000000" w:themeColor="text1"/>
-        </w:rPr>
-        <w:instrText>ADDIN CSL_CITATION {"citationItems":[{"id":"ITEM-1","itemData":{"author":[{"dropping-particle":"","family":"Makridakis","given":"Spyros","non-dropping-particle":"","parse-names":false,"suffix":""},{"dropping-particle":"","family":"Hibon","given":"Michele","non-dropping-particle":"","parse-names":false,"suffix":""}],"container-title":"International journal of forecasting","id":"ITEM-1","issue":"4","issued":{"date-parts":[["2000"]]},"page":"451-476","publisher":"Elsevier","title":"The M3-Competition: results, conclusions and implications","type":"article-journal","volume":"16"},"uris":["http://www.mendeley.com/documents/?uuid=7dc14c03-db4f-4d7c-a24e-e52e015cc630"]}],"mendeley":{"formattedCitation":"(Makridakis and Hibon, 2000)","plainTextFormattedCitation":"(Makridakis and Hibon, 2000)","previouslyFormattedCitation":"(Makridakis and Hibon, 2000)"},"properties":{"noteIndex":0},"schema":"https://github.com/citation-style-language/schema/raw/master/csl-citation.json"}</w:instrText>
-      </w:r>
-      <w:r>
-        <w:rPr>
-          <w:color w:val="000000" w:themeColor="text1"/>
-        </w:rPr>
-        <w:fldChar w:fldCharType="separate"/>
-      </w:r>
-      <w:r>
-        <w:rPr>
-          <w:noProof/>
-          <w:color w:val="000000" w:themeColor="text1"/>
-        </w:rPr>
-        <w:t>(Makridakis and Hibon, 2000)</w:t>
-      </w:r>
-      <w:r>
-        <w:rPr>
-          <w:color w:val="000000" w:themeColor="text1"/>
-        </w:rPr>
-        <w:fldChar w:fldCharType="end"/>
-      </w:r>
-      <w:r>
-        <w:rPr>
-          <w:color w:val="000000" w:themeColor="text1"/>
-        </w:rPr>
-        <w:t xml:space="preserve">, researchers incorporated the Theta approach </w:t>
-      </w:r>
-      <w:r>
-        <w:rPr>
-          <w:color w:val="000000" w:themeColor="text1"/>
-        </w:rPr>
-        <w:fldChar w:fldCharType="begin" w:fldLock="1"/>
-      </w:r>
-      <w:r>
-        <w:rPr>
-          <w:color w:val="000000" w:themeColor="text1"/>
-        </w:rPr>
-        <w:instrText>ADDIN CSL_CITATION {"citationItems":[{"id":"ITEM-1","itemData":{"author":[{"dropping-particle":"","family":"Makridakis","given":"Spyros","non-dropping-particle":"","parse-names":false,"suffix":""},{"dropping-particle":"","family":"Spiliotis","given":"Evangelos","non-dropping-particle":"","parse-names":false,"suffix":""},{"dropping-particle":"","family":"Assimakopoulos","given":"Vassilios","non-dropping-particle":"","parse-names":false,"suffix":""}],"container-title":"International Journal of Forecasting","id":"ITEM-1","issue":"1","issued":{"date-parts":[["2020"]]},"page":"54-74","publisher":"Elsevier","title":"The M4 Competition: 100,000 time series and 61 forecasting methods","type":"article-journal","volume":"36"},"uris":["http://www.mendeley.com/documents/?uuid=8e4bbd44-2426-41a3-9ba7-da81aa4204ce"]}],"mendeley":{"formattedCitation":"(Makridakis, Spiliotis and Assimakopoulos, 2020)","plainTextFormattedCitation":"(Makridakis, Spiliotis and Assimakopoulos, 2020)","previouslyFormattedCitation":"(Makridakis, Spiliotis and Assimakopoulos, 2020)"},"properties":{"noteIndex":0},"schema":"https://github.com/citation-style-language/schema/raw/master/csl-citation.json"}</w:instrText>
-      </w:r>
-      <w:r>
-        <w:rPr>
-          <w:color w:val="000000" w:themeColor="text1"/>
-        </w:rPr>
-        <w:fldChar w:fldCharType="separate"/>
-      </w:r>
-      <w:r>
-        <w:rPr>
-          <w:noProof/>
-          <w:color w:val="000000" w:themeColor="text1"/>
-        </w:rPr>
-        <w:t>(Makridakis, Spiliotis and Assimakopoulos, 2020)</w:t>
-      </w:r>
-      <w:r>
-        <w:rPr>
-          <w:color w:val="000000" w:themeColor="text1"/>
-        </w:rPr>
-        <w:fldChar w:fldCharType="end"/>
-      </w:r>
-      <w:r>
-        <w:rPr>
-          <w:color w:val="000000" w:themeColor="text1"/>
-        </w:rPr>
-        <w:t xml:space="preserve">, demonstrating excellent outcomes. For completeness, we would include the often employed, traditional ARMA, also known as the Simulation box </w:t>
-      </w:r>
-      <w:r>
-        <w:rPr>
-          <w:color w:val="000000" w:themeColor="text1"/>
-        </w:rPr>
-        <w:fldChar w:fldCharType="begin" w:fldLock="1"/>
-      </w:r>
-      <w:r>
-        <w:rPr>
-          <w:color w:val="000000" w:themeColor="text1"/>
-        </w:rPr>
-        <w:instrText>ADDIN CSL_CITATION {"citationItems":[{"id":"ITEM-1","itemData":{"author":[{"dropping-particle":"","family":"Lara-Ben\\'\\itez","given":"Pedro","non-dropping-particle":"","parse-names":false,"suffix":""},{"dropping-particle":"","family":"Carranza-Garc\\'\\ia","given":"Manuel","non-dropping-particle":"","parse-names":false,"suffix":""},{"dropping-particle":"","family":"Riquelme","given":"José C","non-dropping-particle":"","parse-names":false,"suffix":""}],"container-title":"International Journal of Neural Systems","id":"ITEM-1","issue":"03","issued":{"date-parts":[["2021"]]},"page":"2130001","publisher":"World Scientific","title":"An experimental review on deep learning architectures for time series forecasting","type":"article-journal","volume":"31"},"uris":["http://www.mendeley.com/documents/?uuid=84f86971-6f47-4aa4-9677-dbc86f76ab10"]}],"mendeley":{"formattedCitation":"(Lara-Ben\\’\\itez, Carranza-Garc\\’\\ia and Riquelme, 2021)","plainTextFormattedCitation":"(Lara-Ben\\’\\itez, Carranza-Garc\\’\\ia and Riquelme, 2021)","previouslyFormattedCitation":"(Lara-Ben\\’\\itez, Carranza-Garc\\’\\ia and Riquelme, 2021)"},"properties":{"noteIndex":0},"schema":"https://github.com/citation-style-language/schema/raw/master/csl-citation.json"}</w:instrText>
-      </w:r>
-      <w:r>
-        <w:rPr>
-          <w:color w:val="000000" w:themeColor="text1"/>
-        </w:rPr>
-        <w:fldChar w:fldCharType="separate"/>
-      </w:r>
-      <w:r>
-        <w:rPr>
-          <w:noProof/>
-          <w:color w:val="000000" w:themeColor="text1"/>
-        </w:rPr>
-        <w:t>(Lara-Ben\’\itez, Carranza-Garc\’\ia and Riquelme, 2021)</w:t>
-      </w:r>
-      <w:r>
-        <w:rPr>
-          <w:color w:val="000000" w:themeColor="text1"/>
-        </w:rPr>
-        <w:fldChar w:fldCharType="end"/>
-      </w:r>
-      <w:r>
-        <w:rPr>
-          <w:color w:val="000000" w:themeColor="text1"/>
-          <w:lang w:val="en-US"/>
-        </w:rPr>
-        <w:t xml:space="preserve"> </w:t>
-      </w:r>
     </w:p>
     <w:p>
       <w:pPr>
@@ -3635,7 +3658,7 @@
                     <pic:cNvPicPr/>
                   </pic:nvPicPr>
                   <pic:blipFill>
-                    <a:blip r:embed="rId17" cstate="print">
+                    <a:blip r:embed="rId18" cstate="print">
                       <a:extLst>
                         <a:ext uri="{28A0092B-C50C-407E-A947-70E740481C1C}">
                           <a14:useLocalDpi xmlns:a14="http://schemas.microsoft.com/office/drawing/2010/main" val="0"/>
@@ -3664,33 +3687,51 @@
     </w:p>
     <w:p>
       <w:pPr>
-        <w:pStyle w:val="Caption"/>
-        <w:jc w:val="both"/>
-        <w:rPr>
-          <w:color w:val="000000" w:themeColor="text1"/>
-        </w:rPr>
-      </w:pPr>
-      <w:r>
-        <w:rPr>
-          <w:color w:val="000000" w:themeColor="text1"/>
-        </w:rPr>
-        <w:t xml:space="preserve">Fig. </w:t>
-      </w:r>
-      <w:r>
-        <w:rPr>
-          <w:color w:val="000000" w:themeColor="text1"/>
-        </w:rPr>
-        <w:fldChar w:fldCharType="begin"/>
-      </w:r>
-      <w:r>
-        <w:rPr>
-          <w:color w:val="000000" w:themeColor="text1"/>
-        </w:rPr>
-        <w:instrText xml:space="preserve"> SEQ Fig. \* ARABIC </w:instrText>
-      </w:r>
-      <w:r>
-        <w:rPr>
-          <w:color w:val="000000" w:themeColor="text1"/>
+        <w:pStyle w:val="BodyText"/>
+        <w:rPr>
+          <w:color w:val="000000" w:themeColor="text1"/>
+          <w:lang w:val="en-US"/>
+        </w:rPr>
+      </w:pPr>
+    </w:p>
+    <w:p>
+      <w:pPr>
+        <w:pStyle w:val="BodyText"/>
+        <w:rPr>
+          <w:color w:val="000000" w:themeColor="text1"/>
+        </w:rPr>
+      </w:pPr>
+      <w:r>
+        <w:rPr>
+          <w:color w:val="000000" w:themeColor="text1"/>
+        </w:rPr>
+        <w:t>The upper section of Figure. 1 displays a prototype of the wider supply chain with either a participation bottleneck and an increased supply imbalance. The latter might be described as the component of the supply chain upon which stakeholders do not provide specific forecast information</w:t>
+      </w:r>
+      <w:r>
+        <w:rPr>
+          <w:color w:val="000000" w:themeColor="text1"/>
+          <w:lang w:val="en-US"/>
+        </w:rPr>
+        <w:t xml:space="preserve"> </w:t>
+      </w:r>
+      <w:r>
+        <w:rPr>
+          <w:color w:val="000000" w:themeColor="text1"/>
+          <w:lang w:val="en-US"/>
+        </w:rPr>
+        <w:fldChar w:fldCharType="begin" w:fldLock="1"/>
+      </w:r>
+      <w:r>
+        <w:rPr>
+          <w:color w:val="000000" w:themeColor="text1"/>
+          <w:lang w:val="en-US"/>
+        </w:rPr>
+        <w:instrText>ADDIN CSL_CITATION {"citationItems":[{"id":"ITEM-1","itemData":{"author":[{"dropping-particle":"","family":"Würtz","given":"Diethelm","non-dropping-particle":"","parse-names":false,"suffix":""},{"dropping-particle":"","family":"Schnidrig","given":"Remo","non-dropping-particle":"","parse-names":false,"suffix":""},{"dropping-particle":"","family":"Labermeier","given":"Helga","non-dropping-particle":"","parse-names":false,"suffix":""},{"dropping-particle":"","family":"Hanf","given":"Martin","non-dropping-particle":"","parse-names":false,"suffix":""},{"dropping-particle":"","family":"Majmudar","given":"Jyoti","non-dropping-particle":"","parse-names":false,"suffix":""}],"container-title":"Finanzmarktanalyse und-prognose mit innovativen quantitativen Verfahren","id":"ITEM-1","issued":{"date-parts":[["1996"]]},"page":"253-298","publisher":"Springer","title":"Analyse und Vorhersage von Finanzmarktdaten","type":"chapter"},"uris":["http://www.mendeley.com/documents/?uuid=e8862f39-96a4-48d9-afd0-cef8f2c9dc16"]}],"mendeley":{"formattedCitation":"(Würtz &lt;i&gt;et al.&lt;/i&gt;, 1996)","plainTextFormattedCitation":"(Würtz et al., 1996)","previouslyFormattedCitation":"(Würtz &lt;i&gt;et al.&lt;/i&gt;, 1996)"},"properties":{"noteIndex":0},"schema":"https://github.com/citation-style-language/schema/raw/master/csl-citation.json"}</w:instrText>
+      </w:r>
+      <w:r>
+        <w:rPr>
+          <w:color w:val="000000" w:themeColor="text1"/>
+          <w:lang w:val="en-US"/>
         </w:rPr>
         <w:fldChar w:fldCharType="separate"/>
       </w:r>
@@ -3698,12 +3739,31 @@
         <w:rPr>
           <w:noProof/>
           <w:color w:val="000000" w:themeColor="text1"/>
-        </w:rPr>
-        <w:t>4</w:t>
-      </w:r>
-      <w:r>
-        <w:rPr>
-          <w:color w:val="000000" w:themeColor="text1"/>
+          <w:lang w:val="en-US"/>
+        </w:rPr>
+        <w:t xml:space="preserve">(Würtz </w:t>
+      </w:r>
+      <w:r>
+        <w:rPr>
+          <w:i/>
+          <w:noProof/>
+          <w:color w:val="000000" w:themeColor="text1"/>
+          <w:lang w:val="en-US"/>
+        </w:rPr>
+        <w:t>et al.</w:t>
+      </w:r>
+      <w:r>
+        <w:rPr>
+          <w:noProof/>
+          <w:color w:val="000000" w:themeColor="text1"/>
+          <w:lang w:val="en-US"/>
+        </w:rPr>
+        <w:t>, 1996)</w:t>
+      </w:r>
+      <w:r>
+        <w:rPr>
+          <w:color w:val="000000" w:themeColor="text1"/>
+          <w:lang w:val="en-US"/>
         </w:rPr>
         <w:fldChar w:fldCharType="end"/>
       </w:r>
@@ -3711,7 +3771,106 @@
         <w:rPr>
           <w:color w:val="000000" w:themeColor="text1"/>
         </w:rPr>
-        <w:t>. Requirement signal distortion in a stretched supply chain.</w:t>
+        <w:t>. Therefore, we aim to anticipate future consumption</w:t>
+      </w:r>
+      <w:r>
+        <w:rPr>
+          <w:color w:val="000000" w:themeColor="text1"/>
+          <w:lang w:val="en-GB"/>
+        </w:rPr>
+        <w:t xml:space="preserve"> </w:t>
+      </w:r>
+      <w:r>
+        <w:rPr>
+          <w:color w:val="000000" w:themeColor="text1"/>
+        </w:rPr>
+        <w:t>using only historical orders from the producer. Designers shall study the relevance of sophisticated machine learning algorithms for this purpose</w:t>
+      </w:r>
+      <w:r>
+        <w:rPr>
+          <w:color w:val="000000" w:themeColor="text1"/>
+          <w:lang w:val="en-US"/>
+        </w:rPr>
+        <w:t xml:space="preserve"> </w:t>
+      </w:r>
+      <w:r>
+        <w:rPr>
+          <w:color w:val="000000" w:themeColor="text1"/>
+          <w:lang w:val="en-US"/>
+        </w:rPr>
+        <w:fldChar w:fldCharType="begin" w:fldLock="1"/>
+      </w:r>
+      <w:r>
+        <w:rPr>
+          <w:color w:val="000000" w:themeColor="text1"/>
+          <w:lang w:val="en-US"/>
+        </w:rPr>
+        <w:instrText>ADDIN CSL_CITATION {"citationItems":[{"id":"ITEM-1","itemData":{"author":[{"dropping-particle":"","family":"Plus","given":"S","non-dropping-particle":"","parse-names":false,"suffix":""}],"id":"ITEM-1","issued":{"date-parts":[["2002"]]},"publisher":"Citeseer","title":"Markets, Basic Statistics, Date and Time Management","type":"article-journal"},"uris":["http://www.mendeley.com/documents/?uuid=759c4036-eb99-4226-93ef-8c36249059a0"]}],"mendeley":{"formattedCitation":"(Plus, 2002)","plainTextFormattedCitation":"(Plus, 2002)","previouslyFormattedCitation":"(Plus, 2002)"},"properties":{"noteIndex":0},"schema":"https://github.com/citation-style-language/schema/raw/master/csl-citation.json"}</w:instrText>
+      </w:r>
+      <w:r>
+        <w:rPr>
+          <w:color w:val="000000" w:themeColor="text1"/>
+          <w:lang w:val="en-US"/>
+        </w:rPr>
+        <w:fldChar w:fldCharType="separate"/>
+      </w:r>
+      <w:r>
+        <w:rPr>
+          <w:noProof/>
+          <w:color w:val="000000" w:themeColor="text1"/>
+          <w:lang w:val="en-US"/>
+        </w:rPr>
+        <w:t>(Plus, 2002)</w:t>
+      </w:r>
+      <w:r>
+        <w:rPr>
+          <w:color w:val="000000" w:themeColor="text1"/>
+          <w:lang w:val="en-US"/>
+        </w:rPr>
+        <w:fldChar w:fldCharType="end"/>
+      </w:r>
+      <w:r>
+        <w:rPr>
+          <w:color w:val="000000" w:themeColor="text1"/>
+        </w:rPr>
+        <w:t xml:space="preserve">. As a result, researchers hypothesize that if forecasting accuracy can be improved, expenses will be decreased due to a reduction in supply, and customer loyalty will enhance due to an increase in on-time shipments. This study employs the introductory study of time series </w:t>
+      </w:r>
+      <w:r>
+        <w:rPr>
+          <w:color w:val="000000" w:themeColor="text1"/>
+        </w:rPr>
+        <w:fldChar w:fldCharType="begin" w:fldLock="1"/>
+      </w:r>
+      <w:r>
+        <w:rPr>
+          <w:color w:val="000000" w:themeColor="text1"/>
+        </w:rPr>
+        <w:instrText>ADDIN CSL_CITATION {"citationItems":[{"id":"ITEM-1","itemData":{"author":[{"dropping-particle":"","family":"Box","given":"G E","non-dropping-particle":"","parse-names":false,"suffix":""},{"dropping-particle":"","family":"Jenkins","given":"G M","non-dropping-particle":"","parse-names":false,"suffix":""},{"dropping-particle":"","family":"Reinsel","given":"G","non-dropping-particle":"","parse-names":false,"suffix":""}],"id":"ITEM-1","issued":{"date-parts":[["1970"]]},"title":"Time series analysis: forecasting and control Holden-day San Francisco 1970","type":"article-journal"},"uris":["http://www.mendeley.com/documents/?uuid=3b65534e-0c97-47b2-9527-2756ffcc7e87"]}],"mendeley":{"formattedCitation":"(Box, Jenkins and Reinsel, 1970)","plainTextFormattedCitation":"(Box, Jenkins and Reinsel, 1970)","previouslyFormattedCitation":"(Box, Jenkins and Reinsel, 1970)"},"properties":{"noteIndex":0},"schema":"https://github.com/citation-style-language/schema/raw/master/csl-citation.json"}</w:instrText>
+      </w:r>
+      <w:r>
+        <w:rPr>
+          <w:color w:val="000000" w:themeColor="text1"/>
+        </w:rPr>
+        <w:fldChar w:fldCharType="separate"/>
+      </w:r>
+      <w:r>
+        <w:rPr>
+          <w:noProof/>
+          <w:color w:val="000000" w:themeColor="text1"/>
+        </w:rPr>
+        <w:t>(Box, Jenkins and Reinsel, 1970)</w:t>
+      </w:r>
+      <w:r>
+        <w:rPr>
+          <w:color w:val="000000" w:themeColor="text1"/>
+        </w:rPr>
+        <w:fldChar w:fldCharType="end"/>
+      </w:r>
+      <w:r>
+        <w:rPr>
+          <w:color w:val="000000" w:themeColor="text1"/>
+        </w:rPr>
+        <w:t xml:space="preserve"> as a conventional "standard" methodology using which the effectiveness of all other sophisticated methods will be measured. Neural Networks, Recurrent Neural Networks, and Machine Learning are examples of such machines.</w:t>
       </w:r>
     </w:p>
     <w:p>
@@ -3719,9 +3878,22 @@
         <w:pStyle w:val="BodyText"/>
         <w:rPr>
           <w:color w:val="000000" w:themeColor="text1"/>
-          <w:lang w:val="en-US"/>
-        </w:rPr>
-      </w:pPr>
+        </w:rPr>
+      </w:pPr>
+    </w:p>
+    <w:p>
+      <w:pPr>
+        <w:pStyle w:val="Heading2"/>
+        <w:rPr>
+          <w:color w:val="000000" w:themeColor="text1"/>
+        </w:rPr>
+      </w:pPr>
+      <w:r>
+        <w:rPr>
+          <w:color w:val="000000" w:themeColor="text1"/>
+        </w:rPr>
+        <w:t>Neural Network</w:t>
+      </w:r>
     </w:p>
     <w:p>
       <w:pPr>
@@ -3734,7 +3906,7 @@
         <w:rPr>
           <w:color w:val="000000" w:themeColor="text1"/>
         </w:rPr>
-        <w:t>The upper section of Figure. 1 displays a prototype of the wider supply chain with either a participation bottleneck and an increased supply imbalance. The latter might be described as the component of the supply chain upon which stakeholders do not provide specific forecast information</w:t>
+        <w:t>The artificial neural Network is a densely connected collection of neurons, which serve as basic processing units. Multi-layered perceptron</w:t>
       </w:r>
       <w:r>
         <w:rPr>
@@ -3755,7 +3927,7 @@
           <w:color w:val="000000" w:themeColor="text1"/>
           <w:lang w:val="en-US"/>
         </w:rPr>
-        <w:instrText>ADDIN CSL_CITATION {"citationItems":[{"id":"ITEM-1","itemData":{"author":[{"dropping-particle":"","family":"Würtz","given":"Diethelm","non-dropping-particle":"","parse-names":false,"suffix":""},{"dropping-particle":"","family":"Schnidrig","given":"Remo","non-dropping-particle":"","parse-names":false,"suffix":""},{"dropping-particle":"","family":"Labermeier","given":"Helga","non-dropping-particle":"","parse-names":false,"suffix":""},{"dropping-particle":"","family":"Hanf","given":"Martin","non-dropping-particle":"","parse-names":false,"suffix":""},{"dropping-particle":"","family":"Majmudar","given":"Jyoti","non-dropping-particle":"","parse-names":false,"suffix":""}],"container-title":"Finanzmarktanalyse und-prognose mit innovativen quantitativen Verfahren","id":"ITEM-1","issued":{"date-parts":[["1996"]]},"page":"253-298","publisher":"Springer","title":"Analyse und Vorhersage von Finanzmarktdaten","type":"chapter"},"uris":["http://www.mendeley.com/documents/?uuid=e8862f39-96a4-48d9-afd0-cef8f2c9dc16"]}],"mendeley":{"formattedCitation":"(Würtz &lt;i&gt;et al.&lt;/i&gt;, 1996)","plainTextFormattedCitation":"(Würtz et al., 1996)","previouslyFormattedCitation":"(Würtz &lt;i&gt;et al.&lt;/i&gt;, 1996)"},"properties":{"noteIndex":0},"schema":"https://github.com/citation-style-language/schema/raw/master/csl-citation.json"}</w:instrText>
+        <w:instrText>ADDIN CSL_CITATION {"citationItems":[{"id":"ITEM-1","itemData":{"author":[{"dropping-particle":"","family":"Bishop","given":"Chris M","non-dropping-particle":"","parse-names":false,"suffix":""}],"container-title":"Review of scientific instruments","id":"ITEM-1","issue":"6","issued":{"date-parts":[["1994"]]},"page":"1803-1832","publisher":"American Institute of Physics","title":"Neural networks and their applications","type":"article-journal","volume":"65"},"uris":["http://www.mendeley.com/documents/?uuid=fd36785c-a0ab-4710-936e-a33c1d6c3507"]}],"mendeley":{"formattedCitation":"(Bishop, 1994)","plainTextFormattedCitation":"(Bishop, 1994)","previouslyFormattedCitation":"(Bishop, 1994)"},"properties":{"noteIndex":0},"schema":"https://github.com/citation-style-language/schema/raw/master/csl-citation.json"}</w:instrText>
       </w:r>
       <w:r>
         <w:rPr>
@@ -3770,7 +3942,70 @@
           <w:color w:val="000000" w:themeColor="text1"/>
           <w:lang w:val="en-US"/>
         </w:rPr>
-        <w:t xml:space="preserve">(Würtz </w:t>
+        <w:t>(Bishop, 1994)</w:t>
+      </w:r>
+      <w:r>
+        <w:rPr>
+          <w:color w:val="000000" w:themeColor="text1"/>
+          <w:lang w:val="en-US"/>
+        </w:rPr>
+        <w:fldChar w:fldCharType="end"/>
+      </w:r>
+      <w:r>
+        <w:rPr>
+          <w:color w:val="000000" w:themeColor="text1"/>
+        </w:rPr>
+        <w:t xml:space="preserve"> (MLP) ANN is the most well-known technique, as depicted in Figure 2. In MLP </w:t>
+      </w:r>
+    </w:p>
+    <w:p>
+      <w:pPr>
+        <w:pStyle w:val="BodyText"/>
+        <w:rPr>
+          <w:color w:val="000000" w:themeColor="text1"/>
+        </w:rPr>
+      </w:pPr>
+      <w:r>
+        <w:rPr>
+          <w:color w:val="000000" w:themeColor="text1"/>
+        </w:rPr>
+        <w:t>Consequently, neural networks can generalize connections in the issue subject area of interest from the presented historical collection of facts</w:t>
+      </w:r>
+      <w:r>
+        <w:rPr>
+          <w:color w:val="000000" w:themeColor="text1"/>
+          <w:lang w:val="en-US"/>
+        </w:rPr>
+        <w:t xml:space="preserve"> </w:t>
+      </w:r>
+      <w:r>
+        <w:rPr>
+          <w:color w:val="000000" w:themeColor="text1"/>
+          <w:lang w:val="en-US"/>
+        </w:rPr>
+        <w:fldChar w:fldCharType="begin" w:fldLock="1"/>
+      </w:r>
+      <w:r>
+        <w:rPr>
+          <w:color w:val="000000" w:themeColor="text1"/>
+          <w:lang w:val="en-US"/>
+        </w:rPr>
+        <w:instrText>ADDIN CSL_CITATION {"citationItems":[{"id":"ITEM-1","itemData":{"author":[{"dropping-particle":"","family":"Mugnini","given":"Alice","non-dropping-particle":"","parse-names":false,"suffix":""},{"dropping-particle":"","family":"Coccia","given":"Gianluca","non-dropping-particle":"","parse-names":false,"suffix":""},{"dropping-particle":"","family":"Polonara","given":"Fabio","non-dropping-particle":"","parse-names":false,"suffix":""},{"dropping-particle":"","family":"Arteconi","given":"Alessia","non-dropping-particle":"","parse-names":false,"suffix":""}],"container-title":"Energies","id":"ITEM-1","issue":"12","issued":{"date-parts":[["2020"]]},"page":"3125","publisher":"MDPI","title":"Performance assessment of data-driven and physical-based models to predict building energy demand in model predictive controls","type":"article-journal","volume":"13"},"uris":["http://www.mendeley.com/documents/?uuid=8a880b4c-62b7-405a-acfc-d25f922e5286"]}],"mendeley":{"formattedCitation":"(Mugnini &lt;i&gt;et al.&lt;/i&gt;, 2020)","plainTextFormattedCitation":"(Mugnini et al., 2020)","previouslyFormattedCitation":"(Mugnini &lt;i&gt;et al.&lt;/i&gt;, 2020)"},"properties":{"noteIndex":0},"schema":"https://github.com/citation-style-language/schema/raw/master/csl-citation.json"}</w:instrText>
+      </w:r>
+      <w:r>
+        <w:rPr>
+          <w:color w:val="000000" w:themeColor="text1"/>
+          <w:lang w:val="en-US"/>
+        </w:rPr>
+        <w:fldChar w:fldCharType="separate"/>
+      </w:r>
+      <w:r>
+        <w:rPr>
+          <w:noProof/>
+          <w:color w:val="000000" w:themeColor="text1"/>
+          <w:lang w:val="en-US"/>
+        </w:rPr>
+        <w:t xml:space="preserve">(Mugnini </w:t>
       </w:r>
       <w:r>
         <w:rPr>
@@ -3787,7 +4022,7 @@
           <w:color w:val="000000" w:themeColor="text1"/>
           <w:lang w:val="en-US"/>
         </w:rPr>
-        <w:t>, 1996)</w:t>
+        <w:t>, 2020)</w:t>
       </w:r>
       <w:r>
         <w:rPr>
@@ -3800,7 +4035,7 @@
         <w:rPr>
           <w:color w:val="000000" w:themeColor="text1"/>
         </w:rPr>
-        <w:t>. Therefore, we aim to anticipate future consumption (adequately in preparation to account for the contractor's advance notice) using only historical orders from the producer. Designers shall study the relevance of sophisticated machine learning algorithms for this purpose</w:t>
+        <w:t>. One or more hidden layers may be present in the neural network. The more layers a connection has, the further complicated its organization and the greater its capacity to manage emotional issues</w:t>
       </w:r>
       <w:r>
         <w:rPr>
@@ -3821,7 +4056,7 @@
           <w:color w:val="000000" w:themeColor="text1"/>
           <w:lang w:val="en-US"/>
         </w:rPr>
-        <w:instrText>ADDIN CSL_CITATION {"citationItems":[{"id":"ITEM-1","itemData":{"author":[{"dropping-particle":"","family":"Plus","given":"S","non-dropping-particle":"","parse-names":false,"suffix":""}],"id":"ITEM-1","issued":{"date-parts":[["2002"]]},"publisher":"Citeseer","title":"Markets, Basic Statistics, Date and Time Management","type":"article-journal"},"uris":["http://www.mendeley.com/documents/?uuid=759c4036-eb99-4226-93ef-8c36249059a0"]}],"mendeley":{"formattedCitation":"(Plus, 2002)","plainTextFormattedCitation":"(Plus, 2002)","previouslyFormattedCitation":"(Plus, 2002)"},"properties":{"noteIndex":0},"schema":"https://github.com/citation-style-language/schema/raw/master/csl-citation.json"}</w:instrText>
+        <w:instrText>ADDIN CSL_CITATION {"citationItems":[{"id":"ITEM-1","itemData":{"author":[{"dropping-particle":"","family":"Rathod","given":"Umang H","non-dropping-particle":"","parse-names":false,"suffix":""},{"dropping-particle":"","family":"Kulkarni","given":"Vinayak","non-dropping-particle":"","parse-names":false,"suffix":""},{"dropping-particle":"","family":"Saha","given":"Ujjwal K","non-dropping-particle":"","parse-names":false,"suffix":""}],"container-title":"Journal of Energy Resources Technology","id":"ITEM-1","issue":"6","issued":{"date-parts":[["2022"]]},"publisher":"American Society of Mechanical Engineers Digital Collection","title":"On the Application of Machine Learning in Savonius Wind Turbine Technology: An Estimation of Turbine Performance Using Artificial Neural Network and Genetic Expression Programming","type":"article-journal","volume":"144"},"uris":["http://www.mendeley.com/documents/?uuid=fe44591c-2f5a-42c0-85fd-6de45fff17c4"]}],"mendeley":{"formattedCitation":"(Rathod, Kulkarni and Saha, 2022)","plainTextFormattedCitation":"(Rathod, Kulkarni and Saha, 2022)","previouslyFormattedCitation":"(Rathod, Kulkarni and Saha, 2022)"},"properties":{"noteIndex":0},"schema":"https://github.com/citation-style-language/schema/raw/master/csl-citation.json"}</w:instrText>
       </w:r>
       <w:r>
         <w:rPr>
@@ -3836,7 +4071,7 @@
           <w:color w:val="000000" w:themeColor="text1"/>
           <w:lang w:val="en-US"/>
         </w:rPr>
-        <w:t>(Plus, 2002)</w:t>
+        <w:t>(Rathod, Kulkarni and Saha, 2022)</w:t>
       </w:r>
       <w:r>
         <w:rPr>
@@ -3849,23 +4084,33 @@
         <w:rPr>
           <w:color w:val="000000" w:themeColor="text1"/>
         </w:rPr>
-        <w:t xml:space="preserve">. As a result, researchers hypothesize that if forecasting accuracy can be improved, expenses will be decreased due to a reduction in supply, and customer loyalty will enhance due to an increase in on-time shipments. In Figure. 1's relatively low, and researchers demonstrate the impact of inaccurate planning and forecasting. This study employs the introductory study of time series </w:t>
-      </w:r>
-      <w:r>
-        <w:rPr>
-          <w:color w:val="000000" w:themeColor="text1"/>
+        <w:t>. The multiple neural Network can translate unlimited dimensions to n dimensions through extensive testing</w:t>
+      </w:r>
+      <w:r>
+        <w:rPr>
+          <w:color w:val="000000" w:themeColor="text1"/>
+          <w:lang w:val="en-US"/>
+        </w:rPr>
+        <w:t xml:space="preserve"> </w:t>
+      </w:r>
+      <w:r>
+        <w:rPr>
+          <w:color w:val="000000" w:themeColor="text1"/>
+          <w:lang w:val="en-US"/>
         </w:rPr>
         <w:fldChar w:fldCharType="begin" w:fldLock="1"/>
       </w:r>
       <w:r>
         <w:rPr>
           <w:color w:val="000000" w:themeColor="text1"/>
-        </w:rPr>
-        <w:instrText>ADDIN CSL_CITATION {"citationItems":[{"id":"ITEM-1","itemData":{"author":[{"dropping-particle":"","family":"Box","given":"G E","non-dropping-particle":"","parse-names":false,"suffix":""},{"dropping-particle":"","family":"Jenkins","given":"G M","non-dropping-particle":"","parse-names":false,"suffix":""},{"dropping-particle":"","family":"Reinsel","given":"G","non-dropping-particle":"","parse-names":false,"suffix":""}],"id":"ITEM-1","issued":{"date-parts":[["1970"]]},"title":"Time series analysis: forecasting and control Holden-day San Francisco 1970","type":"article-journal"},"uris":["http://www.mendeley.com/documents/?uuid=3b65534e-0c97-47b2-9527-2756ffcc7e87"]}],"mendeley":{"formattedCitation":"(Box, Jenkins and Reinsel, 1970)","plainTextFormattedCitation":"(Box, Jenkins and Reinsel, 1970)","previouslyFormattedCitation":"(Box, Jenkins and Reinsel, 1970)"},"properties":{"noteIndex":0},"schema":"https://github.com/citation-style-language/schema/raw/master/csl-citation.json"}</w:instrText>
-      </w:r>
-      <w:r>
-        <w:rPr>
-          <w:color w:val="000000" w:themeColor="text1"/>
+          <w:lang w:val="en-US"/>
+        </w:rPr>
+        <w:instrText>ADDIN CSL_CITATION {"citationItems":[{"id":"ITEM-1","itemData":{"author":[{"dropping-particle":"","family":"Koo","given":"Seungbum","non-dropping-particle":"","parse-names":false,"suffix":""},{"dropping-particle":"","family":"Shin","given":"Dongik","non-dropping-particle":"","parse-names":false,"suffix":""},{"dropping-particle":"","family":"Kim","given":"Changhyuk","non-dropping-particle":"","parse-names":false,"suffix":""}],"container-title":"Materials","id":"ITEM-1","issue":"13","issued":{"date-parts":[["2021"]]},"page":"3471","publisher":"MDPI","title":"Application of principal component analysis approach to predict shear strength of reinforced concrete beams with stirrups","type":"article-journal","volume":"14"},"uris":["http://www.mendeley.com/documents/?uuid=d7099b82-f5b6-4e84-bb07-a6ed6f485905"]}],"mendeley":{"formattedCitation":"(Koo, Shin and Kim, 2021)","plainTextFormattedCitation":"(Koo, Shin and Kim, 2021)","previouslyFormattedCitation":"(Koo, Shin and Kim, 2021)"},"properties":{"noteIndex":0},"schema":"https://github.com/citation-style-language/schema/raw/master/csl-citation.json"}</w:instrText>
+      </w:r>
+      <w:r>
+        <w:rPr>
+          <w:color w:val="000000" w:themeColor="text1"/>
+          <w:lang w:val="en-US"/>
         </w:rPr>
         <w:fldChar w:fldCharType="separate"/>
       </w:r>
@@ -3873,12 +4118,14 @@
         <w:rPr>
           <w:noProof/>
           <w:color w:val="000000" w:themeColor="text1"/>
-        </w:rPr>
-        <w:t>(Box, Jenkins and Reinsel, 1970)</w:t>
-      </w:r>
-      <w:r>
-        <w:rPr>
-          <w:color w:val="000000" w:themeColor="text1"/>
+          <w:lang w:val="en-US"/>
+        </w:rPr>
+        <w:t>(Koo, Shin and Kim, 2021)</w:t>
+      </w:r>
+      <w:r>
+        <w:rPr>
+          <w:color w:val="000000" w:themeColor="text1"/>
+          <w:lang w:val="en-US"/>
         </w:rPr>
         <w:fldChar w:fldCharType="end"/>
       </w:r>
@@ -3886,7 +4133,7 @@
         <w:rPr>
           <w:color w:val="000000" w:themeColor="text1"/>
         </w:rPr>
-        <w:t xml:space="preserve"> as a conventional "standard" methodology using which the effectiveness of all other sophisticated methods will be measured. Neural Networks, Recurrent Neural Networks, and Machine Learning are examples of such machines.</w:t>
+        <w:t>. Consequently, a multiple neural network framework is intended in this report.</w:t>
       </w:r>
     </w:p>
     <w:p>
@@ -3894,29 +4141,40 @@
         <w:pStyle w:val="BodyText"/>
         <w:rPr>
           <w:color w:val="000000" w:themeColor="text1"/>
-        </w:rPr>
-      </w:pPr>
-      <w:r>
-        <w:rPr>
-          <w:color w:val="000000" w:themeColor="text1"/>
-        </w:rPr>
-        <w:t xml:space="preserve">Support Vector Machines (SVM), another more contemporary learning algorithm built from computational learning theory </w:t>
-      </w:r>
-      <w:r>
-        <w:rPr>
-          <w:color w:val="000000" w:themeColor="text1"/>
+          <w:lang w:val="en-US"/>
+        </w:rPr>
+      </w:pPr>
+      <w:r>
+        <w:rPr>
+          <w:color w:val="000000" w:themeColor="text1"/>
+        </w:rPr>
+        <w:t>The expected to augment should be a commonly used evaluation measurement roughly equivalent to the measurement evaluation system, which includes supply chain addition operation</w:t>
+      </w:r>
+      <w:r>
+        <w:rPr>
+          <w:color w:val="000000" w:themeColor="text1"/>
+          <w:lang w:val="en-US"/>
+        </w:rPr>
+        <w:t xml:space="preserve"> </w:t>
+      </w:r>
+      <w:r>
+        <w:rPr>
+          <w:color w:val="000000" w:themeColor="text1"/>
+          <w:lang w:val="en-US"/>
         </w:rPr>
         <w:fldChar w:fldCharType="begin" w:fldLock="1"/>
       </w:r>
       <w:r>
         <w:rPr>
           <w:color w:val="000000" w:themeColor="text1"/>
-        </w:rPr>
-        <w:instrText>ADDIN CSL_CITATION {"citationItems":[{"id":"ITEM-1","itemData":{"author":[{"dropping-particle":"","family":"Vapnik","given":"Vladimir","non-dropping-particle":"","parse-names":false,"suffix":""},{"dropping-particle":"","family":"Golowich","given":"Steven","non-dropping-particle":"","parse-names":false,"suffix":""},{"dropping-particle":"","family":"Smola","given":"Alex","non-dropping-particle":"","parse-names":false,"suffix":""}],"container-title":"Advances in neural information processing systems","id":"ITEM-1","issued":{"date-parts":[["1996"]]},"title":"Support vector method for function approximation, regression estimation and signal processing","type":"article-journal","volume":"9"},"uris":["http://www.mendeley.com/documents/?uuid=fc5f9802-c35b-4af4-9fd5-d87e0b6d7aa4"]}],"mendeley":{"formattedCitation":"(Vapnik, Golowich and Smola, 1996)","plainTextFormattedCitation":"(Vapnik, Golowich and Smola, 1996)","previouslyFormattedCitation":"(Vapnik, Golowich and Smola, 1996)"},"properties":{"noteIndex":0},"schema":"https://github.com/citation-style-language/schema/raw/master/csl-citation.json"}</w:instrText>
-      </w:r>
-      <w:r>
-        <w:rPr>
-          <w:color w:val="000000" w:themeColor="text1"/>
+          <w:lang w:val="en-US"/>
+        </w:rPr>
+        <w:instrText>ADDIN CSL_CITATION {"citationItems":[{"id":"ITEM-1","itemData":{"author":[{"dropping-particle":"","family":"Kern","given":"Simon","non-dropping-particle":"","parse-names":false,"suffix":""},{"dropping-particle":"","family":"Liehr","given":"Sascha","non-dropping-particle":"","parse-names":false,"suffix":""},{"dropping-particle":"","family":"Wander","given":"Lukas","non-dropping-particle":"","parse-names":false,"suffix":""},{"dropping-particle":"","family":"Bornemann-Pfeiffer","given":"Martin","non-dropping-particle":"","parse-names":false,"suffix":""},{"dropping-particle":"","family":"Müller","given":"Simon","non-dropping-particle":"","parse-names":false,"suffix":""},{"dropping-particle":"","family":"Maiwald","given":"Michael","non-dropping-particle":"","parse-names":false,"suffix":""},{"dropping-particle":"","family":"Kowarik","given":"Stefan","non-dropping-particle":"","parse-names":false,"suffix":""}],"container-title":"Analytical and bioanalytical chemistry","id":"ITEM-1","issue":"18","issued":{"date-parts":[["2020"]]},"page":"4447-4459","publisher":"Springer","title":"Artificial neural networks for quantitative online NMR spectroscopy","type":"article-journal","volume":"412"},"uris":["http://www.mendeley.com/documents/?uuid=7a0d6508-657f-44ee-abd4-dc1132c6f33b"]}],"mendeley":{"formattedCitation":"(Kern &lt;i&gt;et al.&lt;/i&gt;, 2020)","plainTextFormattedCitation":"(Kern et al., 2020)","previouslyFormattedCitation":"(Kern &lt;i&gt;et al.&lt;/i&gt;, 2020)"},"properties":{"noteIndex":0},"schema":"https://github.com/citation-style-language/schema/raw/master/csl-citation.json"}</w:instrText>
+      </w:r>
+      <w:r>
+        <w:rPr>
+          <w:color w:val="000000" w:themeColor="text1"/>
+          <w:lang w:val="en-US"/>
         </w:rPr>
         <w:fldChar w:fldCharType="separate"/>
       </w:r>
@@ -3924,12 +4182,31 @@
         <w:rPr>
           <w:noProof/>
           <w:color w:val="000000" w:themeColor="text1"/>
-        </w:rPr>
-        <w:t>(Vapnik, Golowich and Smola, 1996)</w:t>
-      </w:r>
-      <w:r>
-        <w:rPr>
-          <w:color w:val="000000" w:themeColor="text1"/>
+          <w:lang w:val="en-US"/>
+        </w:rPr>
+        <w:t xml:space="preserve">(Kern </w:t>
+      </w:r>
+      <w:r>
+        <w:rPr>
+          <w:i/>
+          <w:noProof/>
+          <w:color w:val="000000" w:themeColor="text1"/>
+          <w:lang w:val="en-US"/>
+        </w:rPr>
+        <w:t>et al.</w:t>
+      </w:r>
+      <w:r>
+        <w:rPr>
+          <w:noProof/>
+          <w:color w:val="000000" w:themeColor="text1"/>
+          <w:lang w:val="en-US"/>
+        </w:rPr>
+        <w:t>, 2020)</w:t>
+      </w:r>
+      <w:r>
+        <w:rPr>
+          <w:color w:val="000000" w:themeColor="text1"/>
+          <w:lang w:val="en-US"/>
         </w:rPr>
         <w:fldChar w:fldCharType="end"/>
       </w:r>
@@ -3937,904 +4214,7 @@
         <w:rPr>
           <w:color w:val="000000" w:themeColor="text1"/>
         </w:rPr>
-        <w:t xml:space="preserve">, has an exceptionally rigorous theoretical underpinning and has been implemented in analyses of time series in the past </w:t>
-      </w:r>
-      <w:r>
-        <w:rPr>
-          <w:color w:val="000000" w:themeColor="text1"/>
-        </w:rPr>
-        <w:fldChar w:fldCharType="begin" w:fldLock="1"/>
-      </w:r>
-      <w:r>
-        <w:rPr>
-          <w:color w:val="000000" w:themeColor="text1"/>
-        </w:rPr>
-        <w:instrText>ADDIN CSL_CITATION {"citationItems":[{"id":"ITEM-1","itemData":{"author":[{"dropping-particle":"","family":"Mukherjee","given":"Sayan","non-dropping-particle":"","parse-names":false,"suffix":""},{"dropping-particle":"","family":"Osuna","given":"Edgar","non-dropping-particle":"","parse-names":false,"suffix":""},{"dropping-particle":"","family":"Girosi","given":"Federico","non-dropping-particle":"","parse-names":false,"suffix":""}],"container-title":"Neural Networks for Signal Processing VII. Proceedings of the 1997 IEEE Signal Processing Society Workshop","id":"ITEM-1","issued":{"date-parts":[["1997"]]},"page":"511-520","title":"Nonlinear prediction of chaotic time series using support vector machines","type":"paper-conference"},"uris":["http://www.mendeley.com/documents/?uuid=7f591f11-a674-49e1-adc3-a4c279515cb2"]}],"mendeley":{"formattedCitation":"(Mukherjee, Osuna and Girosi, 1997)","plainTextFormattedCitation":"(Mukherjee, Osuna and Girosi, 1997)","previouslyFormattedCitation":"(Mukherjee, Osuna and Girosi, 1997)"},"properties":{"noteIndex":0},"schema":"https://github.com/citation-style-language/schema/raw/master/csl-citation.json"}</w:instrText>
-      </w:r>
-      <w:r>
-        <w:rPr>
-          <w:color w:val="000000" w:themeColor="text1"/>
-        </w:rPr>
-        <w:fldChar w:fldCharType="separate"/>
-      </w:r>
-      <w:r>
-        <w:rPr>
-          <w:noProof/>
-          <w:color w:val="000000" w:themeColor="text1"/>
-        </w:rPr>
-        <w:t>(Mukherjee, Osuna and Girosi, 1997)</w:t>
-      </w:r>
-      <w:r>
-        <w:rPr>
-          <w:color w:val="000000" w:themeColor="text1"/>
-        </w:rPr>
-        <w:fldChar w:fldCharType="end"/>
-      </w:r>
-      <w:r>
-        <w:rPr>
-          <w:color w:val="000000" w:themeColor="text1"/>
-        </w:rPr>
-        <w:t xml:space="preserve">. NN and RNN are applied to predict the statistical model </w:t>
-      </w:r>
-      <w:r>
-        <w:rPr>
-          <w:color w:val="000000" w:themeColor="text1"/>
-        </w:rPr>
-        <w:fldChar w:fldCharType="begin" w:fldLock="1"/>
-      </w:r>
-      <w:r>
-        <w:rPr>
-          <w:color w:val="000000" w:themeColor="text1"/>
-        </w:rPr>
-        <w:instrText>ADDIN CSL_CITATION {"citationItems":[{"id":"ITEM-1","itemData":{"author":[{"dropping-particle":"","family":"Burges","given":"Christopher J C","non-dropping-particle":"","parse-names":false,"suffix":""}],"container-title":"Data mining and knowledge discovery","id":"ITEM-1","issue":"2","issued":{"date-parts":[["1998"]]},"page":"121-167","publisher":"Springer","title":"A tutorial on support vector machines for pattern recognition","type":"article-journal","volume":"2"},"uris":["http://www.mendeley.com/documents/?uuid=8c8c7acc-06f1-48a5-9feb-5ded27058163"]}],"mendeley":{"formattedCitation":"(Burges, 1998)","plainTextFormattedCitation":"(Burges, 1998)","previouslyFormattedCitation":"(Burges, 1998)"},"properties":{"noteIndex":0},"schema":"https://github.com/citation-style-language/schema/raw/master/csl-citation.json"}</w:instrText>
-      </w:r>
-      <w:r>
-        <w:rPr>
-          <w:color w:val="000000" w:themeColor="text1"/>
-        </w:rPr>
-        <w:fldChar w:fldCharType="separate"/>
-      </w:r>
-      <w:r>
-        <w:rPr>
-          <w:noProof/>
-          <w:color w:val="000000" w:themeColor="text1"/>
-        </w:rPr>
-        <w:t>(Burges, 1998)</w:t>
-      </w:r>
-      <w:r>
-        <w:rPr>
-          <w:color w:val="000000" w:themeColor="text1"/>
-        </w:rPr>
-        <w:fldChar w:fldCharType="end"/>
-      </w:r>
-      <w:r>
-        <w:rPr>
-          <w:color w:val="000000" w:themeColor="text1"/>
-        </w:rPr>
-        <w:t>. RNN is incorporated into the investigation since the operator's requirement is considered a tumultuous time series</w:t>
-      </w:r>
-      <w:r>
-        <w:rPr>
-          <w:color w:val="000000" w:themeColor="text1"/>
-          <w:lang w:val="en-US"/>
-        </w:rPr>
-        <w:t xml:space="preserve"> </w:t>
-      </w:r>
-      <w:r>
-        <w:rPr>
-          <w:color w:val="000000" w:themeColor="text1"/>
-          <w:lang w:val="en-US"/>
-        </w:rPr>
-        <w:fldChar w:fldCharType="begin" w:fldLock="1"/>
-      </w:r>
-      <w:r>
-        <w:rPr>
-          <w:color w:val="000000" w:themeColor="text1"/>
-          <w:lang w:val="en-US"/>
-        </w:rPr>
-        <w:instrText>ADDIN CSL_CITATION {"citationItems":[{"id":"ITEM-1","itemData":{"author":[{"dropping-particle":"","family":"Müller","given":"Klaus-Robert","non-dropping-particle":"","parse-names":false,"suffix":""},{"dropping-particle":"","family":"Mika","given":"Sebastian","non-dropping-particle":"","parse-names":false,"suffix":""},{"dropping-particle":"","family":"Tsuda","given":"Koji","non-dropping-particle":"","parse-names":false,"suffix":""},{"dropping-particle":"","family":"Schölkopf","given":"Koji","non-dropping-particle":"","parse-names":false,"suffix":""}],"container-title":"Handbook of Neural Network Signal Processing","id":"ITEM-1","issued":{"date-parts":[["2018"]]},"page":"1-4","publisher":"CRC Press","title":"An introduction to kernel-based learning algorithms","type":"chapter"},"uris":["http://www.mendeley.com/documents/?uuid=1278f861-8187-4cb8-a50e-34561973d06d"]}],"mendeley":{"formattedCitation":"(Müller &lt;i&gt;et al.&lt;/i&gt;, 2018)","plainTextFormattedCitation":"(Müller et al., 2018)","previouslyFormattedCitation":"(Müller &lt;i&gt;et al.&lt;/i&gt;, 2018)"},"properties":{"noteIndex":0},"schema":"https://github.com/citation-style-language/schema/raw/master/csl-citation.json"}</w:instrText>
-      </w:r>
-      <w:r>
-        <w:rPr>
-          <w:color w:val="000000" w:themeColor="text1"/>
-          <w:lang w:val="en-US"/>
-        </w:rPr>
-        <w:fldChar w:fldCharType="separate"/>
-      </w:r>
-      <w:r>
-        <w:rPr>
-          <w:noProof/>
-          <w:color w:val="000000" w:themeColor="text1"/>
-          <w:lang w:val="en-US"/>
-        </w:rPr>
-        <w:t xml:space="preserve">(Müller </w:t>
-      </w:r>
-      <w:r>
-        <w:rPr>
-          <w:i/>
-          <w:noProof/>
-          <w:color w:val="000000" w:themeColor="text1"/>
-          <w:lang w:val="en-US"/>
-        </w:rPr>
-        <w:t>et al.</w:t>
-      </w:r>
-      <w:r>
-        <w:rPr>
-          <w:noProof/>
-          <w:color w:val="000000" w:themeColor="text1"/>
-          <w:lang w:val="en-US"/>
-        </w:rPr>
-        <w:t>, 2018)</w:t>
-      </w:r>
-      <w:r>
-        <w:rPr>
-          <w:color w:val="000000" w:themeColor="text1"/>
-          <w:lang w:val="en-US"/>
-        </w:rPr>
-        <w:fldChar w:fldCharType="end"/>
-      </w:r>
-      <w:r>
-        <w:rPr>
-          <w:color w:val="000000" w:themeColor="text1"/>
-        </w:rPr>
-        <w:t>. RNNs provide back-propagation of inaccuracy during a time, which enables the identification of structures at any depth within a response variable</w:t>
-      </w:r>
-      <w:r>
-        <w:rPr>
-          <w:color w:val="000000" w:themeColor="text1"/>
-          <w:lang w:val="en-US"/>
-        </w:rPr>
-        <w:t xml:space="preserve"> </w:t>
-      </w:r>
-      <w:r>
-        <w:rPr>
-          <w:color w:val="000000" w:themeColor="text1"/>
-          <w:lang w:val="en-US"/>
-        </w:rPr>
-        <w:fldChar w:fldCharType="begin" w:fldLock="1"/>
-      </w:r>
-      <w:r>
-        <w:rPr>
-          <w:color w:val="000000" w:themeColor="text1"/>
-          <w:lang w:val="en-US"/>
-        </w:rPr>
-        <w:instrText>ADDIN CSL_CITATION {"citationItems":[{"id":"ITEM-1","itemData":{"author":[{"dropping-particle":"","family":"Scholkopf","given":"Bernhard","non-dropping-particle":"","parse-names":false,"suffix":""},{"dropping-particle":"","family":"Sung","given":"Kah-Kay","non-dropping-particle":"","parse-names":false,"suffix":""},{"dropping-particle":"","family":"Burges","given":"Christopher J C","non-dropping-particle":"","parse-names":false,"suffix":""},{"dropping-particle":"","family":"Girosi","given":"Federico","non-dropping-particle":"","parse-names":false,"suffix":""},{"dropping-particle":"","family":"Niyogi","given":"Partha","non-dropping-particle":"","parse-names":false,"suffix":""},{"dropping-particle":"","family":"Poggio","given":"Tomaso","non-dropping-particle":"","parse-names":false,"suffix":""},{"dropping-particle":"","family":"Vapnik","given":"Vladimir","non-dropping-particle":"","parse-names":false,"suffix":""}],"container-title":"IEEE transactions on Signal Processing","id":"ITEM-1","issue":"11","issued":{"date-parts":[["1997"]]},"page":"2758-2765","publisher":"IEEE","title":"Comparing support vector machines with Gaussian kernels to radial basis function classifiers","type":"article-journal","volume":"45"},"uris":["http://www.mendeley.com/documents/?uuid=7a93d881-c393-48db-ae43-e2c018780593"]}],"mendeley":{"formattedCitation":"(Scholkopf &lt;i&gt;et al.&lt;/i&gt;, 1997)","plainTextFormattedCitation":"(Scholkopf et al., 1997)","previouslyFormattedCitation":"(Scholkopf &lt;i&gt;et al.&lt;/i&gt;, 1997)"},"properties":{"noteIndex":0},"schema":"https://github.com/citation-style-language/schema/raw/master/csl-citation.json"}</w:instrText>
-      </w:r>
-      <w:r>
-        <w:rPr>
-          <w:color w:val="000000" w:themeColor="text1"/>
-          <w:lang w:val="en-US"/>
-        </w:rPr>
-        <w:fldChar w:fldCharType="separate"/>
-      </w:r>
-      <w:r>
-        <w:rPr>
-          <w:noProof/>
-          <w:color w:val="000000" w:themeColor="text1"/>
-          <w:lang w:val="en-US"/>
-        </w:rPr>
-        <w:t xml:space="preserve">(Scholkopf </w:t>
-      </w:r>
-      <w:r>
-        <w:rPr>
-          <w:i/>
-          <w:noProof/>
-          <w:color w:val="000000" w:themeColor="text1"/>
-          <w:lang w:val="en-US"/>
-        </w:rPr>
-        <w:t>et al.</w:t>
-      </w:r>
-      <w:r>
-        <w:rPr>
-          <w:noProof/>
-          <w:color w:val="000000" w:themeColor="text1"/>
-          <w:lang w:val="en-US"/>
-        </w:rPr>
-        <w:t>, 1997)</w:t>
-      </w:r>
-      <w:r>
-        <w:rPr>
-          <w:color w:val="000000" w:themeColor="text1"/>
-          <w:lang w:val="en-US"/>
-        </w:rPr>
-        <w:fldChar w:fldCharType="end"/>
-      </w:r>
-      <w:r>
-        <w:rPr>
-          <w:color w:val="000000" w:themeColor="text1"/>
-        </w:rPr>
-        <w:t xml:space="preserve">. This indicates that, even though designers offer a period of material as the RNNs show the complexity, they can recognize patterns </w:t>
-      </w:r>
-      <w:r>
-        <w:rPr>
-          <w:color w:val="000000" w:themeColor="text1"/>
-        </w:rPr>
-        <w:t>that continue beyond the present time frame since that includes sequence variants.</w:t>
-      </w:r>
-    </w:p>
-    <w:p>
-      <w:pPr>
-        <w:pStyle w:val="BodyText"/>
-        <w:rPr>
-          <w:color w:val="000000" w:themeColor="text1"/>
-        </w:rPr>
-      </w:pPr>
-    </w:p>
-    <w:p>
-      <w:pPr>
-        <w:pStyle w:val="BodyText"/>
-        <w:jc w:val="left"/>
-        <w:rPr>
-          <w:color w:val="000000" w:themeColor="text1"/>
-          <w:lang w:val="en-GB"/>
-        </w:rPr>
-      </w:pPr>
-      <w:r>
-        <w:rPr>
-          <w:color w:val="000000" w:themeColor="text1"/>
-        </w:rPr>
-        <w:t xml:space="preserve">In this investigation, the predicting approaches </w:t>
-      </w:r>
-      <w:r>
-        <w:rPr>
-          <w:color w:val="000000" w:themeColor="text1"/>
-          <w:lang w:val="en-GB"/>
-        </w:rPr>
-        <w:t xml:space="preserve">like </w:t>
-      </w:r>
-      <w:r>
-        <w:rPr>
-          <w:color w:val="000000" w:themeColor="text1"/>
-        </w:rPr>
-        <w:t>Naive Forecasts</w:t>
-      </w:r>
-      <w:r>
-        <w:rPr>
-          <w:color w:val="000000" w:themeColor="text1"/>
-          <w:lang w:val="en-GB"/>
-        </w:rPr>
-        <w:t>,</w:t>
-      </w:r>
-      <w:r>
-        <w:rPr>
-          <w:color w:val="000000" w:themeColor="text1"/>
-        </w:rPr>
-        <w:t xml:space="preserve"> Median</w:t>
-      </w:r>
-      <w:r>
-        <w:rPr>
-          <w:color w:val="000000" w:themeColor="text1"/>
-          <w:lang w:val="en-GB"/>
-        </w:rPr>
-        <w:t xml:space="preserve">, </w:t>
-      </w:r>
-      <w:r>
-        <w:rPr>
-          <w:color w:val="000000" w:themeColor="text1"/>
-        </w:rPr>
-        <w:t>Shifting Average</w:t>
-      </w:r>
-      <w:r>
-        <w:rPr>
-          <w:color w:val="000000" w:themeColor="text1"/>
-          <w:lang w:val="en-GB"/>
-        </w:rPr>
-        <w:t xml:space="preserve">, </w:t>
-      </w:r>
-      <w:r>
-        <w:rPr>
-          <w:color w:val="000000" w:themeColor="text1"/>
-        </w:rPr>
-        <w:t>Recurring theme</w:t>
-      </w:r>
-      <w:r>
-        <w:rPr>
-          <w:color w:val="000000" w:themeColor="text1"/>
-          <w:lang w:val="en-GB"/>
-        </w:rPr>
-        <w:t xml:space="preserve">, </w:t>
-      </w:r>
-      <w:r>
-        <w:rPr>
-          <w:color w:val="000000" w:themeColor="text1"/>
-        </w:rPr>
-        <w:t>Linear Regressions Regression</w:t>
-      </w:r>
-      <w:r>
-        <w:rPr>
-          <w:color w:val="000000" w:themeColor="text1"/>
-          <w:lang w:val="en-GB"/>
-        </w:rPr>
-        <w:t xml:space="preserve">, </w:t>
-      </w:r>
-      <w:r>
-        <w:rPr>
-          <w:color w:val="000000" w:themeColor="text1"/>
-        </w:rPr>
-        <w:t>Probabilistic Neural</w:t>
-      </w:r>
-      <w:r>
-        <w:rPr>
-          <w:color w:val="000000" w:themeColor="text1"/>
-          <w:lang w:val="en-GB"/>
-        </w:rPr>
-        <w:t xml:space="preserve"> and </w:t>
-      </w:r>
-      <w:r>
-        <w:rPr>
-          <w:color w:val="000000" w:themeColor="text1"/>
-        </w:rPr>
-        <w:t>Multilayer Perceptron</w:t>
-      </w:r>
-      <w:r>
-        <w:rPr>
-          <w:color w:val="000000" w:themeColor="text1"/>
-          <w:lang w:val="en-GB"/>
-        </w:rPr>
-        <w:t xml:space="preserve"> were employed.</w:t>
-      </w:r>
-    </w:p>
-    <w:p>
-      <w:pPr>
-        <w:pStyle w:val="BodyText"/>
-        <w:jc w:val="left"/>
-        <w:rPr>
-          <w:color w:val="000000" w:themeColor="text1"/>
-        </w:rPr>
-      </w:pPr>
-      <w:r>
-        <w:rPr>
-          <w:color w:val="000000" w:themeColor="text1"/>
-        </w:rPr>
-        <w:t xml:space="preserve"> Support Vector Machine.</w:t>
-      </w:r>
-    </w:p>
-    <w:p>
-      <w:pPr>
-        <w:pStyle w:val="BodyText"/>
-        <w:jc w:val="left"/>
-        <w:rPr>
-          <w:color w:val="000000" w:themeColor="text1"/>
-        </w:rPr>
-      </w:pPr>
-      <w:r>
-        <w:rPr>
-          <w:color w:val="000000" w:themeColor="text1"/>
-        </w:rPr>
-        <w:t xml:space="preserve">The nave estimate is one of the shortest methods and is frequently used as a benchmark to measure the effectiveness of those other techniques. It </w:t>
-      </w:r>
-      <w:proofErr w:type="spellStart"/>
-      <w:r>
-        <w:rPr>
-          <w:color w:val="000000" w:themeColor="text1"/>
-        </w:rPr>
-        <w:t>analy</w:t>
-      </w:r>
-      <w:r>
-        <w:rPr>
-          <w:color w:val="000000" w:themeColor="text1"/>
-          <w:lang w:val="en-GB"/>
-        </w:rPr>
-        <w:t>s</w:t>
-      </w:r>
-      <w:proofErr w:type="spellEnd"/>
-      <w:r>
-        <w:rPr>
-          <w:color w:val="000000" w:themeColor="text1"/>
-        </w:rPr>
-        <w:t>es the most recent value associated with the variable of interest to estimate its valuation. Exponential smoothing forecasts use the averages of a predetermined amount of previous periods to predict future consumption. Using a basic estimation technique with time as the explanatory variable, trend-based modelling attempts to use this information as a time-dependent variable. The multiple linear regression approach attempts to forecast the created change by using a variety of measurements of prior market change as explanatory variables. It is, therefore, an exponential smoothing paradigm. Researchers considered the first five approaches "traditional," while the others are "advanced." We anticipate that the sophisticated techniques could very well outmatch the more ordinary methods due to the following:</w:t>
-      </w:r>
-    </w:p>
-    <w:p>
-      <w:pPr>
-        <w:pStyle w:val="BodyText"/>
-        <w:jc w:val="left"/>
-        <w:rPr>
-          <w:color w:val="000000" w:themeColor="text1"/>
-        </w:rPr>
-      </w:pPr>
-      <w:r>
-        <w:rPr>
-          <w:color w:val="000000" w:themeColor="text1"/>
-        </w:rPr>
-        <w:t>•The enhanced methods employ non-linear configurations and, simply put, may provide better simplifications than those that utilize linear modelling techniques;</w:t>
-      </w:r>
-    </w:p>
-    <w:p>
-      <w:pPr>
-        <w:pStyle w:val="BodyText"/>
-        <w:jc w:val="left"/>
-        <w:rPr>
-          <w:color w:val="000000" w:themeColor="text1"/>
-        </w:rPr>
-      </w:pPr>
-      <w:r>
-        <w:rPr>
-          <w:color w:val="000000" w:themeColor="text1"/>
-        </w:rPr>
-        <w:t xml:space="preserve"> • We anticipate a great extent of non-linearity in shows that power because of the complicated nature.</w:t>
-      </w:r>
-    </w:p>
-    <w:p>
-      <w:pPr>
-        <w:pStyle w:val="BodyText"/>
-        <w:jc w:val="left"/>
-        <w:rPr>
-          <w:color w:val="000000" w:themeColor="text1"/>
-        </w:rPr>
-      </w:pPr>
-      <w:r>
-        <w:rPr>
-          <w:color w:val="000000" w:themeColor="text1"/>
-        </w:rPr>
-        <w:t>In the remaining parts of this section, we will provide a concise summary of various prediction approaches.</w:t>
-      </w:r>
-    </w:p>
-    <w:p>
-      <w:pPr>
-        <w:pStyle w:val="BodyText"/>
-        <w:jc w:val="left"/>
-        <w:rPr>
-          <w:color w:val="000000" w:themeColor="text1"/>
-        </w:rPr>
-      </w:pPr>
-    </w:p>
-    <w:p>
-      <w:pPr>
-        <w:pStyle w:val="Heading2"/>
-        <w:rPr>
-          <w:color w:val="000000" w:themeColor="text1"/>
-        </w:rPr>
-      </w:pPr>
-      <w:r>
-        <w:rPr>
-          <w:color w:val="000000" w:themeColor="text1"/>
-        </w:rPr>
-        <w:t>Neural Network</w:t>
-      </w:r>
-    </w:p>
-    <w:p>
-      <w:pPr>
-        <w:pStyle w:val="BodyText"/>
-        <w:rPr>
-          <w:color w:val="000000" w:themeColor="text1"/>
-        </w:rPr>
-      </w:pPr>
-      <w:r>
-        <w:rPr>
-          <w:color w:val="000000" w:themeColor="text1"/>
-        </w:rPr>
-        <w:t>The artificial neural Network is a densely connected collection of neurons, which serve as basic processing units. Multi-layered perceptron</w:t>
-      </w:r>
-      <w:r>
-        <w:rPr>
-          <w:color w:val="000000" w:themeColor="text1"/>
-          <w:lang w:val="en-US"/>
-        </w:rPr>
-        <w:t xml:space="preserve"> </w:t>
-      </w:r>
-      <w:r>
-        <w:rPr>
-          <w:color w:val="000000" w:themeColor="text1"/>
-          <w:lang w:val="en-US"/>
-        </w:rPr>
-        <w:fldChar w:fldCharType="begin" w:fldLock="1"/>
-      </w:r>
-      <w:r>
-        <w:rPr>
-          <w:color w:val="000000" w:themeColor="text1"/>
-          <w:lang w:val="en-US"/>
-        </w:rPr>
-        <w:instrText>ADDIN CSL_CITATION {"citationItems":[{"id":"ITEM-1","itemData":{"author":[{"dropping-particle":"","family":"Bishop","given":"Chris M","non-dropping-particle":"","parse-names":false,"suffix":""}],"container-title":"Review of scientific instruments","id":"ITEM-1","issue":"6","issued":{"date-parts":[["1994"]]},"page":"1803-1832","publisher":"American Institute of Physics","title":"Neural networks and their applications","type":"article-journal","volume":"65"},"uris":["http://www.mendeley.com/documents/?uuid=fd36785c-a0ab-4710-936e-a33c1d6c3507"]}],"mendeley":{"formattedCitation":"(Bishop, 1994)","plainTextFormattedCitation":"(Bishop, 1994)","previouslyFormattedCitation":"(Bishop, 1994)"},"properties":{"noteIndex":0},"schema":"https://github.com/citation-style-language/schema/raw/master/csl-citation.json"}</w:instrText>
-      </w:r>
-      <w:r>
-        <w:rPr>
-          <w:color w:val="000000" w:themeColor="text1"/>
-          <w:lang w:val="en-US"/>
-        </w:rPr>
-        <w:fldChar w:fldCharType="separate"/>
-      </w:r>
-      <w:r>
-        <w:rPr>
-          <w:noProof/>
-          <w:color w:val="000000" w:themeColor="text1"/>
-          <w:lang w:val="en-US"/>
-        </w:rPr>
-        <w:t>(Bishop, 1994)</w:t>
-      </w:r>
-      <w:r>
-        <w:rPr>
-          <w:color w:val="000000" w:themeColor="text1"/>
-          <w:lang w:val="en-US"/>
-        </w:rPr>
-        <w:fldChar w:fldCharType="end"/>
-      </w:r>
-      <w:r>
-        <w:rPr>
-          <w:color w:val="000000" w:themeColor="text1"/>
-        </w:rPr>
-        <w:t xml:space="preserve"> (MLP) ANN is the most well-known technique, as depicted in Figure 2. In MLP format, ANN Neuroses are typically structured into sections with comprehensive or unpredictable interconnections between levels, including a surface for production and one or many hidden nodes. Each layer has several neurons linked with adjacent cells whose densities vary. Within those structures, the different aspects ("neurons") are grouped into levels such that measurement results from a neuron on one surface are sent to all neurons in the following layer</w:t>
-      </w:r>
-      <w:r>
-        <w:rPr>
-          <w:color w:val="000000" w:themeColor="text1"/>
-          <w:lang w:val="en-US"/>
-        </w:rPr>
-        <w:t xml:space="preserve"> </w:t>
-      </w:r>
-      <w:r>
-        <w:rPr>
-          <w:color w:val="000000" w:themeColor="text1"/>
-          <w:lang w:val="en-US"/>
-        </w:rPr>
-        <w:fldChar w:fldCharType="begin" w:fldLock="1"/>
-      </w:r>
-      <w:r>
-        <w:rPr>
-          <w:color w:val="000000" w:themeColor="text1"/>
-          <w:lang w:val="en-US"/>
-        </w:rPr>
-        <w:instrText>ADDIN CSL_CITATION {"citationItems":[{"id":"ITEM-1","itemData":{"author":[{"dropping-particle":"","family":"Doebling","given":"Scott W","non-dropping-particle":"","parse-names":false,"suffix":""},{"dropping-particle":"","family":"Farrar","given":"Charles R","non-dropping-particle":"","parse-names":false,"suffix":""},{"dropping-particle":"","family":"Prime","given":"Michael B","non-dropping-particle":"","parse-names":false,"suffix":""},{"dropping-particle":"","family":"Shevitz","given":"Daniel W","non-dropping-particle":"","parse-names":false,"suffix":""}],"id":"ITEM-1","issued":{"date-parts":[["1996"]]},"publisher":"Los Alamos National Lab.(LANL), Los Alamos, NM (United States)","title":"Damage identification and health monitoring of structural and mechanical systems from changes in their vibration characteristics: a literature review","type":"article-journal"},"uris":["http://www.mendeley.com/documents/?uuid=bbfa4a77-a8a7-4ae6-982f-991131e3a735"]}],"mendeley":{"formattedCitation":"(Doebling &lt;i&gt;et al.&lt;/i&gt;, 1996)","plainTextFormattedCitation":"(Doebling et al., 1996)","previouslyFormattedCitation":"(Doebling &lt;i&gt;et al.&lt;/i&gt;, 1996)"},"properties":{"noteIndex":0},"schema":"https://github.com/citation-style-language/schema/raw/master/csl-citation.json"}</w:instrText>
-      </w:r>
-      <w:r>
-        <w:rPr>
-          <w:color w:val="000000" w:themeColor="text1"/>
-          <w:lang w:val="en-US"/>
-        </w:rPr>
-        <w:fldChar w:fldCharType="separate"/>
-      </w:r>
-      <w:r>
-        <w:rPr>
-          <w:noProof/>
-          <w:color w:val="000000" w:themeColor="text1"/>
-          <w:lang w:val="en-US"/>
-        </w:rPr>
-        <w:t xml:space="preserve">(Doebling </w:t>
-      </w:r>
-      <w:r>
-        <w:rPr>
-          <w:i/>
-          <w:noProof/>
-          <w:color w:val="000000" w:themeColor="text1"/>
-          <w:lang w:val="en-US"/>
-        </w:rPr>
-        <w:lastRenderedPageBreak/>
-        <w:t>et al.</w:t>
-      </w:r>
-      <w:r>
-        <w:rPr>
-          <w:noProof/>
-          <w:color w:val="000000" w:themeColor="text1"/>
-          <w:lang w:val="en-US"/>
-        </w:rPr>
-        <w:t>, 1996)</w:t>
-      </w:r>
-      <w:r>
-        <w:rPr>
-          <w:color w:val="000000" w:themeColor="text1"/>
-          <w:lang w:val="en-US"/>
-        </w:rPr>
-        <w:fldChar w:fldCharType="end"/>
-      </w:r>
-      <w:r>
-        <w:rPr>
-          <w:color w:val="000000" w:themeColor="text1"/>
-        </w:rPr>
-        <w:t>. Although there are other artificial neural networks, designers reference the feed-forward error back-propagation type neural networks</w:t>
-      </w:r>
-      <w:r>
-        <w:rPr>
-          <w:color w:val="000000" w:themeColor="text1"/>
-          <w:lang w:val="en-US"/>
-        </w:rPr>
-        <w:t xml:space="preserve"> </w:t>
-      </w:r>
-      <w:r>
-        <w:rPr>
-          <w:color w:val="000000" w:themeColor="text1"/>
-          <w:lang w:val="en-US"/>
-        </w:rPr>
-        <w:fldChar w:fldCharType="begin" w:fldLock="1"/>
-      </w:r>
-      <w:r>
-        <w:rPr>
-          <w:color w:val="000000" w:themeColor="text1"/>
-          <w:lang w:val="en-US"/>
-        </w:rPr>
-        <w:instrText>ADDIN CSL_CITATION {"citationItems":[{"id":"ITEM-1","itemData":{"author":[{"dropping-particle":"","family":"Zupan","given":"Jure","non-dropping-particle":"","parse-names":false,"suffix":""},{"dropping-particle":"","family":"Gasteiger","given":"Johann","non-dropping-particle":"","parse-names":false,"suffix":""}],"id":"ITEM-1","issued":{"date-parts":[["1999"]]},"publisher":"John Wiley \\&amp; Sons, Inc.","title":"Neural networks in chemistry and drug design","type":"book"},"uris":["http://www.mendeley.com/documents/?uuid=608b7e8f-cdbc-4873-a92d-16739a7d21b1"]}],"mendeley":{"formattedCitation":"(Zupan and Gasteiger, 1999)","plainTextFormattedCitation":"(Zupan and Gasteiger, 1999)","previouslyFormattedCitation":"(Zupan and Gasteiger, 1999)"},"properties":{"noteIndex":0},"schema":"https://github.com/citation-style-language/schema/raw/master/csl-citation.json"}</w:instrText>
-      </w:r>
-      <w:r>
-        <w:rPr>
-          <w:color w:val="000000" w:themeColor="text1"/>
-          <w:lang w:val="en-US"/>
-        </w:rPr>
-        <w:fldChar w:fldCharType="separate"/>
-      </w:r>
-      <w:r>
-        <w:rPr>
-          <w:noProof/>
-          <w:color w:val="000000" w:themeColor="text1"/>
-          <w:lang w:val="en-US"/>
-        </w:rPr>
-        <w:t>(Zupan and Gasteiger, 1999)</w:t>
-      </w:r>
-      <w:r>
-        <w:rPr>
-          <w:color w:val="000000" w:themeColor="text1"/>
-          <w:lang w:val="en-US"/>
-        </w:rPr>
-        <w:fldChar w:fldCharType="end"/>
-      </w:r>
-      <w:r>
-        <w:rPr>
-          <w:color w:val="000000" w:themeColor="text1"/>
-        </w:rPr>
-        <w:t>. </w:t>
-      </w:r>
-    </w:p>
-    <w:p>
-      <w:pPr>
-        <w:pStyle w:val="BodyText"/>
-        <w:rPr>
-          <w:color w:val="000000" w:themeColor="text1"/>
-        </w:rPr>
-      </w:pPr>
-      <w:r>
-        <w:rPr>
-          <w:color w:val="000000" w:themeColor="text1"/>
-        </w:rPr>
-        <w:t>Consequently, neural networks can generalize connections in the issue subject area of interest from the presented historical collection of facts</w:t>
-      </w:r>
-      <w:r>
-        <w:rPr>
-          <w:color w:val="000000" w:themeColor="text1"/>
-          <w:lang w:val="en-US"/>
-        </w:rPr>
-        <w:t xml:space="preserve"> </w:t>
-      </w:r>
-      <w:r>
-        <w:rPr>
-          <w:color w:val="000000" w:themeColor="text1"/>
-          <w:lang w:val="en-US"/>
-        </w:rPr>
-        <w:fldChar w:fldCharType="begin" w:fldLock="1"/>
-      </w:r>
-      <w:r>
-        <w:rPr>
-          <w:color w:val="000000" w:themeColor="text1"/>
-          <w:lang w:val="en-US"/>
-        </w:rPr>
-        <w:instrText>ADDIN CSL_CITATION {"citationItems":[{"id":"ITEM-1","itemData":{"author":[{"dropping-particle":"","family":"Mugnini","given":"Alice","non-dropping-particle":"","parse-names":false,"suffix":""},{"dropping-particle":"","family":"Coccia","given":"Gianluca","non-dropping-particle":"","parse-names":false,"suffix":""},{"dropping-particle":"","family":"Polonara","given":"Fabio","non-dropping-particle":"","parse-names":false,"suffix":""},{"dropping-particle":"","family":"Arteconi","given":"Alessia","non-dropping-particle":"","parse-names":false,"suffix":""}],"container-title":"Energies","id":"ITEM-1","issue":"12","issued":{"date-parts":[["2020"]]},"page":"3125","publisher":"MDPI","title":"Performance assessment of data-driven and physical-based models to predict building energy demand in model predictive controls","type":"article-journal","volume":"13"},"uris":["http://www.mendeley.com/documents/?uuid=8a880b4c-62b7-405a-acfc-d25f922e5286"]}],"mendeley":{"formattedCitation":"(Mugnini &lt;i&gt;et al.&lt;/i&gt;, 2020)","plainTextFormattedCitation":"(Mugnini et al., 2020)","previouslyFormattedCitation":"(Mugnini &lt;i&gt;et al.&lt;/i&gt;, 2020)"},"properties":{"noteIndex":0},"schema":"https://github.com/citation-style-language/schema/raw/master/csl-citation.json"}</w:instrText>
-      </w:r>
-      <w:r>
-        <w:rPr>
-          <w:color w:val="000000" w:themeColor="text1"/>
-          <w:lang w:val="en-US"/>
-        </w:rPr>
-        <w:fldChar w:fldCharType="separate"/>
-      </w:r>
-      <w:r>
-        <w:rPr>
-          <w:noProof/>
-          <w:color w:val="000000" w:themeColor="text1"/>
-          <w:lang w:val="en-US"/>
-        </w:rPr>
-        <w:t xml:space="preserve">(Mugnini </w:t>
-      </w:r>
-      <w:r>
-        <w:rPr>
-          <w:i/>
-          <w:noProof/>
-          <w:color w:val="000000" w:themeColor="text1"/>
-          <w:lang w:val="en-US"/>
-        </w:rPr>
-        <w:t>et al.</w:t>
-      </w:r>
-      <w:r>
-        <w:rPr>
-          <w:noProof/>
-          <w:color w:val="000000" w:themeColor="text1"/>
-          <w:lang w:val="en-US"/>
-        </w:rPr>
-        <w:t>, 2020)</w:t>
-      </w:r>
-      <w:r>
-        <w:rPr>
-          <w:color w:val="000000" w:themeColor="text1"/>
-          <w:lang w:val="en-US"/>
-        </w:rPr>
-        <w:fldChar w:fldCharType="end"/>
-      </w:r>
-      <w:r>
-        <w:rPr>
-          <w:color w:val="000000" w:themeColor="text1"/>
-        </w:rPr>
-        <w:t>. One or more hidden layers may be present in the neural network. The more layers a connection has, the further complicated its organization and the greater its capacity to manage emotional issues</w:t>
-      </w:r>
-      <w:r>
-        <w:rPr>
-          <w:color w:val="000000" w:themeColor="text1"/>
-          <w:lang w:val="en-US"/>
-        </w:rPr>
-        <w:t xml:space="preserve"> </w:t>
-      </w:r>
-      <w:r>
-        <w:rPr>
-          <w:color w:val="000000" w:themeColor="text1"/>
-          <w:lang w:val="en-US"/>
-        </w:rPr>
-        <w:fldChar w:fldCharType="begin" w:fldLock="1"/>
-      </w:r>
-      <w:r>
-        <w:rPr>
-          <w:color w:val="000000" w:themeColor="text1"/>
-          <w:lang w:val="en-US"/>
-        </w:rPr>
-        <w:instrText>ADDIN CSL_CITATION {"citationItems":[{"id":"ITEM-1","itemData":{"author":[{"dropping-particle":"","family":"Rathod","given":"Umang H","non-dropping-particle":"","parse-names":false,"suffix":""},{"dropping-particle":"","family":"Kulkarni","given":"Vinayak","non-dropping-particle":"","parse-names":false,"suffix":""},{"dropping-particle":"","family":"Saha","given":"Ujjwal K","non-dropping-particle":"","parse-names":false,"suffix":""}],"container-title":"Journal of Energy Resources Technology","id":"ITEM-1","issue":"6","issued":{"date-parts":[["2022"]]},"publisher":"American Society of Mechanical Engineers Digital Collection","title":"On the Application of Machine Learning in Savonius Wind Turbine Technology: An Estimation of Turbine Performance Using Artificial Neural Network and Genetic Expression Programming","type":"article-journal","volume":"144"},"uris":["http://www.mendeley.com/documents/?uuid=fe44591c-2f5a-42c0-85fd-6de45fff17c4"]}],"mendeley":{"formattedCitation":"(Rathod, Kulkarni and Saha, 2022)","plainTextFormattedCitation":"(Rathod, Kulkarni and Saha, 2022)","previouslyFormattedCitation":"(Rathod, Kulkarni and Saha, 2022)"},"properties":{"noteIndex":0},"schema":"https://github.com/citation-style-language/schema/raw/master/csl-citation.json"}</w:instrText>
-      </w:r>
-      <w:r>
-        <w:rPr>
-          <w:color w:val="000000" w:themeColor="text1"/>
-          <w:lang w:val="en-US"/>
-        </w:rPr>
-        <w:fldChar w:fldCharType="separate"/>
-      </w:r>
-      <w:r>
-        <w:rPr>
-          <w:noProof/>
-          <w:color w:val="000000" w:themeColor="text1"/>
-          <w:lang w:val="en-US"/>
-        </w:rPr>
-        <w:t>(Rathod, Kulkarni and Saha, 2022)</w:t>
-      </w:r>
-      <w:r>
-        <w:rPr>
-          <w:color w:val="000000" w:themeColor="text1"/>
-          <w:lang w:val="en-US"/>
-        </w:rPr>
-        <w:fldChar w:fldCharType="end"/>
-      </w:r>
-      <w:r>
-        <w:rPr>
-          <w:color w:val="000000" w:themeColor="text1"/>
-        </w:rPr>
-        <w:t>. The multiple neural Network can translate unlimited dimensions to n dimensions through extensive testing</w:t>
-      </w:r>
-      <w:r>
-        <w:rPr>
-          <w:color w:val="000000" w:themeColor="text1"/>
-          <w:lang w:val="en-US"/>
-        </w:rPr>
-        <w:t xml:space="preserve"> </w:t>
-      </w:r>
-      <w:r>
-        <w:rPr>
-          <w:color w:val="000000" w:themeColor="text1"/>
-          <w:lang w:val="en-US"/>
-        </w:rPr>
-        <w:fldChar w:fldCharType="begin" w:fldLock="1"/>
-      </w:r>
-      <w:r>
-        <w:rPr>
-          <w:color w:val="000000" w:themeColor="text1"/>
-          <w:lang w:val="en-US"/>
-        </w:rPr>
-        <w:instrText>ADDIN CSL_CITATION {"citationItems":[{"id":"ITEM-1","itemData":{"author":[{"dropping-particle":"","family":"Koo","given":"Seungbum","non-dropping-particle":"","parse-names":false,"suffix":""},{"dropping-particle":"","family":"Shin","given":"Dongik","non-dropping-particle":"","parse-names":false,"suffix":""},{"dropping-particle":"","family":"Kim","given":"Changhyuk","non-dropping-particle":"","parse-names":false,"suffix":""}],"container-title":"Materials","id":"ITEM-1","issue":"13","issued":{"date-parts":[["2021"]]},"page":"3471","publisher":"MDPI","title":"Application of principal component analysis approach to predict shear strength of reinforced concrete beams with stirrups","type":"article-journal","volume":"14"},"uris":["http://www.mendeley.com/documents/?uuid=d7099b82-f5b6-4e84-bb07-a6ed6f485905"]}],"mendeley":{"formattedCitation":"(Koo, Shin and Kim, 2021)","plainTextFormattedCitation":"(Koo, Shin and Kim, 2021)","previouslyFormattedCitation":"(Koo, Shin and Kim, 2021)"},"properties":{"noteIndex":0},"schema":"https://github.com/citation-style-language/schema/raw/master/csl-citation.json"}</w:instrText>
-      </w:r>
-      <w:r>
-        <w:rPr>
-          <w:color w:val="000000" w:themeColor="text1"/>
-          <w:lang w:val="en-US"/>
-        </w:rPr>
-        <w:fldChar w:fldCharType="separate"/>
-      </w:r>
-      <w:r>
-        <w:rPr>
-          <w:noProof/>
-          <w:color w:val="000000" w:themeColor="text1"/>
-          <w:lang w:val="en-US"/>
-        </w:rPr>
-        <w:t>(Koo, Shin and Kim, 2021)</w:t>
-      </w:r>
-      <w:r>
-        <w:rPr>
-          <w:color w:val="000000" w:themeColor="text1"/>
-          <w:lang w:val="en-US"/>
-        </w:rPr>
-        <w:fldChar w:fldCharType="end"/>
-      </w:r>
-      <w:r>
-        <w:rPr>
-          <w:color w:val="000000" w:themeColor="text1"/>
-        </w:rPr>
-        <w:t>. Consequently, a multiple neural network framework is intended in this report.</w:t>
-      </w:r>
-    </w:p>
-    <w:p>
-      <w:pPr>
-        <w:pStyle w:val="BodyText"/>
-        <w:rPr>
-          <w:color w:val="000000" w:themeColor="text1"/>
-          <w:lang w:val="en-US"/>
-        </w:rPr>
-      </w:pPr>
-      <w:r>
-        <w:rPr>
-          <w:color w:val="000000" w:themeColor="text1"/>
-        </w:rPr>
-        <w:t>The expected to augment should be a commonly used evaluation measurement roughly equivalent to the measurement evaluation system, which includes supply chain addition operation</w:t>
-      </w:r>
-      <w:r>
-        <w:rPr>
-          <w:color w:val="000000" w:themeColor="text1"/>
-          <w:lang w:val="en-US"/>
-        </w:rPr>
-        <w:t xml:space="preserve"> </w:t>
-      </w:r>
-      <w:r>
-        <w:rPr>
-          <w:color w:val="000000" w:themeColor="text1"/>
-          <w:lang w:val="en-US"/>
-        </w:rPr>
-        <w:fldChar w:fldCharType="begin" w:fldLock="1"/>
-      </w:r>
-      <w:r>
-        <w:rPr>
-          <w:color w:val="000000" w:themeColor="text1"/>
-          <w:lang w:val="en-US"/>
-        </w:rPr>
-        <w:instrText>ADDIN CSL_CITATION {"citationItems":[{"id":"ITEM-1","itemData":{"author":[{"dropping-particle":"","family":"Kern","given":"Simon","non-dropping-particle":"","parse-names":false,"suffix":""},{"dropping-particle":"","family":"Liehr","given":"Sascha","non-dropping-particle":"","parse-names":false,"suffix":""},{"dropping-particle":"","family":"Wander","given":"Lukas","non-dropping-particle":"","parse-names":false,"suffix":""},{"dropping-particle":"","family":"Bornemann-Pfeiffer","given":"Martin","non-dropping-particle":"","parse-names":false,"suffix":""},{"dropping-particle":"","family":"Müller","given":"Simon","non-dropping-particle":"","parse-names":false,"suffix":""},{"dropping-particle":"","family":"Maiwald","given":"Michael","non-dropping-particle":"","parse-names":false,"suffix":""},{"dropping-particle":"","family":"Kowarik","given":"Stefan","non-dropping-particle":"","parse-names":false,"suffix":""}],"container-title":"Analytical and bioanalytical chemistry","id":"ITEM-1","issue":"18","issued":{"date-parts":[["2020"]]},"page":"4447-4459","publisher":"Springer","title":"Artificial neural networks for quantitative online NMR spectroscopy","type":"article-journal","volume":"412"},"uris":["http://www.mendeley.com/documents/?uuid=7a0d6508-657f-44ee-abd4-dc1132c6f33b"]}],"mendeley":{"formattedCitation":"(Kern &lt;i&gt;et al.&lt;/i&gt;, 2020)","plainTextFormattedCitation":"(Kern et al., 2020)","previouslyFormattedCitation":"(Kern &lt;i&gt;et al.&lt;/i&gt;, 2020)"},"properties":{"noteIndex":0},"schema":"https://github.com/citation-style-language/schema/raw/master/csl-citation.json"}</w:instrText>
-      </w:r>
-      <w:r>
-        <w:rPr>
-          <w:color w:val="000000" w:themeColor="text1"/>
-          <w:lang w:val="en-US"/>
-        </w:rPr>
-        <w:fldChar w:fldCharType="separate"/>
-      </w:r>
-      <w:r>
-        <w:rPr>
-          <w:noProof/>
-          <w:color w:val="000000" w:themeColor="text1"/>
-          <w:lang w:val="en-US"/>
-        </w:rPr>
-        <w:t xml:space="preserve">(Kern </w:t>
-      </w:r>
-      <w:r>
-        <w:rPr>
-          <w:i/>
-          <w:noProof/>
-          <w:color w:val="000000" w:themeColor="text1"/>
-          <w:lang w:val="en-US"/>
-        </w:rPr>
-        <w:t>et al.</w:t>
-      </w:r>
-      <w:r>
-        <w:rPr>
-          <w:noProof/>
-          <w:color w:val="000000" w:themeColor="text1"/>
-          <w:lang w:val="en-US"/>
-        </w:rPr>
-        <w:t>, 2020)</w:t>
-      </w:r>
-      <w:r>
-        <w:rPr>
-          <w:color w:val="000000" w:themeColor="text1"/>
-          <w:lang w:val="en-US"/>
-        </w:rPr>
-        <w:fldChar w:fldCharType="end"/>
-      </w:r>
-      <w:r>
-        <w:rPr>
-          <w:color w:val="000000" w:themeColor="text1"/>
-        </w:rPr>
-        <w:t xml:space="preserve">, delivery performance, </w:t>
-      </w:r>
-      <w:r>
-        <w:rPr>
-          <w:color w:val="000000" w:themeColor="text1"/>
-        </w:rPr>
-        <w:t>manufacturer prices, current trading, preferences of consumers, the development of new ingredients, logistics operations, crises in the supply chain, availability of the product, communications technology innovation performance, feasible advanced technology, product release phases, statistics shredding</w:t>
+        <w:t>, delivery performance, manufacturer prices, current trading, preferences of consumers, the development of new ingredients, logistics operations, crises in the supply chain, availability of the product, communications technology innovation performance, feasible advanced technology, product release phases, statistics shredding</w:t>
       </w:r>
       <w:r>
         <w:rPr>
@@ -5377,7 +4757,14 @@
           <w:color w:val="000000" w:themeColor="text1"/>
           <w:lang w:val="en-US"/>
         </w:rPr>
-        <w:t xml:space="preserve">: the population of input neurons, </w:t>
+        <w:t xml:space="preserve">: the population of input </w:t>
+      </w:r>
+      <w:r>
+        <w:rPr>
+          <w:color w:val="000000" w:themeColor="text1"/>
+          <w:lang w:val="en-US"/>
+        </w:rPr>
+        <w:t xml:space="preserve">neurons, </w:t>
       </w:r>
       <m:oMath>
         <m:r>
@@ -5468,6 +4855,7 @@
         <w:rPr>
           <w:color w:val="000000" w:themeColor="text1"/>
         </w:rPr>
+        <w:lastRenderedPageBreak/>
         <w:t>The more convolutional nodes, the higher the Network's effectiveness; however, the longer the time complexity. The insufficient number of invisible layers enables network convergence to be problematic</w:t>
       </w:r>
       <w:r>
@@ -5919,6 +5307,7 @@
         <w:t>Recurrent Neural Network</w:t>
       </w:r>
     </w:p>
+    <w:p/>
     <w:p>
       <w:pPr>
         <w:jc w:val="both"/>
@@ -6679,15 +6068,7 @@
           <w:color w:val="000000" w:themeColor="text1"/>
           <w:lang w:val="en-US"/>
         </w:rPr>
-        <w:t xml:space="preserve">Recurrent networks are also distinguished by their transmission characteristics across all network layers. In contrast to machine learning techniques, which have separate weights for each junction, recurrent neural networks exchange the same weighted parameter throughout each stratum. </w:t>
-      </w:r>
-      <w:r>
-        <w:rPr>
-          <w:color w:val="000000" w:themeColor="text1"/>
-          <w:lang w:val="en-US"/>
-        </w:rPr>
-        <w:lastRenderedPageBreak/>
-        <w:t>However, these components are still modified by stochastic gradient descent and optimization algorithm to support evolutionary computation.</w:t>
+        <w:t>Recurrent networks are also distinguished by their transmission characteristics across all network layers. In contrast to machine learning techniques, which have separate weights for each junction, recurrent neural networks exchange the same weighted parameter throughout each stratum. However, these components are still modified by stochastic gradient descent and optimization algorithm to support evolutionary computation.</w:t>
       </w:r>
     </w:p>
     <w:p>
@@ -6811,6 +6192,7 @@
         <w:t>Random Forest</w:t>
       </w:r>
     </w:p>
+    <w:p/>
     <w:p>
       <w:pPr>
         <w:pStyle w:val="BodyText"/>
@@ -6878,7 +6260,14 @@
         <w:rPr>
           <w:color w:val="000000" w:themeColor="text1"/>
         </w:rPr>
-        <w:t>Random forest approach: The algorithm modifies the bagging method since it combines bagging and attributes unpredictability to generate a forest of statistically independent decision trees. Feature randomization also called bagging or "the region growing approach,"  provides a random subset of attributes, ensuring a negative association between decision trees. This is the most significant distinction between decision trees and random forests. While the decision tree algorithm analyse every possible feature breakdown, random forests choose only a selection of these features.</w:t>
+        <w:t xml:space="preserve">Random forest approach: The algorithm modifies the bagging method since it combines bagging and attributes </w:t>
+      </w:r>
+      <w:r>
+        <w:rPr>
+          <w:color w:val="000000" w:themeColor="text1"/>
+        </w:rPr>
+        <w:lastRenderedPageBreak/>
+        <w:t>unpredictability to generate a forest of statistically independent decision trees. Feature randomization also called bagging or "the region growing approach,"  provides a random subset of attributes, ensuring a negative association between decision trees. This is the most significant distinction between decision trees and random forests. While the decision tree algorithm analyse every possible feature breakdown, random forests choose only a selection of these features.</w:t>
       </w:r>
     </w:p>
     <w:p>
@@ -6900,13 +6289,7 @@
         <w:rPr>
           <w:color w:val="000000" w:themeColor="text1"/>
         </w:rPr>
-        <w:t xml:space="preserve">If we return to the "should I surf?" situation, the question We may ask to verify the predictions may not be as exhaustive as the questions posed by another individual. By considering </w:t>
-      </w:r>
-      <w:r>
-        <w:rPr>
-          <w:color w:val="000000" w:themeColor="text1"/>
-        </w:rPr>
-        <w:t>all possible security unpredictability, researchers can lower the risk of computational complexity, bias, and total variance, culminating in more accurate predictions.</w:t>
+        <w:t>If we return to the "should I surf?" situation, the question We may ask to verify the predictions may not be as exhaustive as the questions posed by another individual. By considering all possible security unpredictability, researchers can lower the risk of computational complexity, bias, and total variance, culminating in more accurate predictions.</w:t>
       </w:r>
     </w:p>
     <w:p>
@@ -6941,6 +6324,159 @@
         <w:rPr>
           <w:color w:val="000000" w:themeColor="text1"/>
         </w:rPr>
+        <w:t>mode</w:t>
+      </w:r>
+      <w:r>
+        <w:rPr>
+          <w:color w:val="000000" w:themeColor="text1"/>
+          <w:lang w:val="en-GB"/>
+        </w:rPr>
+        <w:t>l</w:t>
+      </w:r>
+      <w:r>
+        <w:rPr>
+          <w:color w:val="000000" w:themeColor="text1"/>
+          <w:lang w:val="en-GB"/>
+        </w:rPr>
+        <w:t>l</w:t>
+      </w:r>
+      <w:r>
+        <w:rPr>
+          <w:color w:val="000000" w:themeColor="text1"/>
+        </w:rPr>
+        <w:t>ing</w:t>
+      </w:r>
+      <w:proofErr w:type="spellEnd"/>
+      <w:r>
+        <w:rPr>
+          <w:color w:val="000000" w:themeColor="text1"/>
+        </w:rPr>
+        <w:t xml:space="preserve"> job, the independent decision trees will be averaging, whereas, for a classification algorithm, the predicted group will be determined by the democratic majority or the most common categorical category. Last, the OOB sampling is employed in the merge to finalize the projection.</w:t>
+      </w:r>
+    </w:p>
+    <w:p>
+      <w:pPr>
+        <w:pStyle w:val="BodyText"/>
+        <w:rPr>
+          <w:color w:val="000000" w:themeColor="text1"/>
+        </w:rPr>
+      </w:pPr>
+      <w:r>
+        <w:rPr>
+          <w:color w:val="000000" w:themeColor="text1"/>
+        </w:rPr>
+        <w:t>Simple to determine feature value: Random forest facilitates the evaluation of component contribution or relevance to the model. There are several approaches to evaluating the significance of a characteristic. Typically, Gini centrality and mean drop in impurity (MDI) are employed to determine the degree to which the model's accuracy declines when a particular variable is omitted. Permutation importance, commonly known as mean reduction accuracy (MDA), is an additional measure of importance. MDA determines the average loss in accuracy by permuting the feature values in OOB samples at random.</w:t>
+      </w:r>
+    </w:p>
+    <w:p>
+      <w:pPr>
+        <w:pStyle w:val="BodyText"/>
+        <w:rPr>
+          <w:color w:val="000000" w:themeColor="text1"/>
+        </w:rPr>
+      </w:pPr>
+      <w:r>
+        <w:rPr>
+          <w:color w:val="000000" w:themeColor="text1"/>
+        </w:rPr>
+        <w:t xml:space="preserve">Key Challenges: Although random forest algorithms can accommodate enormous data sets, they can deliver more precise recommendations; nevertheless, they can be slow to </w:t>
+      </w:r>
+      <w:proofErr w:type="spellStart"/>
+      <w:r>
+        <w:rPr>
+          <w:color w:val="000000" w:themeColor="text1"/>
+        </w:rPr>
+        <w:t>analy</w:t>
+      </w:r>
+      <w:r>
+        <w:rPr>
+          <w:color w:val="000000" w:themeColor="text1"/>
+          <w:lang w:val="en-GB"/>
+        </w:rPr>
+        <w:t>s</w:t>
+      </w:r>
+      <w:proofErr w:type="spellEnd"/>
+      <w:r>
+        <w:rPr>
+          <w:color w:val="000000" w:themeColor="text1"/>
+        </w:rPr>
+        <w:t xml:space="preserve">e data because they compute data for each informed decision tree.  Since random forests </w:t>
+      </w:r>
+      <w:proofErr w:type="spellStart"/>
+      <w:r>
+        <w:rPr>
+          <w:color w:val="000000" w:themeColor="text1"/>
+        </w:rPr>
+        <w:t>analy</w:t>
+      </w:r>
+      <w:r>
+        <w:rPr>
+          <w:color w:val="000000" w:themeColor="text1"/>
+          <w:lang w:val="en-GB"/>
+        </w:rPr>
+        <w:t>s</w:t>
+      </w:r>
+      <w:proofErr w:type="spellEnd"/>
+      <w:r>
+        <w:rPr>
+          <w:color w:val="000000" w:themeColor="text1"/>
+        </w:rPr>
+        <w:t>e larger data sets, organizations demand additional storage capacity.</w:t>
+      </w:r>
+    </w:p>
+    <w:p>
+      <w:pPr>
+        <w:pStyle w:val="BodyText"/>
+        <w:rPr>
+          <w:color w:val="000000" w:themeColor="text1"/>
+        </w:rPr>
+      </w:pPr>
+      <w:r>
+        <w:rPr>
+          <w:color w:val="000000" w:themeColor="text1"/>
+        </w:rPr>
+        <w:t xml:space="preserve">Finance: This method is </w:t>
+      </w:r>
+      <w:proofErr w:type="spellStart"/>
+      <w:r>
+        <w:rPr>
+          <w:color w:val="000000" w:themeColor="text1"/>
+        </w:rPr>
+        <w:t>favo</w:t>
+      </w:r>
+      <w:r>
+        <w:rPr>
+          <w:color w:val="000000" w:themeColor="text1"/>
+          <w:lang w:val="en-GB"/>
+        </w:rPr>
+        <w:t>u</w:t>
+      </w:r>
+      <w:proofErr w:type="spellEnd"/>
+      <w:r>
+        <w:rPr>
+          <w:color w:val="000000" w:themeColor="text1"/>
+        </w:rPr>
+        <w:t>red over others since it minimizes the time required for data management and is well before chores. It can assess customers with high corporate debt, detect and prevent fraud, and identify pricing issues with options.</w:t>
+      </w:r>
+    </w:p>
+    <w:p>
+      <w:pPr>
+        <w:pStyle w:val="BodyText"/>
+        <w:rPr>
+          <w:color w:val="000000" w:themeColor="text1"/>
+        </w:rPr>
+      </w:pPr>
+      <w:r>
+        <w:rPr>
+          <w:color w:val="000000" w:themeColor="text1"/>
+        </w:rPr>
+        <w:t xml:space="preserve">Healthcare: The random forest approach has implications in molecular </w:t>
+      </w:r>
+      <w:proofErr w:type="spellStart"/>
+      <w:r>
+        <w:rPr>
+          <w:color w:val="000000" w:themeColor="text1"/>
+        </w:rPr>
         <w:t>model</w:t>
       </w:r>
       <w:r>
@@ -6961,7 +6497,13 @@
         <w:rPr>
           <w:color w:val="000000" w:themeColor="text1"/>
         </w:rPr>
-        <w:t xml:space="preserve"> job, the independent decision trees will be averaging, whereas, for a classification algorithm, the predicted group will be determined by the democratic majority or the most common categorical category. Last, the OOB sampling is employed in the merge to finalize the projection.</w:t>
+        <w:t xml:space="preserve">  , allowing physicians to address </w:t>
+      </w:r>
+      <w:r>
+        <w:rPr>
+          <w:color w:val="000000" w:themeColor="text1"/>
+        </w:rPr>
+        <w:t>issues such as transcriptional identification, antigen research, and sequence identification. Consequently, physicians can estimate pharmacological reactions to individual drugs.</w:t>
       </w:r>
     </w:p>
     <w:p>
@@ -6975,152 +6517,6 @@
         <w:rPr>
           <w:color w:val="000000" w:themeColor="text1"/>
         </w:rPr>
-        <w:t>Simple to determine feature value: Random forest facilitates the evaluation of component contribution or relevance to the model. There are several approaches to evaluating the significance of a characteristic. Typically, Gini centrality and mean drop in impurity (MDI) are employed to determine the degree to which the model's accuracy declines when a particular variable is omitted. Permutation importance, commonly known as mean reduction accuracy (MDA), is an additional measure of importance. MDA determines the average loss in accuracy by permuting the feature values in OOB samples at random.</w:t>
-      </w:r>
-    </w:p>
-    <w:p>
-      <w:pPr>
-        <w:pStyle w:val="BodyText"/>
-        <w:rPr>
-          <w:color w:val="000000" w:themeColor="text1"/>
-        </w:rPr>
-      </w:pPr>
-      <w:r>
-        <w:rPr>
-          <w:color w:val="000000" w:themeColor="text1"/>
-        </w:rPr>
-        <w:t xml:space="preserve">Key Challenges: Although random forest algorithms can accommodate enormous data sets, they can deliver more precise recommendations; nevertheless, they can be slow to </w:t>
-      </w:r>
-      <w:proofErr w:type="spellStart"/>
-      <w:r>
-        <w:rPr>
-          <w:color w:val="000000" w:themeColor="text1"/>
-        </w:rPr>
-        <w:t>analy</w:t>
-      </w:r>
-      <w:r>
-        <w:rPr>
-          <w:color w:val="000000" w:themeColor="text1"/>
-          <w:lang w:val="en-GB"/>
-        </w:rPr>
-        <w:t>s</w:t>
-      </w:r>
-      <w:proofErr w:type="spellEnd"/>
-      <w:r>
-        <w:rPr>
-          <w:color w:val="000000" w:themeColor="text1"/>
-        </w:rPr>
-        <w:t xml:space="preserve">e data because they compute data for each informed decision tree.  Since random forests </w:t>
-      </w:r>
-      <w:proofErr w:type="spellStart"/>
-      <w:r>
-        <w:rPr>
-          <w:color w:val="000000" w:themeColor="text1"/>
-        </w:rPr>
-        <w:t>analy</w:t>
-      </w:r>
-      <w:r>
-        <w:rPr>
-          <w:color w:val="000000" w:themeColor="text1"/>
-          <w:lang w:val="en-GB"/>
-        </w:rPr>
-        <w:t>s</w:t>
-      </w:r>
-      <w:proofErr w:type="spellEnd"/>
-      <w:r>
-        <w:rPr>
-          <w:color w:val="000000" w:themeColor="text1"/>
-        </w:rPr>
-        <w:t>e larger data sets, organizations demand additional storage capacity.</w:t>
-      </w:r>
-    </w:p>
-    <w:p>
-      <w:pPr>
-        <w:pStyle w:val="BodyText"/>
-        <w:rPr>
-          <w:color w:val="000000" w:themeColor="text1"/>
-        </w:rPr>
-      </w:pPr>
-      <w:r>
-        <w:rPr>
-          <w:color w:val="000000" w:themeColor="text1"/>
-        </w:rPr>
-        <w:t xml:space="preserve">Finance: This method is </w:t>
-      </w:r>
-      <w:proofErr w:type="spellStart"/>
-      <w:r>
-        <w:rPr>
-          <w:color w:val="000000" w:themeColor="text1"/>
-        </w:rPr>
-        <w:t>favo</w:t>
-      </w:r>
-      <w:r>
-        <w:rPr>
-          <w:color w:val="000000" w:themeColor="text1"/>
-          <w:lang w:val="en-GB"/>
-        </w:rPr>
-        <w:t>u</w:t>
-      </w:r>
-      <w:proofErr w:type="spellEnd"/>
-      <w:r>
-        <w:rPr>
-          <w:color w:val="000000" w:themeColor="text1"/>
-        </w:rPr>
-        <w:t>red over others since it minimizes the time required for data management and is well before chores. It can assess customers with high corporate debt, detect and prevent fraud, and identify pricing issues with options.</w:t>
-      </w:r>
-    </w:p>
-    <w:p>
-      <w:pPr>
-        <w:pStyle w:val="BodyText"/>
-        <w:rPr>
-          <w:color w:val="000000" w:themeColor="text1"/>
-        </w:rPr>
-      </w:pPr>
-      <w:r>
-        <w:rPr>
-          <w:color w:val="000000" w:themeColor="text1"/>
-        </w:rPr>
-        <w:t xml:space="preserve">Healthcare: The random forest approach has implications in molecular </w:t>
-      </w:r>
-      <w:proofErr w:type="spellStart"/>
-      <w:r>
-        <w:rPr>
-          <w:color w:val="000000" w:themeColor="text1"/>
-        </w:rPr>
-        <w:t>model</w:t>
-      </w:r>
-      <w:r>
-        <w:rPr>
-          <w:color w:val="000000" w:themeColor="text1"/>
-          <w:lang w:val="en-GB"/>
-        </w:rPr>
-        <w:t>l</w:t>
-      </w:r>
-      <w:r>
-        <w:rPr>
-          <w:color w:val="000000" w:themeColor="text1"/>
-        </w:rPr>
-        <w:t>ing</w:t>
-      </w:r>
-      <w:proofErr w:type="spellEnd"/>
-      <w:r>
-        <w:rPr>
-          <w:color w:val="000000" w:themeColor="text1"/>
-        </w:rPr>
-        <w:t xml:space="preserve">  , allowing physicians to address issues such as transcriptional identification, antigen research, and sequence identification. Consequently, physicians can estimate pharmacological reactions to individual drugs.</w:t>
-      </w:r>
-    </w:p>
-    <w:p>
-      <w:pPr>
-        <w:pStyle w:val="BodyText"/>
-        <w:rPr>
-          <w:color w:val="000000" w:themeColor="text1"/>
-        </w:rPr>
-      </w:pPr>
-      <w:r>
-        <w:rPr>
-          <w:color w:val="000000" w:themeColor="text1"/>
-        </w:rPr>
         <w:t>E-commerce: It can be utilized for cross-selling recommendation systems.</w:t>
       </w:r>
     </w:p>
@@ -7145,6 +6541,321 @@
         <w:t>Architecture of the System</w:t>
       </w:r>
     </w:p>
+    <w:p/>
+    <w:p>
+      <w:pPr>
+        <w:pStyle w:val="NormalWeb"/>
+        <w:spacing w:before="0" w:beforeAutospacing="0" w:after="0" w:afterAutospacing="0"/>
+        <w:jc w:val="both"/>
+        <w:rPr>
+          <w:color w:val="0E101A"/>
+          <w:sz w:val="20"/>
+          <w:szCs w:val="20"/>
+        </w:rPr>
+      </w:pPr>
+      <w:r>
+        <w:rPr>
+          <w:color w:val="0E101A"/>
+          <w:sz w:val="20"/>
+          <w:szCs w:val="20"/>
+        </w:rPr>
+        <w:t>Architecture has been proposed for predictive analysis in the tool with a rationale of individual layers or stages. A comprehensive diagram showing SCM's methodologies, components, and objectives for each stage and function is constructed.</w:t>
+      </w:r>
+    </w:p>
+    <w:p>
+      <w:pPr>
+        <w:pStyle w:val="NormalWeb"/>
+        <w:spacing w:before="0" w:beforeAutospacing="0" w:after="0" w:afterAutospacing="0"/>
+        <w:jc w:val="both"/>
+        <w:rPr>
+          <w:color w:val="0E101A"/>
+          <w:sz w:val="20"/>
+          <w:szCs w:val="20"/>
+        </w:rPr>
+      </w:pPr>
+      <w:r>
+        <w:rPr>
+          <w:color w:val="0E101A"/>
+          <w:sz w:val="20"/>
+          <w:szCs w:val="20"/>
+        </w:rPr>
+        <w:t>This architecture's structure splits into five primary stages:</w:t>
+      </w:r>
+    </w:p>
+    <w:p>
+      <w:pPr>
+        <w:pStyle w:val="NormalWeb"/>
+        <w:spacing w:before="0" w:beforeAutospacing="0" w:after="0" w:afterAutospacing="0"/>
+        <w:jc w:val="both"/>
+        <w:rPr>
+          <w:color w:val="0E101A"/>
+          <w:sz w:val="20"/>
+          <w:szCs w:val="20"/>
+        </w:rPr>
+      </w:pPr>
+      <w:r>
+        <w:rPr>
+          <w:rStyle w:val="Strong"/>
+          <w:color w:val="0E101A"/>
+          <w:sz w:val="20"/>
+          <w:szCs w:val="20"/>
+        </w:rPr>
+        <w:t>Data gathering:</w:t>
+      </w:r>
+      <w:r>
+        <w:rPr>
+          <w:color w:val="0E101A"/>
+          <w:sz w:val="20"/>
+          <w:szCs w:val="20"/>
+        </w:rPr>
+        <w:t> Data collection is comprehending and obtaining information regarding factors associated with SCM operations, such as sourcing risk and demand forecasting. However, excessive data will take longer to normalize, and incorrect data will skew the system's overall findings. Identifying the data collection source is therefore crucial to the system's effectiveness, making this step the most critical part of the entire system. As mentioned above dataset by DataCo global was used for this case which deals with product categories like Clothing, Sports, and Electronic Supplies.</w:t>
+      </w:r>
+    </w:p>
+    <w:p>
+      <w:pPr>
+        <w:pStyle w:val="NormalWeb"/>
+        <w:spacing w:before="0" w:beforeAutospacing="0" w:after="0" w:afterAutospacing="0"/>
+        <w:jc w:val="both"/>
+        <w:rPr>
+          <w:color w:val="0E101A"/>
+          <w:sz w:val="20"/>
+          <w:szCs w:val="20"/>
+        </w:rPr>
+      </w:pPr>
+      <w:r>
+        <w:rPr>
+          <w:rStyle w:val="Strong"/>
+          <w:color w:val="0E101A"/>
+          <w:sz w:val="20"/>
+          <w:szCs w:val="20"/>
+        </w:rPr>
+        <w:t>Feature extraction</w:t>
+      </w:r>
+      <w:r>
+        <w:rPr>
+          <w:color w:val="0E101A"/>
+          <w:sz w:val="20"/>
+          <w:szCs w:val="20"/>
+        </w:rPr>
+        <w:t xml:space="preserve">: This is a process which includes the use of several techniques, such as REF, cross-validation, plotting correlation matrix etc., </w:t>
+      </w:r>
+      <w:r>
+        <w:rPr>
+          <w:color w:val="0E101A"/>
+          <w:sz w:val="20"/>
+          <w:szCs w:val="20"/>
+        </w:rPr>
+        <w:t>to</w:t>
+      </w:r>
+      <w:r>
+        <w:rPr>
+          <w:color w:val="0E101A"/>
+          <w:sz w:val="20"/>
+          <w:szCs w:val="20"/>
+        </w:rPr>
+        <w:t xml:space="preserve"> extract specific essential characteristics from a dataset. A subset derived from the original data will produce a more precise conclusion than the original data. Accordingly, all the gathered data must undergo this feature extraction procedure.</w:t>
+      </w:r>
+    </w:p>
+    <w:p>
+      <w:pPr>
+        <w:pStyle w:val="NormalWeb"/>
+        <w:spacing w:before="0" w:beforeAutospacing="0" w:after="0" w:afterAutospacing="0"/>
+        <w:jc w:val="both"/>
+        <w:rPr>
+          <w:color w:val="0E101A"/>
+          <w:sz w:val="20"/>
+          <w:szCs w:val="20"/>
+        </w:rPr>
+      </w:pPr>
+      <w:r>
+        <w:rPr>
+          <w:rStyle w:val="Strong"/>
+          <w:color w:val="0E101A"/>
+          <w:sz w:val="20"/>
+          <w:szCs w:val="20"/>
+        </w:rPr>
+        <w:t>Feature selection:</w:t>
+      </w:r>
+      <w:r>
+        <w:rPr>
+          <w:color w:val="0E101A"/>
+          <w:sz w:val="20"/>
+          <w:szCs w:val="20"/>
+        </w:rPr>
+        <w:t> After the data has been deconstructed into subsets with features, the data with the most significant feature (using correlation matrix) must be picked using the Feature selection procedure. DT, XG-boost, ACF, and other standard approaches will be utilized in this step.</w:t>
+      </w:r>
+    </w:p>
+    <w:p>
+      <w:pPr>
+        <w:pStyle w:val="NormalWeb"/>
+        <w:spacing w:before="0" w:beforeAutospacing="0" w:after="0" w:afterAutospacing="0"/>
+        <w:jc w:val="both"/>
+        <w:rPr>
+          <w:color w:val="0E101A"/>
+          <w:sz w:val="20"/>
+          <w:szCs w:val="20"/>
+        </w:rPr>
+      </w:pPr>
+      <w:r>
+        <w:rPr>
+          <w:rStyle w:val="Strong"/>
+          <w:color w:val="0E101A"/>
+          <w:sz w:val="20"/>
+          <w:szCs w:val="20"/>
+        </w:rPr>
+        <w:t>Optimized model generation</w:t>
+      </w:r>
+      <w:r>
+        <w:rPr>
+          <w:color w:val="0E101A"/>
+          <w:sz w:val="20"/>
+          <w:szCs w:val="20"/>
+        </w:rPr>
+        <w:t xml:space="preserve">: After the </w:t>
+      </w:r>
+      <w:r>
+        <w:rPr>
+          <w:color w:val="0E101A"/>
+          <w:sz w:val="20"/>
+          <w:szCs w:val="20"/>
+        </w:rPr>
+        <w:t>pre-processing</w:t>
+      </w:r>
+      <w:r>
+        <w:rPr>
+          <w:color w:val="0E101A"/>
+          <w:sz w:val="20"/>
+          <w:szCs w:val="20"/>
+        </w:rPr>
+        <w:t xml:space="preserve"> phases, the data is bifurcated into two sets: the testing dataset and the training dataset.</w:t>
+      </w:r>
+    </w:p>
+    <w:p>
+      <w:pPr>
+        <w:pStyle w:val="NormalWeb"/>
+        <w:spacing w:before="0" w:beforeAutospacing="0" w:after="0" w:afterAutospacing="0"/>
+        <w:jc w:val="both"/>
+        <w:rPr>
+          <w:color w:val="0E101A"/>
+          <w:sz w:val="20"/>
+          <w:szCs w:val="20"/>
+        </w:rPr>
+      </w:pPr>
+      <w:r>
+        <w:rPr>
+          <w:color w:val="0E101A"/>
+          <w:sz w:val="20"/>
+          <w:szCs w:val="20"/>
+        </w:rPr>
+        <w:t>The training dataset is used to train and establish the optimized model by determining the ideal parameters, whilst the testing dataset is used to validate the correctness of system output. This dataset decomposition applies to all SCMF's research questions except partner selection in procurement functions. Regarding partner selection, the normalized dataset will be immediately used for a specific approach or model to provide results.</w:t>
+      </w:r>
+    </w:p>
+    <w:p>
+      <w:pPr>
+        <w:pStyle w:val="NormalWeb"/>
+        <w:spacing w:before="0" w:beforeAutospacing="0" w:after="0" w:afterAutospacing="0"/>
+        <w:jc w:val="both"/>
+        <w:rPr>
+          <w:color w:val="0E101A"/>
+          <w:sz w:val="20"/>
+          <w:szCs w:val="20"/>
+        </w:rPr>
+      </w:pPr>
+      <w:r>
+        <w:rPr>
+          <w:rStyle w:val="Strong"/>
+          <w:color w:val="0E101A"/>
+          <w:sz w:val="20"/>
+          <w:szCs w:val="20"/>
+        </w:rPr>
+        <w:t>Implementation of Prediction/Classification and Evaluation</w:t>
+      </w:r>
+      <w:r>
+        <w:rPr>
+          <w:color w:val="0E101A"/>
+          <w:sz w:val="20"/>
+          <w:szCs w:val="20"/>
+        </w:rPr>
+        <w:t>:</w:t>
+      </w:r>
+    </w:p>
+    <w:p>
+      <w:pPr>
+        <w:pStyle w:val="NormalWeb"/>
+        <w:spacing w:before="0" w:beforeAutospacing="0" w:after="0" w:afterAutospacing="0"/>
+        <w:jc w:val="both"/>
+        <w:rPr>
+          <w:color w:val="0E101A"/>
+        </w:rPr>
+      </w:pPr>
+      <w:r>
+        <w:rPr>
+          <w:color w:val="0E101A"/>
+          <w:sz w:val="20"/>
+          <w:szCs w:val="20"/>
+        </w:rPr>
+        <w:t xml:space="preserve">The testing dataset will be used in the optimized model </w:t>
+      </w:r>
+      <w:r>
+        <w:rPr>
+          <w:color w:val="0E101A"/>
+          <w:sz w:val="20"/>
+          <w:szCs w:val="20"/>
+        </w:rPr>
+        <w:t>to</w:t>
+      </w:r>
+      <w:r>
+        <w:rPr>
+          <w:color w:val="0E101A"/>
+          <w:sz w:val="20"/>
+          <w:szCs w:val="20"/>
+        </w:rPr>
+        <w:t xml:space="preserve"> detect and anticipate outcomes such as a risk prediction for SCRM (Source Risk Management), customer engagement (demand sensing), future demand (demand forecasting), etc. In addition, for partner selection, the normalized dataset will be immediately used in the approach or model to estimate the supplier's potential risk</w:t>
+      </w:r>
+      <w:r>
+        <w:rPr>
+          <w:color w:val="0E101A"/>
+        </w:rPr>
+        <w:t>.</w:t>
+      </w:r>
+    </w:p>
+    <w:p>
+      <w:pPr>
+        <w:jc w:val="left"/>
+        <w:rPr>
+          <w:rFonts w:eastAsia="Times New Roman"/>
+          <w:lang w:eastAsia="en-GB"/>
+        </w:rPr>
+      </w:pPr>
+      <w:r>
+        <w:rPr>
+          <w:rFonts w:eastAsia="Times New Roman"/>
+          <w:b/>
+          <w:bCs/>
+          <w:color w:val="0E101A"/>
+          <w:lang w:eastAsia="en-GB"/>
+        </w:rPr>
+        <w:t>Output and dashboarding:</w:t>
+      </w:r>
+      <w:r>
+        <w:rPr>
+          <w:rFonts w:eastAsia="Times New Roman"/>
+          <w:lang w:eastAsia="en-GB"/>
+        </w:rPr>
+        <w:t> Output from all the functions is visualised and assessed interactively by the supply chain manager or a data analyst.</w:t>
+      </w:r>
+    </w:p>
+    <w:p>
+      <w:pPr>
+        <w:pStyle w:val="NormalWeb"/>
+        <w:spacing w:before="0" w:beforeAutospacing="0" w:after="0" w:afterAutospacing="0"/>
+        <w:jc w:val="both"/>
+        <w:rPr>
+          <w:color w:val="0E101A"/>
+        </w:rPr>
+      </w:pPr>
+    </w:p>
+    <w:p/>
     <w:p>
       <w:pPr>
         <w:rPr>
@@ -7170,11 +6881,10 @@
           <w:noProof/>
           <w:color w:val="000000" w:themeColor="text1"/>
         </w:rPr>
-        <w:lastRenderedPageBreak/>
         <w:drawing>
-          <wp:inline distT="0" distB="0" distL="0" distR="0" wp14:anchorId="00FB769B" wp14:editId="5F2517AD">
-            <wp:extent cx="6159795" cy="2538396"/>
-            <wp:effectExtent l="0" t="0" r="0" b="1905"/>
+          <wp:inline distT="0" distB="0" distL="0" distR="0" wp14:anchorId="00FB769B" wp14:editId="607F9452">
+            <wp:extent cx="6186670" cy="2549471"/>
+            <wp:effectExtent l="0" t="0" r="0" b="3810"/>
             <wp:docPr id="21" name="Picture 21" descr="Diagram&#10;&#10;Description automatically generated"/>
             <wp:cNvGraphicFramePr>
               <a:graphicFrameLocks xmlns:a="http://schemas.openxmlformats.org/drawingml/2006/main" noChangeAspect="1"/>
@@ -7187,7 +6897,7 @@
                     <pic:cNvPicPr/>
                   </pic:nvPicPr>
                   <pic:blipFill>
-                    <a:blip r:embed="rId18">
+                    <a:blip r:embed="rId19">
                       <a:extLst>
                         <a:ext uri="{28A0092B-C50C-407E-A947-70E740481C1C}">
                           <a14:useLocalDpi xmlns:a14="http://schemas.microsoft.com/office/drawing/2010/main" val="0"/>
@@ -7201,7 +6911,7 @@
                   <pic:spPr>
                     <a:xfrm>
                       <a:off x="0" y="0"/>
-                      <a:ext cx="6287767" cy="2591132"/>
+                      <a:ext cx="6371829" cy="2625773"/>
                     </a:xfrm>
                     <a:prstGeom prst="rect">
                       <a:avLst/>
@@ -7223,56 +6933,127 @@
     </w:p>
     <w:p>
       <w:pPr>
-        <w:rPr>
-          <w:color w:val="000000" w:themeColor="text1"/>
-        </w:rPr>
-      </w:pPr>
-    </w:p>
-    <w:p>
-      <w:pPr>
-        <w:rPr>
-          <w:color w:val="000000" w:themeColor="text1"/>
-        </w:rPr>
-      </w:pPr>
-    </w:p>
-    <w:p>
-      <w:pPr>
-        <w:rPr>
-          <w:color w:val="000000" w:themeColor="text1"/>
-        </w:rPr>
-      </w:pPr>
-    </w:p>
-    <w:p>
-      <w:pPr>
-        <w:rPr>
-          <w:color w:val="000000" w:themeColor="text1"/>
-        </w:rPr>
-      </w:pPr>
-    </w:p>
-    <w:p>
-      <w:pPr>
-        <w:rPr>
-          <w:color w:val="000000" w:themeColor="text1"/>
-        </w:rPr>
-      </w:pPr>
-      <w:r>
-        <w:rPr>
-          <w:noProof/>
+        <w:jc w:val="both"/>
+        <w:rPr>
+          <w:color w:val="000000" w:themeColor="text1"/>
+        </w:rPr>
+        <w:sectPr>
+          <w:type w:val="continuous"/>
+          <w:pgSz w:w="11906" w:h="16838" w:code="9"/>
+          <w:pgMar w:top="1080" w:right="907" w:bottom="1440" w:left="907" w:header="720" w:footer="720" w:gutter="0"/>
+          <w:cols w:space="360"/>
+          <w:docGrid w:linePitch="360"/>
+        </w:sectPr>
+      </w:pPr>
+    </w:p>
+    <w:p>
+      <w:pPr>
+        <w:jc w:val="both"/>
+        <w:rPr>
+          <w:color w:val="000000" w:themeColor="text1"/>
+        </w:rPr>
+      </w:pPr>
+    </w:p>
+    <w:p>
+      <w:pPr>
+        <w:pStyle w:val="BodyText"/>
+        <w:rPr>
+          <w:color w:val="000000" w:themeColor="text1"/>
+        </w:rPr>
+      </w:pPr>
+      <w:r>
+        <w:rPr>
+          <w:color w:val="000000" w:themeColor="text1"/>
+        </w:rPr>
+        <w:t xml:space="preserve">Four parties comprising the supply chain that distributes a commodity to an ultimate customer were included in the research experiments. In agreement with the prior explanation, this expanded supply chains model introduces simulation requirement data analysis as the source of request deformation. In summary, demand measurement data is described by a basic regression model that estimates the tendency over the previous ten weekdays and is then utilized to predict demand in two days. This causes intense disturbance at the end of the extended supply chain due to the desired communication systems. In principle, the </w:t>
+      </w:r>
+      <w:r>
+        <w:rPr>
+          <w:color w:val="000000" w:themeColor="text1"/>
+        </w:rPr>
+        <w:t>behaviour</w:t>
+      </w:r>
+      <w:r>
+        <w:rPr>
+          <w:color w:val="000000" w:themeColor="text1"/>
+        </w:rPr>
+        <w:t xml:space="preserve"> of the want </w:t>
+      </w:r>
+      <w:r>
+        <w:rPr>
+          <w:color w:val="000000" w:themeColor="text1"/>
+        </w:rPr>
+        <w:t>signalling</w:t>
+      </w:r>
+      <w:r>
+        <w:rPr>
+          <w:color w:val="000000" w:themeColor="text1"/>
+        </w:rPr>
+        <w:t xml:space="preserve"> grows more unpredictable the more "modules" it must traverse. Employing various machine learning approaches, researchers may attempt to anticipate the damaged demand information, which we know was created according to a well-defined sequence. </w:t>
+      </w:r>
+      <w:r>
+        <w:rPr>
+          <w:color w:val="000000" w:themeColor="text1"/>
+        </w:rPr>
+        <w:t>MATLAB</w:t>
+      </w:r>
+      <w:r>
+        <w:rPr>
+          <w:color w:val="000000" w:themeColor="text1"/>
+        </w:rPr>
+        <w:t xml:space="preserve"> Software is used to create extended enterprise simulations (MathWorks, 2000).</w:t>
+      </w:r>
+    </w:p>
+    <w:p>
+      <w:pPr>
+        <w:pStyle w:val="BodyText"/>
+        <w:rPr>
+          <w:color w:val="000000" w:themeColor="text1"/>
+        </w:rPr>
+      </w:pPr>
+      <w:r>
+        <w:rPr>
+          <w:color w:val="000000" w:themeColor="text1"/>
+        </w:rPr>
+        <w:t xml:space="preserve">The macro configuration of the supply chain specifies the one-day postponement for the purchase to be transferred to the subsequent defendant and the three different delays for the products are delivered, as well as all the touchscreen points required for checking the </w:t>
+      </w:r>
+      <w:r>
+        <w:rPr>
+          <w:color w:val="000000" w:themeColor="text1"/>
+        </w:rPr>
+        <w:t>modelling</w:t>
+      </w:r>
+      <w:r>
+        <w:rPr>
+          <w:color w:val="000000" w:themeColor="text1"/>
+        </w:rPr>
+        <w:t xml:space="preserve"> and the information gathering points that collect information to be used by the estimation techniques. The one-day delay for transactions represents the connection lag between the participants, given that the customers must first assess the shopping needs, draught the proforma invoice, and have it authorized before placing the order with the manufacturer, who would then submit it for further handling. The three individuals waiting for the client to accept the products into possession is a distribution delay due to the CPU utilization of the commodities issue, the timely delivery, and the time consumption for goods reception. In the last phase of the distribution network, these delays are nearly comparable, but they pertain to the corporate manufacturing phase, such as completing the proforma invoice and producing the goods.</w:t>
+      </w:r>
+    </w:p>
+    <w:p>
+      <w:pPr>
+        <w:pStyle w:val="Heading1"/>
+        <w:rPr>
+          <w:color w:val="000000" w:themeColor="text1"/>
+        </w:rPr>
+      </w:pPr>
+      <w:r>
+        <w:rPr>
           <w:color w:val="000000" w:themeColor="text1"/>
         </w:rPr>
         <mc:AlternateContent>
           <mc:Choice Requires="wpg">
             <w:drawing>
-              <wp:anchor distT="0" distB="0" distL="114300" distR="114300" simplePos="0" relativeHeight="251668480" behindDoc="0" locked="0" layoutInCell="1" allowOverlap="1" wp14:anchorId="162FB724" wp14:editId="1C54E709">
+              <wp:anchor distT="0" distB="0" distL="114300" distR="114300" simplePos="0" relativeHeight="251668480" behindDoc="0" locked="0" layoutInCell="1" allowOverlap="1" wp14:anchorId="162FB724" wp14:editId="50E4F0FA">
                 <wp:simplePos x="0" y="0"/>
                 <wp:positionH relativeFrom="column">
-                  <wp:posOffset>175304</wp:posOffset>
+                  <wp:posOffset>289560</wp:posOffset>
                 </wp:positionH>
                 <wp:positionV relativeFrom="paragraph">
-                  <wp:posOffset>239395</wp:posOffset>
+                  <wp:posOffset>227330</wp:posOffset>
                 </wp:positionV>
-                <wp:extent cx="2606675" cy="1488440"/>
-                <wp:effectExtent l="0" t="0" r="0" b="0"/>
+                <wp:extent cx="2402205" cy="1433195"/>
+                <wp:effectExtent l="0" t="0" r="0" b="1905"/>
                 <wp:wrapSquare wrapText="bothSides"/>
                 <wp:docPr id="3" name="Group 3"/>
                 <wp:cNvGraphicFramePr/>
@@ -7283,7 +7064,7 @@
                       <wpg:grpSpPr>
                         <a:xfrm>
                           <a:off x="0" y="0"/>
-                          <a:ext cx="2606675" cy="1488440"/>
+                          <a:ext cx="2402205" cy="1433195"/>
                           <a:chOff x="0" y="0"/>
                           <a:chExt cx="3388995" cy="2147570"/>
                         </a:xfrm>
@@ -7296,7 +7077,7 @@
                           </pic:cNvPicPr>
                         </pic:nvPicPr>
                         <pic:blipFill>
-                          <a:blip r:embed="rId19" cstate="print">
+                          <a:blip r:embed="rId20" cstate="print">
                             <a:extLst>
                               <a:ext uri="{28A0092B-C50C-407E-A947-70E740481C1C}">
                                 <a14:useLocalDpi xmlns:a14="http://schemas.microsoft.com/office/drawing/2010/main" val="0"/>
@@ -7325,7 +7106,7 @@
                           </pic:cNvPicPr>
                         </pic:nvPicPr>
                         <pic:blipFill>
-                          <a:blip r:embed="rId20" cstate="print">
+                          <a:blip r:embed="rId21" cstate="print">
                             <a:extLst>
                               <a:ext uri="{28A0092B-C50C-407E-A947-70E740481C1C}">
                                 <a14:useLocalDpi xmlns:a14="http://schemas.microsoft.com/office/drawing/2010/main" val="0"/>
@@ -7360,12 +7141,31 @@
           </mc:Choice>
           <mc:Fallback>
             <w:pict>
-              <v:group w14:anchorId="5B660F7E" id="Group 3" o:spid="_x0000_s1026" style="position:absolute;margin-left:13.8pt;margin-top:18.85pt;width:205.25pt;height:117.2pt;z-index:251668480;mso-width-relative:margin;mso-height-relative:margin" coordsize="33889,21475" o:gfxdata="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">
-                <v:shape id="Picture 1" o:spid="_x0000_s1027" type="#_x0000_t75" alt="Chart, bubble chart&#10;&#10;Description automatically generated" style="position:absolute;width:33889;height:9372;visibility:visible;mso-wrap-style:square" o:gfxdata="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">
-                  <v:imagedata r:id="rId21" o:title="Chart, bubble chart&#10;&#10;Description automatically generated"/>
+              <v:group w14:anchorId="0C648B8F" id="Group 3" o:spid="_x0000_s1026" style="position:absolute;margin-left:22.8pt;margin-top:17.9pt;width:189.15pt;height:112.85pt;z-index:251668480;mso-width-relative:margin;mso-height-relative:margin" coordsize="33889,21475" o:gfxdata="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">
+                <v:shapetype id="_x0000_t75" coordsize="21600,21600" o:spt="75" o:preferrelative="t" path="m@4@5l@4@11@9@11@9@5xe" filled="f" stroked="f">
+                  <v:stroke joinstyle="miter"/>
+                  <v:formulas>
+                    <v:f eqn="if lineDrawn pixelLineWidth 0"/>
+                    <v:f eqn="sum @0 1 0"/>
+                    <v:f eqn="sum 0 0 @1"/>
+                    <v:f eqn="prod @2 1 2"/>
+                    <v:f eqn="prod @3 21600 pixelWidth"/>
+                    <v:f eqn="prod @3 21600 pixelHeight"/>
+                    <v:f eqn="sum @0 0 1"/>
+                    <v:f eqn="prod @6 1 2"/>
+                    <v:f eqn="prod @7 21600 pixelWidth"/>
+                    <v:f eqn="sum @8 21600 0"/>
+                    <v:f eqn="prod @7 21600 pixelHeight"/>
+                    <v:f eqn="sum @10 21600 0"/>
+                  </v:formulas>
+                  <v:path o:extrusionok="f" gradientshapeok="t" o:connecttype="rect"/>
+                  <o:lock v:ext="edit" aspectratio="t"/>
+                </v:shapetype>
+                <v:shape id="Picture 1" o:spid="_x0000_s1027" type="#_x0000_t75" alt="Chart, bubble chart&#10;&#10;Description automatically generated" style="position:absolute;width:33889;height:9372;visibility:visible;mso-wrap-style:square" o:gfxdata="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">
+                  <v:imagedata r:id="rId22" o:title="Chart, bubble chart&#10;&#10;Description automatically generated"/>
                 </v:shape>
-                <v:shape id="Picture 2" o:spid="_x0000_s1028" type="#_x0000_t75" alt="Graphical user interface, application&#10;&#10;Description automatically generated" style="position:absolute;top:9372;width:33889;height:12103;visibility:visible;mso-wrap-style:square" o:gfxdata="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">
-                  <v:imagedata r:id="rId22" o:title="Graphical user interface, application&#10;&#10;Description automatically generated"/>
+                <v:shape id="Picture 2" o:spid="_x0000_s1028" type="#_x0000_t75" alt="Graphical user interface, application&#10;&#10;Description automatically generated" style="position:absolute;top:9372;width:33889;height:12103;visibility:visible;mso-wrap-style:square" o:gfxdata="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">
+                  <v:imagedata r:id="rId23" o:title="Graphical user interface, application&#10;&#10;Description automatically generated"/>
                 </v:shape>
                 <w10:wrap type="square"/>
               </v:group>
@@ -7373,124 +7173,6 @@
           </mc:Fallback>
         </mc:AlternateContent>
       </w:r>
-    </w:p>
-    <w:p>
-      <w:pPr>
-        <w:rPr>
-          <w:color w:val="000000" w:themeColor="text1"/>
-        </w:rPr>
-        <w:sectPr>
-          <w:type w:val="continuous"/>
-          <w:pgSz w:w="11906" w:h="16838" w:code="9"/>
-          <w:pgMar w:top="1080" w:right="907" w:bottom="1440" w:left="907" w:header="720" w:footer="720" w:gutter="0"/>
-          <w:cols w:space="360"/>
-          <w:docGrid w:linePitch="360"/>
-        </w:sectPr>
-      </w:pPr>
-    </w:p>
-    <w:p>
-      <w:pPr>
-        <w:rPr>
-          <w:color w:val="000000" w:themeColor="text1"/>
-        </w:rPr>
-      </w:pPr>
-    </w:p>
-    <w:p>
-      <w:pPr>
-        <w:rPr>
-          <w:color w:val="000000" w:themeColor="text1"/>
-        </w:rPr>
-      </w:pPr>
-    </w:p>
-    <w:p>
-      <w:pPr>
-        <w:pStyle w:val="BodyText"/>
-        <w:rPr>
-          <w:color w:val="000000" w:themeColor="text1"/>
-        </w:rPr>
-      </w:pPr>
-      <w:r>
-        <w:rPr>
-          <w:color w:val="000000" w:themeColor="text1"/>
-        </w:rPr>
-        <w:t xml:space="preserve">Four parties comprising the supply chain that distributes a commodity to an ultimate customer were included in the research experiments. In agreement with the prior explanation, this expanded supply chains model introduces simulation requirement data analysis as the source of request deformation. In summary, demand measurement data is described by a basic regression model that estimates the tendency over the previous ten weekdays and is then utilized to predict demand in two days. This causes intense disturbance at the end of the extended supply chain due to the desired communication systems. In principle, the </w:t>
-      </w:r>
-      <w:r>
-        <w:rPr>
-          <w:color w:val="000000" w:themeColor="text1"/>
-        </w:rPr>
-        <w:t>behaviour</w:t>
-      </w:r>
-      <w:r>
-        <w:rPr>
-          <w:color w:val="000000" w:themeColor="text1"/>
-        </w:rPr>
-        <w:t xml:space="preserve"> of the want </w:t>
-      </w:r>
-      <w:r>
-        <w:rPr>
-          <w:color w:val="000000" w:themeColor="text1"/>
-        </w:rPr>
-        <w:t>signalling</w:t>
-      </w:r>
-      <w:r>
-        <w:rPr>
-          <w:color w:val="000000" w:themeColor="text1"/>
-        </w:rPr>
-        <w:t xml:space="preserve"> grows more unpredictable the more "modules" it must traverse. Employing various machine learning approaches, researchers may attempt to anticipate the damaged demand information, which we know was created according to a well-defined sequence. </w:t>
-      </w:r>
-      <w:r>
-        <w:rPr>
-          <w:color w:val="000000" w:themeColor="text1"/>
-        </w:rPr>
-        <w:t>MATLAB</w:t>
-      </w:r>
-      <w:r>
-        <w:rPr>
-          <w:color w:val="000000" w:themeColor="text1"/>
-        </w:rPr>
-        <w:t xml:space="preserve"> Software is used to create extended enterprise simulations (MathWorks, 2000).</w:t>
-      </w:r>
-    </w:p>
-    <w:p>
-      <w:pPr>
-        <w:pStyle w:val="BodyText"/>
-        <w:rPr>
-          <w:color w:val="000000" w:themeColor="text1"/>
-        </w:rPr>
-      </w:pPr>
-      <w:r>
-        <w:rPr>
-          <w:color w:val="000000" w:themeColor="text1"/>
-        </w:rPr>
-        <w:t xml:space="preserve">The macro configuration of the supply chain specifies the one-day postponement for the purchase to be transferred to the subsequent defendant and the three different delays for the products are delivered, as well as all the touchscreen points required for checking the </w:t>
-      </w:r>
-      <w:r>
-        <w:rPr>
-          <w:color w:val="000000" w:themeColor="text1"/>
-        </w:rPr>
-        <w:t>modelling</w:t>
-      </w:r>
-      <w:r>
-        <w:rPr>
-          <w:color w:val="000000" w:themeColor="text1"/>
-        </w:rPr>
-        <w:t xml:space="preserve"> and the information gathering points that collect information to be used by the estimation techniques. The one-day delay for transactions represents the connection lag between the participants, given </w:t>
-      </w:r>
-      <w:r>
-        <w:rPr>
-          <w:color w:val="000000" w:themeColor="text1"/>
-        </w:rPr>
-        <w:t>that the customers must first assess the shopping needs, draught the proforma invoice, and have it authorized before placing the order with the manufacturer, who would then submit it for further handling. The three individuals waiting for the client to accept the products into possession is a distribution delay due to the CPU utilization of the commodities issue, the timely delivery, and the time consumption for goods reception. In the last phase of the distribution network, these delays are nearly comparable, but they pertain to the corporate manufacturing phase, such as completing the proforma invoice and producing the goods.</w:t>
-      </w:r>
-    </w:p>
-    <w:p>
-      <w:pPr>
-        <w:pStyle w:val="Heading1"/>
-        <w:rPr>
-          <w:color w:val="000000" w:themeColor="text1"/>
-        </w:rPr>
-      </w:pPr>
       <w:r>
         <w:rPr>
           <w:color w:val="000000" w:themeColor="text1"/>
@@ -7498,70 +7180,45 @@
         <w:t>Implementation</w:t>
       </w:r>
     </w:p>
-    <w:p>
-      <w:r>
-        <w:rPr>
-          <w:noProof/>
-          <w:color w:val="000000" w:themeColor="text1"/>
-        </w:rPr>
-        <w:drawing>
-          <wp:anchor distT="0" distB="0" distL="114300" distR="114300" simplePos="0" relativeHeight="251670528" behindDoc="0" locked="0" layoutInCell="1" allowOverlap="1" wp14:anchorId="25852568" wp14:editId="6BDBCC04">
-            <wp:simplePos x="0" y="0"/>
-            <wp:positionH relativeFrom="margin">
-              <wp:posOffset>3740903</wp:posOffset>
-            </wp:positionH>
-            <wp:positionV relativeFrom="margin">
-              <wp:posOffset>5484392</wp:posOffset>
-            </wp:positionV>
-            <wp:extent cx="2294890" cy="2145030"/>
-            <wp:effectExtent l="0" t="0" r="3810" b="1270"/>
-            <wp:wrapSquare wrapText="bothSides"/>
-            <wp:docPr id="4" name="Picture 4" descr="Diagram&#10;&#10;Description automatically generated"/>
-            <wp:cNvGraphicFramePr>
-              <a:graphicFrameLocks xmlns:a="http://schemas.openxmlformats.org/drawingml/2006/main" noChangeAspect="1"/>
-            </wp:cNvGraphicFramePr>
-            <a:graphic xmlns:a="http://schemas.openxmlformats.org/drawingml/2006/main">
-              <a:graphicData uri="http://schemas.openxmlformats.org/drawingml/2006/picture">
-                <pic:pic xmlns:pic="http://schemas.openxmlformats.org/drawingml/2006/picture">
-                  <pic:nvPicPr>
-                    <pic:cNvPr id="4" name="Picture 4" descr="Diagram&#10;&#10;Description automatically generated"/>
-                    <pic:cNvPicPr/>
-                  </pic:nvPicPr>
-                  <pic:blipFill>
-                    <a:blip r:embed="rId23">
-                      <a:extLst>
-                        <a:ext uri="{28A0092B-C50C-407E-A947-70E740481C1C}">
-                          <a14:useLocalDpi xmlns:a14="http://schemas.microsoft.com/office/drawing/2010/main" val="0"/>
-                        </a:ext>
-                      </a:extLst>
-                    </a:blip>
-                    <a:stretch>
-                      <a:fillRect/>
-                    </a:stretch>
-                  </pic:blipFill>
-                  <pic:spPr>
-                    <a:xfrm>
-                      <a:off x="0" y="0"/>
-                      <a:ext cx="2294890" cy="2145030"/>
-                    </a:xfrm>
-                    <a:prstGeom prst="rect">
-                      <a:avLst/>
-                    </a:prstGeom>
-                  </pic:spPr>
-                </pic:pic>
-              </a:graphicData>
-            </a:graphic>
-            <wp14:sizeRelH relativeFrom="margin">
-              <wp14:pctWidth>0</wp14:pctWidth>
-            </wp14:sizeRelH>
-            <wp14:sizeRelV relativeFrom="margin">
-              <wp14:pctHeight>0</wp14:pctHeight>
-            </wp14:sizeRelV>
-          </wp:anchor>
-        </w:drawing>
-      </w:r>
-    </w:p>
-    <w:p>
+    <w:p/>
+    <w:p/>
+    <w:p/>
+    <w:p/>
+    <w:p/>
+    <w:p/>
+    <w:p/>
+    <w:p/>
+    <w:p/>
+    <w:p>
+      <w:pPr>
+        <w:jc w:val="left"/>
+        <w:rPr>
+          <w:color w:val="000000" w:themeColor="text1"/>
+        </w:rPr>
+      </w:pPr>
+      <w:r>
+        <w:rPr>
+          <w:color w:val="000000" w:themeColor="text1"/>
+        </w:rPr>
+        <w:t xml:space="preserve">accurate assessments, the precise same training and validation data sets were utilised for all forecasting models. Initially, the everyday supplier orders collected from </w:t>
+      </w:r>
+      <w:r>
+        <w:rPr>
+          <w:color w:val="000000" w:themeColor="text1"/>
+        </w:rPr>
+        <w:t>us</w:t>
+      </w:r>
+      <w:r>
+        <w:rPr>
+          <w:color w:val="000000" w:themeColor="text1"/>
+        </w:rPr>
+        <w:t xml:space="preserve"> </w:t>
+      </w:r>
+    </w:p>
+    <w:p>
+      <w:pPr>
+        <w:jc w:val="both"/>
+      </w:pPr>
       <w:r>
         <w:rPr>
           <w:noProof/>
@@ -7571,16 +7228,16 @@
         <mc:AlternateContent>
           <mc:Choice Requires="wpg">
             <w:drawing>
-              <wp:anchor distT="0" distB="0" distL="114300" distR="114300" simplePos="0" relativeHeight="251672576" behindDoc="0" locked="0" layoutInCell="1" allowOverlap="1" wp14:anchorId="76B7B9F6" wp14:editId="1191B99D">
+              <wp:anchor distT="0" distB="0" distL="114300" distR="114300" simplePos="0" relativeHeight="251672576" behindDoc="0" locked="0" layoutInCell="1" allowOverlap="1" wp14:anchorId="76B7B9F6" wp14:editId="2B8D9B37">
                 <wp:simplePos x="0" y="0"/>
                 <wp:positionH relativeFrom="column">
-                  <wp:posOffset>114935</wp:posOffset>
+                  <wp:posOffset>204470</wp:posOffset>
                 </wp:positionH>
                 <wp:positionV relativeFrom="paragraph">
-                  <wp:posOffset>284480</wp:posOffset>
+                  <wp:posOffset>404172</wp:posOffset>
                 </wp:positionV>
-                <wp:extent cx="2834640" cy="4606290"/>
-                <wp:effectExtent l="0" t="0" r="0" b="3810"/>
+                <wp:extent cx="2541270" cy="3959225"/>
+                <wp:effectExtent l="0" t="0" r="0" b="3175"/>
                 <wp:wrapSquare wrapText="bothSides"/>
                 <wp:docPr id="13" name="Group 13"/>
                 <wp:cNvGraphicFramePr/>
@@ -7591,7 +7248,7 @@
                       <wpg:grpSpPr>
                         <a:xfrm>
                           <a:off x="0" y="0"/>
-                          <a:ext cx="2834640" cy="4606290"/>
+                          <a:ext cx="2541270" cy="3959225"/>
                           <a:chOff x="0" y="0"/>
                           <a:chExt cx="2640965" cy="4333582"/>
                         </a:xfrm>
@@ -7697,14 +7354,14 @@
           </mc:Choice>
           <mc:Fallback>
             <w:pict>
-              <v:group w14:anchorId="2F8301F4" id="Group 13" o:spid="_x0000_s1026" style="position:absolute;margin-left:9.05pt;margin-top:22.4pt;width:223.2pt;height:362.7pt;z-index:251672576;mso-width-relative:margin;mso-height-relative:margin" coordsize="26409,43335" o:gfxdata="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">
-                <v:shape id="Picture 24" o:spid="_x0000_s1027" type="#_x0000_t75" alt="Graphical user interface, application&#10;&#10;Description automatically generated" style="position:absolute;width:26409;height:16192;visibility:visible;mso-wrap-style:square" o:gfxdata="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">
+              <v:group w14:anchorId="62076F19" id="Group 13" o:spid="_x0000_s1026" style="position:absolute;margin-left:16.1pt;margin-top:31.8pt;width:200.1pt;height:311.75pt;z-index:251672576;mso-width-relative:margin;mso-height-relative:margin" coordsize="26409,43335" o:gfxdata="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">
+                <v:shape id="Picture 24" o:spid="_x0000_s1027" type="#_x0000_t75" alt="Graphical user interface, application&#10;&#10;Description automatically generated" style="position:absolute;width:26409;height:16192;visibility:visible;mso-wrap-style:square" o:gfxdata="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">
                   <v:imagedata r:id="rId27" o:title="Graphical user interface, application&#10;&#10;Description automatically generated"/>
                 </v:shape>
-                <v:shape id="Picture 25" o:spid="_x0000_s1028" type="#_x0000_t75" alt="Chart&#10;&#10;Description automatically generated" style="position:absolute;top:29753;width:26409;height:13582;visibility:visible;mso-wrap-style:square" o:gfxdata="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">
+                <v:shape id="Picture 25" o:spid="_x0000_s1028" type="#_x0000_t75" alt="Chart&#10;&#10;Description automatically generated" style="position:absolute;top:29753;width:26409;height:13582;visibility:visible;mso-wrap-style:square" o:gfxdata="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">
                   <v:imagedata r:id="rId28" o:title="Chart&#10;&#10;Description automatically generated"/>
                 </v:shape>
-                <v:shape id="Picture 26" o:spid="_x0000_s1029" type="#_x0000_t75" alt="Graphical user interface&#10;&#10;Description automatically generated" style="position:absolute;top:16177;width:26409;height:13583;visibility:visible;mso-wrap-style:square" o:gfxdata="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">
+                <v:shape id="Picture 26" o:spid="_x0000_s1029" type="#_x0000_t75" alt="Graphical user interface&#10;&#10;Description automatically generated" style="position:absolute;top:16177;width:26409;height:13583;visibility:visible;mso-wrap-style:square" o:gfxdata="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">
                   <v:imagedata r:id="rId29" o:title="Graphical user interface&#10;&#10;Description automatically generated"/>
                 </v:shape>
                 <w10:wrap type="square"/>
@@ -7713,28 +7370,50 @@
           </mc:Fallback>
         </mc:AlternateContent>
       </w:r>
-    </w:p>
-    <w:p>
-      <w:pPr>
-        <w:pStyle w:val="BodyText"/>
-        <w:rPr>
-          <w:color w:val="000000" w:themeColor="text1"/>
-        </w:rPr>
-      </w:pPr>
-      <w:r>
-        <w:rPr>
-          <w:color w:val="000000" w:themeColor="text1"/>
-        </w:rPr>
-        <w:t xml:space="preserve">For accurate assessments, the precise same training and validation data sets were utilised for all forecasting models. Initially, the everyday supplier orders collected from our supply chain simulator are utilised as a data provider for estimation methods. The initial 300 days of research. The input data for the simulations are the demand changes from each of the previous four weeks plus the present month, and the expected output is the total change for the subsequent three periods. Alternatives include the Nave, Average, and Trend forecasts. As a result of this image </w:t>
-      </w:r>
-      <w:proofErr w:type="spellStart"/>
-      <w:r>
-        <w:rPr>
-          <w:color w:val="000000" w:themeColor="text1"/>
-        </w:rPr>
-        <w:t>preprocessing</w:t>
-      </w:r>
-      <w:proofErr w:type="spellEnd"/>
+      <w:r>
+        <w:rPr>
+          <w:color w:val="000000" w:themeColor="text1"/>
+        </w:rPr>
+        <w:t xml:space="preserve">supply chain simulator </w:t>
+      </w:r>
+      <w:r>
+        <w:rPr>
+          <w:color w:val="000000" w:themeColor="text1"/>
+        </w:rPr>
+        <w:t>is</w:t>
+      </w:r>
+      <w:r>
+        <w:rPr>
+          <w:color w:val="000000" w:themeColor="text1"/>
+        </w:rPr>
+        <w:t xml:space="preserve"> utilised as a data provider for estimation methods. The initial 300 days of research. The input data for the simulations are the demand changes from </w:t>
+      </w:r>
+      <w:proofErr w:type="gramStart"/>
+      <w:r>
+        <w:rPr>
+          <w:color w:val="000000" w:themeColor="text1"/>
+        </w:rPr>
+        <w:t>For</w:t>
+      </w:r>
+      <w:proofErr w:type="gramEnd"/>
+      <w:r>
+        <w:rPr>
+          <w:color w:val="000000" w:themeColor="text1"/>
+        </w:rPr>
+        <w:t xml:space="preserve"> </w:t>
+      </w:r>
+      <w:r>
+        <w:rPr>
+          <w:color w:val="000000" w:themeColor="text1"/>
+        </w:rPr>
+        <w:t xml:space="preserve">each of the previous four weeks plus the present month, and the expected output is the total change for the subsequent three periods. Alternatives include the Nave, Average, and Trend forecasts. As a result of this image </w:t>
+      </w:r>
+      <w:r>
+        <w:rPr>
+          <w:color w:val="000000" w:themeColor="text1"/>
+        </w:rPr>
+        <w:t>pre-processing</w:t>
+      </w:r>
       <w:r>
         <w:rPr>
           <w:color w:val="000000" w:themeColor="text1"/>
@@ -8222,7 +7901,13 @@
         <w:rPr>
           <w:color w:val="000000" w:themeColor="text1"/>
         </w:rPr>
-        <w:t xml:space="preserve">Discussion / Conclusion </w:t>
+        <w:t xml:space="preserve"> Conclusion </w:t>
+      </w:r>
+      <w:r>
+        <w:rPr>
+          <w:color w:val="000000" w:themeColor="text1"/>
+        </w:rPr>
+        <w:t>&amp; Future Work</w:t>
       </w:r>
     </w:p>
     <w:p>
@@ -8258,20 +7943,6 @@
           <w:color w:val="000000" w:themeColor="text1"/>
         </w:rPr>
         <w:t>Consequently, researchers can infer that the application of algorithms for machine learning and MLR for estimating distorted consumption indications in the broader supply chain results in more weather predictions than traditional estimation methods (such as naive, trend, and moving average). Researchers did not observe. However, machine methodologies consistently outperform the regression model. In reality, the slight reliability improvement of RNN models must be evaluated against the intellectual and computation simplicity of the model for linear regression. The study seeks to investigate the effects of intelligence exchange on prediction accuracies, such as through the Internet and other e-business technologies, as a way for businesses to collaborate choices with their many counterparties), integration of strategic planning will continue to be constrained so long as impediments persist. Considering our concept, such limitations may be reduced.</w:t>
-      </w:r>
-    </w:p>
-    <w:p>
-      <w:pPr>
-        <w:pStyle w:val="Heading1"/>
-        <w:rPr>
-          <w:color w:val="000000" w:themeColor="text1"/>
-        </w:rPr>
-      </w:pPr>
-      <w:r>
-        <w:rPr>
-          <w:color w:val="000000" w:themeColor="text1"/>
-        </w:rPr>
-        <w:t>Future work</w:t>
       </w:r>
     </w:p>
     <w:p>
@@ -8768,10 +8439,43 @@
           <w:color w:val="000000" w:themeColor="text1"/>
         </w:rPr>
       </w:pPr>
-      <w:r>
-        <w:rPr>
-          <w:color w:val="000000" w:themeColor="text1"/>
-        </w:rPr>
+    </w:p>
+    <w:p>
+      <w:pPr>
+        <w:pStyle w:val="Heading5"/>
+        <w:rPr>
+          <w:color w:val="000000" w:themeColor="text1"/>
+        </w:rPr>
+      </w:pPr>
+    </w:p>
+    <w:p>
+      <w:pPr>
+        <w:pStyle w:val="Heading5"/>
+        <w:rPr>
+          <w:color w:val="000000" w:themeColor="text1"/>
+        </w:rPr>
+      </w:pPr>
+    </w:p>
+    <w:p>
+      <w:pPr>
+        <w:pStyle w:val="Heading5"/>
+        <w:rPr>
+          <w:color w:val="000000" w:themeColor="text1"/>
+        </w:rPr>
+      </w:pPr>
+    </w:p>
+    <w:p>
+      <w:pPr>
+        <w:pStyle w:val="Heading5"/>
+        <w:rPr>
+          <w:color w:val="000000" w:themeColor="text1"/>
+        </w:rPr>
+      </w:pPr>
+      <w:r>
+        <w:rPr>
+          <w:color w:val="000000" w:themeColor="text1"/>
+        </w:rPr>
+        <w:lastRenderedPageBreak/>
         <w:t>References</w:t>
       </w:r>
     </w:p>
@@ -8882,7 +8586,6 @@
           <w:sz w:val="16"/>
           <w:szCs w:val="16"/>
         </w:rPr>
-        <w:lastRenderedPageBreak/>
         <w:t xml:space="preserve">Akb\iy\ik, H. and Yavuz, H. (2021) ‘Artificial neural network application for aerodynamics of an airfoil equipped with plasma actuators’, </w:t>
       </w:r>
       <w:r>
@@ -9063,27 +8766,7 @@
           <w:szCs w:val="16"/>
           <w:shd w:val="clear" w:color="auto" w:fill="FFFFFF"/>
         </w:rPr>
-        <w:t xml:space="preserve">Abdi, </w:t>
-      </w:r>
-      <w:proofErr w:type="gramStart"/>
-      <w:r>
-        <w:rPr>
-          <w:color w:val="000000" w:themeColor="text1"/>
-          <w:sz w:val="16"/>
-          <w:szCs w:val="16"/>
-          <w:shd w:val="clear" w:color="auto" w:fill="FFFFFF"/>
-        </w:rPr>
-        <w:t>H.</w:t>
-      </w:r>
-      <w:proofErr w:type="gramEnd"/>
-      <w:r>
-        <w:rPr>
-          <w:color w:val="000000" w:themeColor="text1"/>
-          <w:sz w:val="16"/>
-          <w:szCs w:val="16"/>
-          <w:shd w:val="clear" w:color="auto" w:fill="FFFFFF"/>
-        </w:rPr>
-        <w:t xml:space="preserve"> and Williams, L.J., 2010. Principal component analysis. </w:t>
+        <w:t>Abdi, H. and Williams, L.J., 2010. Principal component analysis. </w:t>
       </w:r>
       <w:r>
         <w:rPr>
@@ -9795,27 +9478,7 @@
           <w:szCs w:val="16"/>
           <w:shd w:val="clear" w:color="auto" w:fill="FFFFFF"/>
         </w:rPr>
-        <w:t xml:space="preserve">Abdi, </w:t>
-      </w:r>
-      <w:proofErr w:type="gramStart"/>
-      <w:r>
-        <w:rPr>
-          <w:color w:val="000000" w:themeColor="text1"/>
-          <w:sz w:val="16"/>
-          <w:szCs w:val="16"/>
-          <w:shd w:val="clear" w:color="auto" w:fill="FFFFFF"/>
-        </w:rPr>
-        <w:t>H.</w:t>
-      </w:r>
-      <w:proofErr w:type="gramEnd"/>
-      <w:r>
-        <w:rPr>
-          <w:color w:val="000000" w:themeColor="text1"/>
-          <w:sz w:val="16"/>
-          <w:szCs w:val="16"/>
-          <w:shd w:val="clear" w:color="auto" w:fill="FFFFFF"/>
-        </w:rPr>
-        <w:t xml:space="preserve"> and Williams, L.J., 2010. Principal component analysis. </w:t>
+        <w:t>Abdi, H. and Williams, L.J., 2010. Principal component analysis. </w:t>
       </w:r>
       <w:r>
         <w:rPr>
@@ -10199,16 +9862,7 @@
           <w:sz w:val="16"/>
           <w:szCs w:val="16"/>
         </w:rPr>
-        <w:t xml:space="preserve">Castro, R.P.L.D., Armayor, D.P., Gómez, J.M., Mosquera, I.S. and Batista, </w:t>
-      </w:r>
-      <w:r>
-        <w:rPr>
-          <w:noProof/>
-          <w:color w:val="000000" w:themeColor="text1"/>
-          <w:sz w:val="16"/>
-          <w:szCs w:val="16"/>
-        </w:rPr>
-        <w:t xml:space="preserve">J.A.D., 2009, September. Semantic supported modeling and orchestration of logistic integrated processes, with focus on supply chain: Framework design. In </w:t>
+        <w:t xml:space="preserve">Castro, R.P.L.D., Armayor, D.P., Gómez, J.M., Mosquera, I.S. and Batista, J.A.D., 2009, September. Semantic supported modeling and orchestration of logistic integrated processes, with focus on supply chain: Framework design. In </w:t>
       </w:r>
       <w:r>
         <w:rPr>
@@ -11240,7 +10894,17 @@
           <w:sz w:val="16"/>
           <w:szCs w:val="16"/>
         </w:rPr>
-        <w:t xml:space="preserve">Kerwin, S., De Soto, B. G. and Adey, B. T. (2019) ‘Performance comparison for pipe failure prediction using artificial neural networks’, in </w:t>
+        <w:t xml:space="preserve">Kerwin, S., De Soto, B. G. and Adey, B. T. (2019) ‘Performance comparison </w:t>
+      </w:r>
+      <w:r>
+        <w:rPr>
+          <w:noProof/>
+          <w:color w:val="000000" w:themeColor="text1"/>
+          <w:sz w:val="16"/>
+          <w:szCs w:val="16"/>
+        </w:rPr>
+        <w:lastRenderedPageBreak/>
+        <w:t xml:space="preserve">for pipe failure prediction using artificial neural networks’, in </w:t>
       </w:r>
       <w:r>
         <w:rPr>
@@ -11341,19 +11005,7 @@
           <w:sz w:val="16"/>
           <w:szCs w:val="16"/>
         </w:rPr>
-        <w:t xml:space="preserve">International </w:t>
-      </w:r>
-      <w:r>
-        <w:rPr>
-          <w:i/>
-          <w:iCs/>
-          <w:noProof/>
-          <w:color w:val="000000" w:themeColor="text1"/>
-          <w:sz w:val="16"/>
-          <w:szCs w:val="16"/>
-        </w:rPr>
-        <w:lastRenderedPageBreak/>
-        <w:t>Journal of Production Research</w:t>
+        <w:t>International Journal of Production Research</w:t>
       </w:r>
       <w:r>
         <w:rPr>
@@ -11567,29 +11219,8 @@
           <w:szCs w:val="16"/>
           <w:shd w:val="clear" w:color="auto" w:fill="FFFFFF"/>
         </w:rPr>
-        <w:t xml:space="preserve">Likas, A., Vlassis, </w:t>
-      </w:r>
-      <w:proofErr w:type="gramStart"/>
-      <w:r>
-        <w:rPr>
-          <w:color w:val="000000" w:themeColor="text1"/>
-          <w:sz w:val="16"/>
-          <w:szCs w:val="16"/>
-          <w:shd w:val="clear" w:color="auto" w:fill="FFFFFF"/>
-        </w:rPr>
-        <w:t>N.</w:t>
-      </w:r>
-      <w:proofErr w:type="gramEnd"/>
-      <w:r>
-        <w:rPr>
-          <w:color w:val="000000" w:themeColor="text1"/>
-          <w:sz w:val="16"/>
-          <w:szCs w:val="16"/>
-          <w:shd w:val="clear" w:color="auto" w:fill="FFFFFF"/>
-        </w:rPr>
-        <w:t xml:space="preserve"> and Verbeek, J.J., 2003. The global k-means clustering algorithm. </w:t>
-      </w:r>
-      <w:proofErr w:type="gramStart"/>
+        <w:t>Likas, A., Vlassis, N. and Verbeek, J.J., 2003. The global k-means clustering algorithm. </w:t>
+      </w:r>
       <w:r>
         <w:rPr>
           <w:i/>
@@ -11621,19 +11252,7 @@
           <w:sz w:val="16"/>
           <w:szCs w:val="16"/>
         </w:rPr>
-        <w:t>ptics</w:t>
-      </w:r>
-      <w:proofErr w:type="gramEnd"/>
-      <w:r>
-        <w:rPr>
-          <w:i/>
-          <w:iCs/>
-          <w:noProof/>
-          <w:color w:val="000000" w:themeColor="text1"/>
-          <w:sz w:val="16"/>
-          <w:szCs w:val="16"/>
-        </w:rPr>
-        <w:t xml:space="preserve"> express</w:t>
+        <w:t>ptics express</w:t>
       </w:r>
       <w:r>
         <w:rPr>
@@ -12659,7 +12278,18 @@
           <w:sz w:val="16"/>
           <w:szCs w:val="16"/>
         </w:rPr>
-        <w:t>Expert Systems with Applications</w:t>
+        <w:t xml:space="preserve">Expert </w:t>
+      </w:r>
+      <w:r>
+        <w:rPr>
+          <w:i/>
+          <w:iCs/>
+          <w:noProof/>
+          <w:color w:val="000000" w:themeColor="text1"/>
+          <w:sz w:val="16"/>
+          <w:szCs w:val="16"/>
+        </w:rPr>
+        <w:t>Systems with Applications</w:t>
       </w:r>
       <w:r>
         <w:rPr>
@@ -12769,18 +12399,7 @@
           <w:sz w:val="16"/>
           <w:szCs w:val="16"/>
         </w:rPr>
-        <w:t xml:space="preserve">California Univ San Diego La Jolla </w:t>
-      </w:r>
-      <w:r>
-        <w:rPr>
-          <w:i/>
-          <w:iCs/>
-          <w:noProof/>
-          <w:color w:val="000000" w:themeColor="text1"/>
-          <w:sz w:val="16"/>
-          <w:szCs w:val="16"/>
-        </w:rPr>
-        <w:t>Inst for Cognitive Science</w:t>
+        <w:t>California Univ San Diego La Jolla Inst for Cognitive Science</w:t>
       </w:r>
       <w:r>
         <w:rPr>
@@ -13950,6 +13569,7 @@
           <w:sz w:val="16"/>
           <w:szCs w:val="16"/>
         </w:rPr>
+        <w:lastRenderedPageBreak/>
         <w:t>Finanzmarktanalyse und-prognose mit innovativen quantitativen Verfahren</w:t>
       </w:r>
       <w:r>
@@ -14049,17 +13669,7 @@
           <w:sz w:val="16"/>
           <w:szCs w:val="16"/>
         </w:rPr>
-        <w:t xml:space="preserve">Zerroug, E., Belaidi, S. and Chtita, S. (2021) ‘Artificial neural network-based quantitative structure--activity relationships model and molecular docking </w:t>
-      </w:r>
-      <w:r>
-        <w:rPr>
-          <w:noProof/>
-          <w:color w:val="000000" w:themeColor="text1"/>
-          <w:sz w:val="16"/>
-          <w:szCs w:val="16"/>
-        </w:rPr>
-        <w:lastRenderedPageBreak/>
-        <w:t xml:space="preserve">for virtual screening of novel potent acetylcholinesterase inhibitors’, </w:t>
+        <w:t xml:space="preserve">Zerroug, E., Belaidi, S. and Chtita, S. (2021) ‘Artificial neural network-based quantitative structure--activity relationships model and molecular docking for virtual screening of novel potent acetylcholinesterase inhibitors’, </w:t>
       </w:r>
       <w:r>
         <w:rPr>
@@ -17229,7 +16839,7 @@
     <w:lsdException w:name="caption" w:semiHidden="1" w:unhideWhenUsed="1" w:qFormat="1"/>
     <w:lsdException w:name="Title" w:qFormat="1"/>
     <w:lsdException w:name="Subtitle" w:qFormat="1"/>
-    <w:lsdException w:name="Strong" w:qFormat="1"/>
+    <w:lsdException w:name="Strong" w:uiPriority="22" w:qFormat="1"/>
     <w:lsdException w:name="Emphasis" w:uiPriority="20" w:qFormat="1"/>
     <w:lsdException w:name="Normal (Web)" w:uiPriority="99"/>
     <w:lsdException w:name="HTML Keyboard" w:semiHidden="1" w:unhideWhenUsed="1"/>
@@ -18053,6 +17663,17 @@
       <w:iCs/>
     </w:rPr>
   </w:style>
+  <w:style w:type="character" w:styleId="Strong">
+    <w:name w:val="Strong"/>
+    <w:basedOn w:val="DefaultParagraphFont"/>
+    <w:uiPriority w:val="22"/>
+    <w:qFormat/>
+    <w:rsid w:val="00C60D01"/>
+    <w:rPr>
+      <w:b/>
+      <w:bCs/>
+    </w:rPr>
+  </w:style>
 </w:styles>
 </file>
 

--- a/report/vishal_makode_dissertation_3.docx
+++ b/report/vishal_makode_dissertation_3.docx
@@ -245,7 +245,21 @@
         <w:rPr>
           <w:color w:val="000000" w:themeColor="text1"/>
         </w:rPr>
-        <w:t xml:space="preserve"> are several publications on the application of predictive analytics in Supply Chain Management (SCM). However, most of them are limited to specialised supply chain management tasks, such as Logistics, Transportation, Demand prediction, Demand management, Inventory management or other pure research elements. Today, the primary focus is on improving visibility to manage complexity and assist decision-making for handling risk and disruptions along the supply chain. Demand management and Procurement are the two main areas of SCM in which predictive analytics is often applied. This report has two objectives: first, to provide an overview of supply chain management functions (SCMF), apply data-driven predictive analytics, highlighting practical approaches, algorithms, or models in SCM through a comparative review of several machine learning approaches and secondly present a comprehensive</w:t>
+        <w:t xml:space="preserve"> are several publications on the application of predictive analytics in Supply Chain Management (SCM). However, most of them are limited to </w:t>
+      </w:r>
+      <w:proofErr w:type="spellStart"/>
+      <w:r>
+        <w:rPr>
+          <w:color w:val="000000" w:themeColor="text1"/>
+        </w:rPr>
+        <w:t>specialised</w:t>
+      </w:r>
+      <w:proofErr w:type="spellEnd"/>
+      <w:r>
+        <w:rPr>
+          <w:color w:val="000000" w:themeColor="text1"/>
+        </w:rPr>
+        <w:t xml:space="preserve"> supply chain management tasks, such as Logistics, Transportation, Demand prediction, Demand management, Inventory management or other pure research elements. Today, the primary focus is on improving visibility to manage complexity and assist decision-making for handling risk and disruptions along the supply chain. Demand management and Procurement are the two main areas of SCM in which predictive analytics is often applied. This report has two objectives: first, to provide an overview of supply chain management functions (SCMF), apply data-driven predictive analytics, highlighting practical approaches, algorithms, or models in SCM through a comparative review of several machine learning approaches and secondly present a comprehensive</w:t>
       </w:r>
       <w:r>
         <w:rPr>
@@ -1221,70 +1235,56 @@
         <w:rPr>
           <w:color w:val="000000" w:themeColor="text1"/>
         </w:rPr>
-        <w:t xml:space="preserve"> of an adaption method. Finally, it discussed the principle of orchestration techniques. (</w:t>
+        <w:t xml:space="preserve"> of an adaption method. Finally, it discussed the principle of orchestration techniques. (Dalmolen et al, 2015) provided a unique method for supply chain choreography to assist supply chain businesses in generating chain integration that is smooth in practice. Initially, the author developed a body of knowledge by merging supply chain collaboration and constraints literature with scientific observation acquired from applied research and commercial projects. Next, they presented a semantic model that enables fair transition and the creation of an ecosystem in which customizable logistics are the future. </w:t>
+      </w:r>
+    </w:p>
+    <w:p>
+      <w:pPr>
+        <w:jc w:val="both"/>
+        <w:rPr>
+          <w:color w:val="000000" w:themeColor="text1"/>
+        </w:rPr>
+      </w:pPr>
+    </w:p>
+    <w:p>
+      <w:pPr>
+        <w:pStyle w:val="Heading1"/>
+        <w:rPr>
+          <w:color w:val="000000" w:themeColor="text1"/>
+        </w:rPr>
+      </w:pPr>
+      <w:r>
+        <w:rPr>
+          <w:color w:val="000000" w:themeColor="text1"/>
+        </w:rPr>
+        <w:t xml:space="preserve">Background research </w:t>
+      </w:r>
+    </w:p>
+    <w:p>
+      <w:pPr>
+        <w:jc w:val="both"/>
+        <w:rPr>
+          <w:color w:val="000000" w:themeColor="text1"/>
+        </w:rPr>
+      </w:pPr>
+      <w:r>
+        <w:rPr>
+          <w:color w:val="000000" w:themeColor="text1"/>
+        </w:rPr>
+        <w:t>Despite having a substantial number of scientific articles in the domain of machine learning and supply chain management individually, not enough attention has been made to the uses of ML algorithms in SCM (</w:t>
       </w:r>
       <w:proofErr w:type="spellStart"/>
       <w:r>
         <w:rPr>
           <w:color w:val="000000" w:themeColor="text1"/>
         </w:rPr>
-        <w:t>Dalmolen</w:t>
+        <w:t>Bertolini</w:t>
       </w:r>
       <w:proofErr w:type="spellEnd"/>
       <w:r>
         <w:rPr>
           <w:color w:val="000000" w:themeColor="text1"/>
         </w:rPr>
-        <w:t xml:space="preserve"> et al, 2015) provided a unique method for supply chain choreography to assist supply chain businesses in generating chain integration that is smooth in practice. Initially, the author developed a body of knowledge by merging supply chain collaboration and constraints literature with scientific observation acquired from applied research and commercial projects. Next, they presented a semantic model that enables fair transition and the creation of an ecosystem in which customizable logistics are the future. </w:t>
-      </w:r>
-    </w:p>
-    <w:p>
-      <w:pPr>
-        <w:jc w:val="both"/>
-        <w:rPr>
-          <w:color w:val="000000" w:themeColor="text1"/>
-        </w:rPr>
-      </w:pPr>
-    </w:p>
-    <w:p>
-      <w:pPr>
-        <w:pStyle w:val="Heading1"/>
-        <w:rPr>
-          <w:color w:val="000000" w:themeColor="text1"/>
-        </w:rPr>
-      </w:pPr>
-      <w:r>
-        <w:rPr>
-          <w:color w:val="000000" w:themeColor="text1"/>
-        </w:rPr>
-        <w:t xml:space="preserve">Background research </w:t>
-      </w:r>
-    </w:p>
-    <w:p>
-      <w:pPr>
-        <w:jc w:val="both"/>
-        <w:rPr>
-          <w:color w:val="000000" w:themeColor="text1"/>
-        </w:rPr>
-      </w:pPr>
-      <w:r>
-        <w:rPr>
-          <w:color w:val="000000" w:themeColor="text1"/>
-        </w:rPr>
-        <w:t>Despite having a substantial number of scientific articles in the domain of machine learning and supply chain management individually, not enough attention has been made to the uses of ML algorithms in SCM (</w:t>
-      </w:r>
-      <w:proofErr w:type="spellStart"/>
-      <w:r>
-        <w:rPr>
-          <w:color w:val="000000" w:themeColor="text1"/>
-        </w:rPr>
-        <w:t>Bertolini</w:t>
-      </w:r>
-      <w:proofErr w:type="spellEnd"/>
-      <w:r>
-        <w:rPr>
-          <w:color w:val="000000" w:themeColor="text1"/>
-        </w:rPr>
         <w:t xml:space="preserve">, 2021). This section </w:t>
       </w:r>
       <w:r>
@@ -1309,13 +1309,7 @@
         <w:rPr>
           <w:color w:val="000000" w:themeColor="text1"/>
         </w:rPr>
-        <w:t xml:space="preserve">The examined literature </w:t>
-      </w:r>
-      <w:r>
-        <w:rPr>
-          <w:color w:val="000000" w:themeColor="text1"/>
-        </w:rPr>
-        <w:t>displayed several contributions regarding</w:t>
+        <w:t>The examined literature displayed several contributions regarding</w:t>
       </w:r>
       <w:r>
         <w:rPr>
@@ -1327,7 +1321,13 @@
         <w:rPr>
           <w:color w:val="000000" w:themeColor="text1"/>
         </w:rPr>
-        <w:t>analysing datasets and capturing demand changes in</w:t>
+        <w:t xml:space="preserve">analysing datasets </w:t>
+      </w:r>
+      <w:r>
+        <w:rPr>
+          <w:color w:val="000000" w:themeColor="text1"/>
+        </w:rPr>
+        <w:t>and capturing demand changes in</w:t>
       </w:r>
       <w:r>
         <w:rPr>
@@ -1430,6 +1430,148 @@
           <w:lang w:eastAsia="en-GB"/>
         </w:rPr>
       </w:pPr>
+      <w:r>
+        <w:rPr>
+          <w:noProof/>
+        </w:rPr>
+        <mc:AlternateContent>
+          <mc:Choice Requires="wps">
+            <w:drawing>
+              <wp:anchor distT="0" distB="0" distL="114300" distR="114300" simplePos="0" relativeHeight="251680768" behindDoc="0" locked="0" layoutInCell="1" allowOverlap="1" wp14:anchorId="4CADEFBB" wp14:editId="67BCE536">
+                <wp:simplePos x="0" y="0"/>
+                <wp:positionH relativeFrom="column">
+                  <wp:posOffset>351790</wp:posOffset>
+                </wp:positionH>
+                <wp:positionV relativeFrom="paragraph">
+                  <wp:posOffset>3584575</wp:posOffset>
+                </wp:positionV>
+                <wp:extent cx="2378710" cy="635"/>
+                <wp:effectExtent l="0" t="0" r="0" b="12065"/>
+                <wp:wrapSquare wrapText="bothSides"/>
+                <wp:docPr id="5" name="Text Box 5"/>
+                <wp:cNvGraphicFramePr/>
+                <a:graphic xmlns:a="http://schemas.openxmlformats.org/drawingml/2006/main">
+                  <a:graphicData uri="http://schemas.microsoft.com/office/word/2010/wordprocessingShape">
+                    <wps:wsp>
+                      <wps:cNvSpPr txBox="1"/>
+                      <wps:spPr>
+                        <a:xfrm>
+                          <a:off x="0" y="0"/>
+                          <a:ext cx="2378710" cy="635"/>
+                        </a:xfrm>
+                        <a:prstGeom prst="rect">
+                          <a:avLst/>
+                        </a:prstGeom>
+                        <a:solidFill>
+                          <a:prstClr val="white"/>
+                        </a:solidFill>
+                        <a:ln>
+                          <a:noFill/>
+                        </a:ln>
+                      </wps:spPr>
+                      <wps:txbx>
+                        <w:txbxContent>
+                          <w:p>
+                            <w:pPr>
+                              <w:pStyle w:val="Caption"/>
+                              <w:rPr>
+                                <w:noProof/>
+                                <w:color w:val="000000" w:themeColor="text1"/>
+                                <w:sz w:val="20"/>
+                                <w:szCs w:val="20"/>
+                              </w:rPr>
+                            </w:pPr>
+                            <w:r>
+                              <w:t xml:space="preserve">Fig. </w:t>
+                            </w:r>
+                            <w:r>
+                              <w:fldChar w:fldCharType="begin"/>
+                            </w:r>
+                            <w:r>
+                              <w:instrText xml:space="preserve"> SEQ Fig. \* ARABIC </w:instrText>
+                            </w:r>
+                            <w:r>
+                              <w:fldChar w:fldCharType="separate"/>
+                            </w:r>
+                            <w:r>
+                              <w:rPr>
+                                <w:noProof/>
+                              </w:rPr>
+                              <w:t>1</w:t>
+                            </w:r>
+                            <w:r>
+                              <w:fldChar w:fldCharType="end"/>
+                            </w:r>
+                            <w:r>
+                              <w:t>. Correlation matrix of DataCo dataset.</w:t>
+                            </w:r>
+                          </w:p>
+                        </w:txbxContent>
+                      </wps:txbx>
+                      <wps:bodyPr rot="0" spcFirstLastPara="0" vertOverflow="overflow" horzOverflow="overflow" vert="horz" wrap="square" lIns="0" tIns="0" rIns="0" bIns="0" numCol="1" spcCol="0" rtlCol="0" fromWordArt="0" anchor="t" anchorCtr="0" forceAA="0" compatLnSpc="1">
+                        <a:prstTxWarp prst="textNoShape">
+                          <a:avLst/>
+                        </a:prstTxWarp>
+                        <a:spAutoFit/>
+                      </wps:bodyPr>
+                    </wps:wsp>
+                  </a:graphicData>
+                </a:graphic>
+              </wp:anchor>
+            </w:drawing>
+          </mc:Choice>
+          <mc:Fallback>
+            <w:pict>
+              <v:shapetype w14:anchorId="4CADEFBB" id="_x0000_t202" coordsize="21600,21600" o:spt="202" path="m,l,21600r21600,l21600,xe">
+                <v:stroke joinstyle="miter"/>
+                <v:path gradientshapeok="t" o:connecttype="rect"/>
+              </v:shapetype>
+              <v:shape id="Text Box 5" o:spid="_x0000_s1026" type="#_x0000_t202" style="position:absolute;left:0;text-align:left;margin-left:27.7pt;margin-top:282.25pt;width:187.3pt;height:.05pt;z-index:251680768;visibility:visible;mso-wrap-style:square;mso-wrap-distance-left:9pt;mso-wrap-distance-top:0;mso-wrap-distance-right:9pt;mso-wrap-distance-bottom:0;mso-position-horizontal:absolute;mso-position-horizontal-relative:text;mso-position-vertical:absolute;mso-position-vertical-relative:text;v-text-anchor:top" o:gfxdata="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" stroked="f">
+                <v:textbox style="mso-fit-shape-to-text:t" inset="0,0,0,0">
+                  <w:txbxContent>
+                    <w:p>
+                      <w:pPr>
+                        <w:pStyle w:val="Caption"/>
+                        <w:rPr>
+                          <w:noProof/>
+                          <w:color w:val="000000" w:themeColor="text1"/>
+                          <w:sz w:val="20"/>
+                          <w:szCs w:val="20"/>
+                        </w:rPr>
+                      </w:pPr>
+                      <w:r>
+                        <w:t xml:space="preserve">Fig. </w:t>
+                      </w:r>
+                      <w:r>
+                        <w:fldChar w:fldCharType="begin"/>
+                      </w:r>
+                      <w:r>
+                        <w:instrText xml:space="preserve"> SEQ Fig. \* ARABIC </w:instrText>
+                      </w:r>
+                      <w:r>
+                        <w:fldChar w:fldCharType="separate"/>
+                      </w:r>
+                      <w:r>
+                        <w:rPr>
+                          <w:noProof/>
+                        </w:rPr>
+                        <w:t>1</w:t>
+                      </w:r>
+                      <w:r>
+                        <w:fldChar w:fldCharType="end"/>
+                      </w:r>
+                      <w:r>
+                        <w:t>. Correlation matrix of DataCo dataset.</w:t>
+                      </w:r>
+                    </w:p>
+                  </w:txbxContent>
+                </v:textbox>
+                <w10:wrap type="square"/>
+              </v:shape>
+            </w:pict>
+          </mc:Fallback>
+        </mc:AlternateContent>
+      </w:r>
       <w:r>
         <w:rPr>
           <w:noProof/>
@@ -1578,27 +1720,7 @@
           <w:shd w:val="clear" w:color="auto" w:fill="FFFFFF"/>
           <w:lang w:eastAsia="en-GB"/>
         </w:rPr>
-        <w:t>(</w:t>
-      </w:r>
-      <w:proofErr w:type="spellStart"/>
-      <w:r>
-        <w:rPr>
-          <w:rFonts w:eastAsia="Times New Roman"/>
-          <w:color w:val="000000" w:themeColor="text1"/>
-          <w:shd w:val="clear" w:color="auto" w:fill="FFFFFF"/>
-          <w:lang w:eastAsia="en-GB"/>
-        </w:rPr>
-        <w:t>Constante</w:t>
-      </w:r>
-      <w:proofErr w:type="spellEnd"/>
-      <w:r>
-        <w:rPr>
-          <w:rFonts w:eastAsia="Times New Roman"/>
-          <w:color w:val="000000" w:themeColor="text1"/>
-          <w:shd w:val="clear" w:color="auto" w:fill="FFFFFF"/>
-          <w:lang w:eastAsia="en-GB"/>
-        </w:rPr>
-        <w:t>, Silva and Pereira, 2019)</w:t>
+        <w:t>(Constante, Silva and Pereira, 2019)</w:t>
       </w:r>
       <w:r>
         <w:rPr>
@@ -1669,10 +1791,10 @@
         <mc:AlternateContent>
           <mc:Choice Requires="wpg">
             <w:drawing>
-              <wp:anchor distT="0" distB="0" distL="114300" distR="114300" simplePos="0" relativeHeight="251666432" behindDoc="0" locked="0" layoutInCell="1" allowOverlap="1" wp14:anchorId="39859F3F" wp14:editId="336612DE">
+              <wp:anchor distT="0" distB="0" distL="114300" distR="114300" simplePos="0" relativeHeight="251666432" behindDoc="0" locked="0" layoutInCell="1" allowOverlap="1" wp14:anchorId="39859F3F" wp14:editId="590E35B6">
                 <wp:simplePos x="0" y="0"/>
                 <wp:positionH relativeFrom="column">
-                  <wp:posOffset>26035</wp:posOffset>
+                  <wp:posOffset>-28209</wp:posOffset>
                 </wp:positionH>
                 <wp:positionV relativeFrom="paragraph">
                   <wp:posOffset>215900</wp:posOffset>
@@ -1766,7 +1888,7 @@
           </mc:Choice>
           <mc:Fallback>
             <w:pict>
-              <v:group w14:anchorId="20F6AEE9" id="Group 17" o:spid="_x0000_s1026" style="position:absolute;margin-left:2.05pt;margin-top:17pt;width:493pt;height:61.35pt;z-index:251666432;mso-width-relative:margin;mso-height-relative:margin" coordsize="57315,6940" o:gfxdata="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